--- a/BTTH2-Nhom64KTPM5_5.docx
+++ b/BTTH2-Nhom64KTPM5_5.docx
@@ -1,13 +1,13 @@
 
 <file path=word/document.xml><?xml version="1.0" encoding="utf-8"?>
-<w:document xmlns:wpc="http://schemas.microsoft.com/office/word/2010/wordprocessingCanvas" xmlns:cx="http://schemas.microsoft.com/office/drawing/2014/chartex" xmlns:cx1="http://schemas.microsoft.com/office/drawing/2015/9/8/chartex" xmlns:cx2="http://schemas.microsoft.com/office/drawing/2015/10/21/chartex" xmlns:cx3="http://schemas.microsoft.com/office/drawing/2016/5/9/chartex" xmlns:cx4="http://schemas.microsoft.com/office/drawing/2016/5/10/chartex" xmlns:cx5="http://schemas.microsoft.com/office/drawing/2016/5/11/chartex" xmlns:cx6="http://schemas.microsoft.com/office/drawing/2016/5/12/chartex" xmlns:cx7="http://schemas.microsoft.com/office/drawing/2016/5/13/chartex" xmlns:cx8="http://schemas.microsoft.com/office/drawing/2016/5/14/chartex" xmlns:mc="http://schemas.openxmlformats.org/markup-compatibility/2006" xmlns:aink="http://schemas.microsoft.com/office/drawing/2016/ink" xmlns:am3d="http://schemas.microsoft.com/office/drawing/2017/model3d" xmlns:o="urn:schemas-microsoft-com:office:office" xmlns:oel="http://schemas.microsoft.com/office/2019/extlst" xmlns:r="http://schemas.openxmlformats.org/officeDocument/2006/relationships" xmlns:m="http://schemas.openxmlformats.org/officeDocument/2006/math" xmlns:v="urn:schemas-microsoft-com:vml" xmlns:wp14="http://schemas.microsoft.com/office/word/2010/wordprocessingDrawing" xmlns:wp="http://schemas.openxmlformats.org/drawingml/2006/wordprocessingDrawing" xmlns:w10="urn:schemas-microsoft-com:office:word" xmlns:w="http://schemas.openxmlformats.org/wordprocessingml/2006/main" xmlns:w14="http://schemas.microsoft.com/office/word/2010/wordml" xmlns:w15="http://schemas.microsoft.com/office/word/2012/wordml" xmlns:w16cex="http://schemas.microsoft.com/office/word/2018/wordml/cex" xmlns:w16cid="http://schemas.microsoft.com/office/word/2016/wordml/cid" xmlns:w16="http://schemas.microsoft.com/office/word/2018/wordml" xmlns:w16sdtdh="http://schemas.microsoft.com/office/word/2020/wordml/sdtdatahash" xmlns:w16se="http://schemas.microsoft.com/office/word/2015/wordml/symex" xmlns:wpg="http://schemas.microsoft.com/office/word/2010/wordprocessingGroup" xmlns:wpi="http://schemas.microsoft.com/office/word/2010/wordprocessingInk" xmlns:wne="http://schemas.microsoft.com/office/word/2006/wordml" xmlns:wps="http://schemas.microsoft.com/office/word/2010/wordprocessingShape" mc:Ignorable="w14 w15 w16se w16cid w16 w16cex w16sdtdh wp14">
+<w:document xmlns:wpc="http://schemas.microsoft.com/office/word/2010/wordprocessingCanvas" xmlns:mc="http://schemas.openxmlformats.org/markup-compatibility/2006" xmlns:o="urn:schemas-microsoft-com:office:office" xmlns:r="http://schemas.openxmlformats.org/officeDocument/2006/relationships" xmlns:m="http://schemas.openxmlformats.org/officeDocument/2006/math" xmlns:v="urn:schemas-microsoft-com:vml" xmlns:wp14="http://schemas.microsoft.com/office/word/2010/wordprocessingDrawing" xmlns:wp="http://schemas.openxmlformats.org/drawingml/2006/wordprocessingDrawing" xmlns:w="http://schemas.openxmlformats.org/wordprocessingml/2006/main" xmlns:w14="http://schemas.microsoft.com/office/word/2010/wordml" xmlns:w10="urn:schemas-microsoft-com:office:word" xmlns:w15="http://schemas.microsoft.com/office/word/2012/wordml" xmlns:wpg="http://schemas.microsoft.com/office/word/2010/wordprocessingGroup" xmlns:wpi="http://schemas.microsoft.com/office/word/2010/wordprocessingInk" xmlns:wne="http://schemas.microsoft.com/office/word/2006/wordml" xmlns:wps="http://schemas.microsoft.com/office/word/2010/wordprocessingShape" xmlns:wpsCustomData="http://www.wps.cn/officeDocument/2013/wpsCustomData" mc:Ignorable="w14 w15 wp14">
   <w:body>
     <w:p>
       <w:pPr>
         <w:spacing w:before="240"/>
         <w:ind w:left="1440"/>
         <w:rPr>
-          <w:rFonts w:ascii="Times New Roman" w:eastAsia="Times New Roman" w:hAnsi="Times New Roman" w:cs="Times New Roman"/>
+          <w:rFonts w:ascii="Times New Roman" w:hAnsi="Times New Roman" w:eastAsia="Times New Roman" w:cs="Times New Roman"/>
           <w:b/>
           <w:color w:val="333333"/>
           <w:sz w:val="40"/>
@@ -17,7 +17,7 @@
       </w:pPr>
       <w:r>
         <w:rPr>
-          <w:rFonts w:ascii="Times New Roman" w:eastAsia="Times New Roman" w:hAnsi="Times New Roman" w:cs="Times New Roman"/>
+          <w:rFonts w:ascii="Times New Roman" w:hAnsi="Times New Roman" w:eastAsia="Times New Roman" w:cs="Times New Roman"/>
           <w:b/>
           <w:color w:val="333333"/>
           <w:sz w:val="40"/>
@@ -32,7 +32,7 @@
         <w:spacing w:before="240"/>
         <w:jc w:val="center"/>
         <w:rPr>
-          <w:rFonts w:ascii="Times New Roman" w:eastAsia="Times New Roman" w:hAnsi="Times New Roman" w:cs="Times New Roman"/>
+          <w:rFonts w:ascii="Times New Roman" w:hAnsi="Times New Roman" w:eastAsia="Times New Roman" w:cs="Times New Roman"/>
           <w:b/>
           <w:sz w:val="24"/>
           <w:szCs w:val="24"/>
@@ -40,7 +40,7 @@
       </w:pPr>
       <w:r>
         <w:rPr>
-          <w:rFonts w:ascii="Times New Roman" w:eastAsia="Times New Roman" w:hAnsi="Times New Roman" w:cs="Times New Roman"/>
+          <w:rFonts w:ascii="Times New Roman" w:hAnsi="Times New Roman" w:eastAsia="Times New Roman" w:cs="Times New Roman"/>
           <w:b/>
           <w:color w:val="333333"/>
           <w:sz w:val="36"/>
@@ -55,7 +55,7 @@
         <w:spacing w:before="240" w:after="240"/>
         <w:jc w:val="center"/>
         <w:rPr>
-          <w:rFonts w:ascii="Times New Roman" w:eastAsia="Times New Roman" w:hAnsi="Times New Roman" w:cs="Times New Roman"/>
+          <w:rFonts w:ascii="Times New Roman" w:hAnsi="Times New Roman" w:eastAsia="Times New Roman" w:cs="Times New Roman"/>
           <w:b/>
           <w:sz w:val="26"/>
           <w:szCs w:val="26"/>
@@ -63,15 +63,14 @@
       </w:pPr>
       <w:r>
         <w:rPr>
-          <w:rFonts w:ascii="Times New Roman" w:eastAsia="Times New Roman" w:hAnsi="Times New Roman" w:cs="Times New Roman"/>
+          <w:rFonts w:ascii="Times New Roman" w:hAnsi="Times New Roman" w:eastAsia="Times New Roman" w:cs="Times New Roman"/>
           <w:b/>
-          <w:noProof/>
           <w:sz w:val="26"/>
           <w:szCs w:val="26"/>
         </w:rPr>
         <w:drawing>
-          <wp:inline distT="114300" distB="114300" distL="114300" distR="114300" wp14:anchorId="1C5A7BA2" wp14:editId="5645BC22">
-            <wp:extent cx="2844638" cy="1571625"/>
+          <wp:inline distT="114300" distB="114300" distL="114300" distR="114300">
+            <wp:extent cx="2844165" cy="1571625"/>
             <wp:effectExtent l="0" t="0" r="0" b="0"/>
             <wp:docPr id="1" name="image1.png"/>
             <wp:cNvGraphicFramePr/>
@@ -79,11 +78,11 @@
               <a:graphicData uri="http://schemas.openxmlformats.org/drawingml/2006/picture">
                 <pic:pic xmlns:pic="http://schemas.openxmlformats.org/drawingml/2006/picture">
                   <pic:nvPicPr>
-                    <pic:cNvPr id="0" name="image1.png"/>
+                    <pic:cNvPr id="1" name="image1.png"/>
                     <pic:cNvPicPr preferRelativeResize="0"/>
                   </pic:nvPicPr>
                   <pic:blipFill>
-                    <a:blip r:embed="rId5"/>
+                    <a:blip r:embed="rId6"/>
                     <a:srcRect/>
                     <a:stretch>
                       <a:fillRect/>
@@ -97,7 +96,6 @@
                     <a:prstGeom prst="rect">
                       <a:avLst/>
                     </a:prstGeom>
-                    <a:ln/>
                   </pic:spPr>
                 </pic:pic>
               </a:graphicData>
@@ -111,7 +109,7 @@
         <w:spacing w:before="240"/>
         <w:jc w:val="center"/>
         <w:rPr>
-          <w:rFonts w:ascii="Times New Roman" w:eastAsia="Times New Roman" w:hAnsi="Times New Roman" w:cs="Times New Roman"/>
+          <w:rFonts w:ascii="Times New Roman" w:hAnsi="Times New Roman" w:eastAsia="Times New Roman" w:cs="Times New Roman"/>
           <w:b/>
           <w:sz w:val="34"/>
           <w:szCs w:val="34"/>
@@ -120,7 +118,7 @@
       </w:pPr>
       <w:r>
         <w:rPr>
-          <w:rFonts w:ascii="Times New Roman" w:eastAsia="Times New Roman" w:hAnsi="Times New Roman" w:cs="Times New Roman"/>
+          <w:rFonts w:ascii="Times New Roman" w:hAnsi="Times New Roman" w:eastAsia="Times New Roman" w:cs="Times New Roman"/>
           <w:b/>
           <w:sz w:val="34"/>
           <w:szCs w:val="34"/>
@@ -134,7 +132,7 @@
         <w:spacing w:before="240" w:after="240"/>
         <w:jc w:val="center"/>
         <w:rPr>
-          <w:rFonts w:ascii="Times New Roman" w:eastAsia="Times New Roman" w:hAnsi="Times New Roman" w:cs="Times New Roman"/>
+          <w:rFonts w:ascii="Times New Roman" w:hAnsi="Times New Roman" w:eastAsia="Times New Roman" w:cs="Times New Roman"/>
           <w:b/>
           <w:sz w:val="24"/>
           <w:szCs w:val="24"/>
@@ -142,7 +140,7 @@
       </w:pPr>
       <w:r>
         <w:rPr>
-          <w:rFonts w:ascii="Times New Roman" w:eastAsia="Times New Roman" w:hAnsi="Times New Roman" w:cs="Times New Roman"/>
+          <w:rFonts w:ascii="Times New Roman" w:hAnsi="Times New Roman" w:eastAsia="Times New Roman" w:cs="Times New Roman"/>
           <w:b/>
           <w:sz w:val="34"/>
           <w:szCs w:val="34"/>
@@ -155,7 +153,7 @@
       <w:pPr>
         <w:spacing w:before="240" w:after="240"/>
         <w:rPr>
-          <w:rFonts w:ascii="Times New Roman" w:eastAsia="Times New Roman" w:hAnsi="Times New Roman" w:cs="Times New Roman"/>
+          <w:rFonts w:ascii="Times New Roman" w:hAnsi="Times New Roman" w:eastAsia="Times New Roman" w:cs="Times New Roman"/>
           <w:b/>
           <w:i/>
           <w:sz w:val="38"/>
@@ -165,7 +163,7 @@
       </w:pPr>
       <w:r>
         <w:rPr>
-          <w:rFonts w:ascii="Times New Roman" w:eastAsia="Times New Roman" w:hAnsi="Times New Roman" w:cs="Times New Roman"/>
+          <w:rFonts w:ascii="Times New Roman" w:hAnsi="Times New Roman" w:eastAsia="Times New Roman" w:cs="Times New Roman"/>
           <w:b/>
           <w:sz w:val="26"/>
           <w:szCs w:val="26"/>
@@ -174,7 +172,7 @@
       </w:r>
       <w:r>
         <w:rPr>
-          <w:rFonts w:ascii="Times New Roman" w:eastAsia="Times New Roman" w:hAnsi="Times New Roman" w:cs="Times New Roman"/>
+          <w:rFonts w:ascii="Times New Roman" w:hAnsi="Times New Roman" w:eastAsia="Times New Roman" w:cs="Times New Roman"/>
           <w:b/>
           <w:i/>
           <w:sz w:val="38"/>
@@ -189,41 +187,29 @@
         <w:spacing w:before="240" w:after="240"/>
         <w:jc w:val="center"/>
         <w:rPr>
-          <w:rFonts w:ascii="Times New Roman" w:eastAsia="Times New Roman" w:hAnsi="Times New Roman" w:cs="Times New Roman"/>
+          <w:rFonts w:ascii="Times New Roman" w:hAnsi="Times New Roman" w:eastAsia="Times New Roman" w:cs="Times New Roman"/>
           <w:b/>
           <w:sz w:val="48"/>
           <w:szCs w:val="48"/>
           <w:lang w:val="en-US"/>
         </w:rPr>
       </w:pPr>
-      <w:proofErr w:type="spellStart"/>
-      <w:r>
-        <w:rPr>
-          <w:rFonts w:ascii="Times New Roman" w:eastAsia="Times New Roman" w:hAnsi="Times New Roman" w:cs="Times New Roman"/>
+      <w:r>
+        <w:rPr>
+          <w:rFonts w:ascii="Times New Roman" w:hAnsi="Times New Roman" w:eastAsia="Times New Roman" w:cs="Times New Roman"/>
           <w:b/>
           <w:sz w:val="48"/>
           <w:szCs w:val="48"/>
           <w:lang w:val="en-US"/>
         </w:rPr>
-        <w:t>Nighmare</w:t>
-      </w:r>
-      <w:r>
-        <w:rPr>
-          <w:rFonts w:ascii="Times New Roman" w:eastAsia="Times New Roman" w:hAnsi="Times New Roman" w:cs="Times New Roman"/>
-          <w:b/>
-          <w:sz w:val="48"/>
-          <w:szCs w:val="48"/>
-          <w:lang w:val="en-US"/>
-        </w:rPr>
-        <w:t>Slayer</w:t>
-      </w:r>
-      <w:proofErr w:type="spellEnd"/>
+        <w:t>NighmareSlayer</w:t>
+      </w:r>
     </w:p>
     <w:p>
       <w:pPr>
         <w:spacing w:before="240" w:after="240"/>
         <w:rPr>
-          <w:rFonts w:ascii="Times New Roman" w:eastAsia="Times New Roman" w:hAnsi="Times New Roman" w:cs="Times New Roman"/>
+          <w:rFonts w:ascii="Times New Roman" w:hAnsi="Times New Roman" w:eastAsia="Times New Roman" w:cs="Times New Roman"/>
           <w:b/>
           <w:sz w:val="46"/>
           <w:szCs w:val="46"/>
@@ -232,7 +218,7 @@
       </w:pPr>
       <w:r>
         <w:rPr>
-          <w:rFonts w:ascii="Times New Roman" w:eastAsia="Times New Roman" w:hAnsi="Times New Roman" w:cs="Times New Roman"/>
+          <w:rFonts w:ascii="Times New Roman" w:hAnsi="Times New Roman" w:eastAsia="Times New Roman" w:cs="Times New Roman"/>
           <w:b/>
           <w:sz w:val="32"/>
           <w:szCs w:val="32"/>
@@ -242,7 +228,7 @@
       </w:r>
       <w:r>
         <w:rPr>
-          <w:rFonts w:ascii="Times New Roman" w:eastAsia="Times New Roman" w:hAnsi="Times New Roman" w:cs="Times New Roman"/>
+          <w:rFonts w:ascii="Times New Roman" w:hAnsi="Times New Roman" w:eastAsia="Times New Roman" w:cs="Times New Roman"/>
           <w:b/>
           <w:color w:val="333333"/>
           <w:sz w:val="32"/>
@@ -253,7 +239,7 @@
       </w:r>
       <w:r>
         <w:rPr>
-          <w:rFonts w:ascii="Times New Roman" w:eastAsia="Times New Roman" w:hAnsi="Times New Roman" w:cs="Times New Roman"/>
+          <w:rFonts w:ascii="Times New Roman" w:hAnsi="Times New Roman" w:eastAsia="Times New Roman" w:cs="Times New Roman"/>
           <w:b/>
           <w:sz w:val="32"/>
           <w:szCs w:val="32"/>
@@ -263,7 +249,7 @@
       </w:r>
       <w:r>
         <w:rPr>
-          <w:rFonts w:ascii="Times New Roman" w:eastAsia="Times New Roman" w:hAnsi="Times New Roman" w:cs="Times New Roman"/>
+          <w:rFonts w:ascii="Times New Roman" w:hAnsi="Times New Roman" w:eastAsia="Times New Roman" w:cs="Times New Roman"/>
           <w:b/>
           <w:sz w:val="32"/>
           <w:szCs w:val="32"/>
@@ -274,14 +260,14 @@
     </w:p>
     <w:p>
       <w:pPr>
-        <w:pStyle w:val="ListParagraph"/>
+        <w:pStyle w:val="13"/>
         <w:numPr>
           <w:ilvl w:val="0"/>
-          <w:numId w:val="3"/>
+          <w:numId w:val="1"/>
         </w:numPr>
         <w:spacing w:before="240" w:after="240"/>
         <w:rPr>
-          <w:rFonts w:ascii="Times New Roman" w:eastAsia="Times New Roman" w:hAnsi="Times New Roman" w:cs="Times New Roman"/>
+          <w:rFonts w:ascii="Times New Roman" w:hAnsi="Times New Roman" w:eastAsia="Times New Roman" w:cs="Times New Roman"/>
           <w:sz w:val="26"/>
           <w:szCs w:val="26"/>
           <w:lang w:val="en-US"/>
@@ -289,7 +275,7 @@
       </w:pPr>
       <w:r>
         <w:rPr>
-          <w:rFonts w:ascii="Times New Roman" w:eastAsia="Times New Roman" w:hAnsi="Times New Roman" w:cs="Times New Roman"/>
+          <w:rFonts w:ascii="Times New Roman" w:hAnsi="Times New Roman" w:eastAsia="Times New Roman" w:cs="Times New Roman"/>
           <w:b/>
           <w:sz w:val="32"/>
           <w:szCs w:val="32"/>
@@ -299,7 +285,7 @@
       </w:r>
       <w:r>
         <w:rPr>
-          <w:rFonts w:ascii="Times New Roman" w:eastAsia="Times New Roman" w:hAnsi="Times New Roman" w:cs="Times New Roman"/>
+          <w:rFonts w:ascii="Times New Roman" w:hAnsi="Times New Roman" w:eastAsia="Times New Roman" w:cs="Times New Roman"/>
           <w:b/>
           <w:i/>
           <w:sz w:val="26"/>
@@ -309,7 +295,7 @@
       </w:r>
       <w:r>
         <w:rPr>
-          <w:rFonts w:ascii="Times New Roman" w:eastAsia="Times New Roman" w:hAnsi="Times New Roman" w:cs="Times New Roman"/>
+          <w:rFonts w:ascii="Times New Roman" w:hAnsi="Times New Roman" w:eastAsia="Times New Roman" w:cs="Times New Roman"/>
           <w:sz w:val="26"/>
           <w:szCs w:val="26"/>
         </w:rPr>
@@ -317,55 +303,24 @@
       </w:r>
       <w:r>
         <w:rPr>
-          <w:rFonts w:ascii="Times New Roman" w:eastAsia="Times New Roman" w:hAnsi="Times New Roman" w:cs="Times New Roman"/>
+          <w:rFonts w:ascii="Times New Roman" w:hAnsi="Times New Roman" w:eastAsia="Times New Roman" w:cs="Times New Roman"/>
           <w:sz w:val="26"/>
           <w:szCs w:val="26"/>
           <w:lang w:val="en-US"/>
         </w:rPr>
-        <w:t xml:space="preserve">Nguyễn Giang Đông – </w:t>
-      </w:r>
-      <w:proofErr w:type="spellStart"/>
-      <w:r>
-        <w:rPr>
-          <w:rFonts w:ascii="Times New Roman" w:eastAsia="Times New Roman" w:hAnsi="Times New Roman" w:cs="Times New Roman"/>
-          <w:sz w:val="26"/>
-          <w:szCs w:val="26"/>
-          <w:lang w:val="en-US"/>
-        </w:rPr>
-        <w:t>Trưởng</w:t>
-      </w:r>
-      <w:proofErr w:type="spellEnd"/>
-      <w:r>
-        <w:rPr>
-          <w:rFonts w:ascii="Times New Roman" w:eastAsia="Times New Roman" w:hAnsi="Times New Roman" w:cs="Times New Roman"/>
-          <w:sz w:val="26"/>
-          <w:szCs w:val="26"/>
-          <w:lang w:val="en-US"/>
-        </w:rPr>
-        <w:t xml:space="preserve"> </w:t>
-      </w:r>
-      <w:proofErr w:type="spellStart"/>
-      <w:r>
-        <w:rPr>
-          <w:rFonts w:ascii="Times New Roman" w:eastAsia="Times New Roman" w:hAnsi="Times New Roman" w:cs="Times New Roman"/>
-          <w:sz w:val="26"/>
-          <w:szCs w:val="26"/>
-          <w:lang w:val="en-US"/>
-        </w:rPr>
-        <w:t>nhóm</w:t>
-      </w:r>
-      <w:proofErr w:type="spellEnd"/>
+        <w:t>Nguyễn Giang Đông – Trưởng nhóm</w:t>
+      </w:r>
     </w:p>
     <w:p>
       <w:pPr>
-        <w:pStyle w:val="ListParagraph"/>
+        <w:pStyle w:val="13"/>
         <w:numPr>
           <w:ilvl w:val="4"/>
-          <w:numId w:val="3"/>
+          <w:numId w:val="1"/>
         </w:numPr>
         <w:spacing w:before="240" w:after="240"/>
         <w:rPr>
-          <w:rFonts w:ascii="Times New Roman" w:eastAsia="Times New Roman" w:hAnsi="Times New Roman" w:cs="Times New Roman"/>
+          <w:rFonts w:ascii="Times New Roman" w:hAnsi="Times New Roman" w:eastAsia="Times New Roman" w:cs="Times New Roman"/>
           <w:sz w:val="26"/>
           <w:szCs w:val="26"/>
           <w:lang w:val="en-US"/>
@@ -373,7 +328,7 @@
       </w:pPr>
       <w:r>
         <w:rPr>
-          <w:rFonts w:ascii="Times New Roman" w:eastAsia="Times New Roman" w:hAnsi="Times New Roman" w:cs="Times New Roman"/>
+          <w:rFonts w:ascii="Times New Roman" w:hAnsi="Times New Roman" w:eastAsia="Times New Roman" w:cs="Times New Roman"/>
           <w:sz w:val="26"/>
           <w:szCs w:val="26"/>
           <w:lang w:val="en-US"/>
@@ -383,14 +338,14 @@
     </w:p>
     <w:p>
       <w:pPr>
-        <w:pStyle w:val="ListParagraph"/>
+        <w:pStyle w:val="13"/>
         <w:numPr>
           <w:ilvl w:val="4"/>
-          <w:numId w:val="3"/>
+          <w:numId w:val="1"/>
         </w:numPr>
         <w:spacing w:before="240" w:after="240"/>
         <w:rPr>
-          <w:rFonts w:ascii="Times New Roman" w:eastAsia="Times New Roman" w:hAnsi="Times New Roman" w:cs="Times New Roman"/>
+          <w:rFonts w:ascii="Times New Roman" w:hAnsi="Times New Roman" w:eastAsia="Times New Roman" w:cs="Times New Roman"/>
           <w:sz w:val="26"/>
           <w:szCs w:val="26"/>
           <w:lang w:val="en-US"/>
@@ -398,7 +353,7 @@
       </w:pPr>
       <w:r>
         <w:rPr>
-          <w:rFonts w:ascii="Times New Roman" w:eastAsia="Times New Roman" w:hAnsi="Times New Roman" w:cs="Times New Roman"/>
+          <w:rFonts w:ascii="Times New Roman" w:hAnsi="Times New Roman" w:eastAsia="Times New Roman" w:cs="Times New Roman"/>
           <w:sz w:val="26"/>
           <w:szCs w:val="26"/>
           <w:lang w:val="en-US"/>
@@ -408,61 +363,39 @@
     </w:p>
     <w:p>
       <w:pPr>
-        <w:pStyle w:val="ListParagraph"/>
+        <w:pStyle w:val="13"/>
         <w:numPr>
           <w:ilvl w:val="4"/>
-          <w:numId w:val="3"/>
+          <w:numId w:val="1"/>
         </w:numPr>
         <w:spacing w:before="240" w:after="240"/>
         <w:rPr>
-          <w:rFonts w:ascii="Times New Roman" w:eastAsia="Times New Roman" w:hAnsi="Times New Roman" w:cs="Times New Roman"/>
+          <w:rFonts w:ascii="Times New Roman" w:hAnsi="Times New Roman" w:eastAsia="Times New Roman" w:cs="Times New Roman"/>
           <w:sz w:val="26"/>
           <w:szCs w:val="26"/>
           <w:lang w:val="en-US"/>
         </w:rPr>
       </w:pPr>
-      <w:proofErr w:type="spellStart"/>
-      <w:r>
-        <w:rPr>
-          <w:rFonts w:ascii="Times New Roman" w:eastAsia="Times New Roman" w:hAnsi="Times New Roman" w:cs="Times New Roman"/>
+      <w:r>
+        <w:rPr>
+          <w:rFonts w:ascii="Times New Roman" w:hAnsi="Times New Roman" w:eastAsia="Times New Roman" w:cs="Times New Roman"/>
           <w:sz w:val="26"/>
           <w:szCs w:val="26"/>
           <w:lang w:val="en-US"/>
         </w:rPr>
-        <w:t>Hồ</w:t>
-      </w:r>
-      <w:proofErr w:type="spellEnd"/>
-      <w:r>
-        <w:rPr>
-          <w:rFonts w:ascii="Times New Roman" w:eastAsia="Times New Roman" w:hAnsi="Times New Roman" w:cs="Times New Roman"/>
-          <w:sz w:val="26"/>
-          <w:szCs w:val="26"/>
-          <w:lang w:val="en-US"/>
-        </w:rPr>
-        <w:t xml:space="preserve"> Xuân </w:t>
-      </w:r>
-      <w:proofErr w:type="spellStart"/>
-      <w:r>
-        <w:rPr>
-          <w:rFonts w:ascii="Times New Roman" w:eastAsia="Times New Roman" w:hAnsi="Times New Roman" w:cs="Times New Roman"/>
-          <w:sz w:val="26"/>
-          <w:szCs w:val="26"/>
-          <w:lang w:val="en-US"/>
-        </w:rPr>
-        <w:t>Dân</w:t>
-      </w:r>
-      <w:proofErr w:type="spellEnd"/>
+        <w:t>Hồ Xuân Dân</w:t>
+      </w:r>
     </w:p>
     <w:p>
       <w:pPr>
-        <w:pStyle w:val="ListParagraph"/>
+        <w:pStyle w:val="13"/>
         <w:numPr>
           <w:ilvl w:val="4"/>
-          <w:numId w:val="3"/>
+          <w:numId w:val="1"/>
         </w:numPr>
         <w:spacing w:before="240" w:after="240"/>
         <w:rPr>
-          <w:rFonts w:ascii="Times New Roman" w:eastAsia="Times New Roman" w:hAnsi="Times New Roman" w:cs="Times New Roman"/>
+          <w:rFonts w:ascii="Times New Roman" w:hAnsi="Times New Roman" w:eastAsia="Times New Roman" w:cs="Times New Roman"/>
           <w:sz w:val="26"/>
           <w:szCs w:val="26"/>
           <w:lang w:val="en-US"/>
@@ -470,7 +403,7 @@
       </w:pPr>
       <w:r>
         <w:rPr>
-          <w:rFonts w:ascii="Times New Roman" w:eastAsia="Times New Roman" w:hAnsi="Times New Roman" w:cs="Times New Roman"/>
+          <w:rFonts w:ascii="Times New Roman" w:hAnsi="Times New Roman" w:eastAsia="Times New Roman" w:cs="Times New Roman"/>
           <w:sz w:val="26"/>
           <w:szCs w:val="26"/>
           <w:lang w:val="en-US"/>
@@ -480,14 +413,14 @@
     </w:p>
     <w:p>
       <w:pPr>
-        <w:pStyle w:val="ListParagraph"/>
+        <w:pStyle w:val="13"/>
         <w:numPr>
           <w:ilvl w:val="4"/>
-          <w:numId w:val="3"/>
+          <w:numId w:val="1"/>
         </w:numPr>
         <w:spacing w:before="240" w:after="240"/>
         <w:rPr>
-          <w:rFonts w:ascii="Times New Roman" w:eastAsia="Times New Roman" w:hAnsi="Times New Roman" w:cs="Times New Roman"/>
+          <w:rFonts w:ascii="Times New Roman" w:hAnsi="Times New Roman" w:eastAsia="Times New Roman" w:cs="Times New Roman"/>
           <w:sz w:val="26"/>
           <w:szCs w:val="26"/>
           <w:lang w:val="en-US"/>
@@ -495,7 +428,7 @@
       </w:pPr>
       <w:r>
         <w:rPr>
-          <w:rFonts w:ascii="Times New Roman" w:eastAsia="Times New Roman" w:hAnsi="Times New Roman" w:cs="Times New Roman"/>
+          <w:rFonts w:ascii="Times New Roman" w:hAnsi="Times New Roman" w:eastAsia="Times New Roman" w:cs="Times New Roman"/>
           <w:sz w:val="26"/>
           <w:szCs w:val="26"/>
           <w:lang w:val="en-US"/>
@@ -505,14 +438,14 @@
     </w:p>
     <w:p>
       <w:pPr>
-        <w:pStyle w:val="ListParagraph"/>
+        <w:pStyle w:val="13"/>
         <w:numPr>
           <w:ilvl w:val="4"/>
-          <w:numId w:val="3"/>
+          <w:numId w:val="1"/>
         </w:numPr>
         <w:spacing w:before="240" w:after="240"/>
         <w:rPr>
-          <w:rFonts w:ascii="Times New Roman" w:eastAsia="Times New Roman" w:hAnsi="Times New Roman" w:cs="Times New Roman"/>
+          <w:rFonts w:ascii="Times New Roman" w:hAnsi="Times New Roman" w:eastAsia="Times New Roman" w:cs="Times New Roman"/>
           <w:sz w:val="26"/>
           <w:szCs w:val="26"/>
           <w:lang w:val="en-US"/>
@@ -520,7 +453,7 @@
       </w:pPr>
       <w:r>
         <w:rPr>
-          <w:rFonts w:ascii="Times New Roman" w:eastAsia="Times New Roman" w:hAnsi="Times New Roman" w:cs="Times New Roman"/>
+          <w:rFonts w:ascii="Times New Roman" w:hAnsi="Times New Roman" w:eastAsia="Times New Roman" w:cs="Times New Roman"/>
           <w:sz w:val="26"/>
           <w:szCs w:val="26"/>
           <w:lang w:val="en-US"/>
@@ -530,14 +463,14 @@
     </w:p>
     <w:p>
       <w:pPr>
-        <w:pStyle w:val="ListParagraph"/>
+        <w:pStyle w:val="13"/>
         <w:numPr>
           <w:ilvl w:val="4"/>
-          <w:numId w:val="3"/>
+          <w:numId w:val="1"/>
         </w:numPr>
         <w:spacing w:before="240" w:after="240"/>
         <w:rPr>
-          <w:rFonts w:ascii="Times New Roman" w:eastAsia="Times New Roman" w:hAnsi="Times New Roman" w:cs="Times New Roman"/>
+          <w:rFonts w:ascii="Times New Roman" w:hAnsi="Times New Roman" w:eastAsia="Times New Roman" w:cs="Times New Roman"/>
           <w:sz w:val="26"/>
           <w:szCs w:val="26"/>
           <w:lang w:val="en-US"/>
@@ -545,35 +478,24 @@
       </w:pPr>
       <w:r>
         <w:rPr>
-          <w:rFonts w:ascii="Times New Roman" w:eastAsia="Times New Roman" w:hAnsi="Times New Roman" w:cs="Times New Roman"/>
+          <w:rFonts w:ascii="Times New Roman" w:hAnsi="Times New Roman" w:eastAsia="Times New Roman" w:cs="Times New Roman"/>
           <w:sz w:val="26"/>
           <w:szCs w:val="26"/>
           <w:lang w:val="en-US"/>
         </w:rPr>
-        <w:t xml:space="preserve">Nguyễn Văn </w:t>
-      </w:r>
-      <w:proofErr w:type="spellStart"/>
-      <w:r>
-        <w:rPr>
-          <w:rFonts w:ascii="Times New Roman" w:eastAsia="Times New Roman" w:hAnsi="Times New Roman" w:cs="Times New Roman"/>
-          <w:sz w:val="26"/>
-          <w:szCs w:val="26"/>
-          <w:lang w:val="en-US"/>
-        </w:rPr>
-        <w:t>Trọng</w:t>
-      </w:r>
-      <w:proofErr w:type="spellEnd"/>
+        <w:t>Nguyễn Văn Trọng</w:t>
+      </w:r>
     </w:p>
     <w:p>
       <w:pPr>
-        <w:pStyle w:val="ListParagraph"/>
+        <w:pStyle w:val="13"/>
         <w:numPr>
           <w:ilvl w:val="4"/>
-          <w:numId w:val="3"/>
+          <w:numId w:val="1"/>
         </w:numPr>
         <w:spacing w:before="240" w:after="240"/>
         <w:rPr>
-          <w:rFonts w:ascii="Times New Roman" w:eastAsia="Times New Roman" w:hAnsi="Times New Roman" w:cs="Times New Roman"/>
+          <w:rFonts w:ascii="Times New Roman" w:hAnsi="Times New Roman" w:eastAsia="Times New Roman" w:cs="Times New Roman"/>
           <w:sz w:val="26"/>
           <w:szCs w:val="26"/>
           <w:lang w:val="en-US"/>
@@ -581,7 +503,7 @@
       </w:pPr>
       <w:r>
         <w:rPr>
-          <w:rFonts w:ascii="Times New Roman" w:eastAsia="Times New Roman" w:hAnsi="Times New Roman" w:cs="Times New Roman"/>
+          <w:rFonts w:ascii="Times New Roman" w:hAnsi="Times New Roman" w:eastAsia="Times New Roman" w:cs="Times New Roman"/>
           <w:sz w:val="26"/>
           <w:szCs w:val="26"/>
           <w:lang w:val="en-US"/>
@@ -593,7 +515,7 @@
       <w:pPr>
         <w:spacing w:before="240" w:after="240"/>
         <w:rPr>
-          <w:rFonts w:ascii="Times New Roman" w:eastAsia="Times New Roman" w:hAnsi="Times New Roman" w:cs="Times New Roman"/>
+          <w:rFonts w:ascii="Times New Roman" w:hAnsi="Times New Roman" w:eastAsia="Times New Roman" w:cs="Times New Roman"/>
           <w:sz w:val="26"/>
           <w:szCs w:val="26"/>
           <w:lang w:val="en-US"/>
@@ -601,7 +523,7 @@
       </w:pPr>
       <w:r>
         <w:rPr>
-          <w:rFonts w:ascii="Times New Roman" w:eastAsia="Times New Roman" w:hAnsi="Times New Roman" w:cs="Times New Roman"/>
+          <w:rFonts w:ascii="Times New Roman" w:hAnsi="Times New Roman" w:eastAsia="Times New Roman" w:cs="Times New Roman"/>
           <w:b/>
           <w:sz w:val="32"/>
           <w:szCs w:val="32"/>
@@ -611,7 +533,7 @@
       </w:r>
       <w:r>
         <w:rPr>
-          <w:rFonts w:ascii="Times New Roman" w:eastAsia="Times New Roman" w:hAnsi="Times New Roman" w:cs="Times New Roman"/>
+          <w:rFonts w:ascii="Times New Roman" w:hAnsi="Times New Roman" w:eastAsia="Times New Roman" w:cs="Times New Roman"/>
           <w:b/>
           <w:i/>
           <w:sz w:val="26"/>
@@ -621,7 +543,7 @@
       </w:r>
       <w:r>
         <w:rPr>
-          <w:rFonts w:ascii="Times New Roman" w:eastAsia="Times New Roman" w:hAnsi="Times New Roman" w:cs="Times New Roman"/>
+          <w:rFonts w:ascii="Times New Roman" w:hAnsi="Times New Roman" w:eastAsia="Times New Roman" w:cs="Times New Roman"/>
           <w:sz w:val="30"/>
           <w:szCs w:val="30"/>
         </w:rPr>
@@ -629,31 +551,20 @@
       </w:r>
       <w:r>
         <w:rPr>
-          <w:rFonts w:ascii="Times New Roman" w:eastAsia="Times New Roman" w:hAnsi="Times New Roman" w:cs="Times New Roman"/>
+          <w:rFonts w:ascii="Times New Roman" w:hAnsi="Times New Roman" w:eastAsia="Times New Roman" w:cs="Times New Roman"/>
           <w:sz w:val="30"/>
           <w:szCs w:val="30"/>
         </w:rPr>
         <w:tab/>
       </w:r>
-      <w:proofErr w:type="spellStart"/>
-      <w:r>
-        <w:rPr>
-          <w:rFonts w:ascii="Times New Roman" w:eastAsia="Times New Roman" w:hAnsi="Times New Roman" w:cs="Times New Roman"/>
+      <w:r>
+        <w:rPr>
+          <w:rFonts w:ascii="Times New Roman" w:hAnsi="Times New Roman" w:eastAsia="Times New Roman" w:cs="Times New Roman"/>
           <w:sz w:val="30"/>
           <w:szCs w:val="30"/>
           <w:lang w:val="en-US"/>
         </w:rPr>
-        <w:t>Th.S</w:t>
-      </w:r>
-      <w:proofErr w:type="spellEnd"/>
-      <w:r>
-        <w:rPr>
-          <w:rFonts w:ascii="Times New Roman" w:eastAsia="Times New Roman" w:hAnsi="Times New Roman" w:cs="Times New Roman"/>
-          <w:sz w:val="30"/>
-          <w:szCs w:val="30"/>
-          <w:lang w:val="en-US"/>
-        </w:rPr>
-        <w:t xml:space="preserve"> Nguyễn Thị Thu Hương</w:t>
+        <w:t>Th.S Nguyễn Thị Thu Hương</w:t>
       </w:r>
     </w:p>
     <w:p>
@@ -661,7 +572,7 @@
         <w:spacing w:before="240" w:after="240"/>
         <w:jc w:val="center"/>
         <w:rPr>
-          <w:rFonts w:ascii="Times New Roman" w:eastAsia="Times New Roman" w:hAnsi="Times New Roman" w:cs="Times New Roman"/>
+          <w:rFonts w:ascii="Times New Roman" w:hAnsi="Times New Roman" w:eastAsia="Times New Roman" w:cs="Times New Roman"/>
           <w:b/>
           <w:i/>
           <w:sz w:val="26"/>
@@ -673,7 +584,7 @@
       <w:pPr>
         <w:spacing w:before="240" w:after="240"/>
         <w:rPr>
-          <w:rFonts w:ascii="Times New Roman" w:eastAsia="Times New Roman" w:hAnsi="Times New Roman" w:cs="Times New Roman"/>
+          <w:rFonts w:ascii="Times New Roman" w:hAnsi="Times New Roman" w:eastAsia="Times New Roman" w:cs="Times New Roman"/>
           <w:b/>
           <w:i/>
           <w:sz w:val="26"/>
@@ -686,14 +597,14 @@
         <w:spacing w:before="240" w:after="240"/>
         <w:ind w:left="2880" w:firstLine="720"/>
         <w:rPr>
-          <w:rFonts w:ascii="Times New Roman" w:eastAsia="Times New Roman" w:hAnsi="Times New Roman" w:cs="Times New Roman"/>
-          <w:sz w:val="26"/>
-          <w:szCs w:val="26"/>
-        </w:rPr>
-      </w:pPr>
-      <w:r>
-        <w:rPr>
-          <w:rFonts w:ascii="Times New Roman" w:eastAsia="Times New Roman" w:hAnsi="Times New Roman" w:cs="Times New Roman"/>
+          <w:rFonts w:ascii="Times New Roman" w:hAnsi="Times New Roman" w:eastAsia="Times New Roman" w:cs="Times New Roman"/>
+          <w:sz w:val="26"/>
+          <w:szCs w:val="26"/>
+        </w:rPr>
+      </w:pPr>
+      <w:r>
+        <w:rPr>
+          <w:rFonts w:ascii="Times New Roman" w:hAnsi="Times New Roman" w:eastAsia="Times New Roman" w:cs="Times New Roman"/>
           <w:b/>
           <w:i/>
           <w:sz w:val="26"/>
@@ -703,7 +614,7 @@
       </w:r>
       <w:r>
         <w:rPr>
-          <w:rFonts w:ascii="Times New Roman" w:eastAsia="Times New Roman" w:hAnsi="Times New Roman" w:cs="Times New Roman"/>
+          <w:rFonts w:ascii="Times New Roman" w:hAnsi="Times New Roman" w:eastAsia="Times New Roman" w:cs="Times New Roman"/>
           <w:b/>
           <w:i/>
           <w:sz w:val="26"/>
@@ -714,7 +625,7 @@
       </w:r>
       <w:r>
         <w:rPr>
-          <w:rFonts w:ascii="Times New Roman" w:eastAsia="Times New Roman" w:hAnsi="Times New Roman" w:cs="Times New Roman"/>
+          <w:rFonts w:ascii="Times New Roman" w:hAnsi="Times New Roman" w:eastAsia="Times New Roman" w:cs="Times New Roman"/>
           <w:sz w:val="58"/>
           <w:szCs w:val="58"/>
         </w:rPr>
@@ -726,25 +637,24 @@
         <w:spacing w:before="240" w:after="240"/>
         <w:jc w:val="center"/>
         <w:rPr>
-          <w:rFonts w:ascii="Times New Roman" w:eastAsia="Times New Roman" w:hAnsi="Times New Roman" w:cs="Times New Roman"/>
+          <w:rFonts w:ascii="Times New Roman" w:hAnsi="Times New Roman" w:eastAsia="Times New Roman" w:cs="Times New Roman"/>
           <w:sz w:val="58"/>
           <w:szCs w:val="58"/>
         </w:rPr>
       </w:pPr>
       <w:r>
         <w:rPr>
-          <w:rFonts w:ascii="Times New Roman" w:eastAsia="Times New Roman" w:hAnsi="Times New Roman" w:cs="Times New Roman"/>
+          <w:rFonts w:ascii="Times New Roman" w:hAnsi="Times New Roman" w:eastAsia="Times New Roman" w:cs="Times New Roman"/>
           <w:sz w:val="58"/>
           <w:szCs w:val="58"/>
         </w:rPr>
-        <w:lastRenderedPageBreak/>
         <w:t xml:space="preserve">Nhiệm vụ 2: Product Backlog </w:t>
       </w:r>
     </w:p>
     <w:p>
       <w:pPr>
         <w:rPr>
-          <w:rFonts w:ascii="Times New Roman" w:eastAsia="Times New Roman" w:hAnsi="Times New Roman" w:cs="Times New Roman"/>
+          <w:rFonts w:ascii="Times New Roman" w:hAnsi="Times New Roman" w:eastAsia="Times New Roman" w:cs="Times New Roman"/>
           <w:sz w:val="28"/>
           <w:szCs w:val="28"/>
         </w:rPr>
@@ -753,90 +663,64 @@
     <w:p>
       <w:pPr>
         <w:rPr>
-          <w:rFonts w:ascii="Times New Roman" w:eastAsia="Times New Roman" w:hAnsi="Times New Roman" w:cs="Times New Roman"/>
+          <w:rFonts w:ascii="Times New Roman" w:hAnsi="Times New Roman" w:eastAsia="Times New Roman" w:cs="Times New Roman"/>
           <w:sz w:val="28"/>
           <w:szCs w:val="28"/>
         </w:rPr>
       </w:pPr>
       <w:r>
         <w:rPr>
-          <w:rFonts w:ascii="Times New Roman" w:eastAsia="Times New Roman" w:hAnsi="Times New Roman" w:cs="Times New Roman"/>
+          <w:rFonts w:ascii="Times New Roman" w:hAnsi="Times New Roman" w:eastAsia="Times New Roman" w:cs="Times New Roman"/>
           <w:sz w:val="28"/>
           <w:szCs w:val="28"/>
         </w:rPr>
-        <w:t xml:space="preserve">Các </w:t>
-      </w:r>
-      <w:r>
-        <w:rPr>
-          <w:rFonts w:ascii="Times New Roman" w:eastAsia="Times New Roman" w:hAnsi="Times New Roman" w:cs="Times New Roman"/>
-          <w:sz w:val="28"/>
-          <w:szCs w:val="28"/>
-        </w:rPr>
-        <w:t>vai</w:t>
-      </w:r>
-      <w:r>
-        <w:rPr>
-          <w:rFonts w:ascii="Times New Roman" w:eastAsia="Times New Roman" w:hAnsi="Times New Roman" w:cs="Times New Roman"/>
+        <w:t>Các vai</w:t>
+      </w:r>
+      <w:r>
+        <w:rPr>
+          <w:rFonts w:ascii="Times New Roman" w:hAnsi="Times New Roman" w:eastAsia="Times New Roman" w:cs="Times New Roman"/>
           <w:sz w:val="28"/>
           <w:szCs w:val="28"/>
           <w:lang w:val="vi-VN"/>
         </w:rPr>
-        <w:t xml:space="preserve"> trò</w:t>
-      </w:r>
-      <w:r>
-        <w:rPr>
-          <w:rFonts w:ascii="Times New Roman" w:eastAsia="Times New Roman" w:hAnsi="Times New Roman" w:cs="Times New Roman"/>
+        <w:t xml:space="preserve"> trò trong phần mềm</w:t>
+      </w:r>
+      <w:r>
+        <w:rPr>
+          <w:rFonts w:ascii="Times New Roman" w:hAnsi="Times New Roman" w:eastAsia="Times New Roman" w:cs="Times New Roman"/>
           <w:sz w:val="28"/>
           <w:szCs w:val="28"/>
-          <w:lang w:val="vi-VN"/>
-        </w:rPr>
-        <w:t xml:space="preserve"> trong </w:t>
-      </w:r>
-      <w:r>
-        <w:rPr>
-          <w:rFonts w:ascii="Times New Roman" w:eastAsia="Times New Roman" w:hAnsi="Times New Roman" w:cs="Times New Roman"/>
+        </w:rPr>
+        <w:t>:</w:t>
+      </w:r>
+    </w:p>
+    <w:p>
+      <w:pPr>
+        <w:numPr>
+          <w:ilvl w:val="0"/>
+          <w:numId w:val="2"/>
+        </w:numPr>
+        <w:rPr>
+          <w:rFonts w:ascii="Times New Roman" w:hAnsi="Times New Roman" w:eastAsia="Times New Roman" w:cs="Times New Roman"/>
           <w:sz w:val="28"/>
           <w:szCs w:val="28"/>
-          <w:lang w:val="vi-VN"/>
-        </w:rPr>
-        <w:t>phần mềm</w:t>
-      </w:r>
-      <w:r>
-        <w:rPr>
-          <w:rFonts w:ascii="Times New Roman" w:eastAsia="Times New Roman" w:hAnsi="Times New Roman" w:cs="Times New Roman"/>
+        </w:rPr>
+      </w:pPr>
+    </w:p>
+    <w:p>
+      <w:pPr>
+        <w:rPr>
+          <w:rFonts w:ascii="Times New Roman" w:hAnsi="Times New Roman" w:eastAsia="Times New Roman" w:cs="Times New Roman"/>
           <w:sz w:val="28"/>
           <w:szCs w:val="28"/>
         </w:rPr>
-        <w:t>:</w:t>
-      </w:r>
+      </w:pPr>
     </w:p>
     <w:p>
       <w:pPr>
-        <w:numPr>
-          <w:ilvl w:val="0"/>
-          <w:numId w:val="1"/>
-        </w:numPr>
-        <w:rPr>
-          <w:rFonts w:ascii="Times New Roman" w:eastAsia="Times New Roman" w:hAnsi="Times New Roman" w:cs="Times New Roman"/>
-          <w:sz w:val="28"/>
-          <w:szCs w:val="28"/>
-        </w:rPr>
-      </w:pPr>
-    </w:p>
-    <w:p>
-      <w:pPr>
-        <w:rPr>
-          <w:rFonts w:ascii="Times New Roman" w:eastAsia="Times New Roman" w:hAnsi="Times New Roman" w:cs="Times New Roman"/>
-          <w:sz w:val="28"/>
-          <w:szCs w:val="28"/>
-        </w:rPr>
-      </w:pPr>
-    </w:p>
-    <w:p>
-      <w:pPr>
         <w:ind w:left="720"/>
         <w:rPr>
-          <w:rFonts w:ascii="Times New Roman" w:eastAsia="Times New Roman" w:hAnsi="Times New Roman" w:cs="Times New Roman"/>
+          <w:rFonts w:ascii="Times New Roman" w:hAnsi="Times New Roman" w:eastAsia="Times New Roman" w:cs="Times New Roman"/>
           <w:sz w:val="28"/>
           <w:szCs w:val="28"/>
           <w:highlight w:val="yellow"/>
@@ -845,19 +729,24 @@
     </w:p>
     <w:tbl>
       <w:tblPr>
-        <w:tblStyle w:val="a"/>
+        <w:tblStyle w:val="12"/>
         <w:tblW w:w="9035" w:type="dxa"/>
         <w:tblInd w:w="80" w:type="dxa"/>
         <w:tblBorders>
-          <w:top w:val="single" w:sz="8" w:space="0" w:color="000000"/>
-          <w:left w:val="single" w:sz="8" w:space="0" w:color="000000"/>
-          <w:bottom w:val="single" w:sz="8" w:space="0" w:color="000000"/>
-          <w:right w:val="single" w:sz="8" w:space="0" w:color="000000"/>
-          <w:insideH w:val="single" w:sz="8" w:space="0" w:color="000000"/>
-          <w:insideV w:val="single" w:sz="8" w:space="0" w:color="000000"/>
+          <w:top w:val="single" w:color="000000" w:sz="8" w:space="0"/>
+          <w:left w:val="single" w:color="000000" w:sz="8" w:space="0"/>
+          <w:bottom w:val="single" w:color="000000" w:sz="8" w:space="0"/>
+          <w:right w:val="single" w:color="000000" w:sz="8" w:space="0"/>
+          <w:insideH w:val="single" w:color="000000" w:sz="8" w:space="0"/>
+          <w:insideV w:val="single" w:color="000000" w:sz="8" w:space="0"/>
         </w:tblBorders>
         <w:tblLayout w:type="fixed"/>
-        <w:tblLook w:val="0600" w:firstRow="0" w:lastRow="0" w:firstColumn="0" w:lastColumn="0" w:noHBand="1" w:noVBand="1"/>
+        <w:tblCellMar>
+          <w:top w:w="100" w:type="dxa"/>
+          <w:left w:w="100" w:type="dxa"/>
+          <w:bottom w:w="100" w:type="dxa"/>
+          <w:right w:w="100" w:type="dxa"/>
+        </w:tblCellMar>
       </w:tblPr>
       <w:tblGrid>
         <w:gridCol w:w="1530"/>
@@ -865,6 +754,22 @@
         <w:gridCol w:w="1385"/>
       </w:tblGrid>
       <w:tr>
+        <w:tblPrEx>
+          <w:tblBorders>
+            <w:top w:val="single" w:color="000000" w:sz="8" w:space="0"/>
+            <w:left w:val="single" w:color="000000" w:sz="8" w:space="0"/>
+            <w:bottom w:val="single" w:color="000000" w:sz="8" w:space="0"/>
+            <w:right w:val="single" w:color="000000" w:sz="8" w:space="0"/>
+            <w:insideH w:val="single" w:color="000000" w:sz="8" w:space="0"/>
+            <w:insideV w:val="single" w:color="000000" w:sz="8" w:space="0"/>
+          </w:tblBorders>
+          <w:tblCellMar>
+            <w:top w:w="100" w:type="dxa"/>
+            <w:left w:w="100" w:type="dxa"/>
+            <w:bottom w:w="100" w:type="dxa"/>
+            <w:right w:w="100" w:type="dxa"/>
+          </w:tblCellMar>
+        </w:tblPrEx>
         <w:tc>
           <w:tcPr>
             <w:tcW w:w="1530" w:type="dxa"/>
@@ -882,7 +787,7 @@
               <w:spacing w:line="240" w:lineRule="auto"/>
               <w:jc w:val="center"/>
               <w:rPr>
-                <w:rFonts w:ascii="Times New Roman" w:eastAsia="Times New Roman" w:hAnsi="Times New Roman" w:cs="Times New Roman"/>
+                <w:rFonts w:ascii="Times New Roman" w:hAnsi="Times New Roman" w:eastAsia="Times New Roman" w:cs="Times New Roman"/>
                 <w:b/>
                 <w:sz w:val="26"/>
                 <w:szCs w:val="26"/>
@@ -890,7 +795,7 @@
             </w:pPr>
             <w:r>
               <w:rPr>
-                <w:rFonts w:ascii="Times New Roman" w:eastAsia="Times New Roman" w:hAnsi="Times New Roman" w:cs="Times New Roman"/>
+                <w:rFonts w:ascii="Times New Roman" w:hAnsi="Times New Roman" w:eastAsia="Times New Roman" w:cs="Times New Roman"/>
                 <w:b/>
                 <w:sz w:val="26"/>
                 <w:szCs w:val="26"/>
@@ -916,7 +821,7 @@
               <w:spacing w:line="240" w:lineRule="auto"/>
               <w:jc w:val="center"/>
               <w:rPr>
-                <w:rFonts w:ascii="Times New Roman" w:eastAsia="Times New Roman" w:hAnsi="Times New Roman" w:cs="Times New Roman"/>
+                <w:rFonts w:ascii="Times New Roman" w:hAnsi="Times New Roman" w:eastAsia="Times New Roman" w:cs="Times New Roman"/>
                 <w:b/>
                 <w:sz w:val="26"/>
                 <w:szCs w:val="26"/>
@@ -924,7 +829,7 @@
             </w:pPr>
             <w:r>
               <w:rPr>
-                <w:rFonts w:ascii="Times New Roman" w:eastAsia="Times New Roman" w:hAnsi="Times New Roman" w:cs="Times New Roman"/>
+                <w:rFonts w:ascii="Times New Roman" w:hAnsi="Times New Roman" w:eastAsia="Times New Roman" w:cs="Times New Roman"/>
                 <w:b/>
                 <w:sz w:val="26"/>
                 <w:szCs w:val="26"/>
@@ -950,7 +855,7 @@
               <w:spacing w:line="240" w:lineRule="auto"/>
               <w:jc w:val="center"/>
               <w:rPr>
-                <w:rFonts w:ascii="Times New Roman" w:eastAsia="Times New Roman" w:hAnsi="Times New Roman" w:cs="Times New Roman"/>
+                <w:rFonts w:ascii="Times New Roman" w:hAnsi="Times New Roman" w:eastAsia="Times New Roman" w:cs="Times New Roman"/>
                 <w:b/>
                 <w:sz w:val="26"/>
                 <w:szCs w:val="26"/>
@@ -958,7 +863,7 @@
             </w:pPr>
             <w:r>
               <w:rPr>
-                <w:rFonts w:ascii="Times New Roman" w:eastAsia="Times New Roman" w:hAnsi="Times New Roman" w:cs="Times New Roman"/>
+                <w:rFonts w:ascii="Times New Roman" w:hAnsi="Times New Roman" w:eastAsia="Times New Roman" w:cs="Times New Roman"/>
                 <w:b/>
                 <w:sz w:val="26"/>
                 <w:szCs w:val="26"/>
@@ -969,8 +874,24 @@
         </w:tc>
       </w:tr>
       <w:tr>
+        <w:tblPrEx>
+          <w:tblBorders>
+            <w:top w:val="single" w:color="000000" w:sz="8" w:space="0"/>
+            <w:left w:val="single" w:color="000000" w:sz="8" w:space="0"/>
+            <w:bottom w:val="single" w:color="000000" w:sz="8" w:space="0"/>
+            <w:right w:val="single" w:color="000000" w:sz="8" w:space="0"/>
+            <w:insideH w:val="single" w:color="000000" w:sz="8" w:space="0"/>
+            <w:insideV w:val="single" w:color="000000" w:sz="8" w:space="0"/>
+          </w:tblBorders>
+          <w:tblCellMar>
+            <w:top w:w="100" w:type="dxa"/>
+            <w:left w:w="100" w:type="dxa"/>
+            <w:bottom w:w="100" w:type="dxa"/>
+            <w:right w:w="100" w:type="dxa"/>
+          </w:tblCellMar>
+        </w:tblPrEx>
         <w:trPr>
-          <w:trHeight w:val="348"/>
+          <w:trHeight w:val="348" w:hRule="atLeast"/>
         </w:trPr>
         <w:tc>
           <w:tcPr>
@@ -989,14 +910,14 @@
               <w:spacing w:line="240" w:lineRule="auto"/>
               <w:jc w:val="center"/>
               <w:rPr>
-                <w:rFonts w:ascii="Times New Roman" w:eastAsia="Times New Roman" w:hAnsi="Times New Roman" w:cs="Times New Roman"/>
+                <w:rFonts w:ascii="Times New Roman" w:hAnsi="Times New Roman" w:eastAsia="Times New Roman" w:cs="Times New Roman"/>
                 <w:sz w:val="26"/>
                 <w:szCs w:val="26"/>
               </w:rPr>
             </w:pPr>
             <w:r>
               <w:rPr>
-                <w:rFonts w:ascii="Times New Roman" w:eastAsia="Times New Roman" w:hAnsi="Times New Roman" w:cs="Times New Roman"/>
+                <w:rFonts w:ascii="Times New Roman" w:hAnsi="Times New Roman" w:eastAsia="Times New Roman" w:cs="Times New Roman"/>
                 <w:sz w:val="26"/>
                 <w:szCs w:val="26"/>
               </w:rPr>
@@ -1020,7 +941,7 @@
               <w:widowControl w:val="0"/>
               <w:spacing w:line="240" w:lineRule="auto"/>
               <w:rPr>
-                <w:rFonts w:ascii="Times New Roman" w:eastAsia="Times New Roman" w:hAnsi="Times New Roman" w:cs="Times New Roman"/>
+                <w:rFonts w:ascii="Times New Roman" w:hAnsi="Times New Roman" w:eastAsia="Times New Roman" w:cs="Times New Roman"/>
                 <w:sz w:val="26"/>
                 <w:szCs w:val="26"/>
                 <w:lang w:val="en-US"/>
@@ -1028,7 +949,7 @@
             </w:pPr>
             <w:r>
               <w:rPr>
-                <w:rFonts w:ascii="Times New Roman" w:eastAsia="Times New Roman" w:hAnsi="Times New Roman" w:cs="Times New Roman"/>
+                <w:rFonts w:ascii="Times New Roman" w:hAnsi="Times New Roman" w:eastAsia="Times New Roman" w:cs="Times New Roman"/>
                 <w:sz w:val="26"/>
                 <w:szCs w:val="26"/>
               </w:rPr>
@@ -1036,278 +957,57 @@
             </w:r>
             <w:r>
               <w:rPr>
-                <w:rFonts w:ascii="Times New Roman" w:eastAsia="Times New Roman" w:hAnsi="Times New Roman" w:cs="Times New Roman"/>
+                <w:rFonts w:ascii="Times New Roman" w:hAnsi="Times New Roman" w:eastAsia="Times New Roman" w:cs="Times New Roman"/>
                 <w:b/>
                 <w:sz w:val="26"/>
                 <w:szCs w:val="26"/>
               </w:rPr>
               <w:t xml:space="preserve"> </w:t>
             </w:r>
-            <w:proofErr w:type="spellStart"/>
-            <w:r>
-              <w:rPr>
-                <w:rFonts w:ascii="Times New Roman" w:eastAsia="Times New Roman" w:hAnsi="Times New Roman" w:cs="Times New Roman"/>
+            <w:r>
+              <w:rPr>
+                <w:rFonts w:ascii="Times New Roman" w:hAnsi="Times New Roman" w:eastAsia="Times New Roman" w:cs="Times New Roman"/>
                 <w:bCs/>
                 <w:sz w:val="26"/>
                 <w:szCs w:val="26"/>
                 <w:lang w:val="en-US"/>
               </w:rPr>
-              <w:t>quản</w:t>
-            </w:r>
-            <w:proofErr w:type="spellEnd"/>
-            <w:r>
-              <w:rPr>
-                <w:rFonts w:ascii="Times New Roman" w:eastAsia="Times New Roman" w:hAnsi="Times New Roman" w:cs="Times New Roman"/>
-                <w:bCs/>
+              <w:t>quản trị hệ thống</w:t>
+            </w:r>
+            <w:r>
+              <w:rPr>
+                <w:rFonts w:ascii="Times New Roman" w:hAnsi="Times New Roman" w:eastAsia="Times New Roman" w:cs="Times New Roman"/>
+                <w:sz w:val="26"/>
+                <w:szCs w:val="26"/>
+              </w:rPr>
+              <w:t xml:space="preserve">, tôi muốn </w:t>
+            </w:r>
+            <w:r>
+              <w:rPr>
+                <w:rFonts w:ascii="Times New Roman" w:hAnsi="Times New Roman" w:eastAsia="Times New Roman" w:cs="Times New Roman"/>
                 <w:sz w:val="26"/>
                 <w:szCs w:val="26"/>
                 <w:lang w:val="en-US"/>
               </w:rPr>
-              <w:t xml:space="preserve"> </w:t>
-            </w:r>
-            <w:proofErr w:type="spellStart"/>
-            <w:r>
-              <w:rPr>
-                <w:rFonts w:ascii="Times New Roman" w:eastAsia="Times New Roman" w:hAnsi="Times New Roman" w:cs="Times New Roman"/>
-                <w:bCs/>
+              <w:t>vào game sẽ hiện bảng game menu</w:t>
+            </w:r>
+            <w:r>
+              <w:rPr>
+                <w:rFonts w:ascii="Times New Roman" w:hAnsi="Times New Roman" w:eastAsia="Times New Roman" w:cs="Times New Roman"/>
+                <w:sz w:val="26"/>
+                <w:szCs w:val="26"/>
+              </w:rPr>
+              <w:t xml:space="preserve"> để </w:t>
+            </w:r>
+            <w:r>
+              <w:rPr>
+                <w:rFonts w:ascii="Times New Roman" w:hAnsi="Times New Roman" w:eastAsia="Times New Roman" w:cs="Times New Roman"/>
                 <w:sz w:val="26"/>
                 <w:szCs w:val="26"/>
                 <w:lang w:val="en-US"/>
               </w:rPr>
-              <w:t>trị</w:t>
-            </w:r>
-            <w:proofErr w:type="spellEnd"/>
-            <w:r>
-              <w:rPr>
-                <w:rFonts w:ascii="Times New Roman" w:eastAsia="Times New Roman" w:hAnsi="Times New Roman" w:cs="Times New Roman"/>
-                <w:bCs/>
-                <w:sz w:val="26"/>
-                <w:szCs w:val="26"/>
-                <w:lang w:val="en-US"/>
-              </w:rPr>
-              <w:t xml:space="preserve"> </w:t>
-            </w:r>
-            <w:proofErr w:type="spellStart"/>
-            <w:r>
-              <w:rPr>
-                <w:rFonts w:ascii="Times New Roman" w:eastAsia="Times New Roman" w:hAnsi="Times New Roman" w:cs="Times New Roman"/>
-                <w:bCs/>
-                <w:sz w:val="26"/>
-                <w:szCs w:val="26"/>
-                <w:lang w:val="en-US"/>
-              </w:rPr>
-              <w:t>hệ</w:t>
-            </w:r>
-            <w:proofErr w:type="spellEnd"/>
-            <w:r>
-              <w:rPr>
-                <w:rFonts w:ascii="Times New Roman" w:eastAsia="Times New Roman" w:hAnsi="Times New Roman" w:cs="Times New Roman"/>
-                <w:bCs/>
-                <w:sz w:val="26"/>
-                <w:szCs w:val="26"/>
-                <w:lang w:val="en-US"/>
-              </w:rPr>
-              <w:t xml:space="preserve"> </w:t>
-            </w:r>
-            <w:proofErr w:type="spellStart"/>
-            <w:r>
-              <w:rPr>
-                <w:rFonts w:ascii="Times New Roman" w:eastAsia="Times New Roman" w:hAnsi="Times New Roman" w:cs="Times New Roman"/>
-                <w:bCs/>
-                <w:sz w:val="26"/>
-                <w:szCs w:val="26"/>
-                <w:lang w:val="en-US"/>
-              </w:rPr>
-              <w:t>thống</w:t>
-            </w:r>
-            <w:proofErr w:type="spellEnd"/>
-            <w:r>
-              <w:rPr>
-                <w:rFonts w:ascii="Times New Roman" w:eastAsia="Times New Roman" w:hAnsi="Times New Roman" w:cs="Times New Roman"/>
-                <w:sz w:val="26"/>
-                <w:szCs w:val="26"/>
-              </w:rPr>
-              <w:t xml:space="preserve">, tôi muốn </w:t>
-            </w:r>
-            <w:proofErr w:type="spellStart"/>
-            <w:r>
-              <w:rPr>
-                <w:rFonts w:ascii="Times New Roman" w:eastAsia="Times New Roman" w:hAnsi="Times New Roman" w:cs="Times New Roman"/>
-                <w:sz w:val="26"/>
-                <w:szCs w:val="26"/>
-                <w:lang w:val="en-US"/>
-              </w:rPr>
-              <w:t>vào</w:t>
-            </w:r>
-            <w:proofErr w:type="spellEnd"/>
-            <w:r>
-              <w:rPr>
-                <w:rFonts w:ascii="Times New Roman" w:eastAsia="Times New Roman" w:hAnsi="Times New Roman" w:cs="Times New Roman"/>
-                <w:sz w:val="26"/>
-                <w:szCs w:val="26"/>
-                <w:lang w:val="en-US"/>
-              </w:rPr>
-              <w:t xml:space="preserve"> game </w:t>
-            </w:r>
-            <w:proofErr w:type="spellStart"/>
-            <w:r>
-              <w:rPr>
-                <w:rFonts w:ascii="Times New Roman" w:eastAsia="Times New Roman" w:hAnsi="Times New Roman" w:cs="Times New Roman"/>
-                <w:sz w:val="26"/>
-                <w:szCs w:val="26"/>
-                <w:lang w:val="en-US"/>
-              </w:rPr>
-              <w:t>sẽ</w:t>
-            </w:r>
-            <w:proofErr w:type="spellEnd"/>
-            <w:r>
-              <w:rPr>
-                <w:rFonts w:ascii="Times New Roman" w:eastAsia="Times New Roman" w:hAnsi="Times New Roman" w:cs="Times New Roman"/>
-                <w:sz w:val="26"/>
-                <w:szCs w:val="26"/>
-                <w:lang w:val="en-US"/>
-              </w:rPr>
-              <w:t xml:space="preserve"> </w:t>
-            </w:r>
-            <w:proofErr w:type="spellStart"/>
-            <w:r>
-              <w:rPr>
-                <w:rFonts w:ascii="Times New Roman" w:eastAsia="Times New Roman" w:hAnsi="Times New Roman" w:cs="Times New Roman"/>
-                <w:sz w:val="26"/>
-                <w:szCs w:val="26"/>
-                <w:lang w:val="en-US"/>
-              </w:rPr>
-              <w:t>hiện</w:t>
-            </w:r>
-            <w:proofErr w:type="spellEnd"/>
-            <w:r>
-              <w:rPr>
-                <w:rFonts w:ascii="Times New Roman" w:eastAsia="Times New Roman" w:hAnsi="Times New Roman" w:cs="Times New Roman"/>
-                <w:sz w:val="26"/>
-                <w:szCs w:val="26"/>
-                <w:lang w:val="en-US"/>
-              </w:rPr>
-              <w:t xml:space="preserve"> </w:t>
-            </w:r>
-            <w:proofErr w:type="spellStart"/>
-            <w:r>
-              <w:rPr>
-                <w:rFonts w:ascii="Times New Roman" w:eastAsia="Times New Roman" w:hAnsi="Times New Roman" w:cs="Times New Roman"/>
-                <w:sz w:val="26"/>
-                <w:szCs w:val="26"/>
-                <w:lang w:val="en-US"/>
-              </w:rPr>
-              <w:t>bảng</w:t>
-            </w:r>
-            <w:proofErr w:type="spellEnd"/>
-            <w:r>
-              <w:rPr>
-                <w:rFonts w:ascii="Times New Roman" w:eastAsia="Times New Roman" w:hAnsi="Times New Roman" w:cs="Times New Roman"/>
-                <w:sz w:val="26"/>
-                <w:szCs w:val="26"/>
-                <w:lang w:val="en-US"/>
-              </w:rPr>
-              <w:t xml:space="preserve"> game menu</w:t>
-            </w:r>
-            <w:r>
-              <w:rPr>
-                <w:rFonts w:ascii="Times New Roman" w:eastAsia="Times New Roman" w:hAnsi="Times New Roman" w:cs="Times New Roman"/>
-                <w:sz w:val="26"/>
-                <w:szCs w:val="26"/>
-              </w:rPr>
-              <w:t xml:space="preserve"> để </w:t>
-            </w:r>
-            <w:proofErr w:type="spellStart"/>
-            <w:r>
-              <w:rPr>
-                <w:rFonts w:ascii="Times New Roman" w:eastAsia="Times New Roman" w:hAnsi="Times New Roman" w:cs="Times New Roman"/>
-                <w:sz w:val="26"/>
-                <w:szCs w:val="26"/>
-                <w:lang w:val="en-US"/>
-              </w:rPr>
-              <w:t>người</w:t>
-            </w:r>
-            <w:proofErr w:type="spellEnd"/>
-            <w:r>
-              <w:rPr>
-                <w:rFonts w:ascii="Times New Roman" w:eastAsia="Times New Roman" w:hAnsi="Times New Roman" w:cs="Times New Roman"/>
-                <w:sz w:val="26"/>
-                <w:szCs w:val="26"/>
-                <w:lang w:val="en-US"/>
-              </w:rPr>
-              <w:t xml:space="preserve"> </w:t>
-            </w:r>
-            <w:proofErr w:type="spellStart"/>
-            <w:r>
-              <w:rPr>
-                <w:rFonts w:ascii="Times New Roman" w:eastAsia="Times New Roman" w:hAnsi="Times New Roman" w:cs="Times New Roman"/>
-                <w:sz w:val="26"/>
-                <w:szCs w:val="26"/>
-                <w:lang w:val="en-US"/>
-              </w:rPr>
-              <w:t>bắt</w:t>
-            </w:r>
-            <w:proofErr w:type="spellEnd"/>
-            <w:r>
-              <w:rPr>
-                <w:rFonts w:ascii="Times New Roman" w:eastAsia="Times New Roman" w:hAnsi="Times New Roman" w:cs="Times New Roman"/>
-                <w:sz w:val="26"/>
-                <w:szCs w:val="26"/>
-                <w:lang w:val="en-US"/>
-              </w:rPr>
-              <w:t xml:space="preserve"> </w:t>
-            </w:r>
-            <w:proofErr w:type="spellStart"/>
-            <w:r>
-              <w:rPr>
-                <w:rFonts w:ascii="Times New Roman" w:eastAsia="Times New Roman" w:hAnsi="Times New Roman" w:cs="Times New Roman"/>
-                <w:sz w:val="26"/>
-                <w:szCs w:val="26"/>
-                <w:lang w:val="en-US"/>
-              </w:rPr>
-              <w:t>mắt</w:t>
-            </w:r>
-            <w:proofErr w:type="spellEnd"/>
-            <w:r>
-              <w:rPr>
-                <w:rFonts w:ascii="Times New Roman" w:eastAsia="Times New Roman" w:hAnsi="Times New Roman" w:cs="Times New Roman"/>
-                <w:sz w:val="26"/>
-                <w:szCs w:val="26"/>
-                <w:lang w:val="en-US"/>
-              </w:rPr>
-              <w:t xml:space="preserve"> </w:t>
-            </w:r>
-            <w:proofErr w:type="spellStart"/>
-            <w:r>
-              <w:rPr>
-                <w:rFonts w:ascii="Times New Roman" w:eastAsia="Times New Roman" w:hAnsi="Times New Roman" w:cs="Times New Roman"/>
-                <w:sz w:val="26"/>
-                <w:szCs w:val="26"/>
-                <w:lang w:val="en-US"/>
-              </w:rPr>
-              <w:t>người</w:t>
-            </w:r>
-            <w:proofErr w:type="spellEnd"/>
-            <w:r>
-              <w:rPr>
-                <w:rFonts w:ascii="Times New Roman" w:eastAsia="Times New Roman" w:hAnsi="Times New Roman" w:cs="Times New Roman"/>
-                <w:sz w:val="26"/>
-                <w:szCs w:val="26"/>
-                <w:lang w:val="en-US"/>
-              </w:rPr>
-              <w:t xml:space="preserve"> </w:t>
-            </w:r>
-            <w:proofErr w:type="spellStart"/>
-            <w:r>
-              <w:rPr>
-                <w:rFonts w:ascii="Times New Roman" w:eastAsia="Times New Roman" w:hAnsi="Times New Roman" w:cs="Times New Roman"/>
-                <w:sz w:val="26"/>
-                <w:szCs w:val="26"/>
-                <w:lang w:val="en-US"/>
-              </w:rPr>
-              <w:t>chơi</w:t>
-            </w:r>
-            <w:proofErr w:type="spellEnd"/>
+              <w:t>người bắt mắt người chơi</w:t>
+            </w:r>
           </w:p>
         </w:tc>
         <w:tc>
@@ -1327,14 +1027,14 @@
               <w:spacing w:line="240" w:lineRule="auto"/>
               <w:jc w:val="center"/>
               <w:rPr>
-                <w:rFonts w:ascii="Times New Roman" w:eastAsia="Times New Roman" w:hAnsi="Times New Roman" w:cs="Times New Roman"/>
+                <w:rFonts w:ascii="Times New Roman" w:hAnsi="Times New Roman" w:eastAsia="Times New Roman" w:cs="Times New Roman"/>
                 <w:sz w:val="26"/>
                 <w:szCs w:val="26"/>
               </w:rPr>
             </w:pPr>
             <w:r>
               <w:rPr>
-                <w:rFonts w:ascii="Times New Roman" w:eastAsia="Times New Roman" w:hAnsi="Times New Roman" w:cs="Times New Roman"/>
+                <w:rFonts w:ascii="Times New Roman" w:hAnsi="Times New Roman" w:eastAsia="Times New Roman" w:cs="Times New Roman"/>
                 <w:sz w:val="26"/>
                 <w:szCs w:val="26"/>
               </w:rPr>
@@ -1344,8 +1044,24 @@
         </w:tc>
       </w:tr>
       <w:tr>
+        <w:tblPrEx>
+          <w:tblBorders>
+            <w:top w:val="single" w:color="000000" w:sz="8" w:space="0"/>
+            <w:left w:val="single" w:color="000000" w:sz="8" w:space="0"/>
+            <w:bottom w:val="single" w:color="000000" w:sz="8" w:space="0"/>
+            <w:right w:val="single" w:color="000000" w:sz="8" w:space="0"/>
+            <w:insideH w:val="single" w:color="000000" w:sz="8" w:space="0"/>
+            <w:insideV w:val="single" w:color="000000" w:sz="8" w:space="0"/>
+          </w:tblBorders>
+          <w:tblCellMar>
+            <w:top w:w="100" w:type="dxa"/>
+            <w:left w:w="100" w:type="dxa"/>
+            <w:bottom w:w="100" w:type="dxa"/>
+            <w:right w:w="100" w:type="dxa"/>
+          </w:tblCellMar>
+        </w:tblPrEx>
         <w:trPr>
-          <w:trHeight w:val="267"/>
+          <w:trHeight w:val="267" w:hRule="atLeast"/>
         </w:trPr>
         <w:tc>
           <w:tcPr>
@@ -1364,14 +1080,14 @@
               <w:spacing w:line="240" w:lineRule="auto"/>
               <w:jc w:val="center"/>
               <w:rPr>
-                <w:rFonts w:ascii="Times New Roman" w:eastAsia="Times New Roman" w:hAnsi="Times New Roman" w:cs="Times New Roman"/>
+                <w:rFonts w:ascii="Times New Roman" w:hAnsi="Times New Roman" w:eastAsia="Times New Roman" w:cs="Times New Roman"/>
                 <w:sz w:val="26"/>
                 <w:szCs w:val="26"/>
               </w:rPr>
             </w:pPr>
             <w:r>
               <w:rPr>
-                <w:rFonts w:ascii="Times New Roman" w:eastAsia="Times New Roman" w:hAnsi="Times New Roman" w:cs="Times New Roman"/>
+                <w:rFonts w:ascii="Times New Roman" w:hAnsi="Times New Roman" w:eastAsia="Times New Roman" w:cs="Times New Roman"/>
                 <w:sz w:val="26"/>
                 <w:szCs w:val="26"/>
               </w:rPr>
@@ -1395,31 +1111,41 @@
               <w:widowControl w:val="0"/>
               <w:spacing w:line="240" w:lineRule="auto"/>
               <w:rPr>
-                <w:rFonts w:ascii="Times New Roman" w:eastAsia="Times New Roman" w:hAnsi="Times New Roman" w:cs="Times New Roman"/>
-                <w:sz w:val="26"/>
-                <w:szCs w:val="26"/>
+                <w:rFonts w:hint="default" w:ascii="Times New Roman" w:hAnsi="Times New Roman" w:eastAsia="Times New Roman" w:cs="Times New Roman"/>
+                <w:sz w:val="26"/>
+                <w:szCs w:val="26"/>
+                <w:lang w:val="en-US"/>
               </w:rPr>
             </w:pPr>
             <w:r>
               <w:rPr>
-                <w:rFonts w:ascii="Times New Roman" w:eastAsia="Times New Roman" w:hAnsi="Times New Roman" w:cs="Times New Roman"/>
-                <w:sz w:val="26"/>
-                <w:szCs w:val="26"/>
-              </w:rPr>
-              <w:t xml:space="preserve">Là </w:t>
-            </w:r>
-            <w:r>
-              <w:rPr>
-                <w:rFonts w:ascii="Times New Roman" w:eastAsia="Times New Roman" w:hAnsi="Times New Roman" w:cs="Times New Roman"/>
-                <w:sz w:val="26"/>
-                <w:szCs w:val="26"/>
-                <w:lang w:val="vi-VN"/>
-              </w:rPr>
-              <w:t>…</w:t>
-            </w:r>
-            <w:r>
-              <w:rPr>
-                <w:rFonts w:ascii="Times New Roman" w:eastAsia="Times New Roman" w:hAnsi="Times New Roman" w:cs="Times New Roman"/>
+                <w:rFonts w:ascii="Times New Roman" w:hAnsi="Times New Roman" w:eastAsia="Times New Roman" w:cs="Times New Roman"/>
+                <w:sz w:val="26"/>
+                <w:szCs w:val="26"/>
+              </w:rPr>
+              <w:t>L</w:t>
+            </w:r>
+            <w:r>
+              <w:rPr>
+                <w:rFonts w:ascii="Times New Roman" w:hAnsi="Times New Roman" w:eastAsia="Times New Roman" w:cs="Times New Roman"/>
+                <w:sz w:val="26"/>
+                <w:szCs w:val="26"/>
+                <w:lang w:val="en-US"/>
+              </w:rPr>
+              <w:t>ả</w:t>
+            </w:r>
+            <w:r>
+              <w:rPr>
+                <w:rFonts w:hint="default" w:ascii="Times New Roman" w:hAnsi="Times New Roman" w:eastAsia="Times New Roman" w:cs="Times New Roman"/>
+                <w:sz w:val="26"/>
+                <w:szCs w:val="26"/>
+                <w:lang w:val="en-US"/>
+              </w:rPr>
+              <w:t xml:space="preserve"> người chơi</w:t>
+            </w:r>
+            <w:r>
+              <w:rPr>
+                <w:rFonts w:ascii="Times New Roman" w:hAnsi="Times New Roman" w:eastAsia="Times New Roman" w:cs="Times New Roman"/>
                 <w:sz w:val="26"/>
                 <w:szCs w:val="26"/>
               </w:rPr>
@@ -1427,16 +1153,16 @@
             </w:r>
             <w:r>
               <w:rPr>
-                <w:rFonts w:ascii="Times New Roman" w:eastAsia="Times New Roman" w:hAnsi="Times New Roman" w:cs="Times New Roman"/>
-                <w:sz w:val="26"/>
-                <w:szCs w:val="26"/>
-                <w:lang w:val="vi-VN"/>
-              </w:rPr>
-              <w:t>…</w:t>
-            </w:r>
-            <w:r>
-              <w:rPr>
-                <w:rFonts w:ascii="Times New Roman" w:eastAsia="Times New Roman" w:hAnsi="Times New Roman" w:cs="Times New Roman"/>
+                <w:rFonts w:hint="default" w:ascii="Times New Roman" w:hAnsi="Times New Roman" w:eastAsia="Times New Roman" w:cs="Times New Roman"/>
+                <w:sz w:val="26"/>
+                <w:szCs w:val="26"/>
+                <w:lang w:val="en-US"/>
+              </w:rPr>
+              <w:t>nhân vật sau khi diệt quái sẽ nhận điểm kinh nghiệm</w:t>
+            </w:r>
+            <w:r>
+              <w:rPr>
+                <w:rFonts w:ascii="Times New Roman" w:hAnsi="Times New Roman" w:eastAsia="Times New Roman" w:cs="Times New Roman"/>
                 <w:sz w:val="26"/>
                 <w:szCs w:val="26"/>
               </w:rPr>
@@ -1444,12 +1170,12 @@
             </w:r>
             <w:r>
               <w:rPr>
-                <w:rFonts w:ascii="Times New Roman" w:eastAsia="Times New Roman" w:hAnsi="Times New Roman" w:cs="Times New Roman"/>
-                <w:sz w:val="26"/>
-                <w:szCs w:val="26"/>
-                <w:lang w:val="vi-VN"/>
-              </w:rPr>
-              <w:t>…</w:t>
+                <w:rFonts w:hint="default" w:ascii="Times New Roman" w:hAnsi="Times New Roman" w:eastAsia="Times New Roman" w:cs="Times New Roman"/>
+                <w:sz w:val="26"/>
+                <w:szCs w:val="26"/>
+                <w:lang w:val="en-US"/>
+              </w:rPr>
+              <w:t xml:space="preserve">up level nhận trang bị mạnh </w:t>
             </w:r>
           </w:p>
         </w:tc>
@@ -1470,14 +1196,14 @@
               <w:spacing w:line="240" w:lineRule="auto"/>
               <w:jc w:val="center"/>
               <w:rPr>
-                <w:rFonts w:ascii="Times New Roman" w:eastAsia="Times New Roman" w:hAnsi="Times New Roman" w:cs="Times New Roman"/>
+                <w:rFonts w:ascii="Times New Roman" w:hAnsi="Times New Roman" w:eastAsia="Times New Roman" w:cs="Times New Roman"/>
                 <w:sz w:val="26"/>
                 <w:szCs w:val="26"/>
               </w:rPr>
             </w:pPr>
             <w:r>
               <w:rPr>
-                <w:rFonts w:ascii="Times New Roman" w:eastAsia="Times New Roman" w:hAnsi="Times New Roman" w:cs="Times New Roman"/>
+                <w:rFonts w:ascii="Times New Roman" w:hAnsi="Times New Roman" w:eastAsia="Times New Roman" w:cs="Times New Roman"/>
                 <w:sz w:val="26"/>
                 <w:szCs w:val="26"/>
               </w:rPr>
@@ -1487,6 +1213,22 @@
         </w:tc>
       </w:tr>
       <w:tr>
+        <w:tblPrEx>
+          <w:tblBorders>
+            <w:top w:val="single" w:color="000000" w:sz="8" w:space="0"/>
+            <w:left w:val="single" w:color="000000" w:sz="8" w:space="0"/>
+            <w:bottom w:val="single" w:color="000000" w:sz="8" w:space="0"/>
+            <w:right w:val="single" w:color="000000" w:sz="8" w:space="0"/>
+            <w:insideH w:val="single" w:color="000000" w:sz="8" w:space="0"/>
+            <w:insideV w:val="single" w:color="000000" w:sz="8" w:space="0"/>
+          </w:tblBorders>
+          <w:tblCellMar>
+            <w:top w:w="100" w:type="dxa"/>
+            <w:left w:w="100" w:type="dxa"/>
+            <w:bottom w:w="100" w:type="dxa"/>
+            <w:right w:w="100" w:type="dxa"/>
+          </w:tblCellMar>
+        </w:tblPrEx>
         <w:tc>
           <w:tcPr>
             <w:tcW w:w="1530" w:type="dxa"/>
@@ -1504,14 +1246,14 @@
               <w:spacing w:line="240" w:lineRule="auto"/>
               <w:jc w:val="center"/>
               <w:rPr>
-                <w:rFonts w:ascii="Times New Roman" w:eastAsia="Times New Roman" w:hAnsi="Times New Roman" w:cs="Times New Roman"/>
+                <w:rFonts w:ascii="Times New Roman" w:hAnsi="Times New Roman" w:eastAsia="Times New Roman" w:cs="Times New Roman"/>
                 <w:sz w:val="26"/>
                 <w:szCs w:val="26"/>
               </w:rPr>
             </w:pPr>
             <w:r>
               <w:rPr>
-                <w:rFonts w:ascii="Times New Roman" w:eastAsia="Times New Roman" w:hAnsi="Times New Roman" w:cs="Times New Roman"/>
+                <w:rFonts w:ascii="Times New Roman" w:hAnsi="Times New Roman" w:eastAsia="Times New Roman" w:cs="Times New Roman"/>
                 <w:sz w:val="26"/>
                 <w:szCs w:val="26"/>
               </w:rPr>
@@ -1535,14 +1277,15 @@
               <w:widowControl w:val="0"/>
               <w:spacing w:line="240" w:lineRule="auto"/>
               <w:rPr>
-                <w:rFonts w:ascii="Times New Roman" w:eastAsia="Times New Roman" w:hAnsi="Times New Roman" w:cs="Times New Roman"/>
-                <w:sz w:val="26"/>
-                <w:szCs w:val="26"/>
+                <w:rFonts w:hint="default" w:ascii="Times New Roman" w:hAnsi="Times New Roman" w:eastAsia="Times New Roman" w:cs="Times New Roman"/>
+                <w:sz w:val="26"/>
+                <w:szCs w:val="26"/>
+                <w:lang w:val="en-US"/>
               </w:rPr>
             </w:pPr>
             <w:r>
               <w:rPr>
-                <w:rFonts w:ascii="Times New Roman" w:eastAsia="Times New Roman" w:hAnsi="Times New Roman" w:cs="Times New Roman"/>
+                <w:rFonts w:ascii="Times New Roman" w:hAnsi="Times New Roman" w:eastAsia="Times New Roman" w:cs="Times New Roman"/>
                 <w:sz w:val="26"/>
                 <w:szCs w:val="26"/>
               </w:rPr>
@@ -1550,16 +1293,16 @@
             </w:r>
             <w:r>
               <w:rPr>
-                <w:rFonts w:ascii="Times New Roman" w:eastAsia="Times New Roman" w:hAnsi="Times New Roman" w:cs="Times New Roman"/>
-                <w:sz w:val="26"/>
-                <w:szCs w:val="26"/>
-                <w:lang w:val="vi-VN"/>
-              </w:rPr>
-              <w:t>…</w:t>
-            </w:r>
-            <w:r>
-              <w:rPr>
-                <w:rFonts w:ascii="Times New Roman" w:eastAsia="Times New Roman" w:hAnsi="Times New Roman" w:cs="Times New Roman"/>
+                <w:rFonts w:hint="default" w:ascii="Times New Roman" w:hAnsi="Times New Roman" w:eastAsia="Times New Roman" w:cs="Times New Roman"/>
+                <w:sz w:val="26"/>
+                <w:szCs w:val="26"/>
+                <w:lang w:val="en-US"/>
+              </w:rPr>
+              <w:t>người chơi</w:t>
+            </w:r>
+            <w:r>
+              <w:rPr>
+                <w:rFonts w:ascii="Times New Roman" w:hAnsi="Times New Roman" w:eastAsia="Times New Roman" w:cs="Times New Roman"/>
                 <w:sz w:val="26"/>
                 <w:szCs w:val="26"/>
               </w:rPr>
@@ -1567,16 +1310,16 @@
             </w:r>
             <w:r>
               <w:rPr>
-                <w:rFonts w:ascii="Times New Roman" w:eastAsia="Times New Roman" w:hAnsi="Times New Roman" w:cs="Times New Roman"/>
-                <w:sz w:val="26"/>
-                <w:szCs w:val="26"/>
-                <w:lang w:val="vi-VN"/>
-              </w:rPr>
-              <w:t>…</w:t>
-            </w:r>
-            <w:r>
-              <w:rPr>
-                <w:rFonts w:ascii="Times New Roman" w:eastAsia="Times New Roman" w:hAnsi="Times New Roman" w:cs="Times New Roman"/>
+                <w:rFonts w:hint="default" w:ascii="Times New Roman" w:hAnsi="Times New Roman" w:eastAsia="Times New Roman" w:cs="Times New Roman"/>
+                <w:sz w:val="26"/>
+                <w:szCs w:val="26"/>
+                <w:lang w:val="en-US"/>
+              </w:rPr>
+              <w:t>game chạy mượt không có hiện tượng giật lag</w:t>
+            </w:r>
+            <w:r>
+              <w:rPr>
+                <w:rFonts w:ascii="Times New Roman" w:hAnsi="Times New Roman" w:eastAsia="Times New Roman" w:cs="Times New Roman"/>
                 <w:sz w:val="26"/>
                 <w:szCs w:val="26"/>
               </w:rPr>
@@ -1584,13 +1327,15 @@
             </w:r>
             <w:r>
               <w:rPr>
-                <w:rFonts w:ascii="Times New Roman" w:eastAsia="Times New Roman" w:hAnsi="Times New Roman" w:cs="Times New Roman"/>
-                <w:sz w:val="26"/>
-                <w:szCs w:val="26"/>
-                <w:lang w:val="vi-VN"/>
-              </w:rPr>
-              <w:t>…</w:t>
-            </w:r>
+                <w:rFonts w:hint="default" w:ascii="Times New Roman" w:hAnsi="Times New Roman" w:eastAsia="Times New Roman" w:cs="Times New Roman"/>
+                <w:sz w:val="26"/>
+                <w:szCs w:val="26"/>
+                <w:lang w:val="en-US"/>
+              </w:rPr>
+              <w:t>tránh mất cảm giác trải nhiệm trò chơi</w:t>
+            </w:r>
+            <w:bookmarkStart w:id="0" w:name="_GoBack"/>
+            <w:bookmarkEnd w:id="0"/>
           </w:p>
         </w:tc>
         <w:tc>
@@ -1610,14 +1355,14 @@
               <w:spacing w:line="240" w:lineRule="auto"/>
               <w:jc w:val="center"/>
               <w:rPr>
-                <w:rFonts w:ascii="Times New Roman" w:eastAsia="Times New Roman" w:hAnsi="Times New Roman" w:cs="Times New Roman"/>
+                <w:rFonts w:ascii="Times New Roman" w:hAnsi="Times New Roman" w:eastAsia="Times New Roman" w:cs="Times New Roman"/>
                 <w:sz w:val="26"/>
                 <w:szCs w:val="26"/>
               </w:rPr>
             </w:pPr>
             <w:r>
               <w:rPr>
-                <w:rFonts w:ascii="Times New Roman" w:eastAsia="Times New Roman" w:hAnsi="Times New Roman" w:cs="Times New Roman"/>
+                <w:rFonts w:ascii="Times New Roman" w:hAnsi="Times New Roman" w:eastAsia="Times New Roman" w:cs="Times New Roman"/>
                 <w:sz w:val="26"/>
                 <w:szCs w:val="26"/>
               </w:rPr>
@@ -1627,8 +1372,24 @@
         </w:tc>
       </w:tr>
       <w:tr>
+        <w:tblPrEx>
+          <w:tblBorders>
+            <w:top w:val="single" w:color="000000" w:sz="8" w:space="0"/>
+            <w:left w:val="single" w:color="000000" w:sz="8" w:space="0"/>
+            <w:bottom w:val="single" w:color="000000" w:sz="8" w:space="0"/>
+            <w:right w:val="single" w:color="000000" w:sz="8" w:space="0"/>
+            <w:insideH w:val="single" w:color="000000" w:sz="8" w:space="0"/>
+            <w:insideV w:val="single" w:color="000000" w:sz="8" w:space="0"/>
+          </w:tblBorders>
+          <w:tblCellMar>
+            <w:top w:w="100" w:type="dxa"/>
+            <w:left w:w="100" w:type="dxa"/>
+            <w:bottom w:w="100" w:type="dxa"/>
+            <w:right w:w="100" w:type="dxa"/>
+          </w:tblCellMar>
+        </w:tblPrEx>
         <w:trPr>
-          <w:trHeight w:val="276"/>
+          <w:trHeight w:val="276" w:hRule="atLeast"/>
         </w:trPr>
         <w:tc>
           <w:tcPr>
@@ -1647,14 +1408,14 @@
               <w:spacing w:line="240" w:lineRule="auto"/>
               <w:jc w:val="center"/>
               <w:rPr>
-                <w:rFonts w:ascii="Times New Roman" w:eastAsia="Times New Roman" w:hAnsi="Times New Roman" w:cs="Times New Roman"/>
+                <w:rFonts w:ascii="Times New Roman" w:hAnsi="Times New Roman" w:eastAsia="Times New Roman" w:cs="Times New Roman"/>
                 <w:sz w:val="26"/>
                 <w:szCs w:val="26"/>
               </w:rPr>
             </w:pPr>
             <w:r>
               <w:rPr>
-                <w:rFonts w:ascii="Times New Roman" w:eastAsia="Times New Roman" w:hAnsi="Times New Roman" w:cs="Times New Roman"/>
+                <w:rFonts w:ascii="Times New Roman" w:hAnsi="Times New Roman" w:eastAsia="Times New Roman" w:cs="Times New Roman"/>
                 <w:sz w:val="26"/>
                 <w:szCs w:val="26"/>
               </w:rPr>
@@ -1679,14 +1440,14 @@
               <w:spacing w:line="240" w:lineRule="auto"/>
               <w:jc w:val="both"/>
               <w:rPr>
-                <w:rFonts w:ascii="Times New Roman" w:eastAsia="Times New Roman" w:hAnsi="Times New Roman" w:cs="Times New Roman"/>
+                <w:rFonts w:ascii="Times New Roman" w:hAnsi="Times New Roman" w:eastAsia="Times New Roman" w:cs="Times New Roman"/>
                 <w:sz w:val="26"/>
                 <w:szCs w:val="26"/>
               </w:rPr>
             </w:pPr>
             <w:r>
               <w:rPr>
-                <w:rFonts w:ascii="Times New Roman" w:eastAsia="Times New Roman" w:hAnsi="Times New Roman" w:cs="Times New Roman"/>
+                <w:rFonts w:ascii="Times New Roman" w:hAnsi="Times New Roman" w:eastAsia="Times New Roman" w:cs="Times New Roman"/>
                 <w:sz w:val="26"/>
                 <w:szCs w:val="26"/>
               </w:rPr>
@@ -1694,7 +1455,7 @@
             </w:r>
             <w:r>
               <w:rPr>
-                <w:rFonts w:ascii="Times New Roman" w:eastAsia="Times New Roman" w:hAnsi="Times New Roman" w:cs="Times New Roman"/>
+                <w:rFonts w:ascii="Times New Roman" w:hAnsi="Times New Roman" w:eastAsia="Times New Roman" w:cs="Times New Roman"/>
                 <w:sz w:val="26"/>
                 <w:szCs w:val="26"/>
                 <w:lang w:val="vi-VN"/>
@@ -1703,7 +1464,7 @@
             </w:r>
             <w:r>
               <w:rPr>
-                <w:rFonts w:ascii="Times New Roman" w:eastAsia="Times New Roman" w:hAnsi="Times New Roman" w:cs="Times New Roman"/>
+                <w:rFonts w:ascii="Times New Roman" w:hAnsi="Times New Roman" w:eastAsia="Times New Roman" w:cs="Times New Roman"/>
                 <w:sz w:val="26"/>
                 <w:szCs w:val="26"/>
               </w:rPr>
@@ -1711,7 +1472,7 @@
             </w:r>
             <w:r>
               <w:rPr>
-                <w:rFonts w:ascii="Times New Roman" w:eastAsia="Times New Roman" w:hAnsi="Times New Roman" w:cs="Times New Roman"/>
+                <w:rFonts w:ascii="Times New Roman" w:hAnsi="Times New Roman" w:eastAsia="Times New Roman" w:cs="Times New Roman"/>
                 <w:sz w:val="26"/>
                 <w:szCs w:val="26"/>
                 <w:lang w:val="vi-VN"/>
@@ -1720,7 +1481,7 @@
             </w:r>
             <w:r>
               <w:rPr>
-                <w:rFonts w:ascii="Times New Roman" w:eastAsia="Times New Roman" w:hAnsi="Times New Roman" w:cs="Times New Roman"/>
+                <w:rFonts w:ascii="Times New Roman" w:hAnsi="Times New Roman" w:eastAsia="Times New Roman" w:cs="Times New Roman"/>
                 <w:sz w:val="26"/>
                 <w:szCs w:val="26"/>
               </w:rPr>
@@ -1728,7 +1489,7 @@
             </w:r>
             <w:r>
               <w:rPr>
-                <w:rFonts w:ascii="Times New Roman" w:eastAsia="Times New Roman" w:hAnsi="Times New Roman" w:cs="Times New Roman"/>
+                <w:rFonts w:ascii="Times New Roman" w:hAnsi="Times New Roman" w:eastAsia="Times New Roman" w:cs="Times New Roman"/>
                 <w:sz w:val="26"/>
                 <w:szCs w:val="26"/>
                 <w:lang w:val="vi-VN"/>
@@ -1754,14 +1515,14 @@
               <w:spacing w:line="240" w:lineRule="auto"/>
               <w:jc w:val="center"/>
               <w:rPr>
-                <w:rFonts w:ascii="Times New Roman" w:eastAsia="Times New Roman" w:hAnsi="Times New Roman" w:cs="Times New Roman"/>
+                <w:rFonts w:ascii="Times New Roman" w:hAnsi="Times New Roman" w:eastAsia="Times New Roman" w:cs="Times New Roman"/>
                 <w:sz w:val="26"/>
                 <w:szCs w:val="26"/>
               </w:rPr>
             </w:pPr>
             <w:r>
               <w:rPr>
-                <w:rFonts w:ascii="Times New Roman" w:eastAsia="Times New Roman" w:hAnsi="Times New Roman" w:cs="Times New Roman"/>
+                <w:rFonts w:ascii="Times New Roman" w:hAnsi="Times New Roman" w:eastAsia="Times New Roman" w:cs="Times New Roman"/>
                 <w:sz w:val="26"/>
                 <w:szCs w:val="26"/>
               </w:rPr>
@@ -1771,8 +1532,24 @@
         </w:tc>
       </w:tr>
       <w:tr>
+        <w:tblPrEx>
+          <w:tblBorders>
+            <w:top w:val="single" w:color="000000" w:sz="8" w:space="0"/>
+            <w:left w:val="single" w:color="000000" w:sz="8" w:space="0"/>
+            <w:bottom w:val="single" w:color="000000" w:sz="8" w:space="0"/>
+            <w:right w:val="single" w:color="000000" w:sz="8" w:space="0"/>
+            <w:insideH w:val="single" w:color="000000" w:sz="8" w:space="0"/>
+            <w:insideV w:val="single" w:color="000000" w:sz="8" w:space="0"/>
+          </w:tblBorders>
+          <w:tblCellMar>
+            <w:top w:w="100" w:type="dxa"/>
+            <w:left w:w="100" w:type="dxa"/>
+            <w:bottom w:w="100" w:type="dxa"/>
+            <w:right w:w="100" w:type="dxa"/>
+          </w:tblCellMar>
+        </w:tblPrEx>
         <w:trPr>
-          <w:trHeight w:val="330"/>
+          <w:trHeight w:val="330" w:hRule="atLeast"/>
         </w:trPr>
         <w:tc>
           <w:tcPr>
@@ -1791,14 +1568,14 @@
               <w:spacing w:line="240" w:lineRule="auto"/>
               <w:jc w:val="center"/>
               <w:rPr>
-                <w:rFonts w:ascii="Times New Roman" w:eastAsia="Times New Roman" w:hAnsi="Times New Roman" w:cs="Times New Roman"/>
+                <w:rFonts w:ascii="Times New Roman" w:hAnsi="Times New Roman" w:eastAsia="Times New Roman" w:cs="Times New Roman"/>
                 <w:sz w:val="26"/>
                 <w:szCs w:val="26"/>
               </w:rPr>
             </w:pPr>
             <w:r>
               <w:rPr>
-                <w:rFonts w:ascii="Times New Roman" w:eastAsia="Times New Roman" w:hAnsi="Times New Roman" w:cs="Times New Roman"/>
+                <w:rFonts w:ascii="Times New Roman" w:hAnsi="Times New Roman" w:eastAsia="Times New Roman" w:cs="Times New Roman"/>
                 <w:sz w:val="26"/>
                 <w:szCs w:val="26"/>
               </w:rPr>
@@ -1823,7 +1600,7 @@
               <w:spacing w:line="240" w:lineRule="auto"/>
               <w:jc w:val="both"/>
               <w:rPr>
-                <w:rFonts w:ascii="Times New Roman" w:eastAsia="Times New Roman" w:hAnsi="Times New Roman" w:cs="Times New Roman"/>
+                <w:rFonts w:ascii="Times New Roman" w:hAnsi="Times New Roman" w:eastAsia="Times New Roman" w:cs="Times New Roman"/>
                 <w:sz w:val="26"/>
                 <w:szCs w:val="26"/>
                 <w:lang w:val="en-US"/>
@@ -1831,248 +1608,55 @@
             </w:pPr>
             <w:r>
               <w:rPr>
-                <w:rFonts w:ascii="Times New Roman" w:eastAsia="Times New Roman" w:hAnsi="Times New Roman" w:cs="Times New Roman"/>
+                <w:rFonts w:ascii="Times New Roman" w:hAnsi="Times New Roman" w:eastAsia="Times New Roman" w:cs="Times New Roman"/>
                 <w:sz w:val="26"/>
                 <w:szCs w:val="26"/>
               </w:rPr>
               <w:t xml:space="preserve">Là </w:t>
             </w:r>
-            <w:proofErr w:type="spellStart"/>
-            <w:r>
-              <w:rPr>
-                <w:rFonts w:ascii="Times New Roman" w:eastAsia="Times New Roman" w:hAnsi="Times New Roman" w:cs="Times New Roman"/>
+            <w:r>
+              <w:rPr>
+                <w:rFonts w:ascii="Times New Roman" w:hAnsi="Times New Roman" w:eastAsia="Times New Roman" w:cs="Times New Roman"/>
                 <w:sz w:val="26"/>
                 <w:szCs w:val="26"/>
                 <w:lang w:val="en-US"/>
               </w:rPr>
-              <w:t>khách</w:t>
-            </w:r>
-            <w:proofErr w:type="spellEnd"/>
-            <w:r>
-              <w:rPr>
-                <w:rFonts w:ascii="Times New Roman" w:eastAsia="Times New Roman" w:hAnsi="Times New Roman" w:cs="Times New Roman"/>
+              <w:t>khách hàng</w:t>
+            </w:r>
+            <w:r>
+              <w:rPr>
+                <w:rFonts w:ascii="Times New Roman" w:hAnsi="Times New Roman" w:eastAsia="Times New Roman" w:cs="Times New Roman"/>
+                <w:sz w:val="26"/>
+                <w:szCs w:val="26"/>
+              </w:rPr>
+              <w:t xml:space="preserve">, tôi muốn </w:t>
+            </w:r>
+            <w:r>
+              <w:rPr>
+                <w:rFonts w:ascii="Times New Roman" w:hAnsi="Times New Roman" w:eastAsia="Times New Roman" w:cs="Times New Roman"/>
                 <w:sz w:val="26"/>
                 <w:szCs w:val="26"/>
                 <w:lang w:val="en-US"/>
               </w:rPr>
-              <w:t xml:space="preserve"> </w:t>
-            </w:r>
-            <w:proofErr w:type="spellStart"/>
-            <w:r>
-              <w:rPr>
-                <w:rFonts w:ascii="Times New Roman" w:eastAsia="Times New Roman" w:hAnsi="Times New Roman" w:cs="Times New Roman"/>
+              <w:t>có đang dạng loại súng</w:t>
+            </w:r>
+            <w:r>
+              <w:rPr>
+                <w:rFonts w:ascii="Times New Roman" w:hAnsi="Times New Roman" w:eastAsia="Times New Roman" w:cs="Times New Roman"/>
+                <w:sz w:val="26"/>
+                <w:szCs w:val="26"/>
+              </w:rPr>
+              <w:t xml:space="preserve"> để </w:t>
+            </w:r>
+            <w:r>
+              <w:rPr>
+                <w:rFonts w:ascii="Times New Roman" w:hAnsi="Times New Roman" w:eastAsia="Times New Roman" w:cs="Times New Roman"/>
                 <w:sz w:val="26"/>
                 <w:szCs w:val="26"/>
                 <w:lang w:val="en-US"/>
               </w:rPr>
-              <w:t>hàng</w:t>
-            </w:r>
-            <w:proofErr w:type="spellEnd"/>
-            <w:r>
-              <w:rPr>
-                <w:rFonts w:ascii="Times New Roman" w:eastAsia="Times New Roman" w:hAnsi="Times New Roman" w:cs="Times New Roman"/>
-                <w:sz w:val="26"/>
-                <w:szCs w:val="26"/>
-              </w:rPr>
-              <w:t xml:space="preserve">, tôi muốn </w:t>
-            </w:r>
-            <w:proofErr w:type="spellStart"/>
-            <w:r>
-              <w:rPr>
-                <w:rFonts w:ascii="Times New Roman" w:eastAsia="Times New Roman" w:hAnsi="Times New Roman" w:cs="Times New Roman"/>
-                <w:sz w:val="26"/>
-                <w:szCs w:val="26"/>
-                <w:lang w:val="en-US"/>
-              </w:rPr>
-              <w:t>có</w:t>
-            </w:r>
-            <w:proofErr w:type="spellEnd"/>
-            <w:r>
-              <w:rPr>
-                <w:rFonts w:ascii="Times New Roman" w:eastAsia="Times New Roman" w:hAnsi="Times New Roman" w:cs="Times New Roman"/>
-                <w:sz w:val="26"/>
-                <w:szCs w:val="26"/>
-                <w:lang w:val="en-US"/>
-              </w:rPr>
-              <w:t xml:space="preserve"> </w:t>
-            </w:r>
-            <w:proofErr w:type="spellStart"/>
-            <w:r>
-              <w:rPr>
-                <w:rFonts w:ascii="Times New Roman" w:eastAsia="Times New Roman" w:hAnsi="Times New Roman" w:cs="Times New Roman"/>
-                <w:sz w:val="26"/>
-                <w:szCs w:val="26"/>
-                <w:lang w:val="en-US"/>
-              </w:rPr>
-              <w:t>đang</w:t>
-            </w:r>
-            <w:proofErr w:type="spellEnd"/>
-            <w:r>
-              <w:rPr>
-                <w:rFonts w:ascii="Times New Roman" w:eastAsia="Times New Roman" w:hAnsi="Times New Roman" w:cs="Times New Roman"/>
-                <w:sz w:val="26"/>
-                <w:szCs w:val="26"/>
-                <w:lang w:val="en-US"/>
-              </w:rPr>
-              <w:t xml:space="preserve"> </w:t>
-            </w:r>
-            <w:proofErr w:type="spellStart"/>
-            <w:r>
-              <w:rPr>
-                <w:rFonts w:ascii="Times New Roman" w:eastAsia="Times New Roman" w:hAnsi="Times New Roman" w:cs="Times New Roman"/>
-                <w:sz w:val="26"/>
-                <w:szCs w:val="26"/>
-                <w:lang w:val="en-US"/>
-              </w:rPr>
-              <w:t>dạng</w:t>
-            </w:r>
-            <w:proofErr w:type="spellEnd"/>
-            <w:r>
-              <w:rPr>
-                <w:rFonts w:ascii="Times New Roman" w:eastAsia="Times New Roman" w:hAnsi="Times New Roman" w:cs="Times New Roman"/>
-                <w:sz w:val="26"/>
-                <w:szCs w:val="26"/>
-                <w:lang w:val="en-US"/>
-              </w:rPr>
-              <w:t xml:space="preserve"> </w:t>
-            </w:r>
-            <w:proofErr w:type="spellStart"/>
-            <w:r>
-              <w:rPr>
-                <w:rFonts w:ascii="Times New Roman" w:eastAsia="Times New Roman" w:hAnsi="Times New Roman" w:cs="Times New Roman"/>
-                <w:sz w:val="26"/>
-                <w:szCs w:val="26"/>
-                <w:lang w:val="en-US"/>
-              </w:rPr>
-              <w:t>loại</w:t>
-            </w:r>
-            <w:proofErr w:type="spellEnd"/>
-            <w:r>
-              <w:rPr>
-                <w:rFonts w:ascii="Times New Roman" w:eastAsia="Times New Roman" w:hAnsi="Times New Roman" w:cs="Times New Roman"/>
-                <w:sz w:val="26"/>
-                <w:szCs w:val="26"/>
-                <w:lang w:val="en-US"/>
-              </w:rPr>
-              <w:t xml:space="preserve"> </w:t>
-            </w:r>
-            <w:proofErr w:type="spellStart"/>
-            <w:r>
-              <w:rPr>
-                <w:rFonts w:ascii="Times New Roman" w:eastAsia="Times New Roman" w:hAnsi="Times New Roman" w:cs="Times New Roman"/>
-                <w:sz w:val="26"/>
-                <w:szCs w:val="26"/>
-                <w:lang w:val="en-US"/>
-              </w:rPr>
-              <w:t>súng</w:t>
-            </w:r>
-            <w:proofErr w:type="spellEnd"/>
-            <w:r>
-              <w:rPr>
-                <w:rFonts w:ascii="Times New Roman" w:eastAsia="Times New Roman" w:hAnsi="Times New Roman" w:cs="Times New Roman"/>
-                <w:sz w:val="26"/>
-                <w:szCs w:val="26"/>
-              </w:rPr>
-              <w:t xml:space="preserve"> để </w:t>
-            </w:r>
-            <w:r>
-              <w:rPr>
-                <w:rFonts w:ascii="Times New Roman" w:eastAsia="Times New Roman" w:hAnsi="Times New Roman" w:cs="Times New Roman"/>
-                <w:sz w:val="26"/>
-                <w:szCs w:val="26"/>
-                <w:lang w:val="en-US"/>
-              </w:rPr>
-              <w:t xml:space="preserve">game </w:t>
-            </w:r>
-            <w:proofErr w:type="spellStart"/>
-            <w:r>
-              <w:rPr>
-                <w:rFonts w:ascii="Times New Roman" w:eastAsia="Times New Roman" w:hAnsi="Times New Roman" w:cs="Times New Roman"/>
-                <w:sz w:val="26"/>
-                <w:szCs w:val="26"/>
-                <w:lang w:val="en-US"/>
-              </w:rPr>
-              <w:t>t</w:t>
-            </w:r>
-            <w:r>
-              <w:rPr>
-                <w:rFonts w:ascii="Times New Roman" w:eastAsia="Times New Roman" w:hAnsi="Times New Roman" w:cs="Times New Roman"/>
-                <w:sz w:val="26"/>
-                <w:szCs w:val="26"/>
-                <w:lang w:val="en-US"/>
-              </w:rPr>
-              <w:t>hê</w:t>
-            </w:r>
-            <w:r>
-              <w:rPr>
-                <w:rFonts w:ascii="Times New Roman" w:eastAsia="Times New Roman" w:hAnsi="Times New Roman" w:cs="Times New Roman"/>
-                <w:sz w:val="26"/>
-                <w:szCs w:val="26"/>
-                <w:lang w:val="en-US"/>
-              </w:rPr>
-              <w:t>m</w:t>
-            </w:r>
-            <w:proofErr w:type="spellEnd"/>
-            <w:r>
-              <w:rPr>
-                <w:rFonts w:ascii="Times New Roman" w:eastAsia="Times New Roman" w:hAnsi="Times New Roman" w:cs="Times New Roman"/>
-                <w:sz w:val="26"/>
-                <w:szCs w:val="26"/>
-                <w:lang w:val="en-US"/>
-              </w:rPr>
-              <w:t xml:space="preserve"> </w:t>
-            </w:r>
-            <w:proofErr w:type="spellStart"/>
-            <w:r>
-              <w:rPr>
-                <w:rFonts w:ascii="Times New Roman" w:eastAsia="Times New Roman" w:hAnsi="Times New Roman" w:cs="Times New Roman"/>
-                <w:sz w:val="26"/>
-                <w:szCs w:val="26"/>
-                <w:lang w:val="en-US"/>
-              </w:rPr>
-              <w:t>phần</w:t>
-            </w:r>
-            <w:proofErr w:type="spellEnd"/>
-            <w:r>
-              <w:rPr>
-                <w:rFonts w:ascii="Times New Roman" w:eastAsia="Times New Roman" w:hAnsi="Times New Roman" w:cs="Times New Roman"/>
-                <w:sz w:val="26"/>
-                <w:szCs w:val="26"/>
-                <w:lang w:val="en-US"/>
-              </w:rPr>
-              <w:t xml:space="preserve"> </w:t>
-            </w:r>
-            <w:proofErr w:type="spellStart"/>
-            <w:r>
-              <w:rPr>
-                <w:rFonts w:ascii="Times New Roman" w:eastAsia="Times New Roman" w:hAnsi="Times New Roman" w:cs="Times New Roman"/>
-                <w:sz w:val="26"/>
-                <w:szCs w:val="26"/>
-                <w:lang w:val="en-US"/>
-              </w:rPr>
-              <w:t>hấp</w:t>
-            </w:r>
-            <w:proofErr w:type="spellEnd"/>
-            <w:r>
-              <w:rPr>
-                <w:rFonts w:ascii="Times New Roman" w:eastAsia="Times New Roman" w:hAnsi="Times New Roman" w:cs="Times New Roman"/>
-                <w:sz w:val="26"/>
-                <w:szCs w:val="26"/>
-                <w:lang w:val="en-US"/>
-              </w:rPr>
-              <w:t xml:space="preserve"> </w:t>
-            </w:r>
-            <w:proofErr w:type="spellStart"/>
-            <w:r>
-              <w:rPr>
-                <w:rFonts w:ascii="Times New Roman" w:eastAsia="Times New Roman" w:hAnsi="Times New Roman" w:cs="Times New Roman"/>
-                <w:sz w:val="26"/>
-                <w:szCs w:val="26"/>
-                <w:lang w:val="en-US"/>
-              </w:rPr>
-              <w:t>dẫn</w:t>
-            </w:r>
-            <w:proofErr w:type="spellEnd"/>
+              <w:t>game thêm phần hấp dẫn</w:t>
+            </w:r>
           </w:p>
         </w:tc>
         <w:tc>
@@ -2092,7 +1676,7 @@
               <w:spacing w:line="240" w:lineRule="auto"/>
               <w:jc w:val="center"/>
               <w:rPr>
-                <w:rFonts w:ascii="Times New Roman" w:eastAsia="Times New Roman" w:hAnsi="Times New Roman" w:cs="Times New Roman"/>
+                <w:rFonts w:ascii="Times New Roman" w:hAnsi="Times New Roman" w:eastAsia="Times New Roman" w:cs="Times New Roman"/>
                 <w:sz w:val="26"/>
                 <w:szCs w:val="26"/>
                 <w:lang w:val="en-US"/>
@@ -2100,7 +1684,7 @@
             </w:pPr>
             <w:r>
               <w:rPr>
-                <w:rFonts w:ascii="Times New Roman" w:eastAsia="Times New Roman" w:hAnsi="Times New Roman" w:cs="Times New Roman"/>
+                <w:rFonts w:ascii="Times New Roman" w:hAnsi="Times New Roman" w:eastAsia="Times New Roman" w:cs="Times New Roman"/>
                 <w:sz w:val="26"/>
                 <w:szCs w:val="26"/>
                 <w:lang w:val="en-US"/>
@@ -2111,6 +1695,22 @@
         </w:tc>
       </w:tr>
       <w:tr>
+        <w:tblPrEx>
+          <w:tblBorders>
+            <w:top w:val="single" w:color="000000" w:sz="8" w:space="0"/>
+            <w:left w:val="single" w:color="000000" w:sz="8" w:space="0"/>
+            <w:bottom w:val="single" w:color="000000" w:sz="8" w:space="0"/>
+            <w:right w:val="single" w:color="000000" w:sz="8" w:space="0"/>
+            <w:insideH w:val="single" w:color="000000" w:sz="8" w:space="0"/>
+            <w:insideV w:val="single" w:color="000000" w:sz="8" w:space="0"/>
+          </w:tblBorders>
+          <w:tblCellMar>
+            <w:top w:w="100" w:type="dxa"/>
+            <w:left w:w="100" w:type="dxa"/>
+            <w:bottom w:w="100" w:type="dxa"/>
+            <w:right w:w="100" w:type="dxa"/>
+          </w:tblCellMar>
+        </w:tblPrEx>
         <w:tc>
           <w:tcPr>
             <w:tcW w:w="1530" w:type="dxa"/>
@@ -2128,14 +1728,14 @@
               <w:spacing w:line="240" w:lineRule="auto"/>
               <w:jc w:val="center"/>
               <w:rPr>
-                <w:rFonts w:ascii="Times New Roman" w:eastAsia="Times New Roman" w:hAnsi="Times New Roman" w:cs="Times New Roman"/>
+                <w:rFonts w:ascii="Times New Roman" w:hAnsi="Times New Roman" w:eastAsia="Times New Roman" w:cs="Times New Roman"/>
                 <w:sz w:val="26"/>
                 <w:szCs w:val="26"/>
               </w:rPr>
             </w:pPr>
             <w:r>
               <w:rPr>
-                <w:rFonts w:ascii="Times New Roman" w:eastAsia="Times New Roman" w:hAnsi="Times New Roman" w:cs="Times New Roman"/>
+                <w:rFonts w:ascii="Times New Roman" w:hAnsi="Times New Roman" w:eastAsia="Times New Roman" w:cs="Times New Roman"/>
                 <w:sz w:val="26"/>
                 <w:szCs w:val="26"/>
               </w:rPr>
@@ -2160,7 +1760,7 @@
               <w:spacing w:line="240" w:lineRule="auto"/>
               <w:jc w:val="both"/>
               <w:rPr>
-                <w:rFonts w:ascii="Times New Roman" w:eastAsia="Times New Roman" w:hAnsi="Times New Roman" w:cs="Times New Roman"/>
+                <w:rFonts w:ascii="Times New Roman" w:hAnsi="Times New Roman" w:eastAsia="Times New Roman" w:cs="Times New Roman"/>
                 <w:sz w:val="26"/>
                 <w:szCs w:val="26"/>
                 <w:lang w:val="en-US"/>
@@ -2168,499 +1768,55 @@
             </w:pPr>
             <w:r>
               <w:rPr>
-                <w:rFonts w:ascii="Times New Roman" w:eastAsia="Times New Roman" w:hAnsi="Times New Roman" w:cs="Times New Roman"/>
+                <w:rFonts w:ascii="Times New Roman" w:hAnsi="Times New Roman" w:eastAsia="Times New Roman" w:cs="Times New Roman"/>
                 <w:sz w:val="26"/>
                 <w:szCs w:val="26"/>
               </w:rPr>
               <w:t xml:space="preserve">Là </w:t>
             </w:r>
-            <w:proofErr w:type="spellStart"/>
-            <w:r>
-              <w:rPr>
-                <w:rFonts w:ascii="Times New Roman" w:eastAsia="Times New Roman" w:hAnsi="Times New Roman" w:cs="Times New Roman"/>
+            <w:r>
+              <w:rPr>
+                <w:rFonts w:ascii="Times New Roman" w:hAnsi="Times New Roman" w:eastAsia="Times New Roman" w:cs="Times New Roman"/>
                 <w:sz w:val="26"/>
                 <w:szCs w:val="26"/>
                 <w:lang w:val="en-US"/>
               </w:rPr>
-              <w:t>quả</w:t>
-            </w:r>
-            <w:r>
-              <w:rPr>
-                <w:rFonts w:ascii="Times New Roman" w:eastAsia="Times New Roman" w:hAnsi="Times New Roman" w:cs="Times New Roman"/>
+              <w:t>quản trị hệ thống</w:t>
+            </w:r>
+            <w:r>
+              <w:rPr>
+                <w:rFonts w:ascii="Times New Roman" w:hAnsi="Times New Roman" w:eastAsia="Times New Roman" w:cs="Times New Roman"/>
+                <w:sz w:val="26"/>
+                <w:szCs w:val="26"/>
+              </w:rPr>
+              <w:t xml:space="preserve">, tôi muốn </w:t>
+            </w:r>
+            <w:r>
+              <w:rPr>
+                <w:rFonts w:ascii="Times New Roman" w:hAnsi="Times New Roman" w:eastAsia="Times New Roman" w:cs="Times New Roman"/>
                 <w:sz w:val="26"/>
                 <w:szCs w:val="26"/>
                 <w:lang w:val="en-US"/>
               </w:rPr>
-              <w:t>n</w:t>
-            </w:r>
-            <w:proofErr w:type="spellEnd"/>
-            <w:r>
-              <w:rPr>
-                <w:rFonts w:ascii="Times New Roman" w:eastAsia="Times New Roman" w:hAnsi="Times New Roman" w:cs="Times New Roman"/>
+              <w:t>sau khi khách hàng chọn súng nhân vật sẽ được trang bị thêm súng đó</w:t>
+            </w:r>
+            <w:r>
+              <w:rPr>
+                <w:rFonts w:ascii="Times New Roman" w:hAnsi="Times New Roman" w:eastAsia="Times New Roman" w:cs="Times New Roman"/>
+                <w:sz w:val="26"/>
+                <w:szCs w:val="26"/>
+              </w:rPr>
+              <w:t xml:space="preserve"> để </w:t>
+            </w:r>
+            <w:r>
+              <w:rPr>
+                <w:rFonts w:ascii="Times New Roman" w:hAnsi="Times New Roman" w:eastAsia="Times New Roman" w:cs="Times New Roman"/>
                 <w:sz w:val="26"/>
                 <w:szCs w:val="26"/>
                 <w:lang w:val="en-US"/>
               </w:rPr>
-              <w:t xml:space="preserve"> </w:t>
-            </w:r>
-            <w:proofErr w:type="spellStart"/>
-            <w:r>
-              <w:rPr>
-                <w:rFonts w:ascii="Times New Roman" w:eastAsia="Times New Roman" w:hAnsi="Times New Roman" w:cs="Times New Roman"/>
-                <w:sz w:val="26"/>
-                <w:szCs w:val="26"/>
-                <w:lang w:val="en-US"/>
-              </w:rPr>
-              <w:t>trị</w:t>
-            </w:r>
-            <w:proofErr w:type="spellEnd"/>
-            <w:r>
-              <w:rPr>
-                <w:rFonts w:ascii="Times New Roman" w:eastAsia="Times New Roman" w:hAnsi="Times New Roman" w:cs="Times New Roman"/>
-                <w:sz w:val="26"/>
-                <w:szCs w:val="26"/>
-                <w:lang w:val="en-US"/>
-              </w:rPr>
-              <w:t xml:space="preserve"> </w:t>
-            </w:r>
-            <w:proofErr w:type="spellStart"/>
-            <w:r>
-              <w:rPr>
-                <w:rFonts w:ascii="Times New Roman" w:eastAsia="Times New Roman" w:hAnsi="Times New Roman" w:cs="Times New Roman"/>
-                <w:sz w:val="26"/>
-                <w:szCs w:val="26"/>
-                <w:lang w:val="en-US"/>
-              </w:rPr>
-              <w:t>hệ</w:t>
-            </w:r>
-            <w:proofErr w:type="spellEnd"/>
-            <w:r>
-              <w:rPr>
-                <w:rFonts w:ascii="Times New Roman" w:eastAsia="Times New Roman" w:hAnsi="Times New Roman" w:cs="Times New Roman"/>
-                <w:sz w:val="26"/>
-                <w:szCs w:val="26"/>
-                <w:lang w:val="en-US"/>
-              </w:rPr>
-              <w:t xml:space="preserve"> </w:t>
-            </w:r>
-            <w:proofErr w:type="spellStart"/>
-            <w:r>
-              <w:rPr>
-                <w:rFonts w:ascii="Times New Roman" w:eastAsia="Times New Roman" w:hAnsi="Times New Roman" w:cs="Times New Roman"/>
-                <w:sz w:val="26"/>
-                <w:szCs w:val="26"/>
-                <w:lang w:val="en-US"/>
-              </w:rPr>
-              <w:t>thống</w:t>
-            </w:r>
-            <w:proofErr w:type="spellEnd"/>
-            <w:r>
-              <w:rPr>
-                <w:rFonts w:ascii="Times New Roman" w:eastAsia="Times New Roman" w:hAnsi="Times New Roman" w:cs="Times New Roman"/>
-                <w:sz w:val="26"/>
-                <w:szCs w:val="26"/>
-              </w:rPr>
-              <w:t xml:space="preserve">, tôi muốn </w:t>
-            </w:r>
-            <w:proofErr w:type="spellStart"/>
-            <w:r>
-              <w:rPr>
-                <w:rFonts w:ascii="Times New Roman" w:eastAsia="Times New Roman" w:hAnsi="Times New Roman" w:cs="Times New Roman"/>
-                <w:sz w:val="26"/>
-                <w:szCs w:val="26"/>
-                <w:lang w:val="en-US"/>
-              </w:rPr>
-              <w:t>sau</w:t>
-            </w:r>
-            <w:proofErr w:type="spellEnd"/>
-            <w:r>
-              <w:rPr>
-                <w:rFonts w:ascii="Times New Roman" w:eastAsia="Times New Roman" w:hAnsi="Times New Roman" w:cs="Times New Roman"/>
-                <w:sz w:val="26"/>
-                <w:szCs w:val="26"/>
-                <w:lang w:val="en-US"/>
-              </w:rPr>
-              <w:t xml:space="preserve"> </w:t>
-            </w:r>
-            <w:proofErr w:type="spellStart"/>
-            <w:r>
-              <w:rPr>
-                <w:rFonts w:ascii="Times New Roman" w:eastAsia="Times New Roman" w:hAnsi="Times New Roman" w:cs="Times New Roman"/>
-                <w:sz w:val="26"/>
-                <w:szCs w:val="26"/>
-                <w:lang w:val="en-US"/>
-              </w:rPr>
-              <w:t>khi</w:t>
-            </w:r>
-            <w:proofErr w:type="spellEnd"/>
-            <w:r>
-              <w:rPr>
-                <w:rFonts w:ascii="Times New Roman" w:eastAsia="Times New Roman" w:hAnsi="Times New Roman" w:cs="Times New Roman"/>
-                <w:sz w:val="26"/>
-                <w:szCs w:val="26"/>
-                <w:lang w:val="en-US"/>
-              </w:rPr>
-              <w:t xml:space="preserve"> </w:t>
-            </w:r>
-            <w:proofErr w:type="spellStart"/>
-            <w:r>
-              <w:rPr>
-                <w:rFonts w:ascii="Times New Roman" w:eastAsia="Times New Roman" w:hAnsi="Times New Roman" w:cs="Times New Roman"/>
-                <w:sz w:val="26"/>
-                <w:szCs w:val="26"/>
-                <w:lang w:val="en-US"/>
-              </w:rPr>
-              <w:t>khách</w:t>
-            </w:r>
-            <w:proofErr w:type="spellEnd"/>
-            <w:r>
-              <w:rPr>
-                <w:rFonts w:ascii="Times New Roman" w:eastAsia="Times New Roman" w:hAnsi="Times New Roman" w:cs="Times New Roman"/>
-                <w:sz w:val="26"/>
-                <w:szCs w:val="26"/>
-                <w:lang w:val="en-US"/>
-              </w:rPr>
-              <w:t xml:space="preserve"> </w:t>
-            </w:r>
-            <w:proofErr w:type="spellStart"/>
-            <w:r>
-              <w:rPr>
-                <w:rFonts w:ascii="Times New Roman" w:eastAsia="Times New Roman" w:hAnsi="Times New Roman" w:cs="Times New Roman"/>
-                <w:sz w:val="26"/>
-                <w:szCs w:val="26"/>
-                <w:lang w:val="en-US"/>
-              </w:rPr>
-              <w:t>hàng</w:t>
-            </w:r>
-            <w:proofErr w:type="spellEnd"/>
-            <w:r>
-              <w:rPr>
-                <w:rFonts w:ascii="Times New Roman" w:eastAsia="Times New Roman" w:hAnsi="Times New Roman" w:cs="Times New Roman"/>
-                <w:sz w:val="26"/>
-                <w:szCs w:val="26"/>
-                <w:lang w:val="en-US"/>
-              </w:rPr>
-              <w:t xml:space="preserve"> </w:t>
-            </w:r>
-            <w:proofErr w:type="spellStart"/>
-            <w:r>
-              <w:rPr>
-                <w:rFonts w:ascii="Times New Roman" w:eastAsia="Times New Roman" w:hAnsi="Times New Roman" w:cs="Times New Roman"/>
-                <w:sz w:val="26"/>
-                <w:szCs w:val="26"/>
-                <w:lang w:val="en-US"/>
-              </w:rPr>
-              <w:t>chọn</w:t>
-            </w:r>
-            <w:proofErr w:type="spellEnd"/>
-            <w:r>
-              <w:rPr>
-                <w:rFonts w:ascii="Times New Roman" w:eastAsia="Times New Roman" w:hAnsi="Times New Roman" w:cs="Times New Roman"/>
-                <w:sz w:val="26"/>
-                <w:szCs w:val="26"/>
-                <w:lang w:val="en-US"/>
-              </w:rPr>
-              <w:t xml:space="preserve"> </w:t>
-            </w:r>
-            <w:proofErr w:type="spellStart"/>
-            <w:r>
-              <w:rPr>
-                <w:rFonts w:ascii="Times New Roman" w:eastAsia="Times New Roman" w:hAnsi="Times New Roman" w:cs="Times New Roman"/>
-                <w:sz w:val="26"/>
-                <w:szCs w:val="26"/>
-                <w:lang w:val="en-US"/>
-              </w:rPr>
-              <w:t>súng</w:t>
-            </w:r>
-            <w:proofErr w:type="spellEnd"/>
-            <w:r>
-              <w:rPr>
-                <w:rFonts w:ascii="Times New Roman" w:eastAsia="Times New Roman" w:hAnsi="Times New Roman" w:cs="Times New Roman"/>
-                <w:sz w:val="26"/>
-                <w:szCs w:val="26"/>
-                <w:lang w:val="en-US"/>
-              </w:rPr>
-              <w:t xml:space="preserve"> </w:t>
-            </w:r>
-            <w:proofErr w:type="spellStart"/>
-            <w:r>
-              <w:rPr>
-                <w:rFonts w:ascii="Times New Roman" w:eastAsia="Times New Roman" w:hAnsi="Times New Roman" w:cs="Times New Roman"/>
-                <w:sz w:val="26"/>
-                <w:szCs w:val="26"/>
-                <w:lang w:val="en-US"/>
-              </w:rPr>
-              <w:t>nhân</w:t>
-            </w:r>
-            <w:proofErr w:type="spellEnd"/>
-            <w:r>
-              <w:rPr>
-                <w:rFonts w:ascii="Times New Roman" w:eastAsia="Times New Roman" w:hAnsi="Times New Roman" w:cs="Times New Roman"/>
-                <w:sz w:val="26"/>
-                <w:szCs w:val="26"/>
-                <w:lang w:val="en-US"/>
-              </w:rPr>
-              <w:t xml:space="preserve"> </w:t>
-            </w:r>
-            <w:proofErr w:type="spellStart"/>
-            <w:r>
-              <w:rPr>
-                <w:rFonts w:ascii="Times New Roman" w:eastAsia="Times New Roman" w:hAnsi="Times New Roman" w:cs="Times New Roman"/>
-                <w:sz w:val="26"/>
-                <w:szCs w:val="26"/>
-                <w:lang w:val="en-US"/>
-              </w:rPr>
-              <w:t>vật</w:t>
-            </w:r>
-            <w:proofErr w:type="spellEnd"/>
-            <w:r>
-              <w:rPr>
-                <w:rFonts w:ascii="Times New Roman" w:eastAsia="Times New Roman" w:hAnsi="Times New Roman" w:cs="Times New Roman"/>
-                <w:sz w:val="26"/>
-                <w:szCs w:val="26"/>
-                <w:lang w:val="en-US"/>
-              </w:rPr>
-              <w:t xml:space="preserve"> </w:t>
-            </w:r>
-            <w:proofErr w:type="spellStart"/>
-            <w:r>
-              <w:rPr>
-                <w:rFonts w:ascii="Times New Roman" w:eastAsia="Times New Roman" w:hAnsi="Times New Roman" w:cs="Times New Roman"/>
-                <w:sz w:val="26"/>
-                <w:szCs w:val="26"/>
-                <w:lang w:val="en-US"/>
-              </w:rPr>
-              <w:t>sẽ</w:t>
-            </w:r>
-            <w:proofErr w:type="spellEnd"/>
-            <w:r>
-              <w:rPr>
-                <w:rFonts w:ascii="Times New Roman" w:eastAsia="Times New Roman" w:hAnsi="Times New Roman" w:cs="Times New Roman"/>
-                <w:sz w:val="26"/>
-                <w:szCs w:val="26"/>
-                <w:lang w:val="en-US"/>
-              </w:rPr>
-              <w:t xml:space="preserve"> </w:t>
-            </w:r>
-            <w:proofErr w:type="spellStart"/>
-            <w:r>
-              <w:rPr>
-                <w:rFonts w:ascii="Times New Roman" w:eastAsia="Times New Roman" w:hAnsi="Times New Roman" w:cs="Times New Roman"/>
-                <w:sz w:val="26"/>
-                <w:szCs w:val="26"/>
-                <w:lang w:val="en-US"/>
-              </w:rPr>
-              <w:t>được</w:t>
-            </w:r>
-            <w:proofErr w:type="spellEnd"/>
-            <w:r>
-              <w:rPr>
-                <w:rFonts w:ascii="Times New Roman" w:eastAsia="Times New Roman" w:hAnsi="Times New Roman" w:cs="Times New Roman"/>
-                <w:sz w:val="26"/>
-                <w:szCs w:val="26"/>
-                <w:lang w:val="en-US"/>
-              </w:rPr>
-              <w:t xml:space="preserve"> </w:t>
-            </w:r>
-            <w:proofErr w:type="spellStart"/>
-            <w:r>
-              <w:rPr>
-                <w:rFonts w:ascii="Times New Roman" w:eastAsia="Times New Roman" w:hAnsi="Times New Roman" w:cs="Times New Roman"/>
-                <w:sz w:val="26"/>
-                <w:szCs w:val="26"/>
-                <w:lang w:val="en-US"/>
-              </w:rPr>
-              <w:t>trang</w:t>
-            </w:r>
-            <w:proofErr w:type="spellEnd"/>
-            <w:r>
-              <w:rPr>
-                <w:rFonts w:ascii="Times New Roman" w:eastAsia="Times New Roman" w:hAnsi="Times New Roman" w:cs="Times New Roman"/>
-                <w:sz w:val="26"/>
-                <w:szCs w:val="26"/>
-                <w:lang w:val="en-US"/>
-              </w:rPr>
-              <w:t xml:space="preserve"> </w:t>
-            </w:r>
-            <w:proofErr w:type="spellStart"/>
-            <w:r>
-              <w:rPr>
-                <w:rFonts w:ascii="Times New Roman" w:eastAsia="Times New Roman" w:hAnsi="Times New Roman" w:cs="Times New Roman"/>
-                <w:sz w:val="26"/>
-                <w:szCs w:val="26"/>
-                <w:lang w:val="en-US"/>
-              </w:rPr>
-              <w:t>bị</w:t>
-            </w:r>
-            <w:proofErr w:type="spellEnd"/>
-            <w:r>
-              <w:rPr>
-                <w:rFonts w:ascii="Times New Roman" w:eastAsia="Times New Roman" w:hAnsi="Times New Roman" w:cs="Times New Roman"/>
-                <w:sz w:val="26"/>
-                <w:szCs w:val="26"/>
-                <w:lang w:val="en-US"/>
-              </w:rPr>
-              <w:t xml:space="preserve"> </w:t>
-            </w:r>
-            <w:proofErr w:type="spellStart"/>
-            <w:r>
-              <w:rPr>
-                <w:rFonts w:ascii="Times New Roman" w:eastAsia="Times New Roman" w:hAnsi="Times New Roman" w:cs="Times New Roman"/>
-                <w:sz w:val="26"/>
-                <w:szCs w:val="26"/>
-                <w:lang w:val="en-US"/>
-              </w:rPr>
-              <w:t>thêm</w:t>
-            </w:r>
-            <w:proofErr w:type="spellEnd"/>
-            <w:r>
-              <w:rPr>
-                <w:rFonts w:ascii="Times New Roman" w:eastAsia="Times New Roman" w:hAnsi="Times New Roman" w:cs="Times New Roman"/>
-                <w:sz w:val="26"/>
-                <w:szCs w:val="26"/>
-                <w:lang w:val="en-US"/>
-              </w:rPr>
-              <w:t xml:space="preserve"> </w:t>
-            </w:r>
-            <w:proofErr w:type="spellStart"/>
-            <w:r>
-              <w:rPr>
-                <w:rFonts w:ascii="Times New Roman" w:eastAsia="Times New Roman" w:hAnsi="Times New Roman" w:cs="Times New Roman"/>
-                <w:sz w:val="26"/>
-                <w:szCs w:val="26"/>
-                <w:lang w:val="en-US"/>
-              </w:rPr>
-              <w:t>súng</w:t>
-            </w:r>
-            <w:proofErr w:type="spellEnd"/>
-            <w:r>
-              <w:rPr>
-                <w:rFonts w:ascii="Times New Roman" w:eastAsia="Times New Roman" w:hAnsi="Times New Roman" w:cs="Times New Roman"/>
-                <w:sz w:val="26"/>
-                <w:szCs w:val="26"/>
-                <w:lang w:val="en-US"/>
-              </w:rPr>
-              <w:t xml:space="preserve"> </w:t>
-            </w:r>
-            <w:proofErr w:type="spellStart"/>
-            <w:r>
-              <w:rPr>
-                <w:rFonts w:ascii="Times New Roman" w:eastAsia="Times New Roman" w:hAnsi="Times New Roman" w:cs="Times New Roman"/>
-                <w:sz w:val="26"/>
-                <w:szCs w:val="26"/>
-                <w:lang w:val="en-US"/>
-              </w:rPr>
-              <w:t>đó</w:t>
-            </w:r>
-            <w:proofErr w:type="spellEnd"/>
-            <w:r>
-              <w:rPr>
-                <w:rFonts w:ascii="Times New Roman" w:eastAsia="Times New Roman" w:hAnsi="Times New Roman" w:cs="Times New Roman"/>
-                <w:sz w:val="26"/>
-                <w:szCs w:val="26"/>
-              </w:rPr>
-              <w:t xml:space="preserve"> để </w:t>
-            </w:r>
-            <w:r>
-              <w:rPr>
-                <w:rFonts w:ascii="Times New Roman" w:eastAsia="Times New Roman" w:hAnsi="Times New Roman" w:cs="Times New Roman"/>
-                <w:sz w:val="26"/>
-                <w:szCs w:val="26"/>
-                <w:lang w:val="en-US"/>
-              </w:rPr>
-              <w:t xml:space="preserve">tang </w:t>
-            </w:r>
-            <w:proofErr w:type="spellStart"/>
-            <w:r>
-              <w:rPr>
-                <w:rFonts w:ascii="Times New Roman" w:eastAsia="Times New Roman" w:hAnsi="Times New Roman" w:cs="Times New Roman"/>
-                <w:sz w:val="26"/>
-                <w:szCs w:val="26"/>
-                <w:lang w:val="en-US"/>
-              </w:rPr>
-              <w:t>sức</w:t>
-            </w:r>
-            <w:proofErr w:type="spellEnd"/>
-            <w:r>
-              <w:rPr>
-                <w:rFonts w:ascii="Times New Roman" w:eastAsia="Times New Roman" w:hAnsi="Times New Roman" w:cs="Times New Roman"/>
-                <w:sz w:val="26"/>
-                <w:szCs w:val="26"/>
-                <w:lang w:val="en-US"/>
-              </w:rPr>
-              <w:t xml:space="preserve"> </w:t>
-            </w:r>
-            <w:proofErr w:type="spellStart"/>
-            <w:r>
-              <w:rPr>
-                <w:rFonts w:ascii="Times New Roman" w:eastAsia="Times New Roman" w:hAnsi="Times New Roman" w:cs="Times New Roman"/>
-                <w:sz w:val="26"/>
-                <w:szCs w:val="26"/>
-                <w:lang w:val="en-US"/>
-              </w:rPr>
-              <w:t>mạnh</w:t>
-            </w:r>
-            <w:proofErr w:type="spellEnd"/>
-            <w:r>
-              <w:rPr>
-                <w:rFonts w:ascii="Times New Roman" w:eastAsia="Times New Roman" w:hAnsi="Times New Roman" w:cs="Times New Roman"/>
-                <w:sz w:val="26"/>
-                <w:szCs w:val="26"/>
-                <w:lang w:val="en-US"/>
-              </w:rPr>
-              <w:t xml:space="preserve"> </w:t>
-            </w:r>
-            <w:proofErr w:type="spellStart"/>
-            <w:r>
-              <w:rPr>
-                <w:rFonts w:ascii="Times New Roman" w:eastAsia="Times New Roman" w:hAnsi="Times New Roman" w:cs="Times New Roman"/>
-                <w:sz w:val="26"/>
-                <w:szCs w:val="26"/>
-                <w:lang w:val="en-US"/>
-              </w:rPr>
-              <w:t>cho</w:t>
-            </w:r>
-            <w:proofErr w:type="spellEnd"/>
-            <w:r>
-              <w:rPr>
-                <w:rFonts w:ascii="Times New Roman" w:eastAsia="Times New Roman" w:hAnsi="Times New Roman" w:cs="Times New Roman"/>
-                <w:sz w:val="26"/>
-                <w:szCs w:val="26"/>
-                <w:lang w:val="en-US"/>
-              </w:rPr>
-              <w:t xml:space="preserve"> </w:t>
-            </w:r>
-            <w:proofErr w:type="spellStart"/>
-            <w:r>
-              <w:rPr>
-                <w:rFonts w:ascii="Times New Roman" w:eastAsia="Times New Roman" w:hAnsi="Times New Roman" w:cs="Times New Roman"/>
-                <w:sz w:val="26"/>
-                <w:szCs w:val="26"/>
-                <w:lang w:val="en-US"/>
-              </w:rPr>
-              <w:t>nhân</w:t>
-            </w:r>
-            <w:proofErr w:type="spellEnd"/>
-            <w:r>
-              <w:rPr>
-                <w:rFonts w:ascii="Times New Roman" w:eastAsia="Times New Roman" w:hAnsi="Times New Roman" w:cs="Times New Roman"/>
-                <w:sz w:val="26"/>
-                <w:szCs w:val="26"/>
-                <w:lang w:val="en-US"/>
-              </w:rPr>
-              <w:t xml:space="preserve"> </w:t>
-            </w:r>
-            <w:proofErr w:type="spellStart"/>
-            <w:r>
-              <w:rPr>
-                <w:rFonts w:ascii="Times New Roman" w:eastAsia="Times New Roman" w:hAnsi="Times New Roman" w:cs="Times New Roman"/>
-                <w:sz w:val="26"/>
-                <w:szCs w:val="26"/>
-                <w:lang w:val="en-US"/>
-              </w:rPr>
-              <w:t>vật</w:t>
-            </w:r>
-            <w:proofErr w:type="spellEnd"/>
+              <w:t>tang sức mạnh cho nhân vật</w:t>
+            </w:r>
           </w:p>
         </w:tc>
         <w:tc>
@@ -2680,7 +1836,7 @@
               <w:spacing w:line="240" w:lineRule="auto"/>
               <w:jc w:val="center"/>
               <w:rPr>
-                <w:rFonts w:ascii="Times New Roman" w:eastAsia="Times New Roman" w:hAnsi="Times New Roman" w:cs="Times New Roman"/>
+                <w:rFonts w:ascii="Times New Roman" w:hAnsi="Times New Roman" w:eastAsia="Times New Roman" w:cs="Times New Roman"/>
                 <w:sz w:val="26"/>
                 <w:szCs w:val="26"/>
                 <w:lang w:val="en-US"/>
@@ -2688,7 +1844,7 @@
             </w:pPr>
             <w:r>
               <w:rPr>
-                <w:rFonts w:ascii="Times New Roman" w:eastAsia="Times New Roman" w:hAnsi="Times New Roman" w:cs="Times New Roman"/>
+                <w:rFonts w:ascii="Times New Roman" w:hAnsi="Times New Roman" w:eastAsia="Times New Roman" w:cs="Times New Roman"/>
                 <w:sz w:val="26"/>
                 <w:szCs w:val="26"/>
                 <w:lang w:val="en-US"/>
@@ -2699,6 +1855,22 @@
         </w:tc>
       </w:tr>
       <w:tr>
+        <w:tblPrEx>
+          <w:tblBorders>
+            <w:top w:val="single" w:color="000000" w:sz="8" w:space="0"/>
+            <w:left w:val="single" w:color="000000" w:sz="8" w:space="0"/>
+            <w:bottom w:val="single" w:color="000000" w:sz="8" w:space="0"/>
+            <w:right w:val="single" w:color="000000" w:sz="8" w:space="0"/>
+            <w:insideH w:val="single" w:color="000000" w:sz="8" w:space="0"/>
+            <w:insideV w:val="single" w:color="000000" w:sz="8" w:space="0"/>
+          </w:tblBorders>
+          <w:tblCellMar>
+            <w:top w:w="100" w:type="dxa"/>
+            <w:left w:w="100" w:type="dxa"/>
+            <w:bottom w:w="100" w:type="dxa"/>
+            <w:right w:w="100" w:type="dxa"/>
+          </w:tblCellMar>
+        </w:tblPrEx>
         <w:tc>
           <w:tcPr>
             <w:tcW w:w="1530" w:type="dxa"/>
@@ -2716,14 +1888,14 @@
               <w:spacing w:line="240" w:lineRule="auto"/>
               <w:jc w:val="center"/>
               <w:rPr>
-                <w:rFonts w:ascii="Times New Roman" w:eastAsia="Times New Roman" w:hAnsi="Times New Roman" w:cs="Times New Roman"/>
+                <w:rFonts w:ascii="Times New Roman" w:hAnsi="Times New Roman" w:eastAsia="Times New Roman" w:cs="Times New Roman"/>
                 <w:sz w:val="26"/>
                 <w:szCs w:val="26"/>
               </w:rPr>
             </w:pPr>
             <w:r>
               <w:rPr>
-                <w:rFonts w:ascii="Times New Roman" w:eastAsia="Times New Roman" w:hAnsi="Times New Roman" w:cs="Times New Roman"/>
+                <w:rFonts w:ascii="Times New Roman" w:hAnsi="Times New Roman" w:eastAsia="Times New Roman" w:cs="Times New Roman"/>
                 <w:sz w:val="26"/>
                 <w:szCs w:val="26"/>
               </w:rPr>
@@ -2748,7 +1920,7 @@
               <w:spacing w:line="240" w:lineRule="auto"/>
               <w:jc w:val="both"/>
               <w:rPr>
-                <w:rFonts w:ascii="Times New Roman" w:eastAsia="Times New Roman" w:hAnsi="Times New Roman" w:cs="Times New Roman"/>
+                <w:rFonts w:ascii="Times New Roman" w:hAnsi="Times New Roman" w:eastAsia="Times New Roman" w:cs="Times New Roman"/>
                 <w:sz w:val="26"/>
                 <w:szCs w:val="26"/>
                 <w:lang w:val="en-US"/>
@@ -2756,330 +1928,55 @@
             </w:pPr>
             <w:r>
               <w:rPr>
-                <w:rFonts w:ascii="Times New Roman" w:eastAsia="Times New Roman" w:hAnsi="Times New Roman" w:cs="Times New Roman"/>
+                <w:rFonts w:ascii="Times New Roman" w:hAnsi="Times New Roman" w:eastAsia="Times New Roman" w:cs="Times New Roman"/>
                 <w:sz w:val="26"/>
                 <w:szCs w:val="26"/>
               </w:rPr>
               <w:t xml:space="preserve">Là </w:t>
             </w:r>
-            <w:proofErr w:type="spellStart"/>
-            <w:r>
-              <w:rPr>
-                <w:rFonts w:ascii="Times New Roman" w:eastAsia="Times New Roman" w:hAnsi="Times New Roman" w:cs="Times New Roman"/>
+            <w:r>
+              <w:rPr>
+                <w:rFonts w:ascii="Times New Roman" w:hAnsi="Times New Roman" w:eastAsia="Times New Roman" w:cs="Times New Roman"/>
                 <w:sz w:val="26"/>
                 <w:szCs w:val="26"/>
                 <w:lang w:val="en-US"/>
               </w:rPr>
-              <w:t>khách</w:t>
-            </w:r>
-            <w:proofErr w:type="spellEnd"/>
-            <w:r>
-              <w:rPr>
-                <w:rFonts w:ascii="Times New Roman" w:eastAsia="Times New Roman" w:hAnsi="Times New Roman" w:cs="Times New Roman"/>
+              <w:t>khách hàng</w:t>
+            </w:r>
+            <w:r>
+              <w:rPr>
+                <w:rFonts w:ascii="Times New Roman" w:hAnsi="Times New Roman" w:eastAsia="Times New Roman" w:cs="Times New Roman"/>
+                <w:sz w:val="26"/>
+                <w:szCs w:val="26"/>
+              </w:rPr>
+              <w:t xml:space="preserve">, tôi muốn </w:t>
+            </w:r>
+            <w:r>
+              <w:rPr>
+                <w:rFonts w:ascii="Times New Roman" w:hAnsi="Times New Roman" w:eastAsia="Times New Roman" w:cs="Times New Roman"/>
                 <w:sz w:val="26"/>
                 <w:szCs w:val="26"/>
                 <w:lang w:val="en-US"/>
               </w:rPr>
-              <w:t xml:space="preserve"> </w:t>
-            </w:r>
-            <w:proofErr w:type="spellStart"/>
-            <w:r>
-              <w:rPr>
-                <w:rFonts w:ascii="Times New Roman" w:eastAsia="Times New Roman" w:hAnsi="Times New Roman" w:cs="Times New Roman"/>
+              <w:t>sau khi nhân vật hết hp sẽ hiện bảng game over</w:t>
+            </w:r>
+            <w:r>
+              <w:rPr>
+                <w:rFonts w:ascii="Times New Roman" w:hAnsi="Times New Roman" w:eastAsia="Times New Roman" w:cs="Times New Roman"/>
+                <w:sz w:val="26"/>
+                <w:szCs w:val="26"/>
+              </w:rPr>
+              <w:t xml:space="preserve"> để </w:t>
+            </w:r>
+            <w:r>
+              <w:rPr>
+                <w:rFonts w:ascii="Times New Roman" w:hAnsi="Times New Roman" w:eastAsia="Times New Roman" w:cs="Times New Roman"/>
                 <w:sz w:val="26"/>
                 <w:szCs w:val="26"/>
                 <w:lang w:val="en-US"/>
               </w:rPr>
-              <w:t>hàng</w:t>
-            </w:r>
-            <w:proofErr w:type="spellEnd"/>
-            <w:r>
-              <w:rPr>
-                <w:rFonts w:ascii="Times New Roman" w:eastAsia="Times New Roman" w:hAnsi="Times New Roman" w:cs="Times New Roman"/>
-                <w:sz w:val="26"/>
-                <w:szCs w:val="26"/>
-              </w:rPr>
-              <w:t xml:space="preserve">, tôi muốn </w:t>
-            </w:r>
-            <w:proofErr w:type="spellStart"/>
-            <w:r>
-              <w:rPr>
-                <w:rFonts w:ascii="Times New Roman" w:eastAsia="Times New Roman" w:hAnsi="Times New Roman" w:cs="Times New Roman"/>
-                <w:sz w:val="26"/>
-                <w:szCs w:val="26"/>
-                <w:lang w:val="en-US"/>
-              </w:rPr>
-              <w:t>sau</w:t>
-            </w:r>
-            <w:proofErr w:type="spellEnd"/>
-            <w:r>
-              <w:rPr>
-                <w:rFonts w:ascii="Times New Roman" w:eastAsia="Times New Roman" w:hAnsi="Times New Roman" w:cs="Times New Roman"/>
-                <w:sz w:val="26"/>
-                <w:szCs w:val="26"/>
-                <w:lang w:val="en-US"/>
-              </w:rPr>
-              <w:t xml:space="preserve"> </w:t>
-            </w:r>
-            <w:proofErr w:type="spellStart"/>
-            <w:r>
-              <w:rPr>
-                <w:rFonts w:ascii="Times New Roman" w:eastAsia="Times New Roman" w:hAnsi="Times New Roman" w:cs="Times New Roman"/>
-                <w:sz w:val="26"/>
-                <w:szCs w:val="26"/>
-                <w:lang w:val="en-US"/>
-              </w:rPr>
-              <w:t>khi</w:t>
-            </w:r>
-            <w:proofErr w:type="spellEnd"/>
-            <w:r>
-              <w:rPr>
-                <w:rFonts w:ascii="Times New Roman" w:eastAsia="Times New Roman" w:hAnsi="Times New Roman" w:cs="Times New Roman"/>
-                <w:sz w:val="26"/>
-                <w:szCs w:val="26"/>
-                <w:lang w:val="en-US"/>
-              </w:rPr>
-              <w:t xml:space="preserve"> </w:t>
-            </w:r>
-            <w:proofErr w:type="spellStart"/>
-            <w:r>
-              <w:rPr>
-                <w:rFonts w:ascii="Times New Roman" w:eastAsia="Times New Roman" w:hAnsi="Times New Roman" w:cs="Times New Roman"/>
-                <w:sz w:val="26"/>
-                <w:szCs w:val="26"/>
-                <w:lang w:val="en-US"/>
-              </w:rPr>
-              <w:t>nhân</w:t>
-            </w:r>
-            <w:proofErr w:type="spellEnd"/>
-            <w:r>
-              <w:rPr>
-                <w:rFonts w:ascii="Times New Roman" w:eastAsia="Times New Roman" w:hAnsi="Times New Roman" w:cs="Times New Roman"/>
-                <w:sz w:val="26"/>
-                <w:szCs w:val="26"/>
-                <w:lang w:val="en-US"/>
-              </w:rPr>
-              <w:t xml:space="preserve"> </w:t>
-            </w:r>
-            <w:proofErr w:type="spellStart"/>
-            <w:r>
-              <w:rPr>
-                <w:rFonts w:ascii="Times New Roman" w:eastAsia="Times New Roman" w:hAnsi="Times New Roman" w:cs="Times New Roman"/>
-                <w:sz w:val="26"/>
-                <w:szCs w:val="26"/>
-                <w:lang w:val="en-US"/>
-              </w:rPr>
-              <w:t>vật</w:t>
-            </w:r>
-            <w:proofErr w:type="spellEnd"/>
-            <w:r>
-              <w:rPr>
-                <w:rFonts w:ascii="Times New Roman" w:eastAsia="Times New Roman" w:hAnsi="Times New Roman" w:cs="Times New Roman"/>
-                <w:sz w:val="26"/>
-                <w:szCs w:val="26"/>
-                <w:lang w:val="en-US"/>
-              </w:rPr>
-              <w:t xml:space="preserve"> </w:t>
-            </w:r>
-            <w:proofErr w:type="spellStart"/>
-            <w:r>
-              <w:rPr>
-                <w:rFonts w:ascii="Times New Roman" w:eastAsia="Times New Roman" w:hAnsi="Times New Roman" w:cs="Times New Roman"/>
-                <w:sz w:val="26"/>
-                <w:szCs w:val="26"/>
-                <w:lang w:val="en-US"/>
-              </w:rPr>
-              <w:t>hết</w:t>
-            </w:r>
-            <w:proofErr w:type="spellEnd"/>
-            <w:r>
-              <w:rPr>
-                <w:rFonts w:ascii="Times New Roman" w:eastAsia="Times New Roman" w:hAnsi="Times New Roman" w:cs="Times New Roman"/>
-                <w:sz w:val="26"/>
-                <w:szCs w:val="26"/>
-                <w:lang w:val="en-US"/>
-              </w:rPr>
-              <w:t xml:space="preserve"> hp </w:t>
-            </w:r>
-            <w:proofErr w:type="spellStart"/>
-            <w:r>
-              <w:rPr>
-                <w:rFonts w:ascii="Times New Roman" w:eastAsia="Times New Roman" w:hAnsi="Times New Roman" w:cs="Times New Roman"/>
-                <w:sz w:val="26"/>
-                <w:szCs w:val="26"/>
-                <w:lang w:val="en-US"/>
-              </w:rPr>
-              <w:t>sẽ</w:t>
-            </w:r>
-            <w:proofErr w:type="spellEnd"/>
-            <w:r>
-              <w:rPr>
-                <w:rFonts w:ascii="Times New Roman" w:eastAsia="Times New Roman" w:hAnsi="Times New Roman" w:cs="Times New Roman"/>
-                <w:sz w:val="26"/>
-                <w:szCs w:val="26"/>
-                <w:lang w:val="en-US"/>
-              </w:rPr>
-              <w:t xml:space="preserve"> </w:t>
-            </w:r>
-            <w:proofErr w:type="spellStart"/>
-            <w:r>
-              <w:rPr>
-                <w:rFonts w:ascii="Times New Roman" w:eastAsia="Times New Roman" w:hAnsi="Times New Roman" w:cs="Times New Roman"/>
-                <w:sz w:val="26"/>
-                <w:szCs w:val="26"/>
-                <w:lang w:val="en-US"/>
-              </w:rPr>
-              <w:t>hiện</w:t>
-            </w:r>
-            <w:proofErr w:type="spellEnd"/>
-            <w:r>
-              <w:rPr>
-                <w:rFonts w:ascii="Times New Roman" w:eastAsia="Times New Roman" w:hAnsi="Times New Roman" w:cs="Times New Roman"/>
-                <w:sz w:val="26"/>
-                <w:szCs w:val="26"/>
-                <w:lang w:val="en-US"/>
-              </w:rPr>
-              <w:t xml:space="preserve"> </w:t>
-            </w:r>
-            <w:proofErr w:type="spellStart"/>
-            <w:r>
-              <w:rPr>
-                <w:rFonts w:ascii="Times New Roman" w:eastAsia="Times New Roman" w:hAnsi="Times New Roman" w:cs="Times New Roman"/>
-                <w:sz w:val="26"/>
-                <w:szCs w:val="26"/>
-                <w:lang w:val="en-US"/>
-              </w:rPr>
-              <w:t>bảng</w:t>
-            </w:r>
-            <w:proofErr w:type="spellEnd"/>
-            <w:r>
-              <w:rPr>
-                <w:rFonts w:ascii="Times New Roman" w:eastAsia="Times New Roman" w:hAnsi="Times New Roman" w:cs="Times New Roman"/>
-                <w:sz w:val="26"/>
-                <w:szCs w:val="26"/>
-                <w:lang w:val="en-US"/>
-              </w:rPr>
-              <w:t xml:space="preserve"> game over</w:t>
-            </w:r>
-            <w:r>
-              <w:rPr>
-                <w:rFonts w:ascii="Times New Roman" w:eastAsia="Times New Roman" w:hAnsi="Times New Roman" w:cs="Times New Roman"/>
-                <w:sz w:val="26"/>
-                <w:szCs w:val="26"/>
-              </w:rPr>
-              <w:t xml:space="preserve"> để </w:t>
-            </w:r>
-            <w:proofErr w:type="spellStart"/>
-            <w:r>
-              <w:rPr>
-                <w:rFonts w:ascii="Times New Roman" w:eastAsia="Times New Roman" w:hAnsi="Times New Roman" w:cs="Times New Roman"/>
-                <w:sz w:val="26"/>
-                <w:szCs w:val="26"/>
-                <w:lang w:val="en-US"/>
-              </w:rPr>
-              <w:t>người</w:t>
-            </w:r>
-            <w:proofErr w:type="spellEnd"/>
-            <w:r>
-              <w:rPr>
-                <w:rFonts w:ascii="Times New Roman" w:eastAsia="Times New Roman" w:hAnsi="Times New Roman" w:cs="Times New Roman"/>
-                <w:sz w:val="26"/>
-                <w:szCs w:val="26"/>
-                <w:lang w:val="en-US"/>
-              </w:rPr>
-              <w:t xml:space="preserve"> </w:t>
-            </w:r>
-            <w:proofErr w:type="spellStart"/>
-            <w:r>
-              <w:rPr>
-                <w:rFonts w:ascii="Times New Roman" w:eastAsia="Times New Roman" w:hAnsi="Times New Roman" w:cs="Times New Roman"/>
-                <w:sz w:val="26"/>
-                <w:szCs w:val="26"/>
-                <w:lang w:val="en-US"/>
-              </w:rPr>
-              <w:t>chơi</w:t>
-            </w:r>
-            <w:proofErr w:type="spellEnd"/>
-            <w:r>
-              <w:rPr>
-                <w:rFonts w:ascii="Times New Roman" w:eastAsia="Times New Roman" w:hAnsi="Times New Roman" w:cs="Times New Roman"/>
-                <w:sz w:val="26"/>
-                <w:szCs w:val="26"/>
-                <w:lang w:val="en-US"/>
-              </w:rPr>
-              <w:t xml:space="preserve"> </w:t>
-            </w:r>
-            <w:proofErr w:type="spellStart"/>
-            <w:r>
-              <w:rPr>
-                <w:rFonts w:ascii="Times New Roman" w:eastAsia="Times New Roman" w:hAnsi="Times New Roman" w:cs="Times New Roman"/>
-                <w:sz w:val="26"/>
-                <w:szCs w:val="26"/>
-                <w:lang w:val="en-US"/>
-              </w:rPr>
-              <w:t>biết</w:t>
-            </w:r>
-            <w:proofErr w:type="spellEnd"/>
-            <w:r>
-              <w:rPr>
-                <w:rFonts w:ascii="Times New Roman" w:eastAsia="Times New Roman" w:hAnsi="Times New Roman" w:cs="Times New Roman"/>
-                <w:sz w:val="26"/>
-                <w:szCs w:val="26"/>
-                <w:lang w:val="en-US"/>
-              </w:rPr>
-              <w:t xml:space="preserve"> game </w:t>
-            </w:r>
-            <w:proofErr w:type="spellStart"/>
-            <w:r>
-              <w:rPr>
-                <w:rFonts w:ascii="Times New Roman" w:eastAsia="Times New Roman" w:hAnsi="Times New Roman" w:cs="Times New Roman"/>
-                <w:sz w:val="26"/>
-                <w:szCs w:val="26"/>
-                <w:lang w:val="en-US"/>
-              </w:rPr>
-              <w:t>đã</w:t>
-            </w:r>
-            <w:proofErr w:type="spellEnd"/>
-            <w:r>
-              <w:rPr>
-                <w:rFonts w:ascii="Times New Roman" w:eastAsia="Times New Roman" w:hAnsi="Times New Roman" w:cs="Times New Roman"/>
-                <w:sz w:val="26"/>
-                <w:szCs w:val="26"/>
-                <w:lang w:val="en-US"/>
-              </w:rPr>
-              <w:t xml:space="preserve"> </w:t>
-            </w:r>
-            <w:proofErr w:type="spellStart"/>
-            <w:r>
-              <w:rPr>
-                <w:rFonts w:ascii="Times New Roman" w:eastAsia="Times New Roman" w:hAnsi="Times New Roman" w:cs="Times New Roman"/>
-                <w:sz w:val="26"/>
-                <w:szCs w:val="26"/>
-                <w:lang w:val="en-US"/>
-              </w:rPr>
-              <w:t>kết</w:t>
-            </w:r>
-            <w:proofErr w:type="spellEnd"/>
-            <w:r>
-              <w:rPr>
-                <w:rFonts w:ascii="Times New Roman" w:eastAsia="Times New Roman" w:hAnsi="Times New Roman" w:cs="Times New Roman"/>
-                <w:sz w:val="26"/>
-                <w:szCs w:val="26"/>
-                <w:lang w:val="en-US"/>
-              </w:rPr>
-              <w:t xml:space="preserve"> </w:t>
-            </w:r>
-            <w:proofErr w:type="spellStart"/>
-            <w:r>
-              <w:rPr>
-                <w:rFonts w:ascii="Times New Roman" w:eastAsia="Times New Roman" w:hAnsi="Times New Roman" w:cs="Times New Roman"/>
-                <w:sz w:val="26"/>
-                <w:szCs w:val="26"/>
-                <w:lang w:val="en-US"/>
-              </w:rPr>
-              <w:t>thúc</w:t>
-            </w:r>
-            <w:proofErr w:type="spellEnd"/>
+              <w:t>người chơi biết game đã kết thúc</w:t>
+            </w:r>
           </w:p>
         </w:tc>
         <w:tc>
@@ -3099,7 +1996,7 @@
               <w:spacing w:line="240" w:lineRule="auto"/>
               <w:jc w:val="center"/>
               <w:rPr>
-                <w:rFonts w:ascii="Times New Roman" w:eastAsia="Times New Roman" w:hAnsi="Times New Roman" w:cs="Times New Roman"/>
+                <w:rFonts w:ascii="Times New Roman" w:hAnsi="Times New Roman" w:eastAsia="Times New Roman" w:cs="Times New Roman"/>
                 <w:sz w:val="26"/>
                 <w:szCs w:val="26"/>
                 <w:lang w:val="en-US"/>
@@ -3107,7 +2004,7 @@
             </w:pPr>
             <w:r>
               <w:rPr>
-                <w:rFonts w:ascii="Times New Roman" w:eastAsia="Times New Roman" w:hAnsi="Times New Roman" w:cs="Times New Roman"/>
+                <w:rFonts w:ascii="Times New Roman" w:hAnsi="Times New Roman" w:eastAsia="Times New Roman" w:cs="Times New Roman"/>
                 <w:sz w:val="26"/>
                 <w:szCs w:val="26"/>
                 <w:lang w:val="en-US"/>
@@ -3118,6 +2015,22 @@
         </w:tc>
       </w:tr>
       <w:tr>
+        <w:tblPrEx>
+          <w:tblBorders>
+            <w:top w:val="single" w:color="000000" w:sz="8" w:space="0"/>
+            <w:left w:val="single" w:color="000000" w:sz="8" w:space="0"/>
+            <w:bottom w:val="single" w:color="000000" w:sz="8" w:space="0"/>
+            <w:right w:val="single" w:color="000000" w:sz="8" w:space="0"/>
+            <w:insideH w:val="single" w:color="000000" w:sz="8" w:space="0"/>
+            <w:insideV w:val="single" w:color="000000" w:sz="8" w:space="0"/>
+          </w:tblBorders>
+          <w:tblCellMar>
+            <w:top w:w="100" w:type="dxa"/>
+            <w:left w:w="100" w:type="dxa"/>
+            <w:bottom w:w="100" w:type="dxa"/>
+            <w:right w:w="100" w:type="dxa"/>
+          </w:tblCellMar>
+        </w:tblPrEx>
         <w:tc>
           <w:tcPr>
             <w:tcW w:w="1530" w:type="dxa"/>
@@ -3135,14 +2048,14 @@
               <w:spacing w:line="240" w:lineRule="auto"/>
               <w:jc w:val="center"/>
               <w:rPr>
-                <w:rFonts w:ascii="Times New Roman" w:eastAsia="Times New Roman" w:hAnsi="Times New Roman" w:cs="Times New Roman"/>
+                <w:rFonts w:ascii="Times New Roman" w:hAnsi="Times New Roman" w:eastAsia="Times New Roman" w:cs="Times New Roman"/>
                 <w:sz w:val="26"/>
                 <w:szCs w:val="26"/>
               </w:rPr>
             </w:pPr>
             <w:r>
               <w:rPr>
-                <w:rFonts w:ascii="Times New Roman" w:eastAsia="Times New Roman" w:hAnsi="Times New Roman" w:cs="Times New Roman"/>
+                <w:rFonts w:ascii="Times New Roman" w:hAnsi="Times New Roman" w:eastAsia="Times New Roman" w:cs="Times New Roman"/>
                 <w:sz w:val="26"/>
                 <w:szCs w:val="26"/>
               </w:rPr>
@@ -3167,14 +2080,14 @@
               <w:spacing w:line="240" w:lineRule="auto"/>
               <w:jc w:val="both"/>
               <w:rPr>
-                <w:rFonts w:ascii="Times New Roman" w:eastAsia="Times New Roman" w:hAnsi="Times New Roman" w:cs="Times New Roman"/>
+                <w:rFonts w:ascii="Times New Roman" w:hAnsi="Times New Roman" w:eastAsia="Times New Roman" w:cs="Times New Roman"/>
                 <w:sz w:val="26"/>
                 <w:szCs w:val="26"/>
               </w:rPr>
             </w:pPr>
             <w:r>
               <w:rPr>
-                <w:rFonts w:ascii="Times New Roman" w:eastAsia="Times New Roman" w:hAnsi="Times New Roman" w:cs="Times New Roman"/>
+                <w:rFonts w:ascii="Times New Roman" w:hAnsi="Times New Roman" w:eastAsia="Times New Roman" w:cs="Times New Roman"/>
                 <w:sz w:val="26"/>
                 <w:szCs w:val="26"/>
               </w:rPr>
@@ -3182,7 +2095,7 @@
             </w:r>
             <w:r>
               <w:rPr>
-                <w:rFonts w:ascii="Times New Roman" w:eastAsia="Times New Roman" w:hAnsi="Times New Roman" w:cs="Times New Roman"/>
+                <w:rFonts w:ascii="Times New Roman" w:hAnsi="Times New Roman" w:eastAsia="Times New Roman" w:cs="Times New Roman"/>
                 <w:sz w:val="26"/>
                 <w:szCs w:val="26"/>
                 <w:lang w:val="vi-VN"/>
@@ -3191,7 +2104,7 @@
             </w:r>
             <w:r>
               <w:rPr>
-                <w:rFonts w:ascii="Times New Roman" w:eastAsia="Times New Roman" w:hAnsi="Times New Roman" w:cs="Times New Roman"/>
+                <w:rFonts w:ascii="Times New Roman" w:hAnsi="Times New Roman" w:eastAsia="Times New Roman" w:cs="Times New Roman"/>
                 <w:sz w:val="26"/>
                 <w:szCs w:val="26"/>
               </w:rPr>
@@ -3199,7 +2112,7 @@
             </w:r>
             <w:r>
               <w:rPr>
-                <w:rFonts w:ascii="Times New Roman" w:eastAsia="Times New Roman" w:hAnsi="Times New Roman" w:cs="Times New Roman"/>
+                <w:rFonts w:ascii="Times New Roman" w:hAnsi="Times New Roman" w:eastAsia="Times New Roman" w:cs="Times New Roman"/>
                 <w:sz w:val="26"/>
                 <w:szCs w:val="26"/>
                 <w:lang w:val="vi-VN"/>
@@ -3208,7 +2121,7 @@
             </w:r>
             <w:r>
               <w:rPr>
-                <w:rFonts w:ascii="Times New Roman" w:eastAsia="Times New Roman" w:hAnsi="Times New Roman" w:cs="Times New Roman"/>
+                <w:rFonts w:ascii="Times New Roman" w:hAnsi="Times New Roman" w:eastAsia="Times New Roman" w:cs="Times New Roman"/>
                 <w:sz w:val="26"/>
                 <w:szCs w:val="26"/>
               </w:rPr>
@@ -3216,7 +2129,7 @@
             </w:r>
             <w:r>
               <w:rPr>
-                <w:rFonts w:ascii="Times New Roman" w:eastAsia="Times New Roman" w:hAnsi="Times New Roman" w:cs="Times New Roman"/>
+                <w:rFonts w:ascii="Times New Roman" w:hAnsi="Times New Roman" w:eastAsia="Times New Roman" w:cs="Times New Roman"/>
                 <w:sz w:val="26"/>
                 <w:szCs w:val="26"/>
                 <w:lang w:val="vi-VN"/>
@@ -3242,14 +2155,14 @@
               <w:spacing w:line="240" w:lineRule="auto"/>
               <w:jc w:val="center"/>
               <w:rPr>
-                <w:rFonts w:ascii="Times New Roman" w:eastAsia="Times New Roman" w:hAnsi="Times New Roman" w:cs="Times New Roman"/>
+                <w:rFonts w:ascii="Times New Roman" w:hAnsi="Times New Roman" w:eastAsia="Times New Roman" w:cs="Times New Roman"/>
                 <w:sz w:val="26"/>
                 <w:szCs w:val="26"/>
               </w:rPr>
             </w:pPr>
             <w:r>
               <w:rPr>
-                <w:rFonts w:ascii="Times New Roman" w:eastAsia="Times New Roman" w:hAnsi="Times New Roman" w:cs="Times New Roman"/>
+                <w:rFonts w:ascii="Times New Roman" w:hAnsi="Times New Roman" w:eastAsia="Times New Roman" w:cs="Times New Roman"/>
                 <w:sz w:val="26"/>
                 <w:szCs w:val="26"/>
               </w:rPr>
@@ -3259,6 +2172,22 @@
         </w:tc>
       </w:tr>
       <w:tr>
+        <w:tblPrEx>
+          <w:tblBorders>
+            <w:top w:val="single" w:color="000000" w:sz="8" w:space="0"/>
+            <w:left w:val="single" w:color="000000" w:sz="8" w:space="0"/>
+            <w:bottom w:val="single" w:color="000000" w:sz="8" w:space="0"/>
+            <w:right w:val="single" w:color="000000" w:sz="8" w:space="0"/>
+            <w:insideH w:val="single" w:color="000000" w:sz="8" w:space="0"/>
+            <w:insideV w:val="single" w:color="000000" w:sz="8" w:space="0"/>
+          </w:tblBorders>
+          <w:tblCellMar>
+            <w:top w:w="100" w:type="dxa"/>
+            <w:left w:w="100" w:type="dxa"/>
+            <w:bottom w:w="100" w:type="dxa"/>
+            <w:right w:w="100" w:type="dxa"/>
+          </w:tblCellMar>
+        </w:tblPrEx>
         <w:tc>
           <w:tcPr>
             <w:tcW w:w="1530" w:type="dxa"/>
@@ -3276,14 +2205,14 @@
               <w:spacing w:line="240" w:lineRule="auto"/>
               <w:jc w:val="center"/>
               <w:rPr>
-                <w:rFonts w:ascii="Times New Roman" w:eastAsia="Times New Roman" w:hAnsi="Times New Roman" w:cs="Times New Roman"/>
+                <w:rFonts w:ascii="Times New Roman" w:hAnsi="Times New Roman" w:eastAsia="Times New Roman" w:cs="Times New Roman"/>
                 <w:sz w:val="26"/>
                 <w:szCs w:val="26"/>
               </w:rPr>
             </w:pPr>
             <w:r>
               <w:rPr>
-                <w:rFonts w:ascii="Times New Roman" w:eastAsia="Times New Roman" w:hAnsi="Times New Roman" w:cs="Times New Roman"/>
+                <w:rFonts w:ascii="Times New Roman" w:hAnsi="Times New Roman" w:eastAsia="Times New Roman" w:cs="Times New Roman"/>
                 <w:sz w:val="26"/>
                 <w:szCs w:val="26"/>
               </w:rPr>
@@ -3308,14 +2237,14 @@
               <w:spacing w:line="240" w:lineRule="auto"/>
               <w:jc w:val="both"/>
               <w:rPr>
-                <w:rFonts w:ascii="Times New Roman" w:eastAsia="Times New Roman" w:hAnsi="Times New Roman" w:cs="Times New Roman"/>
+                <w:rFonts w:ascii="Times New Roman" w:hAnsi="Times New Roman" w:eastAsia="Times New Roman" w:cs="Times New Roman"/>
                 <w:sz w:val="26"/>
                 <w:szCs w:val="26"/>
               </w:rPr>
             </w:pPr>
             <w:r>
               <w:rPr>
-                <w:rFonts w:ascii="Times New Roman" w:eastAsia="Times New Roman" w:hAnsi="Times New Roman" w:cs="Times New Roman"/>
+                <w:rFonts w:ascii="Times New Roman" w:hAnsi="Times New Roman" w:eastAsia="Times New Roman" w:cs="Times New Roman"/>
                 <w:sz w:val="26"/>
                 <w:szCs w:val="26"/>
               </w:rPr>
@@ -3323,7 +2252,7 @@
             </w:r>
             <w:r>
               <w:rPr>
-                <w:rFonts w:ascii="Times New Roman" w:eastAsia="Times New Roman" w:hAnsi="Times New Roman" w:cs="Times New Roman"/>
+                <w:rFonts w:ascii="Times New Roman" w:hAnsi="Times New Roman" w:eastAsia="Times New Roman" w:cs="Times New Roman"/>
                 <w:sz w:val="26"/>
                 <w:szCs w:val="26"/>
                 <w:lang w:val="vi-VN"/>
@@ -3332,7 +2261,7 @@
             </w:r>
             <w:r>
               <w:rPr>
-                <w:rFonts w:ascii="Times New Roman" w:eastAsia="Times New Roman" w:hAnsi="Times New Roman" w:cs="Times New Roman"/>
+                <w:rFonts w:ascii="Times New Roman" w:hAnsi="Times New Roman" w:eastAsia="Times New Roman" w:cs="Times New Roman"/>
                 <w:sz w:val="26"/>
                 <w:szCs w:val="26"/>
               </w:rPr>
@@ -3340,7 +2269,7 @@
             </w:r>
             <w:r>
               <w:rPr>
-                <w:rFonts w:ascii="Times New Roman" w:eastAsia="Times New Roman" w:hAnsi="Times New Roman" w:cs="Times New Roman"/>
+                <w:rFonts w:ascii="Times New Roman" w:hAnsi="Times New Roman" w:eastAsia="Times New Roman" w:cs="Times New Roman"/>
                 <w:sz w:val="26"/>
                 <w:szCs w:val="26"/>
                 <w:lang w:val="vi-VN"/>
@@ -3349,7 +2278,7 @@
             </w:r>
             <w:r>
               <w:rPr>
-                <w:rFonts w:ascii="Times New Roman" w:eastAsia="Times New Roman" w:hAnsi="Times New Roman" w:cs="Times New Roman"/>
+                <w:rFonts w:ascii="Times New Roman" w:hAnsi="Times New Roman" w:eastAsia="Times New Roman" w:cs="Times New Roman"/>
                 <w:sz w:val="26"/>
                 <w:szCs w:val="26"/>
               </w:rPr>
@@ -3357,7 +2286,7 @@
             </w:r>
             <w:r>
               <w:rPr>
-                <w:rFonts w:ascii="Times New Roman" w:eastAsia="Times New Roman" w:hAnsi="Times New Roman" w:cs="Times New Roman"/>
+                <w:rFonts w:ascii="Times New Roman" w:hAnsi="Times New Roman" w:eastAsia="Times New Roman" w:cs="Times New Roman"/>
                 <w:sz w:val="26"/>
                 <w:szCs w:val="26"/>
                 <w:lang w:val="vi-VN"/>
@@ -3383,14 +2312,14 @@
               <w:spacing w:line="240" w:lineRule="auto"/>
               <w:jc w:val="center"/>
               <w:rPr>
-                <w:rFonts w:ascii="Times New Roman" w:eastAsia="Times New Roman" w:hAnsi="Times New Roman" w:cs="Times New Roman"/>
+                <w:rFonts w:ascii="Times New Roman" w:hAnsi="Times New Roman" w:eastAsia="Times New Roman" w:cs="Times New Roman"/>
                 <w:sz w:val="26"/>
                 <w:szCs w:val="26"/>
               </w:rPr>
             </w:pPr>
             <w:r>
               <w:rPr>
-                <w:rFonts w:ascii="Times New Roman" w:eastAsia="Times New Roman" w:hAnsi="Times New Roman" w:cs="Times New Roman"/>
+                <w:rFonts w:ascii="Times New Roman" w:hAnsi="Times New Roman" w:eastAsia="Times New Roman" w:cs="Times New Roman"/>
                 <w:sz w:val="26"/>
                 <w:szCs w:val="26"/>
               </w:rPr>
@@ -3400,6 +2329,22 @@
         </w:tc>
       </w:tr>
       <w:tr>
+        <w:tblPrEx>
+          <w:tblBorders>
+            <w:top w:val="single" w:color="000000" w:sz="8" w:space="0"/>
+            <w:left w:val="single" w:color="000000" w:sz="8" w:space="0"/>
+            <w:bottom w:val="single" w:color="000000" w:sz="8" w:space="0"/>
+            <w:right w:val="single" w:color="000000" w:sz="8" w:space="0"/>
+            <w:insideH w:val="single" w:color="000000" w:sz="8" w:space="0"/>
+            <w:insideV w:val="single" w:color="000000" w:sz="8" w:space="0"/>
+          </w:tblBorders>
+          <w:tblCellMar>
+            <w:top w:w="100" w:type="dxa"/>
+            <w:left w:w="100" w:type="dxa"/>
+            <w:bottom w:w="100" w:type="dxa"/>
+            <w:right w:w="100" w:type="dxa"/>
+          </w:tblCellMar>
+        </w:tblPrEx>
         <w:tc>
           <w:tcPr>
             <w:tcW w:w="1530" w:type="dxa"/>
@@ -3417,14 +2362,14 @@
               <w:spacing w:line="240" w:lineRule="auto"/>
               <w:jc w:val="center"/>
               <w:rPr>
-                <w:rFonts w:ascii="Times New Roman" w:eastAsia="Times New Roman" w:hAnsi="Times New Roman" w:cs="Times New Roman"/>
+                <w:rFonts w:ascii="Times New Roman" w:hAnsi="Times New Roman" w:eastAsia="Times New Roman" w:cs="Times New Roman"/>
                 <w:sz w:val="26"/>
                 <w:szCs w:val="26"/>
               </w:rPr>
             </w:pPr>
             <w:r>
               <w:rPr>
-                <w:rFonts w:ascii="Times New Roman" w:eastAsia="Times New Roman" w:hAnsi="Times New Roman" w:cs="Times New Roman"/>
+                <w:rFonts w:ascii="Times New Roman" w:hAnsi="Times New Roman" w:eastAsia="Times New Roman" w:cs="Times New Roman"/>
                 <w:sz w:val="26"/>
                 <w:szCs w:val="26"/>
               </w:rPr>
@@ -3449,14 +2394,14 @@
               <w:spacing w:line="240" w:lineRule="auto"/>
               <w:jc w:val="both"/>
               <w:rPr>
-                <w:rFonts w:ascii="Times New Roman" w:eastAsia="Times New Roman" w:hAnsi="Times New Roman" w:cs="Times New Roman"/>
+                <w:rFonts w:ascii="Times New Roman" w:hAnsi="Times New Roman" w:eastAsia="Times New Roman" w:cs="Times New Roman"/>
                 <w:sz w:val="26"/>
                 <w:szCs w:val="26"/>
               </w:rPr>
             </w:pPr>
             <w:r>
               <w:rPr>
-                <w:rFonts w:ascii="Times New Roman" w:eastAsia="Times New Roman" w:hAnsi="Times New Roman" w:cs="Times New Roman"/>
+                <w:rFonts w:ascii="Times New Roman" w:hAnsi="Times New Roman" w:eastAsia="Times New Roman" w:cs="Times New Roman"/>
                 <w:sz w:val="26"/>
                 <w:szCs w:val="26"/>
               </w:rPr>
@@ -3464,7 +2409,7 @@
             </w:r>
             <w:r>
               <w:rPr>
-                <w:rFonts w:ascii="Times New Roman" w:eastAsia="Times New Roman" w:hAnsi="Times New Roman" w:cs="Times New Roman"/>
+                <w:rFonts w:ascii="Times New Roman" w:hAnsi="Times New Roman" w:eastAsia="Times New Roman" w:cs="Times New Roman"/>
                 <w:sz w:val="26"/>
                 <w:szCs w:val="26"/>
                 <w:lang w:val="vi-VN"/>
@@ -3473,7 +2418,7 @@
             </w:r>
             <w:r>
               <w:rPr>
-                <w:rFonts w:ascii="Times New Roman" w:eastAsia="Times New Roman" w:hAnsi="Times New Roman" w:cs="Times New Roman"/>
+                <w:rFonts w:ascii="Times New Roman" w:hAnsi="Times New Roman" w:eastAsia="Times New Roman" w:cs="Times New Roman"/>
                 <w:sz w:val="26"/>
                 <w:szCs w:val="26"/>
               </w:rPr>
@@ -3481,7 +2426,7 @@
             </w:r>
             <w:r>
               <w:rPr>
-                <w:rFonts w:ascii="Times New Roman" w:eastAsia="Times New Roman" w:hAnsi="Times New Roman" w:cs="Times New Roman"/>
+                <w:rFonts w:ascii="Times New Roman" w:hAnsi="Times New Roman" w:eastAsia="Times New Roman" w:cs="Times New Roman"/>
                 <w:sz w:val="26"/>
                 <w:szCs w:val="26"/>
                 <w:lang w:val="vi-VN"/>
@@ -3490,7 +2435,7 @@
             </w:r>
             <w:r>
               <w:rPr>
-                <w:rFonts w:ascii="Times New Roman" w:eastAsia="Times New Roman" w:hAnsi="Times New Roman" w:cs="Times New Roman"/>
+                <w:rFonts w:ascii="Times New Roman" w:hAnsi="Times New Roman" w:eastAsia="Times New Roman" w:cs="Times New Roman"/>
                 <w:sz w:val="26"/>
                 <w:szCs w:val="26"/>
               </w:rPr>
@@ -3498,7 +2443,7 @@
             </w:r>
             <w:r>
               <w:rPr>
-                <w:rFonts w:ascii="Times New Roman" w:eastAsia="Times New Roman" w:hAnsi="Times New Roman" w:cs="Times New Roman"/>
+                <w:rFonts w:ascii="Times New Roman" w:hAnsi="Times New Roman" w:eastAsia="Times New Roman" w:cs="Times New Roman"/>
                 <w:sz w:val="26"/>
                 <w:szCs w:val="26"/>
                 <w:lang w:val="vi-VN"/>
@@ -3524,14 +2469,14 @@
               <w:spacing w:line="240" w:lineRule="auto"/>
               <w:jc w:val="center"/>
               <w:rPr>
-                <w:rFonts w:ascii="Times New Roman" w:eastAsia="Times New Roman" w:hAnsi="Times New Roman" w:cs="Times New Roman"/>
+                <w:rFonts w:ascii="Times New Roman" w:hAnsi="Times New Roman" w:eastAsia="Times New Roman" w:cs="Times New Roman"/>
                 <w:sz w:val="26"/>
                 <w:szCs w:val="26"/>
               </w:rPr>
             </w:pPr>
             <w:r>
               <w:rPr>
-                <w:rFonts w:ascii="Times New Roman" w:eastAsia="Times New Roman" w:hAnsi="Times New Roman" w:cs="Times New Roman"/>
+                <w:rFonts w:ascii="Times New Roman" w:hAnsi="Times New Roman" w:eastAsia="Times New Roman" w:cs="Times New Roman"/>
                 <w:sz w:val="26"/>
                 <w:szCs w:val="26"/>
               </w:rPr>
@@ -3544,7 +2489,7 @@
     <w:p>
       <w:pPr>
         <w:rPr>
-          <w:rFonts w:ascii="Times New Roman" w:eastAsia="Times New Roman" w:hAnsi="Times New Roman" w:cs="Times New Roman"/>
+          <w:rFonts w:ascii="Times New Roman" w:hAnsi="Times New Roman" w:eastAsia="Times New Roman" w:cs="Times New Roman"/>
           <w:sz w:val="26"/>
           <w:szCs w:val="26"/>
           <w:highlight w:val="yellow"/>
@@ -3556,14 +2501,14 @@
         <w:widowControl w:val="0"/>
         <w:spacing w:line="240" w:lineRule="auto"/>
         <w:rPr>
-          <w:rFonts w:ascii="Times New Roman" w:eastAsia="Times New Roman" w:hAnsi="Times New Roman" w:cs="Times New Roman"/>
-          <w:sz w:val="26"/>
-          <w:szCs w:val="26"/>
-        </w:rPr>
-      </w:pPr>
-      <w:r>
-        <w:rPr>
-          <w:rFonts w:ascii="Times New Roman" w:eastAsia="Times New Roman" w:hAnsi="Times New Roman" w:cs="Times New Roman"/>
+          <w:rFonts w:ascii="Times New Roman" w:hAnsi="Times New Roman" w:eastAsia="Times New Roman" w:cs="Times New Roman"/>
+          <w:sz w:val="26"/>
+          <w:szCs w:val="26"/>
+        </w:rPr>
+      </w:pPr>
+      <w:r>
+        <w:rPr>
+          <w:rFonts w:ascii="Times New Roman" w:hAnsi="Times New Roman" w:eastAsia="Times New Roman" w:cs="Times New Roman"/>
           <w:sz w:val="26"/>
           <w:szCs w:val="26"/>
         </w:rPr>
@@ -3571,7 +2516,7 @@
       </w:r>
       <w:r>
         <w:rPr>
-          <w:rFonts w:ascii="Times New Roman" w:eastAsia="Times New Roman" w:hAnsi="Times New Roman" w:cs="Times New Roman"/>
+          <w:rFonts w:ascii="Times New Roman" w:hAnsi="Times New Roman" w:eastAsia="Times New Roman" w:cs="Times New Roman"/>
           <w:sz w:val="26"/>
           <w:szCs w:val="26"/>
           <w:lang w:val="vi-VN"/>
@@ -3580,7 +2525,7 @@
       </w:r>
       <w:r>
         <w:rPr>
-          <w:rFonts w:ascii="Times New Roman" w:eastAsia="Times New Roman" w:hAnsi="Times New Roman" w:cs="Times New Roman"/>
+          <w:rFonts w:ascii="Times New Roman" w:hAnsi="Times New Roman" w:eastAsia="Times New Roman" w:cs="Times New Roman"/>
           <w:sz w:val="26"/>
           <w:szCs w:val="26"/>
         </w:rPr>
@@ -3592,30 +2537,22 @@
         <w:widowControl w:val="0"/>
         <w:numPr>
           <w:ilvl w:val="0"/>
-          <w:numId w:val="2"/>
+          <w:numId w:val="3"/>
         </w:numPr>
         <w:spacing w:line="240" w:lineRule="auto"/>
         <w:rPr>
-          <w:rFonts w:ascii="Times New Roman" w:eastAsia="Times New Roman" w:hAnsi="Times New Roman" w:cs="Times New Roman"/>
-          <w:sz w:val="26"/>
-          <w:szCs w:val="26"/>
-        </w:rPr>
-      </w:pPr>
-      <w:r>
-        <w:rPr>
-          <w:rFonts w:ascii="Times New Roman" w:eastAsia="Times New Roman" w:hAnsi="Times New Roman" w:cs="Times New Roman"/>
-          <w:sz w:val="26"/>
-          <w:szCs w:val="26"/>
-        </w:rPr>
-        <w:t xml:space="preserve">Github: </w:t>
-      </w:r>
-      <w:r>
-        <w:rPr>
-          <w:rFonts w:ascii="Times New Roman" w:eastAsia="Times New Roman" w:hAnsi="Times New Roman" w:cs="Times New Roman"/>
-          <w:sz w:val="26"/>
-          <w:szCs w:val="26"/>
-        </w:rPr>
-        <w:t>https://github.com/Nguyen-Dong/NighmareSlayer</w:t>
+          <w:rFonts w:ascii="Times New Roman" w:hAnsi="Times New Roman" w:eastAsia="Times New Roman" w:cs="Times New Roman"/>
+          <w:sz w:val="26"/>
+          <w:szCs w:val="26"/>
+        </w:rPr>
+      </w:pPr>
+      <w:r>
+        <w:rPr>
+          <w:rFonts w:ascii="Times New Roman" w:hAnsi="Times New Roman" w:eastAsia="Times New Roman" w:cs="Times New Roman"/>
+          <w:sz w:val="26"/>
+          <w:szCs w:val="26"/>
+        </w:rPr>
+        <w:t>Github: https://github.com/Nguyen-Dong/NighmareSlayer</w:t>
       </w:r>
     </w:p>
     <w:p>
@@ -3623,18 +2560,18 @@
         <w:widowControl w:val="0"/>
         <w:numPr>
           <w:ilvl w:val="0"/>
-          <w:numId w:val="2"/>
+          <w:numId w:val="3"/>
         </w:numPr>
         <w:spacing w:line="240" w:lineRule="auto"/>
         <w:rPr>
-          <w:rFonts w:ascii="Times New Roman" w:eastAsia="Times New Roman" w:hAnsi="Times New Roman" w:cs="Times New Roman"/>
-          <w:sz w:val="26"/>
-          <w:szCs w:val="26"/>
-        </w:rPr>
-      </w:pPr>
-      <w:r>
-        <w:rPr>
-          <w:rFonts w:ascii="Times New Roman" w:eastAsia="Times New Roman" w:hAnsi="Times New Roman" w:cs="Times New Roman"/>
+          <w:rFonts w:ascii="Times New Roman" w:hAnsi="Times New Roman" w:eastAsia="Times New Roman" w:cs="Times New Roman"/>
+          <w:sz w:val="26"/>
+          <w:szCs w:val="26"/>
+        </w:rPr>
+      </w:pPr>
+      <w:r>
+        <w:rPr>
+          <w:rFonts w:ascii="Times New Roman" w:hAnsi="Times New Roman" w:eastAsia="Times New Roman" w:cs="Times New Roman"/>
           <w:sz w:val="26"/>
           <w:szCs w:val="26"/>
         </w:rPr>
@@ -3642,7 +2579,7 @@
       </w:r>
       <w:r>
         <w:rPr>
-          <w:rFonts w:ascii="Times New Roman" w:eastAsia="Times New Roman" w:hAnsi="Times New Roman" w:cs="Times New Roman"/>
+          <w:rFonts w:ascii="Times New Roman" w:hAnsi="Times New Roman" w:eastAsia="Times New Roman" w:cs="Times New Roman"/>
           <w:sz w:val="26"/>
           <w:szCs w:val="26"/>
           <w:lang w:val="vi-VN"/>
@@ -3655,18 +2592,18 @@
         <w:widowControl w:val="0"/>
         <w:numPr>
           <w:ilvl w:val="0"/>
-          <w:numId w:val="2"/>
+          <w:numId w:val="3"/>
         </w:numPr>
         <w:spacing w:line="240" w:lineRule="auto"/>
         <w:rPr>
-          <w:rFonts w:ascii="Times New Roman" w:eastAsia="Times New Roman" w:hAnsi="Times New Roman" w:cs="Times New Roman"/>
-          <w:sz w:val="26"/>
-          <w:szCs w:val="26"/>
-        </w:rPr>
-      </w:pPr>
-      <w:r>
-        <w:rPr>
-          <w:rFonts w:ascii="Times New Roman" w:eastAsia="Times New Roman" w:hAnsi="Times New Roman" w:cs="Times New Roman"/>
+          <w:rFonts w:ascii="Times New Roman" w:hAnsi="Times New Roman" w:eastAsia="Times New Roman" w:cs="Times New Roman"/>
+          <w:sz w:val="26"/>
+          <w:szCs w:val="26"/>
+        </w:rPr>
+      </w:pPr>
+      <w:r>
+        <w:rPr>
+          <w:rFonts w:ascii="Times New Roman" w:hAnsi="Times New Roman" w:eastAsia="Times New Roman" w:cs="Times New Roman"/>
           <w:sz w:val="26"/>
           <w:szCs w:val="26"/>
         </w:rPr>
@@ -3674,21 +2611,12 @@
       </w:r>
       <w:r>
         <w:rPr>
-          <w:rFonts w:ascii="Times New Roman" w:eastAsia="Times New Roman" w:hAnsi="Times New Roman" w:cs="Times New Roman"/>
+          <w:rFonts w:ascii="Times New Roman" w:hAnsi="Times New Roman" w:eastAsia="Times New Roman" w:cs="Times New Roman"/>
           <w:sz w:val="26"/>
           <w:szCs w:val="26"/>
           <w:lang w:val="vi-VN"/>
         </w:rPr>
-        <w:t>e</w:t>
-      </w:r>
-      <w:r>
-        <w:rPr>
-          <w:rFonts w:ascii="Times New Roman" w:eastAsia="Times New Roman" w:hAnsi="Times New Roman" w:cs="Times New Roman"/>
-          <w:sz w:val="26"/>
-          <w:szCs w:val="26"/>
-          <w:lang w:val="vi-VN"/>
-        </w:rPr>
-        <w:t>: …</w:t>
+        <w:t>e: …</w:t>
       </w:r>
     </w:p>
     <w:p/>
@@ -3698,19 +2626,69 @@
       <w:pgSz w:w="11909" w:h="16834"/>
       <w:pgMar w:top="1440" w:right="1440" w:bottom="1440" w:left="1440" w:header="720" w:footer="720" w:gutter="0"/>
       <w:pgNumType w:start="1"/>
-      <w:cols w:space="720"/>
+      <w:cols w:space="720" w:num="1"/>
     </w:sectPr>
   </w:body>
 </w:document>
 </file>
 
+<file path=word/endnotes.xml><?xml version="1.0" encoding="utf-8"?>
+<w:endnotes xmlns:wpc="http://schemas.microsoft.com/office/word/2010/wordprocessingCanvas" xmlns:mc="http://schemas.openxmlformats.org/markup-compatibility/2006" xmlns:o="urn:schemas-microsoft-com:office:office" xmlns:r="http://schemas.openxmlformats.org/officeDocument/2006/relationships" xmlns:m="http://schemas.openxmlformats.org/officeDocument/2006/math" xmlns:v="urn:schemas-microsoft-com:vml" xmlns:wp14="http://schemas.microsoft.com/office/word/2010/wordprocessingDrawing" xmlns:wp="http://schemas.openxmlformats.org/drawingml/2006/wordprocessingDrawing" xmlns:w="http://schemas.openxmlformats.org/wordprocessingml/2006/main" xmlns:w14="http://schemas.microsoft.com/office/word/2010/wordml" xmlns:w15="http://schemas.microsoft.com/office/word/2012/wordml" xmlns:w10="urn:schemas-microsoft-com:office:word" xmlns:wpg="http://schemas.microsoft.com/office/word/2010/wordprocessingGroup" xmlns:wpi="http://schemas.microsoft.com/office/word/2010/wordprocessingInk" xmlns:wne="http://schemas.microsoft.com/office/word/2006/wordml" xmlns:wps="http://schemas.microsoft.com/office/word/2010/wordprocessingShape" xmlns:wpsCustomData="http://www.wps.cn/officeDocument/2013/wpsCustomData" mc:Ignorable="w14 w15 wp14">
+  <w:endnote w:type="separator" w:id="0">
+    <w:p>
+      <w:pPr>
+        <w:spacing w:line="240" w:lineRule="auto"/>
+      </w:pPr>
+      <w:r>
+        <w:separator/>
+      </w:r>
+    </w:p>
+  </w:endnote>
+  <w:endnote w:type="continuationSeparator" w:id="1">
+    <w:p>
+      <w:pPr>
+        <w:spacing w:line="240" w:lineRule="auto"/>
+      </w:pPr>
+      <w:r>
+        <w:continuationSeparator/>
+      </w:r>
+    </w:p>
+  </w:endnote>
+</w:endnotes>
+</file>
+
+<file path=word/footnotes.xml><?xml version="1.0" encoding="utf-8"?>
+<w:footnotes xmlns:wpc="http://schemas.microsoft.com/office/word/2010/wordprocessingCanvas" xmlns:mc="http://schemas.openxmlformats.org/markup-compatibility/2006" xmlns:o="urn:schemas-microsoft-com:office:office" xmlns:r="http://schemas.openxmlformats.org/officeDocument/2006/relationships" xmlns:m="http://schemas.openxmlformats.org/officeDocument/2006/math" xmlns:v="urn:schemas-microsoft-com:vml" xmlns:wp14="http://schemas.microsoft.com/office/word/2010/wordprocessingDrawing" xmlns:wp="http://schemas.openxmlformats.org/drawingml/2006/wordprocessingDrawing" xmlns:w="http://schemas.openxmlformats.org/wordprocessingml/2006/main" xmlns:w14="http://schemas.microsoft.com/office/word/2010/wordml" xmlns:w15="http://schemas.microsoft.com/office/word/2012/wordml" xmlns:w10="urn:schemas-microsoft-com:office:word" xmlns:wpg="http://schemas.microsoft.com/office/word/2010/wordprocessingGroup" xmlns:wpi="http://schemas.microsoft.com/office/word/2010/wordprocessingInk" xmlns:wne="http://schemas.microsoft.com/office/word/2006/wordml" xmlns:wps="http://schemas.microsoft.com/office/word/2010/wordprocessingShape" xmlns:wpsCustomData="http://www.wps.cn/officeDocument/2013/wpsCustomData" mc:Ignorable="w14 w15 wp14">
+  <w:footnote w:type="separator" w:id="0">
+    <w:p>
+      <w:pPr>
+        <w:spacing w:line="276" w:lineRule="auto"/>
+      </w:pPr>
+      <w:r>
+        <w:separator/>
+      </w:r>
+    </w:p>
+  </w:footnote>
+  <w:footnote w:type="continuationSeparator" w:id="1">
+    <w:p>
+      <w:pPr>
+        <w:spacing w:line="276" w:lineRule="auto"/>
+      </w:pPr>
+      <w:r>
+        <w:continuationSeparator/>
+      </w:r>
+    </w:p>
+  </w:footnote>
+</w:footnotes>
+</file>
+
 <file path=word/numbering.xml><?xml version="1.0" encoding="utf-8"?>
-<w:numbering xmlns:wpc="http://schemas.microsoft.com/office/word/2010/wordprocessingCanvas" xmlns:cx="http://schemas.microsoft.com/office/drawing/2014/chartex" xmlns:cx1="http://schemas.microsoft.com/office/drawing/2015/9/8/chartex" xmlns:cx2="http://schemas.microsoft.com/office/drawing/2015/10/21/chartex" xmlns:cx3="http://schemas.microsoft.com/office/drawing/2016/5/9/chartex" xmlns:cx4="http://schemas.microsoft.com/office/drawing/2016/5/10/chartex" xmlns:cx5="http://schemas.microsoft.com/office/drawing/2016/5/11/chartex" xmlns:cx6="http://schemas.microsoft.com/office/drawing/2016/5/12/chartex" xmlns:cx7="http://schemas.microsoft.com/office/drawing/2016/5/13/chartex" xmlns:cx8="http://schemas.microsoft.com/office/drawing/2016/5/14/chartex" xmlns:mc="http://schemas.openxmlformats.org/markup-compatibility/2006" xmlns:aink="http://schemas.microsoft.com/office/drawing/2016/ink" xmlns:am3d="http://schemas.microsoft.com/office/drawing/2017/model3d" xmlns:o="urn:schemas-microsoft-com:office:office" xmlns:oel="http://schemas.microsoft.com/office/2019/extlst" xmlns:r="http://schemas.openxmlformats.org/officeDocument/2006/relationships" xmlns:m="http://schemas.openxmlformats.org/officeDocument/2006/math" xmlns:v="urn:schemas-microsoft-com:vml" xmlns:wp14="http://schemas.microsoft.com/office/word/2010/wordprocessingDrawing" xmlns:wp="http://schemas.openxmlformats.org/drawingml/2006/wordprocessingDrawing" xmlns:w10="urn:schemas-microsoft-com:office:word" xmlns:w="http://schemas.openxmlformats.org/wordprocessingml/2006/main" xmlns:w14="http://schemas.microsoft.com/office/word/2010/wordml" xmlns:w15="http://schemas.microsoft.com/office/word/2012/wordml" xmlns:w16cex="http://schemas.microsoft.com/office/word/2018/wordml/cex" xmlns:w16cid="http://schemas.microsoft.com/office/word/2016/wordml/cid" xmlns:w16="http://schemas.microsoft.com/office/word/2018/wordml" xmlns:w16sdtdh="http://schemas.microsoft.com/office/word/2020/wordml/sdtdatahash" xmlns:w16se="http://schemas.microsoft.com/office/word/2015/wordml/symex" xmlns:wpg="http://schemas.microsoft.com/office/word/2010/wordprocessingGroup" xmlns:wpi="http://schemas.microsoft.com/office/word/2010/wordprocessingInk" xmlns:wne="http://schemas.microsoft.com/office/word/2006/wordml" xmlns:wps="http://schemas.microsoft.com/office/word/2010/wordprocessingShape" mc:Ignorable="w14 w15 w16se w16cid w16 w16cex w16sdtdh wp14">
-  <w:abstractNum w:abstractNumId="0" w15:restartNumberingAfterBreak="0">
+<w:numbering xmlns:wpc="http://schemas.microsoft.com/office/word/2010/wordprocessingCanvas" xmlns:mc="http://schemas.openxmlformats.org/markup-compatibility/2006" xmlns:o="urn:schemas-microsoft-com:office:office" xmlns:r="http://schemas.openxmlformats.org/officeDocument/2006/relationships" xmlns:m="http://schemas.openxmlformats.org/officeDocument/2006/math" xmlns:v="urn:schemas-microsoft-com:vml" xmlns:wp14="http://schemas.microsoft.com/office/word/2010/wordprocessingDrawing" xmlns:wp="http://schemas.openxmlformats.org/drawingml/2006/wordprocessingDrawing" xmlns:w10="urn:schemas-microsoft-com:office:word" xmlns:w="http://schemas.openxmlformats.org/wordprocessingml/2006/main" xmlns:w14="http://schemas.microsoft.com/office/word/2010/wordml" xmlns:wpg="http://schemas.microsoft.com/office/word/2010/wordprocessingGroup" xmlns:wpi="http://schemas.microsoft.com/office/word/2010/wordprocessingInk" xmlns:wne="http://schemas.microsoft.com/office/word/2006/wordml" xmlns:wps="http://schemas.microsoft.com/office/word/2010/wordprocessingShape" xmlns:wpsCustomData="http://www.wps.cn/officeDocument/2013/wpsCustomData" mc:Ignorable="w14 wp14">
+  <w:abstractNum w:abstractNumId="0">
     <w:nsid w:val="05DC6CAE"/>
-    <w:multiLevelType w:val="hybridMultilevel"/>
-    <w:tmpl w:val="1584A928"/>
-    <w:lvl w:ilvl="0" w:tplc="04090001">
+    <w:multiLevelType w:val="multilevel"/>
+    <w:tmpl w:val="05DC6CAE"/>
+    <w:lvl w:ilvl="0" w:tentative="0">
       <w:start w:val="1"/>
       <w:numFmt w:val="bullet"/>
       <w:lvlText w:val=""/>
@@ -3719,10 +2697,10 @@
         <w:ind w:left="720" w:hanging="360"/>
       </w:pPr>
       <w:rPr>
-        <w:rFonts w:ascii="Symbol" w:hAnsi="Symbol" w:hint="default"/>
+        <w:rFonts w:hint="default" w:ascii="Symbol" w:hAnsi="Symbol"/>
       </w:rPr>
     </w:lvl>
-    <w:lvl w:ilvl="1" w:tplc="04090003" w:tentative="1">
+    <w:lvl w:ilvl="1" w:tentative="0">
       <w:start w:val="1"/>
       <w:numFmt w:val="bullet"/>
       <w:lvlText w:val="o"/>
@@ -3731,10 +2709,10 @@
         <w:ind w:left="1440" w:hanging="360"/>
       </w:pPr>
       <w:rPr>
-        <w:rFonts w:ascii="Courier New" w:hAnsi="Courier New" w:cs="Courier New" w:hint="default"/>
+        <w:rFonts w:hint="default" w:ascii="Courier New" w:hAnsi="Courier New" w:cs="Courier New"/>
       </w:rPr>
     </w:lvl>
-    <w:lvl w:ilvl="2" w:tplc="04090005" w:tentative="1">
+    <w:lvl w:ilvl="2" w:tentative="0">
       <w:start w:val="1"/>
       <w:numFmt w:val="bullet"/>
       <w:lvlText w:val=""/>
@@ -3743,10 +2721,10 @@
         <w:ind w:left="2160" w:hanging="360"/>
       </w:pPr>
       <w:rPr>
-        <w:rFonts w:ascii="Wingdings" w:hAnsi="Wingdings" w:hint="default"/>
+        <w:rFonts w:hint="default" w:ascii="Wingdings" w:hAnsi="Wingdings"/>
       </w:rPr>
     </w:lvl>
-    <w:lvl w:ilvl="3" w:tplc="04090001" w:tentative="1">
+    <w:lvl w:ilvl="3" w:tentative="0">
       <w:start w:val="1"/>
       <w:numFmt w:val="bullet"/>
       <w:lvlText w:val=""/>
@@ -3755,10 +2733,10 @@
         <w:ind w:left="2880" w:hanging="360"/>
       </w:pPr>
       <w:rPr>
-        <w:rFonts w:ascii="Symbol" w:hAnsi="Symbol" w:hint="default"/>
+        <w:rFonts w:hint="default" w:ascii="Symbol" w:hAnsi="Symbol"/>
       </w:rPr>
     </w:lvl>
-    <w:lvl w:ilvl="4" w:tplc="04090003">
+    <w:lvl w:ilvl="4" w:tentative="0">
       <w:start w:val="1"/>
       <w:numFmt w:val="bullet"/>
       <w:lvlText w:val="o"/>
@@ -3767,10 +2745,10 @@
         <w:ind w:left="3600" w:hanging="360"/>
       </w:pPr>
       <w:rPr>
-        <w:rFonts w:ascii="Courier New" w:hAnsi="Courier New" w:cs="Courier New" w:hint="default"/>
+        <w:rFonts w:hint="default" w:ascii="Courier New" w:hAnsi="Courier New" w:cs="Courier New"/>
       </w:rPr>
     </w:lvl>
-    <w:lvl w:ilvl="5" w:tplc="04090005" w:tentative="1">
+    <w:lvl w:ilvl="5" w:tentative="0">
       <w:start w:val="1"/>
       <w:numFmt w:val="bullet"/>
       <w:lvlText w:val=""/>
@@ -3779,10 +2757,10 @@
         <w:ind w:left="4320" w:hanging="360"/>
       </w:pPr>
       <w:rPr>
-        <w:rFonts w:ascii="Wingdings" w:hAnsi="Wingdings" w:hint="default"/>
+        <w:rFonts w:hint="default" w:ascii="Wingdings" w:hAnsi="Wingdings"/>
       </w:rPr>
     </w:lvl>
-    <w:lvl w:ilvl="6" w:tplc="04090001" w:tentative="1">
+    <w:lvl w:ilvl="6" w:tentative="0">
       <w:start w:val="1"/>
       <w:numFmt w:val="bullet"/>
       <w:lvlText w:val=""/>
@@ -3791,10 +2769,10 @@
         <w:ind w:left="5040" w:hanging="360"/>
       </w:pPr>
       <w:rPr>
-        <w:rFonts w:ascii="Symbol" w:hAnsi="Symbol" w:hint="default"/>
+        <w:rFonts w:hint="default" w:ascii="Symbol" w:hAnsi="Symbol"/>
       </w:rPr>
     </w:lvl>
-    <w:lvl w:ilvl="7" w:tplc="04090003" w:tentative="1">
+    <w:lvl w:ilvl="7" w:tentative="0">
       <w:start w:val="1"/>
       <w:numFmt w:val="bullet"/>
       <w:lvlText w:val="o"/>
@@ -3803,10 +2781,10 @@
         <w:ind w:left="5760" w:hanging="360"/>
       </w:pPr>
       <w:rPr>
-        <w:rFonts w:ascii="Courier New" w:hAnsi="Courier New" w:cs="Courier New" w:hint="default"/>
+        <w:rFonts w:hint="default" w:ascii="Courier New" w:hAnsi="Courier New" w:cs="Courier New"/>
       </w:rPr>
     </w:lvl>
-    <w:lvl w:ilvl="8" w:tplc="04090005" w:tentative="1">
+    <w:lvl w:ilvl="8" w:tentative="0">
       <w:start w:val="1"/>
       <w:numFmt w:val="bullet"/>
       <w:lvlText w:val=""/>
@@ -3815,15 +2793,15 @@
         <w:ind w:left="6480" w:hanging="360"/>
       </w:pPr>
       <w:rPr>
-        <w:rFonts w:ascii="Wingdings" w:hAnsi="Wingdings" w:hint="default"/>
+        <w:rFonts w:hint="default" w:ascii="Wingdings" w:hAnsi="Wingdings"/>
       </w:rPr>
     </w:lvl>
   </w:abstractNum>
-  <w:abstractNum w:abstractNumId="1" w15:restartNumberingAfterBreak="0">
+  <w:abstractNum w:abstractNumId="1">
     <w:nsid w:val="08DB6458"/>
     <w:multiLevelType w:val="multilevel"/>
-    <w:tmpl w:val="B37E64CC"/>
-    <w:lvl w:ilvl="0">
+    <w:tmpl w:val="08DB6458"/>
+    <w:lvl w:ilvl="0" w:tentative="0">
       <w:start w:val="1"/>
       <w:numFmt w:val="bullet"/>
       <w:lvlText w:val="●"/>
@@ -3835,7 +2813,7 @@
         <w:u w:val="none"/>
       </w:rPr>
     </w:lvl>
-    <w:lvl w:ilvl="1">
+    <w:lvl w:ilvl="1" w:tentative="0">
       <w:start w:val="1"/>
       <w:numFmt w:val="bullet"/>
       <w:lvlText w:val="○"/>
@@ -3847,7 +2825,7 @@
         <w:u w:val="none"/>
       </w:rPr>
     </w:lvl>
-    <w:lvl w:ilvl="2">
+    <w:lvl w:ilvl="2" w:tentative="0">
       <w:start w:val="1"/>
       <w:numFmt w:val="bullet"/>
       <w:lvlText w:val="■"/>
@@ -3859,7 +2837,7 @@
         <w:u w:val="none"/>
       </w:rPr>
     </w:lvl>
-    <w:lvl w:ilvl="3">
+    <w:lvl w:ilvl="3" w:tentative="0">
       <w:start w:val="1"/>
       <w:numFmt w:val="bullet"/>
       <w:lvlText w:val="●"/>
@@ -3871,7 +2849,7 @@
         <w:u w:val="none"/>
       </w:rPr>
     </w:lvl>
-    <w:lvl w:ilvl="4">
+    <w:lvl w:ilvl="4" w:tentative="0">
       <w:start w:val="1"/>
       <w:numFmt w:val="bullet"/>
       <w:lvlText w:val="○"/>
@@ -3883,7 +2861,7 @@
         <w:u w:val="none"/>
       </w:rPr>
     </w:lvl>
-    <w:lvl w:ilvl="5">
+    <w:lvl w:ilvl="5" w:tentative="0">
       <w:start w:val="1"/>
       <w:numFmt w:val="bullet"/>
       <w:lvlText w:val="■"/>
@@ -3895,7 +2873,7 @@
         <w:u w:val="none"/>
       </w:rPr>
     </w:lvl>
-    <w:lvl w:ilvl="6">
+    <w:lvl w:ilvl="6" w:tentative="0">
       <w:start w:val="1"/>
       <w:numFmt w:val="bullet"/>
       <w:lvlText w:val="●"/>
@@ -3907,7 +2885,7 @@
         <w:u w:val="none"/>
       </w:rPr>
     </w:lvl>
-    <w:lvl w:ilvl="7">
+    <w:lvl w:ilvl="7" w:tentative="0">
       <w:start w:val="1"/>
       <w:numFmt w:val="bullet"/>
       <w:lvlText w:val="○"/>
@@ -3919,7 +2897,7 @@
         <w:u w:val="none"/>
       </w:rPr>
     </w:lvl>
-    <w:lvl w:ilvl="8">
+    <w:lvl w:ilvl="8" w:tentative="0">
       <w:start w:val="1"/>
       <w:numFmt w:val="bullet"/>
       <w:lvlText w:val="■"/>
@@ -3932,11 +2910,11 @@
       </w:rPr>
     </w:lvl>
   </w:abstractNum>
-  <w:abstractNum w:abstractNumId="2" w15:restartNumberingAfterBreak="0">
+  <w:abstractNum w:abstractNumId="2">
     <w:nsid w:val="40053610"/>
     <w:multiLevelType w:val="multilevel"/>
-    <w:tmpl w:val="9D52C8CA"/>
-    <w:lvl w:ilvl="0">
+    <w:tmpl w:val="40053610"/>
+    <w:lvl w:ilvl="0" w:tentative="0">
       <w:start w:val="1"/>
       <w:numFmt w:val="bullet"/>
       <w:lvlText w:val="●"/>
@@ -3948,7 +2926,7 @@
         <w:u w:val="none"/>
       </w:rPr>
     </w:lvl>
-    <w:lvl w:ilvl="1">
+    <w:lvl w:ilvl="1" w:tentative="0">
       <w:start w:val="1"/>
       <w:numFmt w:val="bullet"/>
       <w:lvlText w:val="○"/>
@@ -3960,7 +2938,7 @@
         <w:u w:val="none"/>
       </w:rPr>
     </w:lvl>
-    <w:lvl w:ilvl="2">
+    <w:lvl w:ilvl="2" w:tentative="0">
       <w:start w:val="1"/>
       <w:numFmt w:val="bullet"/>
       <w:lvlText w:val="■"/>
@@ -3972,7 +2950,7 @@
         <w:u w:val="none"/>
       </w:rPr>
     </w:lvl>
-    <w:lvl w:ilvl="3">
+    <w:lvl w:ilvl="3" w:tentative="0">
       <w:start w:val="1"/>
       <w:numFmt w:val="bullet"/>
       <w:lvlText w:val="●"/>
@@ -3984,7 +2962,7 @@
         <w:u w:val="none"/>
       </w:rPr>
     </w:lvl>
-    <w:lvl w:ilvl="4">
+    <w:lvl w:ilvl="4" w:tentative="0">
       <w:start w:val="1"/>
       <w:numFmt w:val="bullet"/>
       <w:lvlText w:val="○"/>
@@ -3996,7 +2974,7 @@
         <w:u w:val="none"/>
       </w:rPr>
     </w:lvl>
-    <w:lvl w:ilvl="5">
+    <w:lvl w:ilvl="5" w:tentative="0">
       <w:start w:val="1"/>
       <w:numFmt w:val="bullet"/>
       <w:lvlText w:val="■"/>
@@ -4008,7 +2986,7 @@
         <w:u w:val="none"/>
       </w:rPr>
     </w:lvl>
-    <w:lvl w:ilvl="6">
+    <w:lvl w:ilvl="6" w:tentative="0">
       <w:start w:val="1"/>
       <w:numFmt w:val="bullet"/>
       <w:lvlText w:val="●"/>
@@ -4020,7 +2998,7 @@
         <w:u w:val="none"/>
       </w:rPr>
     </w:lvl>
-    <w:lvl w:ilvl="7">
+    <w:lvl w:ilvl="7" w:tentative="0">
       <w:start w:val="1"/>
       <w:numFmt w:val="bullet"/>
       <w:lvlText w:val="○"/>
@@ -4032,7 +3010,7 @@
         <w:u w:val="none"/>
       </w:rPr>
     </w:lvl>
-    <w:lvl w:ilvl="8">
+    <w:lvl w:ilvl="8" w:tentative="0">
       <w:start w:val="1"/>
       <w:numFmt w:val="bullet"/>
       <w:lvlText w:val="■"/>
@@ -4045,423 +3023,299 @@
       </w:rPr>
     </w:lvl>
   </w:abstractNum>
-  <w:num w:numId="1" w16cid:durableId="1455950139">
+  <w:num w:numId="1">
+    <w:abstractNumId w:val="0"/>
+  </w:num>
+  <w:num w:numId="2">
     <w:abstractNumId w:val="1"/>
   </w:num>
-  <w:num w:numId="2" w16cid:durableId="398947665">
+  <w:num w:numId="3">
     <w:abstractNumId w:val="2"/>
-  </w:num>
-  <w:num w:numId="3" w16cid:durableId="622464507">
-    <w:abstractNumId w:val="0"/>
   </w:num>
 </w:numbering>
 </file>
 
 <file path=word/styles.xml><?xml version="1.0" encoding="utf-8"?>
-<w:styles xmlns:mc="http://schemas.openxmlformats.org/markup-compatibility/2006" xmlns:r="http://schemas.openxmlformats.org/officeDocument/2006/relationships" xmlns:w="http://schemas.openxmlformats.org/wordprocessingml/2006/main" xmlns:w14="http://schemas.microsoft.com/office/word/2010/wordml" xmlns:w15="http://schemas.microsoft.com/office/word/2012/wordml" xmlns:w16cex="http://schemas.microsoft.com/office/word/2018/wordml/cex" xmlns:w16cid="http://schemas.microsoft.com/office/word/2016/wordml/cid" xmlns:w16="http://schemas.microsoft.com/office/word/2018/wordml" xmlns:w16sdtdh="http://schemas.microsoft.com/office/word/2020/wordml/sdtdatahash" xmlns:w16se="http://schemas.microsoft.com/office/word/2015/wordml/symex" mc:Ignorable="w14 w15 w16se w16cid w16 w16cex w16sdtdh">
+<w:styles xmlns:mc="http://schemas.openxmlformats.org/markup-compatibility/2006" xmlns:o="urn:schemas-microsoft-com:office:office" xmlns:r="http://schemas.openxmlformats.org/officeDocument/2006/relationships" xmlns:m="http://schemas.openxmlformats.org/officeDocument/2006/math" xmlns:v="urn:schemas-microsoft-com:vml" xmlns:w="http://schemas.openxmlformats.org/wordprocessingml/2006/main" xmlns:w14="http://schemas.microsoft.com/office/word/2010/wordml" xmlns:w10="urn:schemas-microsoft-com:office:word" xmlns:sl="http://schemas.openxmlformats.org/schemaLibrary/2006/main" xmlns:wpsCustomData="http://www.wps.cn/officeDocument/2013/wpsCustomData" mc:Ignorable="w14">
   <w:docDefaults>
     <w:rPrDefault>
       <w:rPr>
-        <w:rFonts w:ascii="Arial" w:eastAsia="Arial" w:hAnsi="Arial" w:cs="Arial"/>
-        <w:sz w:val="22"/>
-        <w:szCs w:val="22"/>
-        <w:lang w:val="vi" w:eastAsia="en-US" w:bidi="ar-SA"/>
+        <w:rFonts w:ascii="Arial" w:hAnsi="Arial" w:eastAsia="Arial" w:cs="Arial"/>
       </w:rPr>
     </w:rPrDefault>
-    <w:pPrDefault>
-      <w:pPr>
-        <w:spacing w:line="276" w:lineRule="auto"/>
-      </w:pPr>
-    </w:pPrDefault>
+    <w:pPrDefault/>
   </w:docDefaults>
-  <w:latentStyles w:defLockedState="0" w:defUIPriority="99" w:defSemiHidden="0" w:defUnhideWhenUsed="0" w:defQFormat="0" w:count="376">
-    <w:lsdException w:name="Normal" w:uiPriority="0" w:qFormat="1"/>
-    <w:lsdException w:name="heading 1" w:uiPriority="9" w:qFormat="1"/>
-    <w:lsdException w:name="heading 2" w:semiHidden="1" w:uiPriority="9" w:unhideWhenUsed="1" w:qFormat="1"/>
-    <w:lsdException w:name="heading 3" w:semiHidden="1" w:uiPriority="9" w:unhideWhenUsed="1" w:qFormat="1"/>
-    <w:lsdException w:name="heading 4" w:semiHidden="1" w:uiPriority="9" w:unhideWhenUsed="1" w:qFormat="1"/>
-    <w:lsdException w:name="heading 5" w:semiHidden="1" w:uiPriority="9" w:unhideWhenUsed="1" w:qFormat="1"/>
-    <w:lsdException w:name="heading 6" w:semiHidden="1" w:uiPriority="9" w:unhideWhenUsed="1" w:qFormat="1"/>
-    <w:lsdException w:name="heading 7" w:semiHidden="1" w:uiPriority="9" w:unhideWhenUsed="1" w:qFormat="1"/>
-    <w:lsdException w:name="heading 8" w:semiHidden="1" w:uiPriority="9" w:unhideWhenUsed="1" w:qFormat="1"/>
-    <w:lsdException w:name="heading 9" w:semiHidden="1" w:uiPriority="9" w:unhideWhenUsed="1" w:qFormat="1"/>
-    <w:lsdException w:name="index 1" w:semiHidden="1" w:unhideWhenUsed="1"/>
-    <w:lsdException w:name="index 2" w:semiHidden="1" w:unhideWhenUsed="1"/>
-    <w:lsdException w:name="index 3" w:semiHidden="1" w:unhideWhenUsed="1"/>
-    <w:lsdException w:name="index 4" w:semiHidden="1" w:unhideWhenUsed="1"/>
-    <w:lsdException w:name="index 5" w:semiHidden="1" w:unhideWhenUsed="1"/>
-    <w:lsdException w:name="index 6" w:semiHidden="1" w:unhideWhenUsed="1"/>
-    <w:lsdException w:name="index 7" w:semiHidden="1" w:unhideWhenUsed="1"/>
-    <w:lsdException w:name="index 8" w:semiHidden="1" w:unhideWhenUsed="1"/>
-    <w:lsdException w:name="index 9" w:semiHidden="1" w:unhideWhenUsed="1"/>
-    <w:lsdException w:name="toc 1" w:semiHidden="1" w:uiPriority="39" w:unhideWhenUsed="1"/>
-    <w:lsdException w:name="toc 2" w:semiHidden="1" w:uiPriority="39" w:unhideWhenUsed="1"/>
-    <w:lsdException w:name="toc 3" w:semiHidden="1" w:uiPriority="39" w:unhideWhenUsed="1"/>
-    <w:lsdException w:name="toc 4" w:semiHidden="1" w:uiPriority="39" w:unhideWhenUsed="1"/>
-    <w:lsdException w:name="toc 5" w:semiHidden="1" w:uiPriority="39" w:unhideWhenUsed="1"/>
-    <w:lsdException w:name="toc 6" w:semiHidden="1" w:uiPriority="39" w:unhideWhenUsed="1"/>
-    <w:lsdException w:name="toc 7" w:semiHidden="1" w:uiPriority="39" w:unhideWhenUsed="1"/>
-    <w:lsdException w:name="toc 8" w:semiHidden="1" w:uiPriority="39" w:unhideWhenUsed="1"/>
-    <w:lsdException w:name="toc 9" w:semiHidden="1" w:uiPriority="39" w:unhideWhenUsed="1"/>
-    <w:lsdException w:name="Normal Indent" w:semiHidden="1" w:unhideWhenUsed="1"/>
-    <w:lsdException w:name="footnote text" w:semiHidden="1" w:unhideWhenUsed="1"/>
-    <w:lsdException w:name="annotation text" w:semiHidden="1" w:unhideWhenUsed="1"/>
-    <w:lsdException w:name="header" w:semiHidden="1" w:unhideWhenUsed="1"/>
-    <w:lsdException w:name="footer" w:semiHidden="1" w:unhideWhenUsed="1"/>
-    <w:lsdException w:name="index heading" w:semiHidden="1" w:unhideWhenUsed="1"/>
-    <w:lsdException w:name="caption" w:semiHidden="1" w:uiPriority="35" w:unhideWhenUsed="1" w:qFormat="1"/>
-    <w:lsdException w:name="table of figures" w:semiHidden="1" w:unhideWhenUsed="1"/>
-    <w:lsdException w:name="envelope address" w:semiHidden="1" w:unhideWhenUsed="1"/>
-    <w:lsdException w:name="envelope return" w:semiHidden="1" w:unhideWhenUsed="1"/>
-    <w:lsdException w:name="footnote reference" w:semiHidden="1" w:unhideWhenUsed="1"/>
-    <w:lsdException w:name="annotation reference" w:semiHidden="1" w:unhideWhenUsed="1"/>
-    <w:lsdException w:name="line number" w:semiHidden="1" w:unhideWhenUsed="1"/>
-    <w:lsdException w:name="page number" w:semiHidden="1" w:unhideWhenUsed="1"/>
-    <w:lsdException w:name="endnote reference" w:semiHidden="1" w:unhideWhenUsed="1"/>
-    <w:lsdException w:name="endnote text" w:semiHidden="1" w:unhideWhenUsed="1"/>
-    <w:lsdException w:name="table of authorities" w:semiHidden="1" w:unhideWhenUsed="1"/>
-    <w:lsdException w:name="macro" w:semiHidden="1" w:unhideWhenUsed="1"/>
-    <w:lsdException w:name="toa heading" w:semiHidden="1" w:unhideWhenUsed="1"/>
-    <w:lsdException w:name="List" w:semiHidden="1" w:unhideWhenUsed="1"/>
-    <w:lsdException w:name="List Bullet" w:semiHidden="1" w:unhideWhenUsed="1"/>
-    <w:lsdException w:name="List Number" w:semiHidden="1" w:unhideWhenUsed="1"/>
-    <w:lsdException w:name="List 2" w:semiHidden="1" w:unhideWhenUsed="1"/>
-    <w:lsdException w:name="List 3" w:semiHidden="1" w:unhideWhenUsed="1"/>
-    <w:lsdException w:name="List 4" w:semiHidden="1" w:unhideWhenUsed="1"/>
-    <w:lsdException w:name="List 5" w:semiHidden="1" w:unhideWhenUsed="1"/>
-    <w:lsdException w:name="List Bullet 2" w:semiHidden="1" w:unhideWhenUsed="1"/>
-    <w:lsdException w:name="List Bullet 3" w:semiHidden="1" w:unhideWhenUsed="1"/>
-    <w:lsdException w:name="List Bullet 4" w:semiHidden="1" w:unhideWhenUsed="1"/>
-    <w:lsdException w:name="List Bullet 5" w:semiHidden="1" w:unhideWhenUsed="1"/>
-    <w:lsdException w:name="List Number 2" w:semiHidden="1" w:unhideWhenUsed="1"/>
-    <w:lsdException w:name="List Number 3" w:semiHidden="1" w:unhideWhenUsed="1"/>
-    <w:lsdException w:name="List Number 4" w:semiHidden="1" w:unhideWhenUsed="1"/>
-    <w:lsdException w:name="List Number 5" w:semiHidden="1" w:unhideWhenUsed="1"/>
-    <w:lsdException w:name="Title" w:uiPriority="10" w:qFormat="1"/>
-    <w:lsdException w:name="Closing" w:semiHidden="1" w:unhideWhenUsed="1"/>
-    <w:lsdException w:name="Signature" w:semiHidden="1" w:unhideWhenUsed="1"/>
-    <w:lsdException w:name="Default Paragraph Font" w:semiHidden="1" w:uiPriority="1" w:unhideWhenUsed="1"/>
-    <w:lsdException w:name="Body Text" w:semiHidden="1" w:unhideWhenUsed="1"/>
-    <w:lsdException w:name="Body Text Indent" w:semiHidden="1" w:unhideWhenUsed="1"/>
-    <w:lsdException w:name="List Continue" w:semiHidden="1" w:unhideWhenUsed="1"/>
-    <w:lsdException w:name="List Continue 2" w:semiHidden="1" w:unhideWhenUsed="1"/>
-    <w:lsdException w:name="List Continue 3" w:semiHidden="1" w:unhideWhenUsed="1"/>
-    <w:lsdException w:name="List Continue 4" w:semiHidden="1" w:unhideWhenUsed="1"/>
-    <w:lsdException w:name="List Continue 5" w:semiHidden="1" w:unhideWhenUsed="1"/>
-    <w:lsdException w:name="Message Header" w:semiHidden="1" w:unhideWhenUsed="1"/>
-    <w:lsdException w:name="Subtitle" w:uiPriority="11" w:qFormat="1"/>
-    <w:lsdException w:name="Salutation" w:semiHidden="1" w:unhideWhenUsed="1"/>
-    <w:lsdException w:name="Date" w:semiHidden="1" w:unhideWhenUsed="1"/>
-    <w:lsdException w:name="Body Text First Indent" w:semiHidden="1" w:unhideWhenUsed="1"/>
-    <w:lsdException w:name="Body Text First Indent 2" w:semiHidden="1" w:unhideWhenUsed="1"/>
-    <w:lsdException w:name="Note Heading" w:semiHidden="1" w:unhideWhenUsed="1"/>
-    <w:lsdException w:name="Body Text 2" w:semiHidden="1" w:unhideWhenUsed="1"/>
-    <w:lsdException w:name="Body Text 3" w:semiHidden="1" w:unhideWhenUsed="1"/>
-    <w:lsdException w:name="Body Text Indent 2" w:semiHidden="1" w:unhideWhenUsed="1"/>
-    <w:lsdException w:name="Body Text Indent 3" w:semiHidden="1" w:unhideWhenUsed="1"/>
-    <w:lsdException w:name="Block Text" w:semiHidden="1" w:unhideWhenUsed="1"/>
-    <w:lsdException w:name="Hyperlink" w:semiHidden="1" w:unhideWhenUsed="1"/>
-    <w:lsdException w:name="FollowedHyperlink" w:semiHidden="1" w:unhideWhenUsed="1"/>
-    <w:lsdException w:name="Strong" w:uiPriority="22" w:qFormat="1"/>
-    <w:lsdException w:name="Emphasis" w:uiPriority="20" w:qFormat="1"/>
-    <w:lsdException w:name="Document Map" w:semiHidden="1" w:unhideWhenUsed="1"/>
-    <w:lsdException w:name="Plain Text" w:semiHidden="1" w:unhideWhenUsed="1"/>
-    <w:lsdException w:name="E-mail Signature" w:semiHidden="1" w:unhideWhenUsed="1"/>
-    <w:lsdException w:name="HTML Top of Form" w:semiHidden="1" w:unhideWhenUsed="1"/>
-    <w:lsdException w:name="HTML Bottom of Form" w:semiHidden="1" w:unhideWhenUsed="1"/>
-    <w:lsdException w:name="Normal (Web)" w:semiHidden="1" w:unhideWhenUsed="1"/>
-    <w:lsdException w:name="HTML Acronym" w:semiHidden="1" w:unhideWhenUsed="1"/>
-    <w:lsdException w:name="HTML Address" w:semiHidden="1" w:unhideWhenUsed="1"/>
-    <w:lsdException w:name="HTML Cite" w:semiHidden="1" w:unhideWhenUsed="1"/>
-    <w:lsdException w:name="HTML Code" w:semiHidden="1" w:unhideWhenUsed="1"/>
-    <w:lsdException w:name="HTML Definition" w:semiHidden="1" w:unhideWhenUsed="1"/>
-    <w:lsdException w:name="HTML Keyboard" w:semiHidden="1" w:unhideWhenUsed="1"/>
-    <w:lsdException w:name="HTML Preformatted" w:semiHidden="1" w:unhideWhenUsed="1"/>
-    <w:lsdException w:name="HTML Sample" w:semiHidden="1" w:unhideWhenUsed="1"/>
-    <w:lsdException w:name="HTML Typewriter" w:semiHidden="1" w:unhideWhenUsed="1"/>
-    <w:lsdException w:name="HTML Variable" w:semiHidden="1" w:unhideWhenUsed="1"/>
-    <w:lsdException w:name="Normal Table" w:semiHidden="1" w:unhideWhenUsed="1"/>
-    <w:lsdException w:name="annotation subject" w:semiHidden="1" w:unhideWhenUsed="1"/>
-    <w:lsdException w:name="No List" w:semiHidden="1" w:unhideWhenUsed="1"/>
-    <w:lsdException w:name="Outline List 1" w:semiHidden="1" w:unhideWhenUsed="1"/>
-    <w:lsdException w:name="Outline List 2" w:semiHidden="1" w:unhideWhenUsed="1"/>
-    <w:lsdException w:name="Outline List 3" w:semiHidden="1" w:unhideWhenUsed="1"/>
-    <w:lsdException w:name="Table Simple 1" w:semiHidden="1" w:unhideWhenUsed="1"/>
-    <w:lsdException w:name="Table Simple 2" w:semiHidden="1" w:unhideWhenUsed="1"/>
-    <w:lsdException w:name="Table Simple 3" w:semiHidden="1" w:unhideWhenUsed="1"/>
-    <w:lsdException w:name="Table Classic 1" w:semiHidden="1" w:unhideWhenUsed="1"/>
-    <w:lsdException w:name="Table Classic 2" w:semiHidden="1" w:unhideWhenUsed="1"/>
-    <w:lsdException w:name="Table Classic 3" w:semiHidden="1" w:unhideWhenUsed="1"/>
-    <w:lsdException w:name="Table Classic 4" w:semiHidden="1" w:unhideWhenUsed="1"/>
-    <w:lsdException w:name="Table Colorful 1" w:semiHidden="1" w:unhideWhenUsed="1"/>
-    <w:lsdException w:name="Table Colorful 2" w:semiHidden="1" w:unhideWhenUsed="1"/>
-    <w:lsdException w:name="Table Colorful 3" w:semiHidden="1" w:unhideWhenUsed="1"/>
-    <w:lsdException w:name="Table Columns 1" w:semiHidden="1" w:unhideWhenUsed="1"/>
-    <w:lsdException w:name="Table Columns 2" w:semiHidden="1" w:unhideWhenUsed="1"/>
-    <w:lsdException w:name="Table Columns 3" w:semiHidden="1" w:unhideWhenUsed="1"/>
-    <w:lsdException w:name="Table Columns 4" w:semiHidden="1" w:unhideWhenUsed="1"/>
-    <w:lsdException w:name="Table Columns 5" w:semiHidden="1" w:unhideWhenUsed="1"/>
-    <w:lsdException w:name="Table Grid 1" w:semiHidden="1" w:unhideWhenUsed="1"/>
-    <w:lsdException w:name="Table Grid 2" w:semiHidden="1" w:unhideWhenUsed="1"/>
-    <w:lsdException w:name="Table Grid 3" w:semiHidden="1" w:unhideWhenUsed="1"/>
-    <w:lsdException w:name="Table Grid 4" w:semiHidden="1" w:unhideWhenUsed="1"/>
-    <w:lsdException w:name="Table Grid 5" w:semiHidden="1" w:unhideWhenUsed="1"/>
-    <w:lsdException w:name="Table Grid 6" w:semiHidden="1" w:unhideWhenUsed="1"/>
-    <w:lsdException w:name="Table Grid 7" w:semiHidden="1" w:unhideWhenUsed="1"/>
-    <w:lsdException w:name="Table Grid 8" w:semiHidden="1" w:unhideWhenUsed="1"/>
-    <w:lsdException w:name="Table List 1" w:semiHidden="1" w:unhideWhenUsed="1"/>
-    <w:lsdException w:name="Table List 2" w:semiHidden="1" w:unhideWhenUsed="1"/>
-    <w:lsdException w:name="Table List 3" w:semiHidden="1" w:unhideWhenUsed="1"/>
-    <w:lsdException w:name="Table List 4" w:semiHidden="1" w:unhideWhenUsed="1"/>
-    <w:lsdException w:name="Table List 5" w:semiHidden="1" w:unhideWhenUsed="1"/>
-    <w:lsdException w:name="Table List 6" w:semiHidden="1" w:unhideWhenUsed="1"/>
-    <w:lsdException w:name="Table List 7" w:semiHidden="1" w:unhideWhenUsed="1"/>
-    <w:lsdException w:name="Table List 8" w:semiHidden="1" w:unhideWhenUsed="1"/>
-    <w:lsdException w:name="Table 3D effects 1" w:semiHidden="1" w:unhideWhenUsed="1"/>
-    <w:lsdException w:name="Table 3D effects 2" w:semiHidden="1" w:unhideWhenUsed="1"/>
-    <w:lsdException w:name="Table 3D effects 3" w:semiHidden="1" w:unhideWhenUsed="1"/>
-    <w:lsdException w:name="Table Contemporary" w:semiHidden="1" w:unhideWhenUsed="1"/>
-    <w:lsdException w:name="Table Elegant" w:semiHidden="1" w:unhideWhenUsed="1"/>
-    <w:lsdException w:name="Table Professional" w:semiHidden="1" w:unhideWhenUsed="1"/>
-    <w:lsdException w:name="Table Subtle 1" w:semiHidden="1" w:unhideWhenUsed="1"/>
-    <w:lsdException w:name="Table Subtle 2" w:semiHidden="1" w:unhideWhenUsed="1"/>
-    <w:lsdException w:name="Table Web 1" w:semiHidden="1" w:unhideWhenUsed="1"/>
-    <w:lsdException w:name="Table Web 2" w:semiHidden="1" w:unhideWhenUsed="1"/>
-    <w:lsdException w:name="Table Web 3" w:semiHidden="1" w:unhideWhenUsed="1"/>
-    <w:lsdException w:name="Balloon Text" w:semiHidden="1" w:unhideWhenUsed="1"/>
-    <w:lsdException w:name="Table Grid" w:uiPriority="39"/>
-    <w:lsdException w:name="Table Theme" w:semiHidden="1" w:unhideWhenUsed="1"/>
-    <w:lsdException w:name="Placeholder Text" w:semiHidden="1"/>
-    <w:lsdException w:name="No Spacing" w:uiPriority="1" w:qFormat="1"/>
-    <w:lsdException w:name="Light Shading" w:uiPriority="60"/>
-    <w:lsdException w:name="Light List" w:uiPriority="61"/>
-    <w:lsdException w:name="Light Grid" w:uiPriority="62"/>
-    <w:lsdException w:name="Medium Shading 1" w:uiPriority="63"/>
-    <w:lsdException w:name="Medium Shading 2" w:uiPriority="64"/>
-    <w:lsdException w:name="Medium List 1" w:uiPriority="65"/>
-    <w:lsdException w:name="Medium List 2" w:uiPriority="66"/>
-    <w:lsdException w:name="Medium Grid 1" w:uiPriority="67"/>
-    <w:lsdException w:name="Medium Grid 2" w:uiPriority="68"/>
-    <w:lsdException w:name="Medium Grid 3" w:uiPriority="69"/>
-    <w:lsdException w:name="Dark List" w:uiPriority="70"/>
-    <w:lsdException w:name="Colorful Shading" w:uiPriority="71"/>
-    <w:lsdException w:name="Colorful List" w:uiPriority="72"/>
-    <w:lsdException w:name="Colorful Grid" w:uiPriority="73"/>
-    <w:lsdException w:name="Light Shading Accent 1" w:uiPriority="60"/>
-    <w:lsdException w:name="Light List Accent 1" w:uiPriority="61"/>
-    <w:lsdException w:name="Light Grid Accent 1" w:uiPriority="62"/>
-    <w:lsdException w:name="Medium Shading 1 Accent 1" w:uiPriority="63"/>
-    <w:lsdException w:name="Medium Shading 2 Accent 1" w:uiPriority="64"/>
-    <w:lsdException w:name="Medium List 1 Accent 1" w:uiPriority="65"/>
-    <w:lsdException w:name="Revision" w:semiHidden="1"/>
-    <w:lsdException w:name="List Paragraph" w:uiPriority="34" w:qFormat="1"/>
-    <w:lsdException w:name="Quote" w:uiPriority="29" w:qFormat="1"/>
-    <w:lsdException w:name="Intense Quote" w:uiPriority="30" w:qFormat="1"/>
-    <w:lsdException w:name="Medium List 2 Accent 1" w:uiPriority="66"/>
-    <w:lsdException w:name="Medium Grid 1 Accent 1" w:uiPriority="67"/>
-    <w:lsdException w:name="Medium Grid 2 Accent 1" w:uiPriority="68"/>
-    <w:lsdException w:name="Medium Grid 3 Accent 1" w:uiPriority="69"/>
-    <w:lsdException w:name="Dark List Accent 1" w:uiPriority="70"/>
-    <w:lsdException w:name="Colorful Shading Accent 1" w:uiPriority="71"/>
-    <w:lsdException w:name="Colorful List Accent 1" w:uiPriority="72"/>
-    <w:lsdException w:name="Colorful Grid Accent 1" w:uiPriority="73"/>
-    <w:lsdException w:name="Light Shading Accent 2" w:uiPriority="60"/>
-    <w:lsdException w:name="Light List Accent 2" w:uiPriority="61"/>
-    <w:lsdException w:name="Light Grid Accent 2" w:uiPriority="62"/>
-    <w:lsdException w:name="Medium Shading 1 Accent 2" w:uiPriority="63"/>
-    <w:lsdException w:name="Medium Shading 2 Accent 2" w:uiPriority="64"/>
-    <w:lsdException w:name="Medium List 1 Accent 2" w:uiPriority="65"/>
-    <w:lsdException w:name="Medium List 2 Accent 2" w:uiPriority="66"/>
-    <w:lsdException w:name="Medium Grid 1 Accent 2" w:uiPriority="67"/>
-    <w:lsdException w:name="Medium Grid 2 Accent 2" w:uiPriority="68"/>
-    <w:lsdException w:name="Medium Grid 3 Accent 2" w:uiPriority="69"/>
-    <w:lsdException w:name="Dark List Accent 2" w:uiPriority="70"/>
-    <w:lsdException w:name="Colorful Shading Accent 2" w:uiPriority="71"/>
-    <w:lsdException w:name="Colorful List Accent 2" w:uiPriority="72"/>
-    <w:lsdException w:name="Colorful Grid Accent 2" w:uiPriority="73"/>
-    <w:lsdException w:name="Light Shading Accent 3" w:uiPriority="60"/>
-    <w:lsdException w:name="Light List Accent 3" w:uiPriority="61"/>
-    <w:lsdException w:name="Light Grid Accent 3" w:uiPriority="62"/>
-    <w:lsdException w:name="Medium Shading 1 Accent 3" w:uiPriority="63"/>
-    <w:lsdException w:name="Medium Shading 2 Accent 3" w:uiPriority="64"/>
-    <w:lsdException w:name="Medium List 1 Accent 3" w:uiPriority="65"/>
-    <w:lsdException w:name="Medium List 2 Accent 3" w:uiPriority="66"/>
-    <w:lsdException w:name="Medium Grid 1 Accent 3" w:uiPriority="67"/>
-    <w:lsdException w:name="Medium Grid 2 Accent 3" w:uiPriority="68"/>
-    <w:lsdException w:name="Medium Grid 3 Accent 3" w:uiPriority="69"/>
-    <w:lsdException w:name="Dark List Accent 3" w:uiPriority="70"/>
-    <w:lsdException w:name="Colorful Shading Accent 3" w:uiPriority="71"/>
-    <w:lsdException w:name="Colorful List Accent 3" w:uiPriority="72"/>
-    <w:lsdException w:name="Colorful Grid Accent 3" w:uiPriority="73"/>
-    <w:lsdException w:name="Light Shading Accent 4" w:uiPriority="60"/>
-    <w:lsdException w:name="Light List Accent 4" w:uiPriority="61"/>
-    <w:lsdException w:name="Light Grid Accent 4" w:uiPriority="62"/>
-    <w:lsdException w:name="Medium Shading 1 Accent 4" w:uiPriority="63"/>
-    <w:lsdException w:name="Medium Shading 2 Accent 4" w:uiPriority="64"/>
-    <w:lsdException w:name="Medium List 1 Accent 4" w:uiPriority="65"/>
-    <w:lsdException w:name="Medium List 2 Accent 4" w:uiPriority="66"/>
-    <w:lsdException w:name="Medium Grid 1 Accent 4" w:uiPriority="67"/>
-    <w:lsdException w:name="Medium Grid 2 Accent 4" w:uiPriority="68"/>
-    <w:lsdException w:name="Medium Grid 3 Accent 4" w:uiPriority="69"/>
-    <w:lsdException w:name="Dark List Accent 4" w:uiPriority="70"/>
-    <w:lsdException w:name="Colorful Shading Accent 4" w:uiPriority="71"/>
-    <w:lsdException w:name="Colorful List Accent 4" w:uiPriority="72"/>
-    <w:lsdException w:name="Colorful Grid Accent 4" w:uiPriority="73"/>
-    <w:lsdException w:name="Light Shading Accent 5" w:uiPriority="60"/>
-    <w:lsdException w:name="Light List Accent 5" w:uiPriority="61"/>
-    <w:lsdException w:name="Light Grid Accent 5" w:uiPriority="62"/>
-    <w:lsdException w:name="Medium Shading 1 Accent 5" w:uiPriority="63"/>
-    <w:lsdException w:name="Medium Shading 2 Accent 5" w:uiPriority="64"/>
-    <w:lsdException w:name="Medium List 1 Accent 5" w:uiPriority="65"/>
-    <w:lsdException w:name="Medium List 2 Accent 5" w:uiPriority="66"/>
-    <w:lsdException w:name="Medium Grid 1 Accent 5" w:uiPriority="67"/>
-    <w:lsdException w:name="Medium Grid 2 Accent 5" w:uiPriority="68"/>
-    <w:lsdException w:name="Medium Grid 3 Accent 5" w:uiPriority="69"/>
-    <w:lsdException w:name="Dark List Accent 5" w:uiPriority="70"/>
-    <w:lsdException w:name="Colorful Shading Accent 5" w:uiPriority="71"/>
-    <w:lsdException w:name="Colorful List Accent 5" w:uiPriority="72"/>
-    <w:lsdException w:name="Colorful Grid Accent 5" w:uiPriority="73"/>
-    <w:lsdException w:name="Light Shading Accent 6" w:uiPriority="60"/>
-    <w:lsdException w:name="Light List Accent 6" w:uiPriority="61"/>
-    <w:lsdException w:name="Light Grid Accent 6" w:uiPriority="62"/>
-    <w:lsdException w:name="Medium Shading 1 Accent 6" w:uiPriority="63"/>
-    <w:lsdException w:name="Medium Shading 2 Accent 6" w:uiPriority="64"/>
-    <w:lsdException w:name="Medium List 1 Accent 6" w:uiPriority="65"/>
-    <w:lsdException w:name="Medium List 2 Accent 6" w:uiPriority="66"/>
-    <w:lsdException w:name="Medium Grid 1 Accent 6" w:uiPriority="67"/>
-    <w:lsdException w:name="Medium Grid 2 Accent 6" w:uiPriority="68"/>
-    <w:lsdException w:name="Medium Grid 3 Accent 6" w:uiPriority="69"/>
-    <w:lsdException w:name="Dark List Accent 6" w:uiPriority="70"/>
-    <w:lsdException w:name="Colorful Shading Accent 6" w:uiPriority="71"/>
-    <w:lsdException w:name="Colorful List Accent 6" w:uiPriority="72"/>
-    <w:lsdException w:name="Colorful Grid Accent 6" w:uiPriority="73"/>
-    <w:lsdException w:name="Subtle Emphasis" w:uiPriority="19" w:qFormat="1"/>
-    <w:lsdException w:name="Intense Emphasis" w:uiPriority="21" w:qFormat="1"/>
-    <w:lsdException w:name="Subtle Reference" w:uiPriority="31" w:qFormat="1"/>
-    <w:lsdException w:name="Intense Reference" w:uiPriority="32" w:qFormat="1"/>
-    <w:lsdException w:name="Book Title" w:uiPriority="33" w:qFormat="1"/>
-    <w:lsdException w:name="Bibliography" w:semiHidden="1" w:uiPriority="37" w:unhideWhenUsed="1"/>
-    <w:lsdException w:name="TOC Heading" w:semiHidden="1" w:uiPriority="39" w:unhideWhenUsed="1" w:qFormat="1"/>
-    <w:lsdException w:name="Plain Table 1" w:uiPriority="41"/>
-    <w:lsdException w:name="Plain Table 2" w:uiPriority="42"/>
-    <w:lsdException w:name="Plain Table 3" w:uiPriority="43"/>
-    <w:lsdException w:name="Plain Table 4" w:uiPriority="44"/>
-    <w:lsdException w:name="Plain Table 5" w:uiPriority="45"/>
-    <w:lsdException w:name="Grid Table Light" w:uiPriority="40"/>
-    <w:lsdException w:name="Grid Table 1 Light" w:uiPriority="46"/>
-    <w:lsdException w:name="Grid Table 2" w:uiPriority="47"/>
-    <w:lsdException w:name="Grid Table 3" w:uiPriority="48"/>
-    <w:lsdException w:name="Grid Table 4" w:uiPriority="49"/>
-    <w:lsdException w:name="Grid Table 5 Dark" w:uiPriority="50"/>
-    <w:lsdException w:name="Grid Table 6 Colorful" w:uiPriority="51"/>
-    <w:lsdException w:name="Grid Table 7 Colorful" w:uiPriority="52"/>
-    <w:lsdException w:name="Grid Table 1 Light Accent 1" w:uiPriority="46"/>
-    <w:lsdException w:name="Grid Table 2 Accent 1" w:uiPriority="47"/>
-    <w:lsdException w:name="Grid Table 3 Accent 1" w:uiPriority="48"/>
-    <w:lsdException w:name="Grid Table 4 Accent 1" w:uiPriority="49"/>
-    <w:lsdException w:name="Grid Table 5 Dark Accent 1" w:uiPriority="50"/>
-    <w:lsdException w:name="Grid Table 6 Colorful Accent 1" w:uiPriority="51"/>
-    <w:lsdException w:name="Grid Table 7 Colorful Accent 1" w:uiPriority="52"/>
-    <w:lsdException w:name="Grid Table 1 Light Accent 2" w:uiPriority="46"/>
-    <w:lsdException w:name="Grid Table 2 Accent 2" w:uiPriority="47"/>
-    <w:lsdException w:name="Grid Table 3 Accent 2" w:uiPriority="48"/>
-    <w:lsdException w:name="Grid Table 4 Accent 2" w:uiPriority="49"/>
-    <w:lsdException w:name="Grid Table 5 Dark Accent 2" w:uiPriority="50"/>
-    <w:lsdException w:name="Grid Table 6 Colorful Accent 2" w:uiPriority="51"/>
-    <w:lsdException w:name="Grid Table 7 Colorful Accent 2" w:uiPriority="52"/>
-    <w:lsdException w:name="Grid Table 1 Light Accent 3" w:uiPriority="46"/>
-    <w:lsdException w:name="Grid Table 2 Accent 3" w:uiPriority="47"/>
-    <w:lsdException w:name="Grid Table 3 Accent 3" w:uiPriority="48"/>
-    <w:lsdException w:name="Grid Table 4 Accent 3" w:uiPriority="49"/>
-    <w:lsdException w:name="Grid Table 5 Dark Accent 3" w:uiPriority="50"/>
-    <w:lsdException w:name="Grid Table 6 Colorful Accent 3" w:uiPriority="51"/>
-    <w:lsdException w:name="Grid Table 7 Colorful Accent 3" w:uiPriority="52"/>
-    <w:lsdException w:name="Grid Table 1 Light Accent 4" w:uiPriority="46"/>
-    <w:lsdException w:name="Grid Table 2 Accent 4" w:uiPriority="47"/>
-    <w:lsdException w:name="Grid Table 3 Accent 4" w:uiPriority="48"/>
-    <w:lsdException w:name="Grid Table 4 Accent 4" w:uiPriority="49"/>
-    <w:lsdException w:name="Grid Table 5 Dark Accent 4" w:uiPriority="50"/>
-    <w:lsdException w:name="Grid Table 6 Colorful Accent 4" w:uiPriority="51"/>
-    <w:lsdException w:name="Grid Table 7 Colorful Accent 4" w:uiPriority="52"/>
-    <w:lsdException w:name="Grid Table 1 Light Accent 5" w:uiPriority="46"/>
-    <w:lsdException w:name="Grid Table 2 Accent 5" w:uiPriority="47"/>
-    <w:lsdException w:name="Grid Table 3 Accent 5" w:uiPriority="48"/>
-    <w:lsdException w:name="Grid Table 4 Accent 5" w:uiPriority="49"/>
-    <w:lsdException w:name="Grid Table 5 Dark Accent 5" w:uiPriority="50"/>
-    <w:lsdException w:name="Grid Table 6 Colorful Accent 5" w:uiPriority="51"/>
-    <w:lsdException w:name="Grid Table 7 Colorful Accent 5" w:uiPriority="52"/>
-    <w:lsdException w:name="Grid Table 1 Light Accent 6" w:uiPriority="46"/>
-    <w:lsdException w:name="Grid Table 2 Accent 6" w:uiPriority="47"/>
-    <w:lsdException w:name="Grid Table 3 Accent 6" w:uiPriority="48"/>
-    <w:lsdException w:name="Grid Table 4 Accent 6" w:uiPriority="49"/>
-    <w:lsdException w:name="Grid Table 5 Dark Accent 6" w:uiPriority="50"/>
-    <w:lsdException w:name="Grid Table 6 Colorful Accent 6" w:uiPriority="51"/>
-    <w:lsdException w:name="Grid Table 7 Colorful Accent 6" w:uiPriority="52"/>
-    <w:lsdException w:name="List Table 1 Light" w:uiPriority="46"/>
-    <w:lsdException w:name="List Table 2" w:uiPriority="47"/>
-    <w:lsdException w:name="List Table 3" w:uiPriority="48"/>
-    <w:lsdException w:name="List Table 4" w:uiPriority="49"/>
-    <w:lsdException w:name="List Table 5 Dark" w:uiPriority="50"/>
-    <w:lsdException w:name="List Table 6 Colorful" w:uiPriority="51"/>
-    <w:lsdException w:name="List Table 7 Colorful" w:uiPriority="52"/>
-    <w:lsdException w:name="List Table 1 Light Accent 1" w:uiPriority="46"/>
-    <w:lsdException w:name="List Table 2 Accent 1" w:uiPriority="47"/>
-    <w:lsdException w:name="List Table 3 Accent 1" w:uiPriority="48"/>
-    <w:lsdException w:name="List Table 4 Accent 1" w:uiPriority="49"/>
-    <w:lsdException w:name="List Table 5 Dark Accent 1" w:uiPriority="50"/>
-    <w:lsdException w:name="List Table 6 Colorful Accent 1" w:uiPriority="51"/>
-    <w:lsdException w:name="List Table 7 Colorful Accent 1" w:uiPriority="52"/>
-    <w:lsdException w:name="List Table 1 Light Accent 2" w:uiPriority="46"/>
-    <w:lsdException w:name="List Table 2 Accent 2" w:uiPriority="47"/>
-    <w:lsdException w:name="List Table 3 Accent 2" w:uiPriority="48"/>
-    <w:lsdException w:name="List Table 4 Accent 2" w:uiPriority="49"/>
-    <w:lsdException w:name="List Table 5 Dark Accent 2" w:uiPriority="50"/>
-    <w:lsdException w:name="List Table 6 Colorful Accent 2" w:uiPriority="51"/>
-    <w:lsdException w:name="List Table 7 Colorful Accent 2" w:uiPriority="52"/>
-    <w:lsdException w:name="List Table 1 Light Accent 3" w:uiPriority="46"/>
-    <w:lsdException w:name="List Table 2 Accent 3" w:uiPriority="47"/>
-    <w:lsdException w:name="List Table 3 Accent 3" w:uiPriority="48"/>
-    <w:lsdException w:name="List Table 4 Accent 3" w:uiPriority="49"/>
-    <w:lsdException w:name="List Table 5 Dark Accent 3" w:uiPriority="50"/>
-    <w:lsdException w:name="List Table 6 Colorful Accent 3" w:uiPriority="51"/>
-    <w:lsdException w:name="List Table 7 Colorful Accent 3" w:uiPriority="52"/>
-    <w:lsdException w:name="List Table 1 Light Accent 4" w:uiPriority="46"/>
-    <w:lsdException w:name="List Table 2 Accent 4" w:uiPriority="47"/>
-    <w:lsdException w:name="List Table 3 Accent 4" w:uiPriority="48"/>
-    <w:lsdException w:name="List Table 4 Accent 4" w:uiPriority="49"/>
-    <w:lsdException w:name="List Table 5 Dark Accent 4" w:uiPriority="50"/>
-    <w:lsdException w:name="List Table 6 Colorful Accent 4" w:uiPriority="51"/>
-    <w:lsdException w:name="List Table 7 Colorful Accent 4" w:uiPriority="52"/>
-    <w:lsdException w:name="List Table 1 Light Accent 5" w:uiPriority="46"/>
-    <w:lsdException w:name="List Table 2 Accent 5" w:uiPriority="47"/>
-    <w:lsdException w:name="List Table 3 Accent 5" w:uiPriority="48"/>
-    <w:lsdException w:name="List Table 4 Accent 5" w:uiPriority="49"/>
-    <w:lsdException w:name="List Table 5 Dark Accent 5" w:uiPriority="50"/>
-    <w:lsdException w:name="List Table 6 Colorful Accent 5" w:uiPriority="51"/>
-    <w:lsdException w:name="List Table 7 Colorful Accent 5" w:uiPriority="52"/>
-    <w:lsdException w:name="List Table 1 Light Accent 6" w:uiPriority="46"/>
-    <w:lsdException w:name="List Table 2 Accent 6" w:uiPriority="47"/>
-    <w:lsdException w:name="List Table 3 Accent 6" w:uiPriority="48"/>
-    <w:lsdException w:name="List Table 4 Accent 6" w:uiPriority="49"/>
-    <w:lsdException w:name="List Table 5 Dark Accent 6" w:uiPriority="50"/>
-    <w:lsdException w:name="List Table 6 Colorful Accent 6" w:uiPriority="51"/>
-    <w:lsdException w:name="List Table 7 Colorful Accent 6" w:uiPriority="52"/>
-    <w:lsdException w:name="Mention" w:semiHidden="1" w:unhideWhenUsed="1"/>
-    <w:lsdException w:name="Smart Hyperlink" w:semiHidden="1" w:unhideWhenUsed="1"/>
-    <w:lsdException w:name="Hashtag" w:semiHidden="1" w:unhideWhenUsed="1"/>
-    <w:lsdException w:name="Unresolved Mention" w:semiHidden="1" w:unhideWhenUsed="1"/>
-    <w:lsdException w:name="Smart Link" w:semiHidden="1" w:unhideWhenUsed="1"/>
+  <w:latentStyles w:count="260" w:defQFormat="0" w:defUnhideWhenUsed="1" w:defSemiHidden="1" w:defUIPriority="99" w:defLockedState="0">
+    <w:lsdException w:qFormat="1" w:unhideWhenUsed="0" w:uiPriority="0" w:semiHidden="0" w:name="Normal"/>
+    <w:lsdException w:qFormat="1" w:unhideWhenUsed="0" w:uiPriority="9" w:semiHidden="0" w:name="heading 1"/>
+    <w:lsdException w:qFormat="1" w:uiPriority="9" w:name="heading 2"/>
+    <w:lsdException w:qFormat="1" w:uiPriority="9" w:name="heading 3"/>
+    <w:lsdException w:qFormat="1" w:uiPriority="9" w:name="heading 4"/>
+    <w:lsdException w:qFormat="1" w:uiPriority="9" w:name="heading 5"/>
+    <w:lsdException w:qFormat="1" w:uiPriority="9" w:name="heading 6"/>
+    <w:lsdException w:qFormat="1" w:uiPriority="9" w:name="heading 7"/>
+    <w:lsdException w:qFormat="1" w:uiPriority="9" w:name="heading 8"/>
+    <w:lsdException w:qFormat="1" w:uiPriority="9" w:name="heading 9"/>
+    <w:lsdException w:uiPriority="99" w:name="index 1"/>
+    <w:lsdException w:uiPriority="99" w:name="index 2"/>
+    <w:lsdException w:uiPriority="99" w:name="index 3"/>
+    <w:lsdException w:uiPriority="99" w:name="index 4"/>
+    <w:lsdException w:uiPriority="99" w:name="index 5"/>
+    <w:lsdException w:uiPriority="99" w:name="index 6"/>
+    <w:lsdException w:uiPriority="99" w:name="index 7"/>
+    <w:lsdException w:uiPriority="99" w:name="index 8"/>
+    <w:lsdException w:uiPriority="99" w:name="index 9"/>
+    <w:lsdException w:uiPriority="39" w:name="toc 1"/>
+    <w:lsdException w:uiPriority="39" w:name="toc 2"/>
+    <w:lsdException w:uiPriority="39" w:name="toc 3"/>
+    <w:lsdException w:uiPriority="39" w:name="toc 4"/>
+    <w:lsdException w:uiPriority="39" w:name="toc 5"/>
+    <w:lsdException w:uiPriority="39" w:name="toc 6"/>
+    <w:lsdException w:uiPriority="39" w:name="toc 7"/>
+    <w:lsdException w:uiPriority="39" w:name="toc 8"/>
+    <w:lsdException w:uiPriority="39" w:name="toc 9"/>
+    <w:lsdException w:uiPriority="99" w:name="Normal Indent"/>
+    <w:lsdException w:uiPriority="99" w:name="footnote text"/>
+    <w:lsdException w:uiPriority="99" w:name="annotation text"/>
+    <w:lsdException w:uiPriority="99" w:name="header"/>
+    <w:lsdException w:uiPriority="99" w:name="footer"/>
+    <w:lsdException w:uiPriority="99" w:name="index heading"/>
+    <w:lsdException w:qFormat="1" w:uiPriority="35" w:name="caption"/>
+    <w:lsdException w:uiPriority="99" w:name="table of figures"/>
+    <w:lsdException w:uiPriority="99" w:name="envelope address"/>
+    <w:lsdException w:uiPriority="99" w:name="envelope return"/>
+    <w:lsdException w:uiPriority="99" w:name="footnote reference"/>
+    <w:lsdException w:uiPriority="99" w:name="annotation reference"/>
+    <w:lsdException w:uiPriority="99" w:name="line number"/>
+    <w:lsdException w:uiPriority="99" w:name="page number"/>
+    <w:lsdException w:uiPriority="99" w:name="endnote reference"/>
+    <w:lsdException w:uiPriority="99" w:name="endnote text"/>
+    <w:lsdException w:uiPriority="99" w:name="table of authorities"/>
+    <w:lsdException w:uiPriority="99" w:name="macro"/>
+    <w:lsdException w:uiPriority="99" w:name="toa heading"/>
+    <w:lsdException w:uiPriority="99" w:name="List"/>
+    <w:lsdException w:uiPriority="99" w:name="List Bullet"/>
+    <w:lsdException w:uiPriority="99" w:name="List Number"/>
+    <w:lsdException w:uiPriority="99" w:name="List 2"/>
+    <w:lsdException w:uiPriority="99" w:name="List 3"/>
+    <w:lsdException w:uiPriority="99" w:name="List 4"/>
+    <w:lsdException w:uiPriority="99" w:name="List 5"/>
+    <w:lsdException w:uiPriority="99" w:name="List Bullet 2"/>
+    <w:lsdException w:uiPriority="99" w:name="List Bullet 3"/>
+    <w:lsdException w:uiPriority="99" w:name="List Bullet 4"/>
+    <w:lsdException w:uiPriority="99" w:name="List Bullet 5"/>
+    <w:lsdException w:uiPriority="99" w:name="List Number 2"/>
+    <w:lsdException w:uiPriority="99" w:name="List Number 3"/>
+    <w:lsdException w:uiPriority="99" w:name="List Number 4"/>
+    <w:lsdException w:uiPriority="99" w:name="List Number 5"/>
+    <w:lsdException w:qFormat="1" w:unhideWhenUsed="0" w:uiPriority="10" w:semiHidden="0" w:name="Title"/>
+    <w:lsdException w:uiPriority="99" w:name="Closing"/>
+    <w:lsdException w:uiPriority="99" w:name="Signature"/>
+    <w:lsdException w:uiPriority="1" w:name="Default Paragraph Font"/>
+    <w:lsdException w:uiPriority="99" w:name="Body Text"/>
+    <w:lsdException w:uiPriority="99" w:name="Body Text Indent"/>
+    <w:lsdException w:uiPriority="99" w:name="List Continue"/>
+    <w:lsdException w:uiPriority="99" w:name="List Continue 2"/>
+    <w:lsdException w:uiPriority="99" w:name="List Continue 3"/>
+    <w:lsdException w:uiPriority="99" w:name="List Continue 4"/>
+    <w:lsdException w:uiPriority="99" w:name="List Continue 5"/>
+    <w:lsdException w:uiPriority="99" w:name="Message Header"/>
+    <w:lsdException w:qFormat="1" w:unhideWhenUsed="0" w:uiPriority="11" w:semiHidden="0" w:name="Subtitle"/>
+    <w:lsdException w:uiPriority="99" w:name="Salutation"/>
+    <w:lsdException w:uiPriority="99" w:name="Date"/>
+    <w:lsdException w:uiPriority="99" w:name="Body Text First Indent"/>
+    <w:lsdException w:uiPriority="99" w:name="Body Text First Indent 2"/>
+    <w:lsdException w:uiPriority="99" w:name="Note Heading"/>
+    <w:lsdException w:uiPriority="99" w:name="Body Text 2"/>
+    <w:lsdException w:uiPriority="99" w:name="Body Text 3"/>
+    <w:lsdException w:uiPriority="99" w:name="Body Text Indent 2"/>
+    <w:lsdException w:uiPriority="99" w:name="Body Text Indent 3"/>
+    <w:lsdException w:uiPriority="99" w:name="Block Text"/>
+    <w:lsdException w:uiPriority="99" w:name="Hyperlink"/>
+    <w:lsdException w:uiPriority="99" w:name="FollowedHyperlink"/>
+    <w:lsdException w:qFormat="1" w:unhideWhenUsed="0" w:uiPriority="22" w:semiHidden="0" w:name="Strong"/>
+    <w:lsdException w:qFormat="1" w:unhideWhenUsed="0" w:uiPriority="20" w:semiHidden="0" w:name="Emphasis"/>
+    <w:lsdException w:uiPriority="99" w:name="Document Map"/>
+    <w:lsdException w:uiPriority="99" w:name="Plain Text"/>
+    <w:lsdException w:uiPriority="99" w:name="E-mail Signature"/>
+    <w:lsdException w:uiPriority="99" w:name="Normal (Web)"/>
+    <w:lsdException w:uiPriority="99" w:name="HTML Acronym"/>
+    <w:lsdException w:uiPriority="99" w:name="HTML Address"/>
+    <w:lsdException w:uiPriority="99" w:name="HTML Cite"/>
+    <w:lsdException w:uiPriority="99" w:name="HTML Code"/>
+    <w:lsdException w:uiPriority="99" w:name="HTML Definition"/>
+    <w:lsdException w:uiPriority="99" w:name="HTML Keyboard"/>
+    <w:lsdException w:uiPriority="99" w:name="HTML Preformatted"/>
+    <w:lsdException w:uiPriority="99" w:name="HTML Sample"/>
+    <w:lsdException w:uiPriority="99" w:name="HTML Typewriter"/>
+    <w:lsdException w:uiPriority="99" w:name="HTML Variable"/>
+    <w:lsdException w:uiPriority="99" w:name="Normal Table"/>
+    <w:lsdException w:uiPriority="99" w:name="annotation subject"/>
+    <w:lsdException w:uiPriority="99" w:name="Table Simple 1"/>
+    <w:lsdException w:uiPriority="99" w:name="Table Simple 2"/>
+    <w:lsdException w:uiPriority="99" w:name="Table Simple 3"/>
+    <w:lsdException w:uiPriority="99" w:name="Table Classic 1"/>
+    <w:lsdException w:uiPriority="99" w:name="Table Classic 2"/>
+    <w:lsdException w:uiPriority="99" w:name="Table Classic 3"/>
+    <w:lsdException w:uiPriority="99" w:name="Table Classic 4"/>
+    <w:lsdException w:uiPriority="99" w:name="Table Colorful 1"/>
+    <w:lsdException w:uiPriority="99" w:name="Table Colorful 2"/>
+    <w:lsdException w:uiPriority="99" w:name="Table Colorful 3"/>
+    <w:lsdException w:uiPriority="99" w:name="Table Columns 1"/>
+    <w:lsdException w:uiPriority="99" w:name="Table Columns 2"/>
+    <w:lsdException w:uiPriority="99" w:name="Table Columns 3"/>
+    <w:lsdException w:uiPriority="99" w:name="Table Columns 4"/>
+    <w:lsdException w:uiPriority="99" w:name="Table Columns 5"/>
+    <w:lsdException w:uiPriority="99" w:name="Table Grid 1"/>
+    <w:lsdException w:uiPriority="99" w:name="Table Grid 2"/>
+    <w:lsdException w:uiPriority="99" w:name="Table Grid 3"/>
+    <w:lsdException w:uiPriority="99" w:name="Table Grid 4"/>
+    <w:lsdException w:uiPriority="99" w:name="Table Grid 5"/>
+    <w:lsdException w:uiPriority="99" w:name="Table Grid 6"/>
+    <w:lsdException w:uiPriority="99" w:name="Table Grid 7"/>
+    <w:lsdException w:uiPriority="99" w:name="Table Grid 8"/>
+    <w:lsdException w:uiPriority="99" w:name="Table List 1"/>
+    <w:lsdException w:uiPriority="99" w:name="Table List 2"/>
+    <w:lsdException w:uiPriority="99" w:name="Table List 3"/>
+    <w:lsdException w:uiPriority="99" w:name="Table List 4"/>
+    <w:lsdException w:uiPriority="99" w:name="Table List 5"/>
+    <w:lsdException w:uiPriority="99" w:name="Table List 6"/>
+    <w:lsdException w:uiPriority="99" w:name="Table List 7"/>
+    <w:lsdException w:uiPriority="99" w:name="Table List 8"/>
+    <w:lsdException w:uiPriority="99" w:name="Table 3D effects 1"/>
+    <w:lsdException w:uiPriority="99" w:name="Table 3D effects 2"/>
+    <w:lsdException w:uiPriority="99" w:name="Table 3D effects 3"/>
+    <w:lsdException w:uiPriority="99" w:name="Table Contemporary"/>
+    <w:lsdException w:uiPriority="99" w:name="Table Elegant"/>
+    <w:lsdException w:uiPriority="99" w:name="Table Professional"/>
+    <w:lsdException w:uiPriority="99" w:name="Table Subtle 1"/>
+    <w:lsdException w:uiPriority="99" w:name="Table Subtle 2"/>
+    <w:lsdException w:uiPriority="99" w:name="Table Web 1"/>
+    <w:lsdException w:uiPriority="99" w:name="Table Web 2"/>
+    <w:lsdException w:uiPriority="99" w:name="Table Web 3"/>
+    <w:lsdException w:uiPriority="99" w:name="Balloon Text"/>
+    <w:lsdException w:unhideWhenUsed="0" w:uiPriority="39" w:semiHidden="0" w:name="Table Grid"/>
+    <w:lsdException w:uiPriority="99" w:name="Table Theme"/>
+    <w:lsdException w:unhideWhenUsed="0" w:uiPriority="60" w:semiHidden="0" w:name="Light Shading"/>
+    <w:lsdException w:unhideWhenUsed="0" w:uiPriority="61" w:semiHidden="0" w:name="Light List"/>
+    <w:lsdException w:unhideWhenUsed="0" w:uiPriority="62" w:semiHidden="0" w:name="Light Grid"/>
+    <w:lsdException w:unhideWhenUsed="0" w:uiPriority="63" w:semiHidden="0" w:name="Medium Shading 1"/>
+    <w:lsdException w:unhideWhenUsed="0" w:uiPriority="64" w:semiHidden="0" w:name="Medium Shading 2"/>
+    <w:lsdException w:unhideWhenUsed="0" w:uiPriority="65" w:semiHidden="0" w:name="Medium List 1"/>
+    <w:lsdException w:unhideWhenUsed="0" w:uiPriority="66" w:semiHidden="0" w:name="Medium List 2"/>
+    <w:lsdException w:unhideWhenUsed="0" w:uiPriority="67" w:semiHidden="0" w:name="Medium Grid 1"/>
+    <w:lsdException w:unhideWhenUsed="0" w:uiPriority="68" w:semiHidden="0" w:name="Medium Grid 2"/>
+    <w:lsdException w:unhideWhenUsed="0" w:uiPriority="69" w:semiHidden="0" w:name="Medium Grid 3"/>
+    <w:lsdException w:unhideWhenUsed="0" w:uiPriority="70" w:semiHidden="0" w:name="Dark List"/>
+    <w:lsdException w:unhideWhenUsed="0" w:uiPriority="71" w:semiHidden="0" w:name="Colorful Shading"/>
+    <w:lsdException w:unhideWhenUsed="0" w:uiPriority="72" w:semiHidden="0" w:name="Colorful List"/>
+    <w:lsdException w:unhideWhenUsed="0" w:uiPriority="73" w:semiHidden="0" w:name="Colorful Grid"/>
+    <w:lsdException w:unhideWhenUsed="0" w:uiPriority="60" w:semiHidden="0" w:name="Light Shading Accent 1"/>
+    <w:lsdException w:unhideWhenUsed="0" w:uiPriority="61" w:semiHidden="0" w:name="Light List Accent 1"/>
+    <w:lsdException w:unhideWhenUsed="0" w:uiPriority="62" w:semiHidden="0" w:name="Light Grid Accent 1"/>
+    <w:lsdException w:unhideWhenUsed="0" w:uiPriority="63" w:semiHidden="0" w:name="Medium Shading 1 Accent 1"/>
+    <w:lsdException w:unhideWhenUsed="0" w:uiPriority="64" w:semiHidden="0" w:name="Medium Shading 2 Accent 1"/>
+    <w:lsdException w:unhideWhenUsed="0" w:uiPriority="65" w:semiHidden="0" w:name="Medium List 1 Accent 1"/>
+    <w:lsdException w:qFormat="1" w:unhideWhenUsed="0" w:uiPriority="34" w:semiHidden="0" w:name="List Paragraph"/>
+    <w:lsdException w:unhideWhenUsed="0" w:uiPriority="66" w:semiHidden="0" w:name="Medium List 2 Accent 1"/>
+    <w:lsdException w:unhideWhenUsed="0" w:uiPriority="67" w:semiHidden="0" w:name="Medium Grid 1 Accent 1"/>
+    <w:lsdException w:unhideWhenUsed="0" w:uiPriority="68" w:semiHidden="0" w:name="Medium Grid 2 Accent 1"/>
+    <w:lsdException w:unhideWhenUsed="0" w:uiPriority="69" w:semiHidden="0" w:name="Medium Grid 3 Accent 1"/>
+    <w:lsdException w:unhideWhenUsed="0" w:uiPriority="70" w:semiHidden="0" w:name="Dark List Accent 1"/>
+    <w:lsdException w:unhideWhenUsed="0" w:uiPriority="71" w:semiHidden="0" w:name="Colorful Shading Accent 1"/>
+    <w:lsdException w:unhideWhenUsed="0" w:uiPriority="72" w:semiHidden="0" w:name="Colorful List Accent 1"/>
+    <w:lsdException w:unhideWhenUsed="0" w:uiPriority="73" w:semiHidden="0" w:name="Colorful Grid Accent 1"/>
+    <w:lsdException w:unhideWhenUsed="0" w:uiPriority="60" w:semiHidden="0" w:name="Light Shading Accent 2"/>
+    <w:lsdException w:unhideWhenUsed="0" w:uiPriority="61" w:semiHidden="0" w:name="Light List Accent 2"/>
+    <w:lsdException w:unhideWhenUsed="0" w:uiPriority="62" w:semiHidden="0" w:name="Light Grid Accent 2"/>
+    <w:lsdException w:unhideWhenUsed="0" w:uiPriority="63" w:semiHidden="0" w:name="Medium Shading 1 Accent 2"/>
+    <w:lsdException w:unhideWhenUsed="0" w:uiPriority="64" w:semiHidden="0" w:name="Medium Shading 2 Accent 2"/>
+    <w:lsdException w:unhideWhenUsed="0" w:uiPriority="65" w:semiHidden="0" w:name="Medium List 1 Accent 2"/>
+    <w:lsdException w:unhideWhenUsed="0" w:uiPriority="66" w:semiHidden="0" w:name="Medium List 2 Accent 2"/>
+    <w:lsdException w:unhideWhenUsed="0" w:uiPriority="67" w:semiHidden="0" w:name="Medium Grid 1 Accent 2"/>
+    <w:lsdException w:unhideWhenUsed="0" w:uiPriority="68" w:semiHidden="0" w:name="Medium Grid 2 Accent 2"/>
+    <w:lsdException w:unhideWhenUsed="0" w:uiPriority="69" w:semiHidden="0" w:name="Medium Grid 3 Accent 2"/>
+    <w:lsdException w:unhideWhenUsed="0" w:uiPriority="70" w:semiHidden="0" w:name="Dark List Accent 2"/>
+    <w:lsdException w:unhideWhenUsed="0" w:uiPriority="71" w:semiHidden="0" w:name="Colorful Shading Accent 2"/>
+    <w:lsdException w:unhideWhenUsed="0" w:uiPriority="72" w:semiHidden="0" w:name="Colorful List Accent 2"/>
+    <w:lsdException w:unhideWhenUsed="0" w:uiPriority="73" w:semiHidden="0" w:name="Colorful Grid Accent 2"/>
+    <w:lsdException w:unhideWhenUsed="0" w:uiPriority="60" w:semiHidden="0" w:name="Light Shading Accent 3"/>
+    <w:lsdException w:unhideWhenUsed="0" w:uiPriority="61" w:semiHidden="0" w:name="Light List Accent 3"/>
+    <w:lsdException w:unhideWhenUsed="0" w:uiPriority="62" w:semiHidden="0" w:name="Light Grid Accent 3"/>
+    <w:lsdException w:unhideWhenUsed="0" w:uiPriority="63" w:semiHidden="0" w:name="Medium Shading 1 Accent 3"/>
+    <w:lsdException w:unhideWhenUsed="0" w:uiPriority="64" w:semiHidden="0" w:name="Medium Shading 2 Accent 3"/>
+    <w:lsdException w:unhideWhenUsed="0" w:uiPriority="65" w:semiHidden="0" w:name="Medium List 1 Accent 3"/>
+    <w:lsdException w:unhideWhenUsed="0" w:uiPriority="66" w:semiHidden="0" w:name="Medium List 2 Accent 3"/>
+    <w:lsdException w:unhideWhenUsed="0" w:uiPriority="67" w:semiHidden="0" w:name="Medium Grid 1 Accent 3"/>
+    <w:lsdException w:unhideWhenUsed="0" w:uiPriority="68" w:semiHidden="0" w:name="Medium Grid 2 Accent 3"/>
+    <w:lsdException w:unhideWhenUsed="0" w:uiPriority="69" w:semiHidden="0" w:name="Medium Grid 3 Accent 3"/>
+    <w:lsdException w:unhideWhenUsed="0" w:uiPriority="70" w:semiHidden="0" w:name="Dark List Accent 3"/>
+    <w:lsdException w:unhideWhenUsed="0" w:uiPriority="71" w:semiHidden="0" w:name="Colorful Shading Accent 3"/>
+    <w:lsdException w:unhideWhenUsed="0" w:uiPriority="72" w:semiHidden="0" w:name="Colorful List Accent 3"/>
+    <w:lsdException w:unhideWhenUsed="0" w:uiPriority="73" w:semiHidden="0" w:name="Colorful Grid Accent 3"/>
+    <w:lsdException w:unhideWhenUsed="0" w:uiPriority="60" w:semiHidden="0" w:name="Light Shading Accent 4"/>
+    <w:lsdException w:unhideWhenUsed="0" w:uiPriority="61" w:semiHidden="0" w:name="Light List Accent 4"/>
+    <w:lsdException w:unhideWhenUsed="0" w:uiPriority="62" w:semiHidden="0" w:name="Light Grid Accent 4"/>
+    <w:lsdException w:unhideWhenUsed="0" w:uiPriority="63" w:semiHidden="0" w:name="Medium Shading 1 Accent 4"/>
+    <w:lsdException w:unhideWhenUsed="0" w:uiPriority="64" w:semiHidden="0" w:name="Medium Shading 2 Accent 4"/>
+    <w:lsdException w:unhideWhenUsed="0" w:uiPriority="65" w:semiHidden="0" w:name="Medium List 1 Accent 4"/>
+    <w:lsdException w:unhideWhenUsed="0" w:uiPriority="66" w:semiHidden="0" w:name="Medium List 2 Accent 4"/>
+    <w:lsdException w:unhideWhenUsed="0" w:uiPriority="67" w:semiHidden="0" w:name="Medium Grid 1 Accent 4"/>
+    <w:lsdException w:unhideWhenUsed="0" w:uiPriority="68" w:semiHidden="0" w:name="Medium Grid 2 Accent 4"/>
+    <w:lsdException w:unhideWhenUsed="0" w:uiPriority="69" w:semiHidden="0" w:name="Medium Grid 3 Accent 4"/>
+    <w:lsdException w:unhideWhenUsed="0" w:uiPriority="70" w:semiHidden="0" w:name="Dark List Accent 4"/>
+    <w:lsdException w:unhideWhenUsed="0" w:uiPriority="71" w:semiHidden="0" w:name="Colorful Shading Accent 4"/>
+    <w:lsdException w:unhideWhenUsed="0" w:uiPriority="72" w:semiHidden="0" w:name="Colorful List Accent 4"/>
+    <w:lsdException w:unhideWhenUsed="0" w:uiPriority="73" w:semiHidden="0" w:name="Colorful Grid Accent 4"/>
+    <w:lsdException w:unhideWhenUsed="0" w:uiPriority="60" w:semiHidden="0" w:name="Light Shading Accent 5"/>
+    <w:lsdException w:unhideWhenUsed="0" w:uiPriority="61" w:semiHidden="0" w:name="Light List Accent 5"/>
+    <w:lsdException w:unhideWhenUsed="0" w:uiPriority="62" w:semiHidden="0" w:name="Light Grid Accent 5"/>
+    <w:lsdException w:unhideWhenUsed="0" w:uiPriority="63" w:semiHidden="0" w:name="Medium Shading 1 Accent 5"/>
+    <w:lsdException w:unhideWhenUsed="0" w:uiPriority="64" w:semiHidden="0" w:name="Medium Shading 2 Accent 5"/>
+    <w:lsdException w:unhideWhenUsed="0" w:uiPriority="65" w:semiHidden="0" w:name="Medium List 1 Accent 5"/>
+    <w:lsdException w:unhideWhenUsed="0" w:uiPriority="66" w:semiHidden="0" w:name="Medium List 2 Accent 5"/>
+    <w:lsdException w:unhideWhenUsed="0" w:uiPriority="67" w:semiHidden="0" w:name="Medium Grid 1 Accent 5"/>
+    <w:lsdException w:unhideWhenUsed="0" w:uiPriority="68" w:semiHidden="0" w:name="Medium Grid 2 Accent 5"/>
+    <w:lsdException w:unhideWhenUsed="0" w:uiPriority="69" w:semiHidden="0" w:name="Medium Grid 3 Accent 5"/>
+    <w:lsdException w:unhideWhenUsed="0" w:uiPriority="70" w:semiHidden="0" w:name="Dark List Accent 5"/>
+    <w:lsdException w:unhideWhenUsed="0" w:uiPriority="71" w:semiHidden="0" w:name="Colorful Shading Accent 5"/>
+    <w:lsdException w:unhideWhenUsed="0" w:uiPriority="72" w:semiHidden="0" w:name="Colorful List Accent 5"/>
+    <w:lsdException w:unhideWhenUsed="0" w:uiPriority="73" w:semiHidden="0" w:name="Colorful Grid Accent 5"/>
+    <w:lsdException w:unhideWhenUsed="0" w:uiPriority="60" w:semiHidden="0" w:name="Light Shading Accent 6"/>
+    <w:lsdException w:unhideWhenUsed="0" w:uiPriority="61" w:semiHidden="0" w:name="Light List Accent 6"/>
+    <w:lsdException w:unhideWhenUsed="0" w:uiPriority="62" w:semiHidden="0" w:name="Light Grid Accent 6"/>
+    <w:lsdException w:unhideWhenUsed="0" w:uiPriority="63" w:semiHidden="0" w:name="Medium Shading 1 Accent 6"/>
+    <w:lsdException w:unhideWhenUsed="0" w:uiPriority="64" w:semiHidden="0" w:name="Medium Shading 2 Accent 6"/>
+    <w:lsdException w:unhideWhenUsed="0" w:uiPriority="65" w:semiHidden="0" w:name="Medium List 1 Accent 6"/>
+    <w:lsdException w:unhideWhenUsed="0" w:uiPriority="66" w:semiHidden="0" w:name="Medium List 2 Accent 6"/>
+    <w:lsdException w:unhideWhenUsed="0" w:uiPriority="67" w:semiHidden="0" w:name="Medium Grid 1 Accent 6"/>
+    <w:lsdException w:unhideWhenUsed="0" w:uiPriority="68" w:semiHidden="0" w:name="Medium Grid 2 Accent 6"/>
+    <w:lsdException w:unhideWhenUsed="0" w:uiPriority="69" w:semiHidden="0" w:name="Medium Grid 3 Accent 6"/>
+    <w:lsdException w:unhideWhenUsed="0" w:uiPriority="70" w:semiHidden="0" w:name="Dark List Accent 6"/>
+    <w:lsdException w:unhideWhenUsed="0" w:uiPriority="71" w:semiHidden="0" w:name="Colorful Shading Accent 6"/>
+    <w:lsdException w:unhideWhenUsed="0" w:uiPriority="72" w:semiHidden="0" w:name="Colorful List Accent 6"/>
+    <w:lsdException w:unhideWhenUsed="0" w:uiPriority="73" w:semiHidden="0" w:name="Colorful Grid Accent 6"/>
   </w:latentStyles>
-  <w:style w:type="paragraph" w:default="1" w:styleId="Normal">
+  <w:style w:type="paragraph" w:default="1" w:styleId="1">
     <w:name w:val="Normal"/>
     <w:qFormat/>
+    <w:uiPriority w:val="0"/>
+    <w:pPr>
+      <w:spacing w:line="276" w:lineRule="auto"/>
+    </w:pPr>
+    <w:rPr>
+      <w:rFonts w:ascii="Arial" w:hAnsi="Arial" w:eastAsia="Arial" w:cs="Arial"/>
+      <w:sz w:val="22"/>
+      <w:szCs w:val="22"/>
+      <w:lang w:val="vi" w:eastAsia="en-US" w:bidi="ar-SA"/>
+    </w:rPr>
   </w:style>
-  <w:style w:type="paragraph" w:styleId="Heading1">
+  <w:style w:type="paragraph" w:styleId="2">
     <w:name w:val="heading 1"/>
-    <w:basedOn w:val="Normal"/>
-    <w:next w:val="Normal"/>
+    <w:basedOn w:val="1"/>
+    <w:next w:val="1"/>
+    <w:qFormat/>
     <w:uiPriority w:val="9"/>
-    <w:qFormat/>
     <w:pPr>
       <w:keepNext/>
       <w:keepLines/>
@@ -4473,14 +3327,14 @@
       <w:szCs w:val="40"/>
     </w:rPr>
   </w:style>
-  <w:style w:type="paragraph" w:styleId="Heading2">
+  <w:style w:type="paragraph" w:styleId="3">
     <w:name w:val="heading 2"/>
-    <w:basedOn w:val="Normal"/>
-    <w:next w:val="Normal"/>
-    <w:uiPriority w:val="9"/>
+    <w:basedOn w:val="1"/>
+    <w:next w:val="1"/>
     <w:semiHidden/>
     <w:unhideWhenUsed/>
     <w:qFormat/>
+    <w:uiPriority w:val="9"/>
     <w:pPr>
       <w:keepNext/>
       <w:keepLines/>
@@ -4492,14 +3346,14 @@
       <w:szCs w:val="32"/>
     </w:rPr>
   </w:style>
-  <w:style w:type="paragraph" w:styleId="Heading3">
+  <w:style w:type="paragraph" w:styleId="4">
     <w:name w:val="heading 3"/>
-    <w:basedOn w:val="Normal"/>
-    <w:next w:val="Normal"/>
-    <w:uiPriority w:val="9"/>
+    <w:basedOn w:val="1"/>
+    <w:next w:val="1"/>
     <w:semiHidden/>
     <w:unhideWhenUsed/>
     <w:qFormat/>
+    <w:uiPriority w:val="9"/>
     <w:pPr>
       <w:keepNext/>
       <w:keepLines/>
@@ -4512,14 +3366,14 @@
       <w:szCs w:val="28"/>
     </w:rPr>
   </w:style>
-  <w:style w:type="paragraph" w:styleId="Heading4">
+  <w:style w:type="paragraph" w:styleId="5">
     <w:name w:val="heading 4"/>
-    <w:basedOn w:val="Normal"/>
-    <w:next w:val="Normal"/>
-    <w:uiPriority w:val="9"/>
+    <w:basedOn w:val="1"/>
+    <w:next w:val="1"/>
     <w:semiHidden/>
     <w:unhideWhenUsed/>
     <w:qFormat/>
+    <w:uiPriority w:val="9"/>
     <w:pPr>
       <w:keepNext/>
       <w:keepLines/>
@@ -4532,14 +3386,14 @@
       <w:szCs w:val="24"/>
     </w:rPr>
   </w:style>
-  <w:style w:type="paragraph" w:styleId="Heading5">
+  <w:style w:type="paragraph" w:styleId="6">
     <w:name w:val="heading 5"/>
-    <w:basedOn w:val="Normal"/>
-    <w:next w:val="Normal"/>
-    <w:uiPriority w:val="9"/>
+    <w:basedOn w:val="1"/>
+    <w:next w:val="1"/>
     <w:semiHidden/>
     <w:unhideWhenUsed/>
     <w:qFormat/>
+    <w:uiPriority w:val="9"/>
     <w:pPr>
       <w:keepNext/>
       <w:keepLines/>
@@ -4550,14 +3404,14 @@
       <w:color w:val="666666"/>
     </w:rPr>
   </w:style>
-  <w:style w:type="paragraph" w:styleId="Heading6">
+  <w:style w:type="paragraph" w:styleId="7">
     <w:name w:val="heading 6"/>
-    <w:basedOn w:val="Normal"/>
-    <w:next w:val="Normal"/>
-    <w:uiPriority w:val="9"/>
+    <w:basedOn w:val="1"/>
+    <w:next w:val="1"/>
     <w:semiHidden/>
     <w:unhideWhenUsed/>
     <w:qFormat/>
+    <w:uiPriority w:val="9"/>
     <w:pPr>
       <w:keepNext/>
       <w:keepLines/>
@@ -4569,19 +3423,18 @@
       <w:color w:val="666666"/>
     </w:rPr>
   </w:style>
-  <w:style w:type="character" w:default="1" w:styleId="DefaultParagraphFont">
+  <w:style w:type="character" w:default="1" w:styleId="8">
     <w:name w:val="Default Paragraph Font"/>
-    <w:uiPriority w:val="1"/>
     <w:semiHidden/>
     <w:unhideWhenUsed/>
+    <w:uiPriority w:val="1"/>
   </w:style>
-  <w:style w:type="table" w:default="1" w:styleId="TableNormal">
+  <w:style w:type="table" w:default="1" w:styleId="9">
     <w:name w:val="Normal Table"/>
-    <w:uiPriority w:val="99"/>
     <w:semiHidden/>
     <w:unhideWhenUsed/>
+    <w:uiPriority w:val="99"/>
     <w:tblPr>
-      <w:tblInd w:w="0" w:type="dxa"/>
       <w:tblCellMar>
         <w:top w:w="0" w:type="dxa"/>
         <w:left w:w="108" w:type="dxa"/>
@@ -4590,34 +3443,12 @@
       </w:tblCellMar>
     </w:tblPr>
   </w:style>
-  <w:style w:type="numbering" w:default="1" w:styleId="NoList">
-    <w:name w:val="No List"/>
-    <w:uiPriority w:val="99"/>
-    <w:semiHidden/>
-    <w:unhideWhenUsed/>
-  </w:style>
-  <w:style w:type="paragraph" w:styleId="Title">
-    <w:name w:val="Title"/>
-    <w:basedOn w:val="Normal"/>
-    <w:next w:val="Normal"/>
-    <w:uiPriority w:val="10"/>
+  <w:style w:type="paragraph" w:styleId="10">
+    <w:name w:val="Subtitle"/>
+    <w:basedOn w:val="1"/>
+    <w:next w:val="1"/>
     <w:qFormat/>
-    <w:pPr>
-      <w:keepNext/>
-      <w:keepLines/>
-      <w:spacing w:after="60"/>
-    </w:pPr>
-    <w:rPr>
-      <w:sz w:val="52"/>
-      <w:szCs w:val="52"/>
-    </w:rPr>
-  </w:style>
-  <w:style w:type="paragraph" w:styleId="Subtitle">
-    <w:name w:val="Subtitle"/>
-    <w:basedOn w:val="Normal"/>
-    <w:next w:val="Normal"/>
     <w:uiPriority w:val="11"/>
-    <w:qFormat/>
     <w:pPr>
       <w:keepNext/>
       <w:keepLines/>
@@ -4629,11 +3460,28 @@
       <w:szCs w:val="30"/>
     </w:rPr>
   </w:style>
-  <w:style w:type="table" w:customStyle="1" w:styleId="a">
-    <w:basedOn w:val="TableNormal"/>
+  <w:style w:type="paragraph" w:styleId="11">
+    <w:name w:val="Title"/>
+    <w:basedOn w:val="1"/>
+    <w:next w:val="1"/>
+    <w:qFormat/>
+    <w:uiPriority w:val="10"/>
+    <w:pPr>
+      <w:keepNext/>
+      <w:keepLines/>
+      <w:spacing w:after="60"/>
+    </w:pPr>
+    <w:rPr>
+      <w:sz w:val="52"/>
+      <w:szCs w:val="52"/>
+    </w:rPr>
+  </w:style>
+  <w:style w:type="table" w:customStyle="1" w:styleId="12">
+    <w:name w:val="_Style 11"/>
+    <w:basedOn w:val="9"/>
+    <w:qFormat/>
+    <w:uiPriority w:val="0"/>
     <w:tblPr>
-      <w:tblStyleRowBandSize w:val="1"/>
-      <w:tblStyleColBandSize w:val="1"/>
       <w:tblCellMar>
         <w:top w:w="100" w:type="dxa"/>
         <w:left w:w="100" w:type="dxa"/>
@@ -4642,12 +3490,11 @@
       </w:tblCellMar>
     </w:tblPr>
   </w:style>
-  <w:style w:type="paragraph" w:styleId="ListParagraph">
+  <w:style w:type="paragraph" w:styleId="13">
     <w:name w:val="List Paragraph"/>
-    <w:basedOn w:val="Normal"/>
+    <w:basedOn w:val="1"/>
+    <w:qFormat/>
     <w:uiPriority w:val="34"/>
-    <w:qFormat/>
-    <w:rsid w:val="00A0129E"/>
     <w:pPr>
       <w:ind w:left="720"/>
       <w:contextualSpacing/>
@@ -4972,6 +3819,5 @@
       </a:style>
     </a:lnDef>
   </a:objectDefaults>
-  <a:extraClrSchemeLst/>
 </a:theme>
 </file>
--- a/BTTH2-Nhom64KTPM5_5.docx
+++ b/BTTH2-Nhom64KTPM5_5.docx
@@ -70,8 +70,8 @@
           <w:szCs w:val="26"/>
         </w:rPr>
         <w:drawing>
-          <wp:inline distT="114300" distB="114300" distL="114300" distR="114300" wp14:anchorId="1C5A7BA2" wp14:editId="5645BC22">
-            <wp:extent cx="2844638" cy="1571625"/>
+          <wp:inline distT="114300" distB="114300" distL="114300" distR="114300" wp14:anchorId="6AF09807" wp14:editId="2B0527AD">
+            <wp:extent cx="2844165" cy="1571625"/>
             <wp:effectExtent l="0" t="0" r="0" b="0"/>
             <wp:docPr id="1" name="image1.png"/>
             <wp:cNvGraphicFramePr/>
@@ -79,11 +79,11 @@
               <a:graphicData uri="http://schemas.openxmlformats.org/drawingml/2006/picture">
                 <pic:pic xmlns:pic="http://schemas.openxmlformats.org/drawingml/2006/picture">
                   <pic:nvPicPr>
-                    <pic:cNvPr id="0" name="image1.png"/>
+                    <pic:cNvPr id="1" name="image1.png"/>
                     <pic:cNvPicPr preferRelativeResize="0"/>
                   </pic:nvPicPr>
                   <pic:blipFill>
-                    <a:blip r:embed="rId5"/>
+                    <a:blip r:embed="rId7"/>
                     <a:srcRect/>
                     <a:stretch>
                       <a:fillRect/>
@@ -97,7 +97,6 @@
                     <a:prstGeom prst="rect">
                       <a:avLst/>
                     </a:prstGeom>
-                    <a:ln/>
                   </pic:spPr>
                 </pic:pic>
               </a:graphicData>
@@ -205,17 +204,7 @@
           <w:szCs w:val="48"/>
           <w:lang w:val="en-US"/>
         </w:rPr>
-        <w:t>Nighmare</w:t>
-      </w:r>
-      <w:r>
-        <w:rPr>
-          <w:rFonts w:ascii="Times New Roman" w:eastAsia="Times New Roman" w:hAnsi="Times New Roman" w:cs="Times New Roman"/>
-          <w:b/>
-          <w:sz w:val="48"/>
-          <w:szCs w:val="48"/>
-          <w:lang w:val="en-US"/>
-        </w:rPr>
-        <w:t>Slayer</w:t>
+        <w:t>NighmareSlayer</w:t>
       </w:r>
       <w:proofErr w:type="spellEnd"/>
     </w:p>
@@ -277,7 +266,7 @@
         <w:pStyle w:val="ListParagraph"/>
         <w:numPr>
           <w:ilvl w:val="0"/>
-          <w:numId w:val="3"/>
+          <w:numId w:val="1"/>
         </w:numPr>
         <w:spacing w:before="240" w:after="240"/>
         <w:rPr>
@@ -361,7 +350,7 @@
         <w:pStyle w:val="ListParagraph"/>
         <w:numPr>
           <w:ilvl w:val="4"/>
-          <w:numId w:val="3"/>
+          <w:numId w:val="1"/>
         </w:numPr>
         <w:spacing w:before="240" w:after="240"/>
         <w:rPr>
@@ -386,7 +375,7 @@
         <w:pStyle w:val="ListParagraph"/>
         <w:numPr>
           <w:ilvl w:val="4"/>
-          <w:numId w:val="3"/>
+          <w:numId w:val="1"/>
         </w:numPr>
         <w:spacing w:before="240" w:after="240"/>
         <w:rPr>
@@ -411,7 +400,7 @@
         <w:pStyle w:val="ListParagraph"/>
         <w:numPr>
           <w:ilvl w:val="4"/>
-          <w:numId w:val="3"/>
+          <w:numId w:val="1"/>
         </w:numPr>
         <w:spacing w:before="240" w:after="240"/>
         <w:rPr>
@@ -458,7 +447,7 @@
         <w:pStyle w:val="ListParagraph"/>
         <w:numPr>
           <w:ilvl w:val="4"/>
-          <w:numId w:val="3"/>
+          <w:numId w:val="1"/>
         </w:numPr>
         <w:spacing w:before="240" w:after="240"/>
         <w:rPr>
@@ -483,7 +472,7 @@
         <w:pStyle w:val="ListParagraph"/>
         <w:numPr>
           <w:ilvl w:val="4"/>
-          <w:numId w:val="3"/>
+          <w:numId w:val="1"/>
         </w:numPr>
         <w:spacing w:before="240" w:after="240"/>
         <w:rPr>
@@ -508,7 +497,7 @@
         <w:pStyle w:val="ListParagraph"/>
         <w:numPr>
           <w:ilvl w:val="4"/>
-          <w:numId w:val="3"/>
+          <w:numId w:val="1"/>
         </w:numPr>
         <w:spacing w:before="240" w:after="240"/>
         <w:rPr>
@@ -533,7 +522,7 @@
         <w:pStyle w:val="ListParagraph"/>
         <w:numPr>
           <w:ilvl w:val="4"/>
-          <w:numId w:val="3"/>
+          <w:numId w:val="1"/>
         </w:numPr>
         <w:spacing w:before="240" w:after="240"/>
         <w:rPr>
@@ -569,7 +558,7 @@
         <w:pStyle w:val="ListParagraph"/>
         <w:numPr>
           <w:ilvl w:val="4"/>
-          <w:numId w:val="3"/>
+          <w:numId w:val="1"/>
         </w:numPr>
         <w:spacing w:before="240" w:after="240"/>
         <w:rPr>
@@ -764,15 +753,7 @@
           <w:sz w:val="28"/>
           <w:szCs w:val="28"/>
         </w:rPr>
-        <w:t xml:space="preserve">Các </w:t>
-      </w:r>
-      <w:r>
-        <w:rPr>
-          <w:rFonts w:ascii="Times New Roman" w:eastAsia="Times New Roman" w:hAnsi="Times New Roman" w:cs="Times New Roman"/>
-          <w:sz w:val="28"/>
-          <w:szCs w:val="28"/>
-        </w:rPr>
-        <w:t>vai</w:t>
+        <w:t>Các vai</w:t>
       </w:r>
       <w:r>
         <w:rPr>
@@ -781,25 +762,7 @@
           <w:szCs w:val="28"/>
           <w:lang w:val="vi-VN"/>
         </w:rPr>
-        <w:t xml:space="preserve"> trò</w:t>
-      </w:r>
-      <w:r>
-        <w:rPr>
-          <w:rFonts w:ascii="Times New Roman" w:eastAsia="Times New Roman" w:hAnsi="Times New Roman" w:cs="Times New Roman"/>
-          <w:sz w:val="28"/>
-          <w:szCs w:val="28"/>
-          <w:lang w:val="vi-VN"/>
-        </w:rPr>
-        <w:t xml:space="preserve"> trong </w:t>
-      </w:r>
-      <w:r>
-        <w:rPr>
-          <w:rFonts w:ascii="Times New Roman" w:eastAsia="Times New Roman" w:hAnsi="Times New Roman" w:cs="Times New Roman"/>
-          <w:sz w:val="28"/>
-          <w:szCs w:val="28"/>
-          <w:lang w:val="vi-VN"/>
-        </w:rPr>
-        <w:t>phần mềm</w:t>
+        <w:t xml:space="preserve"> trò trong phần mềm</w:t>
       </w:r>
       <w:r>
         <w:rPr>
@@ -814,7 +777,7 @@
       <w:pPr>
         <w:numPr>
           <w:ilvl w:val="0"/>
-          <w:numId w:val="1"/>
+          <w:numId w:val="2"/>
         </w:numPr>
         <w:rPr>
           <w:rFonts w:ascii="Times New Roman" w:eastAsia="Times New Roman" w:hAnsi="Times New Roman" w:cs="Times New Roman"/>
@@ -845,7 +808,7 @@
     </w:p>
     <w:tbl>
       <w:tblPr>
-        <w:tblStyle w:val="a"/>
+        <w:tblStyle w:val="Style11"/>
         <w:tblW w:w="9035" w:type="dxa"/>
         <w:tblInd w:w="80" w:type="dxa"/>
         <w:tblBorders>
@@ -857,7 +820,7 @@
           <w:insideV w:val="single" w:sz="8" w:space="0" w:color="000000"/>
         </w:tblBorders>
         <w:tblLayout w:type="fixed"/>
-        <w:tblLook w:val="0600" w:firstRow="0" w:lastRow="0" w:firstColumn="0" w:lastColumn="0" w:noHBand="1" w:noVBand="1"/>
+        <w:tblLook w:val="04A0" w:firstRow="1" w:lastRow="0" w:firstColumn="1" w:lastColumn="0" w:noHBand="0" w:noVBand="1"/>
       </w:tblPr>
       <w:tblGrid>
         <w:gridCol w:w="1530"/>
@@ -1398,6 +1361,7 @@
                 <w:rFonts w:ascii="Times New Roman" w:eastAsia="Times New Roman" w:hAnsi="Times New Roman" w:cs="Times New Roman"/>
                 <w:sz w:val="26"/>
                 <w:szCs w:val="26"/>
+                <w:lang w:val="en-US"/>
               </w:rPr>
             </w:pPr>
             <w:r>
@@ -1406,17 +1370,48 @@
                 <w:sz w:val="26"/>
                 <w:szCs w:val="26"/>
               </w:rPr>
-              <w:t xml:space="preserve">Là </w:t>
-            </w:r>
-            <w:r>
-              <w:rPr>
-                <w:rFonts w:ascii="Times New Roman" w:eastAsia="Times New Roman" w:hAnsi="Times New Roman" w:cs="Times New Roman"/>
-                <w:sz w:val="26"/>
-                <w:szCs w:val="26"/>
-                <w:lang w:val="vi-VN"/>
-              </w:rPr>
-              <w:t>…</w:t>
-            </w:r>
+              <w:t>L</w:t>
+            </w:r>
+            <w:r>
+              <w:rPr>
+                <w:rFonts w:ascii="Times New Roman" w:eastAsia="Times New Roman" w:hAnsi="Times New Roman" w:cs="Times New Roman"/>
+                <w:sz w:val="26"/>
+                <w:szCs w:val="26"/>
+                <w:lang w:val="en-US"/>
+              </w:rPr>
+              <w:t xml:space="preserve">ả </w:t>
+            </w:r>
+            <w:proofErr w:type="spellStart"/>
+            <w:r>
+              <w:rPr>
+                <w:rFonts w:ascii="Times New Roman" w:eastAsia="Times New Roman" w:hAnsi="Times New Roman" w:cs="Times New Roman"/>
+                <w:sz w:val="26"/>
+                <w:szCs w:val="26"/>
+                <w:lang w:val="en-US"/>
+              </w:rPr>
+              <w:t>người</w:t>
+            </w:r>
+            <w:proofErr w:type="spellEnd"/>
+            <w:r>
+              <w:rPr>
+                <w:rFonts w:ascii="Times New Roman" w:eastAsia="Times New Roman" w:hAnsi="Times New Roman" w:cs="Times New Roman"/>
+                <w:sz w:val="26"/>
+                <w:szCs w:val="26"/>
+                <w:lang w:val="en-US"/>
+              </w:rPr>
+              <w:t xml:space="preserve"> </w:t>
+            </w:r>
+            <w:proofErr w:type="spellStart"/>
+            <w:r>
+              <w:rPr>
+                <w:rFonts w:ascii="Times New Roman" w:eastAsia="Times New Roman" w:hAnsi="Times New Roman" w:cs="Times New Roman"/>
+                <w:sz w:val="26"/>
+                <w:szCs w:val="26"/>
+                <w:lang w:val="en-US"/>
+              </w:rPr>
+              <w:t>chơi</w:t>
+            </w:r>
+            <w:proofErr w:type="spellEnd"/>
             <w:r>
               <w:rPr>
                 <w:rFonts w:ascii="Times New Roman" w:eastAsia="Times New Roman" w:hAnsi="Times New Roman" w:cs="Times New Roman"/>
@@ -1425,15 +1420,217 @@
               </w:rPr>
               <w:t xml:space="preserve">, tôi muốn </w:t>
             </w:r>
-            <w:r>
-              <w:rPr>
-                <w:rFonts w:ascii="Times New Roman" w:eastAsia="Times New Roman" w:hAnsi="Times New Roman" w:cs="Times New Roman"/>
-                <w:sz w:val="26"/>
-                <w:szCs w:val="26"/>
-                <w:lang w:val="vi-VN"/>
-              </w:rPr>
-              <w:t>…</w:t>
-            </w:r>
+            <w:proofErr w:type="spellStart"/>
+            <w:r>
+              <w:rPr>
+                <w:rFonts w:ascii="Times New Roman" w:eastAsia="Times New Roman" w:hAnsi="Times New Roman" w:cs="Times New Roman"/>
+                <w:sz w:val="26"/>
+                <w:szCs w:val="26"/>
+                <w:lang w:val="en-US"/>
+              </w:rPr>
+              <w:t>nhân</w:t>
+            </w:r>
+            <w:proofErr w:type="spellEnd"/>
+            <w:r>
+              <w:rPr>
+                <w:rFonts w:ascii="Times New Roman" w:eastAsia="Times New Roman" w:hAnsi="Times New Roman" w:cs="Times New Roman"/>
+                <w:sz w:val="26"/>
+                <w:szCs w:val="26"/>
+                <w:lang w:val="en-US"/>
+              </w:rPr>
+              <w:t xml:space="preserve"> </w:t>
+            </w:r>
+            <w:proofErr w:type="spellStart"/>
+            <w:r>
+              <w:rPr>
+                <w:rFonts w:ascii="Times New Roman" w:eastAsia="Times New Roman" w:hAnsi="Times New Roman" w:cs="Times New Roman"/>
+                <w:sz w:val="26"/>
+                <w:szCs w:val="26"/>
+                <w:lang w:val="en-US"/>
+              </w:rPr>
+              <w:t>vật</w:t>
+            </w:r>
+            <w:proofErr w:type="spellEnd"/>
+            <w:r>
+              <w:rPr>
+                <w:rFonts w:ascii="Times New Roman" w:eastAsia="Times New Roman" w:hAnsi="Times New Roman" w:cs="Times New Roman"/>
+                <w:sz w:val="26"/>
+                <w:szCs w:val="26"/>
+                <w:lang w:val="en-US"/>
+              </w:rPr>
+              <w:t xml:space="preserve"> </w:t>
+            </w:r>
+            <w:proofErr w:type="spellStart"/>
+            <w:r>
+              <w:rPr>
+                <w:rFonts w:ascii="Times New Roman" w:eastAsia="Times New Roman" w:hAnsi="Times New Roman" w:cs="Times New Roman"/>
+                <w:sz w:val="26"/>
+                <w:szCs w:val="26"/>
+                <w:lang w:val="en-US"/>
+              </w:rPr>
+              <w:t>sau</w:t>
+            </w:r>
+            <w:proofErr w:type="spellEnd"/>
+            <w:r>
+              <w:rPr>
+                <w:rFonts w:ascii="Times New Roman" w:eastAsia="Times New Roman" w:hAnsi="Times New Roman" w:cs="Times New Roman"/>
+                <w:sz w:val="26"/>
+                <w:szCs w:val="26"/>
+                <w:lang w:val="en-US"/>
+              </w:rPr>
+              <w:t xml:space="preserve"> </w:t>
+            </w:r>
+            <w:proofErr w:type="spellStart"/>
+            <w:r>
+              <w:rPr>
+                <w:rFonts w:ascii="Times New Roman" w:eastAsia="Times New Roman" w:hAnsi="Times New Roman" w:cs="Times New Roman"/>
+                <w:sz w:val="26"/>
+                <w:szCs w:val="26"/>
+                <w:lang w:val="en-US"/>
+              </w:rPr>
+              <w:t>khi</w:t>
+            </w:r>
+            <w:proofErr w:type="spellEnd"/>
+            <w:r>
+              <w:rPr>
+                <w:rFonts w:ascii="Times New Roman" w:eastAsia="Times New Roman" w:hAnsi="Times New Roman" w:cs="Times New Roman"/>
+                <w:sz w:val="26"/>
+                <w:szCs w:val="26"/>
+                <w:lang w:val="en-US"/>
+              </w:rPr>
+              <w:t xml:space="preserve"> </w:t>
+            </w:r>
+            <w:proofErr w:type="spellStart"/>
+            <w:r>
+              <w:rPr>
+                <w:rFonts w:ascii="Times New Roman" w:eastAsia="Times New Roman" w:hAnsi="Times New Roman" w:cs="Times New Roman"/>
+                <w:sz w:val="26"/>
+                <w:szCs w:val="26"/>
+                <w:lang w:val="en-US"/>
+              </w:rPr>
+              <w:t>diệt</w:t>
+            </w:r>
+            <w:proofErr w:type="spellEnd"/>
+            <w:r>
+              <w:rPr>
+                <w:rFonts w:ascii="Times New Roman" w:eastAsia="Times New Roman" w:hAnsi="Times New Roman" w:cs="Times New Roman"/>
+                <w:sz w:val="26"/>
+                <w:szCs w:val="26"/>
+                <w:lang w:val="en-US"/>
+              </w:rPr>
+              <w:t xml:space="preserve"> </w:t>
+            </w:r>
+            <w:proofErr w:type="spellStart"/>
+            <w:r>
+              <w:rPr>
+                <w:rFonts w:ascii="Times New Roman" w:eastAsia="Times New Roman" w:hAnsi="Times New Roman" w:cs="Times New Roman"/>
+                <w:sz w:val="26"/>
+                <w:szCs w:val="26"/>
+                <w:lang w:val="en-US"/>
+              </w:rPr>
+              <w:t>quái</w:t>
+            </w:r>
+            <w:proofErr w:type="spellEnd"/>
+            <w:r>
+              <w:rPr>
+                <w:rFonts w:ascii="Times New Roman" w:eastAsia="Times New Roman" w:hAnsi="Times New Roman" w:cs="Times New Roman"/>
+                <w:sz w:val="26"/>
+                <w:szCs w:val="26"/>
+                <w:lang w:val="en-US"/>
+              </w:rPr>
+              <w:t xml:space="preserve"> </w:t>
+            </w:r>
+            <w:proofErr w:type="spellStart"/>
+            <w:r>
+              <w:rPr>
+                <w:rFonts w:ascii="Times New Roman" w:eastAsia="Times New Roman" w:hAnsi="Times New Roman" w:cs="Times New Roman"/>
+                <w:sz w:val="26"/>
+                <w:szCs w:val="26"/>
+                <w:lang w:val="en-US"/>
+              </w:rPr>
+              <w:t>sẽ</w:t>
+            </w:r>
+            <w:proofErr w:type="spellEnd"/>
+            <w:r>
+              <w:rPr>
+                <w:rFonts w:ascii="Times New Roman" w:eastAsia="Times New Roman" w:hAnsi="Times New Roman" w:cs="Times New Roman"/>
+                <w:sz w:val="26"/>
+                <w:szCs w:val="26"/>
+                <w:lang w:val="en-US"/>
+              </w:rPr>
+              <w:t xml:space="preserve"> </w:t>
+            </w:r>
+            <w:proofErr w:type="spellStart"/>
+            <w:r>
+              <w:rPr>
+                <w:rFonts w:ascii="Times New Roman" w:eastAsia="Times New Roman" w:hAnsi="Times New Roman" w:cs="Times New Roman"/>
+                <w:sz w:val="26"/>
+                <w:szCs w:val="26"/>
+                <w:lang w:val="en-US"/>
+              </w:rPr>
+              <w:t>nhận</w:t>
+            </w:r>
+            <w:proofErr w:type="spellEnd"/>
+            <w:r>
+              <w:rPr>
+                <w:rFonts w:ascii="Times New Roman" w:eastAsia="Times New Roman" w:hAnsi="Times New Roman" w:cs="Times New Roman"/>
+                <w:sz w:val="26"/>
+                <w:szCs w:val="26"/>
+                <w:lang w:val="en-US"/>
+              </w:rPr>
+              <w:t xml:space="preserve"> </w:t>
+            </w:r>
+            <w:proofErr w:type="spellStart"/>
+            <w:r>
+              <w:rPr>
+                <w:rFonts w:ascii="Times New Roman" w:eastAsia="Times New Roman" w:hAnsi="Times New Roman" w:cs="Times New Roman"/>
+                <w:sz w:val="26"/>
+                <w:szCs w:val="26"/>
+                <w:lang w:val="en-US"/>
+              </w:rPr>
+              <w:t>điểm</w:t>
+            </w:r>
+            <w:proofErr w:type="spellEnd"/>
+            <w:r>
+              <w:rPr>
+                <w:rFonts w:ascii="Times New Roman" w:eastAsia="Times New Roman" w:hAnsi="Times New Roman" w:cs="Times New Roman"/>
+                <w:sz w:val="26"/>
+                <w:szCs w:val="26"/>
+                <w:lang w:val="en-US"/>
+              </w:rPr>
+              <w:t xml:space="preserve"> </w:t>
+            </w:r>
+            <w:proofErr w:type="spellStart"/>
+            <w:r>
+              <w:rPr>
+                <w:rFonts w:ascii="Times New Roman" w:eastAsia="Times New Roman" w:hAnsi="Times New Roman" w:cs="Times New Roman"/>
+                <w:sz w:val="26"/>
+                <w:szCs w:val="26"/>
+                <w:lang w:val="en-US"/>
+              </w:rPr>
+              <w:t>kinh</w:t>
+            </w:r>
+            <w:proofErr w:type="spellEnd"/>
+            <w:r>
+              <w:rPr>
+                <w:rFonts w:ascii="Times New Roman" w:eastAsia="Times New Roman" w:hAnsi="Times New Roman" w:cs="Times New Roman"/>
+                <w:sz w:val="26"/>
+                <w:szCs w:val="26"/>
+                <w:lang w:val="en-US"/>
+              </w:rPr>
+              <w:t xml:space="preserve"> </w:t>
+            </w:r>
+            <w:proofErr w:type="spellStart"/>
+            <w:r>
+              <w:rPr>
+                <w:rFonts w:ascii="Times New Roman" w:eastAsia="Times New Roman" w:hAnsi="Times New Roman" w:cs="Times New Roman"/>
+                <w:sz w:val="26"/>
+                <w:szCs w:val="26"/>
+                <w:lang w:val="en-US"/>
+              </w:rPr>
+              <w:t>nghiệm</w:t>
+            </w:r>
+            <w:proofErr w:type="spellEnd"/>
             <w:r>
               <w:rPr>
                 <w:rFonts w:ascii="Times New Roman" w:eastAsia="Times New Roman" w:hAnsi="Times New Roman" w:cs="Times New Roman"/>
@@ -1447,9 +1644,89 @@
                 <w:rFonts w:ascii="Times New Roman" w:eastAsia="Times New Roman" w:hAnsi="Times New Roman" w:cs="Times New Roman"/>
                 <w:sz w:val="26"/>
                 <w:szCs w:val="26"/>
-                <w:lang w:val="vi-VN"/>
-              </w:rPr>
-              <w:t>…</w:t>
+                <w:lang w:val="en-US"/>
+              </w:rPr>
+              <w:t xml:space="preserve">up level </w:t>
+            </w:r>
+            <w:proofErr w:type="spellStart"/>
+            <w:r>
+              <w:rPr>
+                <w:rFonts w:ascii="Times New Roman" w:eastAsia="Times New Roman" w:hAnsi="Times New Roman" w:cs="Times New Roman"/>
+                <w:sz w:val="26"/>
+                <w:szCs w:val="26"/>
+                <w:lang w:val="en-US"/>
+              </w:rPr>
+              <w:t>nhận</w:t>
+            </w:r>
+            <w:proofErr w:type="spellEnd"/>
+            <w:r>
+              <w:rPr>
+                <w:rFonts w:ascii="Times New Roman" w:eastAsia="Times New Roman" w:hAnsi="Times New Roman" w:cs="Times New Roman"/>
+                <w:sz w:val="26"/>
+                <w:szCs w:val="26"/>
+                <w:lang w:val="en-US"/>
+              </w:rPr>
+              <w:t xml:space="preserve"> </w:t>
+            </w:r>
+            <w:proofErr w:type="spellStart"/>
+            <w:r>
+              <w:rPr>
+                <w:rFonts w:ascii="Times New Roman" w:eastAsia="Times New Roman" w:hAnsi="Times New Roman" w:cs="Times New Roman"/>
+                <w:sz w:val="26"/>
+                <w:szCs w:val="26"/>
+                <w:lang w:val="en-US"/>
+              </w:rPr>
+              <w:t>trang</w:t>
+            </w:r>
+            <w:proofErr w:type="spellEnd"/>
+            <w:r>
+              <w:rPr>
+                <w:rFonts w:ascii="Times New Roman" w:eastAsia="Times New Roman" w:hAnsi="Times New Roman" w:cs="Times New Roman"/>
+                <w:sz w:val="26"/>
+                <w:szCs w:val="26"/>
+                <w:lang w:val="en-US"/>
+              </w:rPr>
+              <w:t xml:space="preserve"> </w:t>
+            </w:r>
+            <w:proofErr w:type="spellStart"/>
+            <w:r>
+              <w:rPr>
+                <w:rFonts w:ascii="Times New Roman" w:eastAsia="Times New Roman" w:hAnsi="Times New Roman" w:cs="Times New Roman"/>
+                <w:sz w:val="26"/>
+                <w:szCs w:val="26"/>
+                <w:lang w:val="en-US"/>
+              </w:rPr>
+              <w:t>bị</w:t>
+            </w:r>
+            <w:proofErr w:type="spellEnd"/>
+            <w:r>
+              <w:rPr>
+                <w:rFonts w:ascii="Times New Roman" w:eastAsia="Times New Roman" w:hAnsi="Times New Roman" w:cs="Times New Roman"/>
+                <w:sz w:val="26"/>
+                <w:szCs w:val="26"/>
+                <w:lang w:val="en-US"/>
+              </w:rPr>
+              <w:t xml:space="preserve"> </w:t>
+            </w:r>
+            <w:proofErr w:type="spellStart"/>
+            <w:r>
+              <w:rPr>
+                <w:rFonts w:ascii="Times New Roman" w:eastAsia="Times New Roman" w:hAnsi="Times New Roman" w:cs="Times New Roman"/>
+                <w:sz w:val="26"/>
+                <w:szCs w:val="26"/>
+                <w:lang w:val="en-US"/>
+              </w:rPr>
+              <w:t>mạnh</w:t>
+            </w:r>
+            <w:proofErr w:type="spellEnd"/>
+            <w:r>
+              <w:rPr>
+                <w:rFonts w:ascii="Times New Roman" w:eastAsia="Times New Roman" w:hAnsi="Times New Roman" w:cs="Times New Roman"/>
+                <w:sz w:val="26"/>
+                <w:szCs w:val="26"/>
+                <w:lang w:val="en-US"/>
+              </w:rPr>
+              <w:t xml:space="preserve"> </w:t>
             </w:r>
           </w:p>
         </w:tc>
@@ -1473,6 +1750,7 @@
                 <w:rFonts w:ascii="Times New Roman" w:eastAsia="Times New Roman" w:hAnsi="Times New Roman" w:cs="Times New Roman"/>
                 <w:sz w:val="26"/>
                 <w:szCs w:val="26"/>
+                <w:lang w:val="en-US"/>
               </w:rPr>
             </w:pPr>
             <w:r>
@@ -1480,8 +1758,9 @@
                 <w:rFonts w:ascii="Times New Roman" w:eastAsia="Times New Roman" w:hAnsi="Times New Roman" w:cs="Times New Roman"/>
                 <w:sz w:val="26"/>
                 <w:szCs w:val="26"/>
-              </w:rPr>
-              <w:t>2</w:t>
+                <w:lang w:val="en-US"/>
+              </w:rPr>
+              <w:t>3</w:t>
             </w:r>
           </w:p>
         </w:tc>
@@ -1538,6 +1817,7 @@
                 <w:rFonts w:ascii="Times New Roman" w:eastAsia="Times New Roman" w:hAnsi="Times New Roman" w:cs="Times New Roman"/>
                 <w:sz w:val="26"/>
                 <w:szCs w:val="26"/>
+                <w:lang w:val="en-US"/>
               </w:rPr>
             </w:pPr>
             <w:r>
@@ -1548,15 +1828,37 @@
               </w:rPr>
               <w:t xml:space="preserve">Là </w:t>
             </w:r>
-            <w:r>
-              <w:rPr>
-                <w:rFonts w:ascii="Times New Roman" w:eastAsia="Times New Roman" w:hAnsi="Times New Roman" w:cs="Times New Roman"/>
-                <w:sz w:val="26"/>
-                <w:szCs w:val="26"/>
-                <w:lang w:val="vi-VN"/>
-              </w:rPr>
-              <w:t>…</w:t>
-            </w:r>
+            <w:proofErr w:type="spellStart"/>
+            <w:r>
+              <w:rPr>
+                <w:rFonts w:ascii="Times New Roman" w:eastAsia="Times New Roman" w:hAnsi="Times New Roman" w:cs="Times New Roman"/>
+                <w:sz w:val="26"/>
+                <w:szCs w:val="26"/>
+                <w:lang w:val="en-US"/>
+              </w:rPr>
+              <w:t>người</w:t>
+            </w:r>
+            <w:proofErr w:type="spellEnd"/>
+            <w:r>
+              <w:rPr>
+                <w:rFonts w:ascii="Times New Roman" w:eastAsia="Times New Roman" w:hAnsi="Times New Roman" w:cs="Times New Roman"/>
+                <w:sz w:val="26"/>
+                <w:szCs w:val="26"/>
+                <w:lang w:val="en-US"/>
+              </w:rPr>
+              <w:t xml:space="preserve"> </w:t>
+            </w:r>
+            <w:proofErr w:type="spellStart"/>
+            <w:r>
+              <w:rPr>
+                <w:rFonts w:ascii="Times New Roman" w:eastAsia="Times New Roman" w:hAnsi="Times New Roman" w:cs="Times New Roman"/>
+                <w:sz w:val="26"/>
+                <w:szCs w:val="26"/>
+                <w:lang w:val="en-US"/>
+              </w:rPr>
+              <w:t>chơi</w:t>
+            </w:r>
+            <w:proofErr w:type="spellEnd"/>
             <w:r>
               <w:rPr>
                 <w:rFonts w:ascii="Times New Roman" w:eastAsia="Times New Roman" w:hAnsi="Times New Roman" w:cs="Times New Roman"/>
@@ -1570,9 +1872,149 @@
                 <w:rFonts w:ascii="Times New Roman" w:eastAsia="Times New Roman" w:hAnsi="Times New Roman" w:cs="Times New Roman"/>
                 <w:sz w:val="26"/>
                 <w:szCs w:val="26"/>
-                <w:lang w:val="vi-VN"/>
-              </w:rPr>
-              <w:t>…</w:t>
+                <w:lang w:val="en-US"/>
+              </w:rPr>
+              <w:t xml:space="preserve">game </w:t>
+            </w:r>
+            <w:proofErr w:type="spellStart"/>
+            <w:r>
+              <w:rPr>
+                <w:rFonts w:ascii="Times New Roman" w:eastAsia="Times New Roman" w:hAnsi="Times New Roman" w:cs="Times New Roman"/>
+                <w:sz w:val="26"/>
+                <w:szCs w:val="26"/>
+                <w:lang w:val="en-US"/>
+              </w:rPr>
+              <w:t>chạy</w:t>
+            </w:r>
+            <w:proofErr w:type="spellEnd"/>
+            <w:r>
+              <w:rPr>
+                <w:rFonts w:ascii="Times New Roman" w:eastAsia="Times New Roman" w:hAnsi="Times New Roman" w:cs="Times New Roman"/>
+                <w:sz w:val="26"/>
+                <w:szCs w:val="26"/>
+                <w:lang w:val="en-US"/>
+              </w:rPr>
+              <w:t xml:space="preserve"> </w:t>
+            </w:r>
+            <w:proofErr w:type="spellStart"/>
+            <w:r>
+              <w:rPr>
+                <w:rFonts w:ascii="Times New Roman" w:eastAsia="Times New Roman" w:hAnsi="Times New Roman" w:cs="Times New Roman"/>
+                <w:sz w:val="26"/>
+                <w:szCs w:val="26"/>
+                <w:lang w:val="en-US"/>
+              </w:rPr>
+              <w:t>mượt</w:t>
+            </w:r>
+            <w:proofErr w:type="spellEnd"/>
+            <w:r>
+              <w:rPr>
+                <w:rFonts w:ascii="Times New Roman" w:eastAsia="Times New Roman" w:hAnsi="Times New Roman" w:cs="Times New Roman"/>
+                <w:sz w:val="26"/>
+                <w:szCs w:val="26"/>
+                <w:lang w:val="en-US"/>
+              </w:rPr>
+              <w:t xml:space="preserve"> </w:t>
+            </w:r>
+            <w:proofErr w:type="spellStart"/>
+            <w:r>
+              <w:rPr>
+                <w:rFonts w:ascii="Times New Roman" w:eastAsia="Times New Roman" w:hAnsi="Times New Roman" w:cs="Times New Roman"/>
+                <w:sz w:val="26"/>
+                <w:szCs w:val="26"/>
+                <w:lang w:val="en-US"/>
+              </w:rPr>
+              <w:t>không</w:t>
+            </w:r>
+            <w:proofErr w:type="spellEnd"/>
+            <w:r>
+              <w:rPr>
+                <w:rFonts w:ascii="Times New Roman" w:eastAsia="Times New Roman" w:hAnsi="Times New Roman" w:cs="Times New Roman"/>
+                <w:sz w:val="26"/>
+                <w:szCs w:val="26"/>
+                <w:lang w:val="en-US"/>
+              </w:rPr>
+              <w:t xml:space="preserve"> </w:t>
+            </w:r>
+            <w:proofErr w:type="spellStart"/>
+            <w:r>
+              <w:rPr>
+                <w:rFonts w:ascii="Times New Roman" w:eastAsia="Times New Roman" w:hAnsi="Times New Roman" w:cs="Times New Roman"/>
+                <w:sz w:val="26"/>
+                <w:szCs w:val="26"/>
+                <w:lang w:val="en-US"/>
+              </w:rPr>
+              <w:t>có</w:t>
+            </w:r>
+            <w:proofErr w:type="spellEnd"/>
+            <w:r>
+              <w:rPr>
+                <w:rFonts w:ascii="Times New Roman" w:eastAsia="Times New Roman" w:hAnsi="Times New Roman" w:cs="Times New Roman"/>
+                <w:sz w:val="26"/>
+                <w:szCs w:val="26"/>
+                <w:lang w:val="en-US"/>
+              </w:rPr>
+              <w:t xml:space="preserve"> </w:t>
+            </w:r>
+            <w:proofErr w:type="spellStart"/>
+            <w:r>
+              <w:rPr>
+                <w:rFonts w:ascii="Times New Roman" w:eastAsia="Times New Roman" w:hAnsi="Times New Roman" w:cs="Times New Roman"/>
+                <w:sz w:val="26"/>
+                <w:szCs w:val="26"/>
+                <w:lang w:val="en-US"/>
+              </w:rPr>
+              <w:t>hiện</w:t>
+            </w:r>
+            <w:proofErr w:type="spellEnd"/>
+            <w:r>
+              <w:rPr>
+                <w:rFonts w:ascii="Times New Roman" w:eastAsia="Times New Roman" w:hAnsi="Times New Roman" w:cs="Times New Roman"/>
+                <w:sz w:val="26"/>
+                <w:szCs w:val="26"/>
+                <w:lang w:val="en-US"/>
+              </w:rPr>
+              <w:t xml:space="preserve"> </w:t>
+            </w:r>
+            <w:proofErr w:type="spellStart"/>
+            <w:r>
+              <w:rPr>
+                <w:rFonts w:ascii="Times New Roman" w:eastAsia="Times New Roman" w:hAnsi="Times New Roman" w:cs="Times New Roman"/>
+                <w:sz w:val="26"/>
+                <w:szCs w:val="26"/>
+                <w:lang w:val="en-US"/>
+              </w:rPr>
+              <w:t>tượng</w:t>
+            </w:r>
+            <w:proofErr w:type="spellEnd"/>
+            <w:r>
+              <w:rPr>
+                <w:rFonts w:ascii="Times New Roman" w:eastAsia="Times New Roman" w:hAnsi="Times New Roman" w:cs="Times New Roman"/>
+                <w:sz w:val="26"/>
+                <w:szCs w:val="26"/>
+                <w:lang w:val="en-US"/>
+              </w:rPr>
+              <w:t xml:space="preserve"> </w:t>
+            </w:r>
+            <w:proofErr w:type="spellStart"/>
+            <w:r>
+              <w:rPr>
+                <w:rFonts w:ascii="Times New Roman" w:eastAsia="Times New Roman" w:hAnsi="Times New Roman" w:cs="Times New Roman"/>
+                <w:sz w:val="26"/>
+                <w:szCs w:val="26"/>
+                <w:lang w:val="en-US"/>
+              </w:rPr>
+              <w:t>giật</w:t>
+            </w:r>
+            <w:proofErr w:type="spellEnd"/>
+            <w:r>
+              <w:rPr>
+                <w:rFonts w:ascii="Times New Roman" w:eastAsia="Times New Roman" w:hAnsi="Times New Roman" w:cs="Times New Roman"/>
+                <w:sz w:val="26"/>
+                <w:szCs w:val="26"/>
+                <w:lang w:val="en-US"/>
+              </w:rPr>
+              <w:t xml:space="preserve"> lag</w:t>
             </w:r>
             <w:r>
               <w:rPr>
@@ -1582,15 +2024,157 @@
               </w:rPr>
               <w:t xml:space="preserve"> để </w:t>
             </w:r>
-            <w:r>
-              <w:rPr>
-                <w:rFonts w:ascii="Times New Roman" w:eastAsia="Times New Roman" w:hAnsi="Times New Roman" w:cs="Times New Roman"/>
-                <w:sz w:val="26"/>
-                <w:szCs w:val="26"/>
-                <w:lang w:val="vi-VN"/>
-              </w:rPr>
-              <w:t>…</w:t>
-            </w:r>
+            <w:proofErr w:type="spellStart"/>
+            <w:r>
+              <w:rPr>
+                <w:rFonts w:ascii="Times New Roman" w:eastAsia="Times New Roman" w:hAnsi="Times New Roman" w:cs="Times New Roman"/>
+                <w:sz w:val="26"/>
+                <w:szCs w:val="26"/>
+                <w:lang w:val="en-US"/>
+              </w:rPr>
+              <w:t>tránh</w:t>
+            </w:r>
+            <w:proofErr w:type="spellEnd"/>
+            <w:r>
+              <w:rPr>
+                <w:rFonts w:ascii="Times New Roman" w:eastAsia="Times New Roman" w:hAnsi="Times New Roman" w:cs="Times New Roman"/>
+                <w:sz w:val="26"/>
+                <w:szCs w:val="26"/>
+                <w:lang w:val="en-US"/>
+              </w:rPr>
+              <w:t xml:space="preserve"> </w:t>
+            </w:r>
+            <w:proofErr w:type="spellStart"/>
+            <w:r>
+              <w:rPr>
+                <w:rFonts w:ascii="Times New Roman" w:eastAsia="Times New Roman" w:hAnsi="Times New Roman" w:cs="Times New Roman"/>
+                <w:sz w:val="26"/>
+                <w:szCs w:val="26"/>
+                <w:lang w:val="en-US"/>
+              </w:rPr>
+              <w:t>mất</w:t>
+            </w:r>
+            <w:proofErr w:type="spellEnd"/>
+            <w:r>
+              <w:rPr>
+                <w:rFonts w:ascii="Times New Roman" w:eastAsia="Times New Roman" w:hAnsi="Times New Roman" w:cs="Times New Roman"/>
+                <w:sz w:val="26"/>
+                <w:szCs w:val="26"/>
+                <w:lang w:val="en-US"/>
+              </w:rPr>
+              <w:t xml:space="preserve"> </w:t>
+            </w:r>
+            <w:proofErr w:type="spellStart"/>
+            <w:r>
+              <w:rPr>
+                <w:rFonts w:ascii="Times New Roman" w:eastAsia="Times New Roman" w:hAnsi="Times New Roman" w:cs="Times New Roman"/>
+                <w:sz w:val="26"/>
+                <w:szCs w:val="26"/>
+                <w:lang w:val="en-US"/>
+              </w:rPr>
+              <w:t>cảm</w:t>
+            </w:r>
+            <w:proofErr w:type="spellEnd"/>
+            <w:r>
+              <w:rPr>
+                <w:rFonts w:ascii="Times New Roman" w:eastAsia="Times New Roman" w:hAnsi="Times New Roman" w:cs="Times New Roman"/>
+                <w:sz w:val="26"/>
+                <w:szCs w:val="26"/>
+                <w:lang w:val="en-US"/>
+              </w:rPr>
+              <w:t xml:space="preserve"> </w:t>
+            </w:r>
+            <w:proofErr w:type="spellStart"/>
+            <w:r>
+              <w:rPr>
+                <w:rFonts w:ascii="Times New Roman" w:eastAsia="Times New Roman" w:hAnsi="Times New Roman" w:cs="Times New Roman"/>
+                <w:sz w:val="26"/>
+                <w:szCs w:val="26"/>
+                <w:lang w:val="en-US"/>
+              </w:rPr>
+              <w:t>giác</w:t>
+            </w:r>
+            <w:proofErr w:type="spellEnd"/>
+            <w:r>
+              <w:rPr>
+                <w:rFonts w:ascii="Times New Roman" w:eastAsia="Times New Roman" w:hAnsi="Times New Roman" w:cs="Times New Roman"/>
+                <w:sz w:val="26"/>
+                <w:szCs w:val="26"/>
+                <w:lang w:val="en-US"/>
+              </w:rPr>
+              <w:t xml:space="preserve"> </w:t>
+            </w:r>
+            <w:proofErr w:type="spellStart"/>
+            <w:r>
+              <w:rPr>
+                <w:rFonts w:ascii="Times New Roman" w:eastAsia="Times New Roman" w:hAnsi="Times New Roman" w:cs="Times New Roman"/>
+                <w:sz w:val="26"/>
+                <w:szCs w:val="26"/>
+                <w:lang w:val="en-US"/>
+              </w:rPr>
+              <w:t>trải</w:t>
+            </w:r>
+            <w:proofErr w:type="spellEnd"/>
+            <w:r>
+              <w:rPr>
+                <w:rFonts w:ascii="Times New Roman" w:eastAsia="Times New Roman" w:hAnsi="Times New Roman" w:cs="Times New Roman"/>
+                <w:sz w:val="26"/>
+                <w:szCs w:val="26"/>
+                <w:lang w:val="en-US"/>
+              </w:rPr>
+              <w:t xml:space="preserve"> </w:t>
+            </w:r>
+            <w:proofErr w:type="spellStart"/>
+            <w:r>
+              <w:rPr>
+                <w:rFonts w:ascii="Times New Roman" w:eastAsia="Times New Roman" w:hAnsi="Times New Roman" w:cs="Times New Roman"/>
+                <w:sz w:val="26"/>
+                <w:szCs w:val="26"/>
+                <w:lang w:val="en-US"/>
+              </w:rPr>
+              <w:t>nhiệm</w:t>
+            </w:r>
+            <w:proofErr w:type="spellEnd"/>
+            <w:r>
+              <w:rPr>
+                <w:rFonts w:ascii="Times New Roman" w:eastAsia="Times New Roman" w:hAnsi="Times New Roman" w:cs="Times New Roman"/>
+                <w:sz w:val="26"/>
+                <w:szCs w:val="26"/>
+                <w:lang w:val="en-US"/>
+              </w:rPr>
+              <w:t xml:space="preserve"> </w:t>
+            </w:r>
+            <w:proofErr w:type="spellStart"/>
+            <w:r>
+              <w:rPr>
+                <w:rFonts w:ascii="Times New Roman" w:eastAsia="Times New Roman" w:hAnsi="Times New Roman" w:cs="Times New Roman"/>
+                <w:sz w:val="26"/>
+                <w:szCs w:val="26"/>
+                <w:lang w:val="en-US"/>
+              </w:rPr>
+              <w:t>trò</w:t>
+            </w:r>
+            <w:proofErr w:type="spellEnd"/>
+            <w:r>
+              <w:rPr>
+                <w:rFonts w:ascii="Times New Roman" w:eastAsia="Times New Roman" w:hAnsi="Times New Roman" w:cs="Times New Roman"/>
+                <w:sz w:val="26"/>
+                <w:szCs w:val="26"/>
+                <w:lang w:val="en-US"/>
+              </w:rPr>
+              <w:t xml:space="preserve"> </w:t>
+            </w:r>
+            <w:proofErr w:type="spellStart"/>
+            <w:r>
+              <w:rPr>
+                <w:rFonts w:ascii="Times New Roman" w:eastAsia="Times New Roman" w:hAnsi="Times New Roman" w:cs="Times New Roman"/>
+                <w:sz w:val="26"/>
+                <w:szCs w:val="26"/>
+                <w:lang w:val="en-US"/>
+              </w:rPr>
+              <w:t>chơi</w:t>
+            </w:r>
+            <w:proofErr w:type="spellEnd"/>
           </w:p>
         </w:tc>
         <w:tc>
@@ -1613,6 +2197,7 @@
                 <w:rFonts w:ascii="Times New Roman" w:eastAsia="Times New Roman" w:hAnsi="Times New Roman" w:cs="Times New Roman"/>
                 <w:sz w:val="26"/>
                 <w:szCs w:val="26"/>
+                <w:lang w:val="en-US"/>
               </w:rPr>
             </w:pPr>
             <w:r>
@@ -1620,8 +2205,9 @@
                 <w:rFonts w:ascii="Times New Roman" w:eastAsia="Times New Roman" w:hAnsi="Times New Roman" w:cs="Times New Roman"/>
                 <w:sz w:val="26"/>
                 <w:szCs w:val="26"/>
-              </w:rPr>
-              <w:t>3</w:t>
+                <w:lang w:val="en-US"/>
+              </w:rPr>
+              <w:t>2</w:t>
             </w:r>
           </w:p>
         </w:tc>
@@ -1759,14 +2345,6 @@
                 <w:szCs w:val="26"/>
               </w:rPr>
             </w:pPr>
-            <w:r>
-              <w:rPr>
-                <w:rFonts w:ascii="Times New Roman" w:eastAsia="Times New Roman" w:hAnsi="Times New Roman" w:cs="Times New Roman"/>
-                <w:sz w:val="26"/>
-                <w:szCs w:val="26"/>
-              </w:rPr>
-              <w:t>4</w:t>
-            </w:r>
           </w:p>
         </w:tc>
       </w:tr>
@@ -1992,25 +2570,7 @@
                 <w:szCs w:val="26"/>
                 <w:lang w:val="en-US"/>
               </w:rPr>
-              <w:t>t</w:t>
-            </w:r>
-            <w:r>
-              <w:rPr>
-                <w:rFonts w:ascii="Times New Roman" w:eastAsia="Times New Roman" w:hAnsi="Times New Roman" w:cs="Times New Roman"/>
-                <w:sz w:val="26"/>
-                <w:szCs w:val="26"/>
-                <w:lang w:val="en-US"/>
-              </w:rPr>
-              <w:t>hê</w:t>
-            </w:r>
-            <w:r>
-              <w:rPr>
-                <w:rFonts w:ascii="Times New Roman" w:eastAsia="Times New Roman" w:hAnsi="Times New Roman" w:cs="Times New Roman"/>
-                <w:sz w:val="26"/>
-                <w:szCs w:val="26"/>
-                <w:lang w:val="en-US"/>
-              </w:rPr>
-              <w:t>m</w:t>
+              <w:t>thêm</w:t>
             </w:r>
             <w:proofErr w:type="spellEnd"/>
             <w:r>
@@ -2182,16 +2742,7 @@
                 <w:szCs w:val="26"/>
                 <w:lang w:val="en-US"/>
               </w:rPr>
-              <w:t>quả</w:t>
-            </w:r>
-            <w:r>
-              <w:rPr>
-                <w:rFonts w:ascii="Times New Roman" w:eastAsia="Times New Roman" w:hAnsi="Times New Roman" w:cs="Times New Roman"/>
-                <w:sz w:val="26"/>
-                <w:szCs w:val="26"/>
-                <w:lang w:val="en-US"/>
-              </w:rPr>
-              <w:t>n</w:t>
+              <w:t>quản</w:t>
             </w:r>
             <w:proofErr w:type="spellEnd"/>
             <w:r>
@@ -3247,14 +3798,6 @@
                 <w:szCs w:val="26"/>
               </w:rPr>
             </w:pPr>
-            <w:r>
-              <w:rPr>
-                <w:rFonts w:ascii="Times New Roman" w:eastAsia="Times New Roman" w:hAnsi="Times New Roman" w:cs="Times New Roman"/>
-                <w:sz w:val="26"/>
-                <w:szCs w:val="26"/>
-              </w:rPr>
-              <w:t>8</w:t>
-            </w:r>
           </w:p>
         </w:tc>
       </w:tr>
@@ -3388,14 +3931,6 @@
                 <w:szCs w:val="26"/>
               </w:rPr>
             </w:pPr>
-            <w:r>
-              <w:rPr>
-                <w:rFonts w:ascii="Times New Roman" w:eastAsia="Times New Roman" w:hAnsi="Times New Roman" w:cs="Times New Roman"/>
-                <w:sz w:val="26"/>
-                <w:szCs w:val="26"/>
-              </w:rPr>
-              <w:t>9</w:t>
-            </w:r>
           </w:p>
         </w:tc>
       </w:tr>
@@ -3529,14 +4064,6 @@
                 <w:szCs w:val="26"/>
               </w:rPr>
             </w:pPr>
-            <w:r>
-              <w:rPr>
-                <w:rFonts w:ascii="Times New Roman" w:eastAsia="Times New Roman" w:hAnsi="Times New Roman" w:cs="Times New Roman"/>
-                <w:sz w:val="26"/>
-                <w:szCs w:val="26"/>
-              </w:rPr>
-              <w:t>10</w:t>
-            </w:r>
           </w:p>
         </w:tc>
       </w:tr>
@@ -3592,7 +4119,7 @@
         <w:widowControl w:val="0"/>
         <w:numPr>
           <w:ilvl w:val="0"/>
-          <w:numId w:val="2"/>
+          <w:numId w:val="3"/>
         </w:numPr>
         <w:spacing w:line="240" w:lineRule="auto"/>
         <w:rPr>
@@ -3607,15 +4134,7 @@
           <w:sz w:val="26"/>
           <w:szCs w:val="26"/>
         </w:rPr>
-        <w:t xml:space="preserve">Github: </w:t>
-      </w:r>
-      <w:r>
-        <w:rPr>
-          <w:rFonts w:ascii="Times New Roman" w:eastAsia="Times New Roman" w:hAnsi="Times New Roman" w:cs="Times New Roman"/>
-          <w:sz w:val="26"/>
-          <w:szCs w:val="26"/>
-        </w:rPr>
-        <w:t>https://github.com/Nguyen-Dong/NighmareSlayer</w:t>
+        <w:t>Github: https://github.com/Nguyen-Dong/NighmareSlayer</w:t>
       </w:r>
     </w:p>
     <w:p>
@@ -3623,7 +4142,7 @@
         <w:widowControl w:val="0"/>
         <w:numPr>
           <w:ilvl w:val="0"/>
-          <w:numId w:val="2"/>
+          <w:numId w:val="3"/>
         </w:numPr>
         <w:spacing w:line="240" w:lineRule="auto"/>
         <w:rPr>
@@ -3655,7 +4174,7 @@
         <w:widowControl w:val="0"/>
         <w:numPr>
           <w:ilvl w:val="0"/>
-          <w:numId w:val="2"/>
+          <w:numId w:val="3"/>
         </w:numPr>
         <w:spacing w:line="240" w:lineRule="auto"/>
         <w:rPr>
@@ -3679,16 +4198,7 @@
           <w:szCs w:val="26"/>
           <w:lang w:val="vi-VN"/>
         </w:rPr>
-        <w:t>e</w:t>
-      </w:r>
-      <w:r>
-        <w:rPr>
-          <w:rFonts w:ascii="Times New Roman" w:eastAsia="Times New Roman" w:hAnsi="Times New Roman" w:cs="Times New Roman"/>
-          <w:sz w:val="26"/>
-          <w:szCs w:val="26"/>
-          <w:lang w:val="vi-VN"/>
-        </w:rPr>
-        <w:t>: …</w:t>
+        <w:t>e: …</w:t>
       </w:r>
     </w:p>
     <w:p/>
@@ -3704,13 +4214,57 @@
 </w:document>
 </file>
 
+<file path=word/endnotes.xml><?xml version="1.0" encoding="utf-8"?>
+<w:endnotes xmlns:wpc="http://schemas.microsoft.com/office/word/2010/wordprocessingCanvas" xmlns:cx="http://schemas.microsoft.com/office/drawing/2014/chartex" xmlns:cx1="http://schemas.microsoft.com/office/drawing/2015/9/8/chartex" xmlns:cx2="http://schemas.microsoft.com/office/drawing/2015/10/21/chartex" xmlns:cx3="http://schemas.microsoft.com/office/drawing/2016/5/9/chartex" xmlns:cx4="http://schemas.microsoft.com/office/drawing/2016/5/10/chartex" xmlns:cx5="http://schemas.microsoft.com/office/drawing/2016/5/11/chartex" xmlns:cx6="http://schemas.microsoft.com/office/drawing/2016/5/12/chartex" xmlns:cx7="http://schemas.microsoft.com/office/drawing/2016/5/13/chartex" xmlns:cx8="http://schemas.microsoft.com/office/drawing/2016/5/14/chartex" xmlns:mc="http://schemas.openxmlformats.org/markup-compatibility/2006" xmlns:aink="http://schemas.microsoft.com/office/drawing/2016/ink" xmlns:am3d="http://schemas.microsoft.com/office/drawing/2017/model3d" xmlns:o="urn:schemas-microsoft-com:office:office" xmlns:oel="http://schemas.microsoft.com/office/2019/extlst" xmlns:r="http://schemas.openxmlformats.org/officeDocument/2006/relationships" xmlns:m="http://schemas.openxmlformats.org/officeDocument/2006/math" xmlns:v="urn:schemas-microsoft-com:vml" xmlns:wp14="http://schemas.microsoft.com/office/word/2010/wordprocessingDrawing" xmlns:wp="http://schemas.openxmlformats.org/drawingml/2006/wordprocessingDrawing" xmlns:w10="urn:schemas-microsoft-com:office:word" xmlns:w="http://schemas.openxmlformats.org/wordprocessingml/2006/main" xmlns:w14="http://schemas.microsoft.com/office/word/2010/wordml" xmlns:w15="http://schemas.microsoft.com/office/word/2012/wordml" xmlns:w16cex="http://schemas.microsoft.com/office/word/2018/wordml/cex" xmlns:w16cid="http://schemas.microsoft.com/office/word/2016/wordml/cid" xmlns:w16="http://schemas.microsoft.com/office/word/2018/wordml" xmlns:w16sdtdh="http://schemas.microsoft.com/office/word/2020/wordml/sdtdatahash" xmlns:w16se="http://schemas.microsoft.com/office/word/2015/wordml/symex" xmlns:wpg="http://schemas.microsoft.com/office/word/2010/wordprocessingGroup" xmlns:wpi="http://schemas.microsoft.com/office/word/2010/wordprocessingInk" xmlns:wne="http://schemas.microsoft.com/office/word/2006/wordml" xmlns:wps="http://schemas.microsoft.com/office/word/2010/wordprocessingShape" mc:Ignorable="w14 w15 w16se w16cid w16 w16cex w16sdtdh wp14">
+  <w:endnote w:type="separator" w:id="-1">
+    <w:p>
+      <w:pPr>
+        <w:spacing w:line="240" w:lineRule="auto"/>
+      </w:pPr>
+      <w:r>
+        <w:separator/>
+      </w:r>
+    </w:p>
+  </w:endnote>
+  <w:endnote w:type="continuationSeparator" w:id="0">
+    <w:p>
+      <w:pPr>
+        <w:spacing w:line="240" w:lineRule="auto"/>
+      </w:pPr>
+      <w:r>
+        <w:continuationSeparator/>
+      </w:r>
+    </w:p>
+  </w:endnote>
+</w:endnotes>
+</file>
+
+<file path=word/footnotes.xml><?xml version="1.0" encoding="utf-8"?>
+<w:footnotes xmlns:wpc="http://schemas.microsoft.com/office/word/2010/wordprocessingCanvas" xmlns:cx="http://schemas.microsoft.com/office/drawing/2014/chartex" xmlns:cx1="http://schemas.microsoft.com/office/drawing/2015/9/8/chartex" xmlns:cx2="http://schemas.microsoft.com/office/drawing/2015/10/21/chartex" xmlns:cx3="http://schemas.microsoft.com/office/drawing/2016/5/9/chartex" xmlns:cx4="http://schemas.microsoft.com/office/drawing/2016/5/10/chartex" xmlns:cx5="http://schemas.microsoft.com/office/drawing/2016/5/11/chartex" xmlns:cx6="http://schemas.microsoft.com/office/drawing/2016/5/12/chartex" xmlns:cx7="http://schemas.microsoft.com/office/drawing/2016/5/13/chartex" xmlns:cx8="http://schemas.microsoft.com/office/drawing/2016/5/14/chartex" xmlns:mc="http://schemas.openxmlformats.org/markup-compatibility/2006" xmlns:aink="http://schemas.microsoft.com/office/drawing/2016/ink" xmlns:am3d="http://schemas.microsoft.com/office/drawing/2017/model3d" xmlns:o="urn:schemas-microsoft-com:office:office" xmlns:oel="http://schemas.microsoft.com/office/2019/extlst" xmlns:r="http://schemas.openxmlformats.org/officeDocument/2006/relationships" xmlns:m="http://schemas.openxmlformats.org/officeDocument/2006/math" xmlns:v="urn:schemas-microsoft-com:vml" xmlns:wp14="http://schemas.microsoft.com/office/word/2010/wordprocessingDrawing" xmlns:wp="http://schemas.openxmlformats.org/drawingml/2006/wordprocessingDrawing" xmlns:w10="urn:schemas-microsoft-com:office:word" xmlns:w="http://schemas.openxmlformats.org/wordprocessingml/2006/main" xmlns:w14="http://schemas.microsoft.com/office/word/2010/wordml" xmlns:w15="http://schemas.microsoft.com/office/word/2012/wordml" xmlns:w16cex="http://schemas.microsoft.com/office/word/2018/wordml/cex" xmlns:w16cid="http://schemas.microsoft.com/office/word/2016/wordml/cid" xmlns:w16="http://schemas.microsoft.com/office/word/2018/wordml" xmlns:w16sdtdh="http://schemas.microsoft.com/office/word/2020/wordml/sdtdatahash" xmlns:w16se="http://schemas.microsoft.com/office/word/2015/wordml/symex" xmlns:wpg="http://schemas.microsoft.com/office/word/2010/wordprocessingGroup" xmlns:wpi="http://schemas.microsoft.com/office/word/2010/wordprocessingInk" xmlns:wne="http://schemas.microsoft.com/office/word/2006/wordml" xmlns:wps="http://schemas.microsoft.com/office/word/2010/wordprocessingShape" mc:Ignorable="w14 w15 w16se w16cid w16 w16cex w16sdtdh wp14">
+  <w:footnote w:type="separator" w:id="-1">
+    <w:p>
+      <w:r>
+        <w:separator/>
+      </w:r>
+    </w:p>
+  </w:footnote>
+  <w:footnote w:type="continuationSeparator" w:id="0">
+    <w:p>
+      <w:r>
+        <w:continuationSeparator/>
+      </w:r>
+    </w:p>
+  </w:footnote>
+</w:footnotes>
+</file>
+
 <file path=word/numbering.xml><?xml version="1.0" encoding="utf-8"?>
 <w:numbering xmlns:wpc="http://schemas.microsoft.com/office/word/2010/wordprocessingCanvas" xmlns:cx="http://schemas.microsoft.com/office/drawing/2014/chartex" xmlns:cx1="http://schemas.microsoft.com/office/drawing/2015/9/8/chartex" xmlns:cx2="http://schemas.microsoft.com/office/drawing/2015/10/21/chartex" xmlns:cx3="http://schemas.microsoft.com/office/drawing/2016/5/9/chartex" xmlns:cx4="http://schemas.microsoft.com/office/drawing/2016/5/10/chartex" xmlns:cx5="http://schemas.microsoft.com/office/drawing/2016/5/11/chartex" xmlns:cx6="http://schemas.microsoft.com/office/drawing/2016/5/12/chartex" xmlns:cx7="http://schemas.microsoft.com/office/drawing/2016/5/13/chartex" xmlns:cx8="http://schemas.microsoft.com/office/drawing/2016/5/14/chartex" xmlns:mc="http://schemas.openxmlformats.org/markup-compatibility/2006" xmlns:aink="http://schemas.microsoft.com/office/drawing/2016/ink" xmlns:am3d="http://schemas.microsoft.com/office/drawing/2017/model3d" xmlns:o="urn:schemas-microsoft-com:office:office" xmlns:oel="http://schemas.microsoft.com/office/2019/extlst" xmlns:r="http://schemas.openxmlformats.org/officeDocument/2006/relationships" xmlns:m="http://schemas.openxmlformats.org/officeDocument/2006/math" xmlns:v="urn:schemas-microsoft-com:vml" xmlns:wp14="http://schemas.microsoft.com/office/word/2010/wordprocessingDrawing" xmlns:wp="http://schemas.openxmlformats.org/drawingml/2006/wordprocessingDrawing" xmlns:w10="urn:schemas-microsoft-com:office:word" xmlns:w="http://schemas.openxmlformats.org/wordprocessingml/2006/main" xmlns:w14="http://schemas.microsoft.com/office/word/2010/wordml" xmlns:w15="http://schemas.microsoft.com/office/word/2012/wordml" xmlns:w16cex="http://schemas.microsoft.com/office/word/2018/wordml/cex" xmlns:w16cid="http://schemas.microsoft.com/office/word/2016/wordml/cid" xmlns:w16="http://schemas.microsoft.com/office/word/2018/wordml" xmlns:w16sdtdh="http://schemas.microsoft.com/office/word/2020/wordml/sdtdatahash" xmlns:w16se="http://schemas.microsoft.com/office/word/2015/wordml/symex" xmlns:wpg="http://schemas.microsoft.com/office/word/2010/wordprocessingGroup" xmlns:wpi="http://schemas.microsoft.com/office/word/2010/wordprocessingInk" xmlns:wne="http://schemas.microsoft.com/office/word/2006/wordml" xmlns:wps="http://schemas.microsoft.com/office/word/2010/wordprocessingShape" mc:Ignorable="w14 w15 w16se w16cid w16 w16cex w16sdtdh wp14">
   <w:abstractNum w:abstractNumId="0" w15:restartNumberingAfterBreak="0">
     <w:nsid w:val="05DC6CAE"/>
-    <w:multiLevelType w:val="hybridMultilevel"/>
-    <w:tmpl w:val="1584A928"/>
-    <w:lvl w:ilvl="0" w:tplc="04090001">
+    <w:multiLevelType w:val="multilevel"/>
+    <w:tmpl w:val="05DC6CAE"/>
+    <w:lvl w:ilvl="0">
       <w:start w:val="1"/>
       <w:numFmt w:val="bullet"/>
       <w:lvlText w:val=""/>
@@ -3722,7 +4276,7 @@
         <w:rFonts w:ascii="Symbol" w:hAnsi="Symbol" w:hint="default"/>
       </w:rPr>
     </w:lvl>
-    <w:lvl w:ilvl="1" w:tplc="04090003" w:tentative="1">
+    <w:lvl w:ilvl="1">
       <w:start w:val="1"/>
       <w:numFmt w:val="bullet"/>
       <w:lvlText w:val="o"/>
@@ -3734,7 +4288,7 @@
         <w:rFonts w:ascii="Courier New" w:hAnsi="Courier New" w:cs="Courier New" w:hint="default"/>
       </w:rPr>
     </w:lvl>
-    <w:lvl w:ilvl="2" w:tplc="04090005" w:tentative="1">
+    <w:lvl w:ilvl="2">
       <w:start w:val="1"/>
       <w:numFmt w:val="bullet"/>
       <w:lvlText w:val=""/>
@@ -3746,7 +4300,7 @@
         <w:rFonts w:ascii="Wingdings" w:hAnsi="Wingdings" w:hint="default"/>
       </w:rPr>
     </w:lvl>
-    <w:lvl w:ilvl="3" w:tplc="04090001" w:tentative="1">
+    <w:lvl w:ilvl="3">
       <w:start w:val="1"/>
       <w:numFmt w:val="bullet"/>
       <w:lvlText w:val=""/>
@@ -3758,7 +4312,7 @@
         <w:rFonts w:ascii="Symbol" w:hAnsi="Symbol" w:hint="default"/>
       </w:rPr>
     </w:lvl>
-    <w:lvl w:ilvl="4" w:tplc="04090003">
+    <w:lvl w:ilvl="4">
       <w:start w:val="1"/>
       <w:numFmt w:val="bullet"/>
       <w:lvlText w:val="o"/>
@@ -3770,7 +4324,7 @@
         <w:rFonts w:ascii="Courier New" w:hAnsi="Courier New" w:cs="Courier New" w:hint="default"/>
       </w:rPr>
     </w:lvl>
-    <w:lvl w:ilvl="5" w:tplc="04090005" w:tentative="1">
+    <w:lvl w:ilvl="5">
       <w:start w:val="1"/>
       <w:numFmt w:val="bullet"/>
       <w:lvlText w:val=""/>
@@ -3782,7 +4336,7 @@
         <w:rFonts w:ascii="Wingdings" w:hAnsi="Wingdings" w:hint="default"/>
       </w:rPr>
     </w:lvl>
-    <w:lvl w:ilvl="6" w:tplc="04090001" w:tentative="1">
+    <w:lvl w:ilvl="6">
       <w:start w:val="1"/>
       <w:numFmt w:val="bullet"/>
       <w:lvlText w:val=""/>
@@ -3794,7 +4348,7 @@
         <w:rFonts w:ascii="Symbol" w:hAnsi="Symbol" w:hint="default"/>
       </w:rPr>
     </w:lvl>
-    <w:lvl w:ilvl="7" w:tplc="04090003" w:tentative="1">
+    <w:lvl w:ilvl="7">
       <w:start w:val="1"/>
       <w:numFmt w:val="bullet"/>
       <w:lvlText w:val="o"/>
@@ -3806,7 +4360,7 @@
         <w:rFonts w:ascii="Courier New" w:hAnsi="Courier New" w:cs="Courier New" w:hint="default"/>
       </w:rPr>
     </w:lvl>
-    <w:lvl w:ilvl="8" w:tplc="04090005" w:tentative="1">
+    <w:lvl w:ilvl="8">
       <w:start w:val="1"/>
       <w:numFmt w:val="bullet"/>
       <w:lvlText w:val=""/>
@@ -3822,7 +4376,7 @@
   <w:abstractNum w:abstractNumId="1" w15:restartNumberingAfterBreak="0">
     <w:nsid w:val="08DB6458"/>
     <w:multiLevelType w:val="multilevel"/>
-    <w:tmpl w:val="B37E64CC"/>
+    <w:tmpl w:val="08DB6458"/>
     <w:lvl w:ilvl="0">
       <w:start w:val="1"/>
       <w:numFmt w:val="bullet"/>
@@ -3935,7 +4489,7 @@
   <w:abstractNum w:abstractNumId="2" w15:restartNumberingAfterBreak="0">
     <w:nsid w:val="40053610"/>
     <w:multiLevelType w:val="multilevel"/>
-    <w:tmpl w:val="9D52C8CA"/>
+    <w:tmpl w:val="40053610"/>
     <w:lvl w:ilvl="0">
       <w:start w:val="1"/>
       <w:numFmt w:val="bullet"/>
@@ -4045,14 +4599,14 @@
       </w:rPr>
     </w:lvl>
   </w:abstractNum>
-  <w:num w:numId="1" w16cid:durableId="1455950139">
+  <w:num w:numId="1" w16cid:durableId="599412223">
+    <w:abstractNumId w:val="0"/>
+  </w:num>
+  <w:num w:numId="2" w16cid:durableId="1863399771">
     <w:abstractNumId w:val="1"/>
   </w:num>
-  <w:num w:numId="2" w16cid:durableId="398947665">
+  <w:num w:numId="3" w16cid:durableId="619647937">
     <w:abstractNumId w:val="2"/>
-  </w:num>
-  <w:num w:numId="3" w16cid:durableId="622464507">
-    <w:abstractNumId w:val="0"/>
   </w:num>
 </w:numbering>
 </file>
@@ -4063,16 +4617,10 @@
     <w:rPrDefault>
       <w:rPr>
         <w:rFonts w:ascii="Arial" w:eastAsia="Arial" w:hAnsi="Arial" w:cs="Arial"/>
-        <w:sz w:val="22"/>
-        <w:szCs w:val="22"/>
-        <w:lang w:val="vi" w:eastAsia="en-US" w:bidi="ar-SA"/>
+        <w:lang w:val="en-US" w:eastAsia="en-US" w:bidi="ar-SA"/>
       </w:rPr>
     </w:rPrDefault>
-    <w:pPrDefault>
-      <w:pPr>
-        <w:spacing w:line="276" w:lineRule="auto"/>
-      </w:pPr>
-    </w:pPrDefault>
+    <w:pPrDefault/>
   </w:docDefaults>
   <w:latentStyles w:defLockedState="0" w:defUIPriority="99" w:defSemiHidden="0" w:defUnhideWhenUsed="0" w:defQFormat="0" w:count="376">
     <w:lsdException w:name="Normal" w:uiPriority="0" w:qFormat="1"/>
@@ -4231,8 +4779,8 @@
     <w:lsdException w:name="Balloon Text" w:semiHidden="1" w:unhideWhenUsed="1"/>
     <w:lsdException w:name="Table Grid" w:uiPriority="39"/>
     <w:lsdException w:name="Table Theme" w:semiHidden="1" w:unhideWhenUsed="1"/>
-    <w:lsdException w:name="Placeholder Text" w:semiHidden="1"/>
-    <w:lsdException w:name="No Spacing" w:uiPriority="1" w:qFormat="1"/>
+    <w:lsdException w:name="Placeholder Text" w:semiHidden="1" w:unhideWhenUsed="1"/>
+    <w:lsdException w:name="No Spacing" w:semiHidden="1" w:unhideWhenUsed="1"/>
     <w:lsdException w:name="Light Shading" w:uiPriority="60"/>
     <w:lsdException w:name="Light List" w:uiPriority="61"/>
     <w:lsdException w:name="Light Grid" w:uiPriority="62"/>
@@ -4253,10 +4801,10 @@
     <w:lsdException w:name="Medium Shading 1 Accent 1" w:uiPriority="63"/>
     <w:lsdException w:name="Medium Shading 2 Accent 1" w:uiPriority="64"/>
     <w:lsdException w:name="Medium List 1 Accent 1" w:uiPriority="65"/>
-    <w:lsdException w:name="Revision" w:semiHidden="1"/>
+    <w:lsdException w:name="Revision" w:semiHidden="1" w:unhideWhenUsed="1"/>
     <w:lsdException w:name="List Paragraph" w:uiPriority="34" w:qFormat="1"/>
-    <w:lsdException w:name="Quote" w:uiPriority="29" w:qFormat="1"/>
-    <w:lsdException w:name="Intense Quote" w:uiPriority="30" w:qFormat="1"/>
+    <w:lsdException w:name="Quote" w:semiHidden="1" w:unhideWhenUsed="1"/>
+    <w:lsdException w:name="Intense Quote" w:semiHidden="1" w:unhideWhenUsed="1"/>
     <w:lsdException w:name="Medium List 2 Accent 1" w:uiPriority="66"/>
     <w:lsdException w:name="Medium Grid 1 Accent 1" w:uiPriority="67"/>
     <w:lsdException w:name="Medium Grid 2 Accent 1" w:uiPriority="68"/>
@@ -4455,6 +5003,14 @@
   <w:style w:type="paragraph" w:default="1" w:styleId="Normal">
     <w:name w:val="Normal"/>
     <w:qFormat/>
+    <w:pPr>
+      <w:spacing w:line="276" w:lineRule="auto"/>
+    </w:pPr>
+    <w:rPr>
+      <w:sz w:val="22"/>
+      <w:szCs w:val="22"/>
+      <w:lang w:val="vi"/>
+    </w:rPr>
   </w:style>
   <w:style w:type="paragraph" w:styleId="Heading1">
     <w:name w:val="heading 1"/>
@@ -4596,22 +5152,6 @@
     <w:semiHidden/>
     <w:unhideWhenUsed/>
   </w:style>
-  <w:style w:type="paragraph" w:styleId="Title">
-    <w:name w:val="Title"/>
-    <w:basedOn w:val="Normal"/>
-    <w:next w:val="Normal"/>
-    <w:uiPriority w:val="10"/>
-    <w:qFormat/>
-    <w:pPr>
-      <w:keepNext/>
-      <w:keepLines/>
-      <w:spacing w:after="60"/>
-    </w:pPr>
-    <w:rPr>
-      <w:sz w:val="52"/>
-      <w:szCs w:val="52"/>
-    </w:rPr>
-  </w:style>
   <w:style w:type="paragraph" w:styleId="Subtitle">
     <w:name w:val="Subtitle"/>
     <w:basedOn w:val="Normal"/>
@@ -4629,11 +5169,27 @@
       <w:szCs w:val="30"/>
     </w:rPr>
   </w:style>
-  <w:style w:type="table" w:customStyle="1" w:styleId="a">
+  <w:style w:type="paragraph" w:styleId="Title">
+    <w:name w:val="Title"/>
+    <w:basedOn w:val="Normal"/>
+    <w:next w:val="Normal"/>
+    <w:uiPriority w:val="10"/>
+    <w:qFormat/>
+    <w:pPr>
+      <w:keepNext/>
+      <w:keepLines/>
+      <w:spacing w:after="60"/>
+    </w:pPr>
+    <w:rPr>
+      <w:sz w:val="52"/>
+      <w:szCs w:val="52"/>
+    </w:rPr>
+  </w:style>
+  <w:style w:type="table" w:customStyle="1" w:styleId="Style11">
+    <w:name w:val="_Style 11"/>
     <w:basedOn w:val="TableNormal"/>
+    <w:qFormat/>
     <w:tblPr>
-      <w:tblStyleRowBandSize w:val="1"/>
-      <w:tblStyleColBandSize w:val="1"/>
       <w:tblCellMar>
         <w:top w:w="100" w:type="dxa"/>
         <w:left w:w="100" w:type="dxa"/>
@@ -4647,7 +5203,6 @@
     <w:basedOn w:val="Normal"/>
     <w:uiPriority w:val="34"/>
     <w:qFormat/>
-    <w:rsid w:val="00A0129E"/>
     <w:pPr>
       <w:ind w:left="720"/>
       <w:contextualSpacing/>

--- a/BTTH2-Nhom64KTPM5_5.docx
+++ b/BTTH2-Nhom64KTPM5_5.docx
@@ -58,10 +58,10 @@
       </w:pPr>
       <w:r>
         <w:object w:dxaOrig="5375" w:dyaOrig="2970" w14:anchorId="1F591E68">
-          <v:rect id="rectole0000000000" o:spid="_x0000_i1025" style="width:269pt;height:148.5pt" o:ole="" o:preferrelative="t" stroked="f">
+          <v:rect id="rectole0000000000" o:spid="_x0000_i1025" style="width:269.15pt;height:148.45pt" o:ole="" o:preferrelative="t" stroked="f">
             <v:imagedata r:id="rId5" o:title=""/>
           </v:rect>
-          <o:OLEObject Type="Embed" ProgID="StaticMetafile" ShapeID="rectole0000000000" DrawAspect="Content" ObjectID="_1758810108" r:id="rId6"/>
+          <o:OLEObject Type="Embed" ProgID="StaticMetafile" ShapeID="rectole0000000000" DrawAspect="Content" ObjectID="_1759082741" r:id="rId6"/>
         </w:object>
       </w:r>
     </w:p>
@@ -125,6 +125,7 @@
         </w:rPr>
         <w:t xml:space="preserve"> </w:t>
       </w:r>
+      <w:proofErr w:type="spellStart"/>
       <w:r>
         <w:rPr>
           <w:rFonts w:ascii="Times New Roman" w:eastAsia="Times New Roman" w:hAnsi="Times New Roman" w:cs="Times New Roman"/>
@@ -133,7 +134,40 @@
           <w:sz w:val="38"/>
           <w:shd w:val="clear" w:color="auto" w:fill="FFFFFF"/>
         </w:rPr>
-        <w:t>Đề tài:</w:t>
+        <w:t>Đề</w:t>
+      </w:r>
+      <w:proofErr w:type="spellEnd"/>
+      <w:r>
+        <w:rPr>
+          <w:rFonts w:ascii="Times New Roman" w:eastAsia="Times New Roman" w:hAnsi="Times New Roman" w:cs="Times New Roman"/>
+          <w:b/>
+          <w:i/>
+          <w:sz w:val="38"/>
+          <w:shd w:val="clear" w:color="auto" w:fill="FFFFFF"/>
+        </w:rPr>
+        <w:t xml:space="preserve"> </w:t>
+      </w:r>
+      <w:proofErr w:type="spellStart"/>
+      <w:r>
+        <w:rPr>
+          <w:rFonts w:ascii="Times New Roman" w:eastAsia="Times New Roman" w:hAnsi="Times New Roman" w:cs="Times New Roman"/>
+          <w:b/>
+          <w:i/>
+          <w:sz w:val="38"/>
+          <w:shd w:val="clear" w:color="auto" w:fill="FFFFFF"/>
+        </w:rPr>
+        <w:t>tài</w:t>
+      </w:r>
+      <w:proofErr w:type="spellEnd"/>
+      <w:r>
+        <w:rPr>
+          <w:rFonts w:ascii="Times New Roman" w:eastAsia="Times New Roman" w:hAnsi="Times New Roman" w:cs="Times New Roman"/>
+          <w:b/>
+          <w:i/>
+          <w:sz w:val="38"/>
+          <w:shd w:val="clear" w:color="auto" w:fill="FFFFFF"/>
+        </w:rPr>
+        <w:t>:</w:t>
       </w:r>
     </w:p>
     <w:p>
@@ -146,6 +180,7 @@
           <w:sz w:val="48"/>
         </w:rPr>
       </w:pPr>
+      <w:proofErr w:type="spellStart"/>
       <w:r>
         <w:rPr>
           <w:rFonts w:ascii="Times New Roman" w:eastAsia="Times New Roman" w:hAnsi="Times New Roman" w:cs="Times New Roman"/>
@@ -154,6 +189,7 @@
         </w:rPr>
         <w:t>NighmareSlayer</w:t>
       </w:r>
+      <w:proofErr w:type="spellEnd"/>
     </w:p>
     <w:p>
       <w:pPr>
@@ -164,6 +200,7 @@
           <w:sz w:val="46"/>
         </w:rPr>
       </w:pPr>
+      <w:proofErr w:type="spellStart"/>
       <w:r>
         <w:rPr>
           <w:rFonts w:ascii="Times New Roman" w:eastAsia="Times New Roman" w:hAnsi="Times New Roman" w:cs="Times New Roman"/>
@@ -171,8 +208,89 @@
           <w:sz w:val="32"/>
           <w:shd w:val="clear" w:color="auto" w:fill="FFFFFF"/>
         </w:rPr>
-        <w:t>Nhóm sinh viên thực hiện</w:t>
-      </w:r>
+        <w:t>Nhóm</w:t>
+      </w:r>
+      <w:proofErr w:type="spellEnd"/>
+      <w:r>
+        <w:rPr>
+          <w:rFonts w:ascii="Times New Roman" w:eastAsia="Times New Roman" w:hAnsi="Times New Roman" w:cs="Times New Roman"/>
+          <w:b/>
+          <w:sz w:val="32"/>
+          <w:shd w:val="clear" w:color="auto" w:fill="FFFFFF"/>
+        </w:rPr>
+        <w:t xml:space="preserve"> </w:t>
+      </w:r>
+      <w:proofErr w:type="spellStart"/>
+      <w:r>
+        <w:rPr>
+          <w:rFonts w:ascii="Times New Roman" w:eastAsia="Times New Roman" w:hAnsi="Times New Roman" w:cs="Times New Roman"/>
+          <w:b/>
+          <w:sz w:val="32"/>
+          <w:shd w:val="clear" w:color="auto" w:fill="FFFFFF"/>
+        </w:rPr>
+        <w:t>sinh</w:t>
+      </w:r>
+      <w:proofErr w:type="spellEnd"/>
+      <w:r>
+        <w:rPr>
+          <w:rFonts w:ascii="Times New Roman" w:eastAsia="Times New Roman" w:hAnsi="Times New Roman" w:cs="Times New Roman"/>
+          <w:b/>
+          <w:sz w:val="32"/>
+          <w:shd w:val="clear" w:color="auto" w:fill="FFFFFF"/>
+        </w:rPr>
+        <w:t xml:space="preserve"> </w:t>
+      </w:r>
+      <w:proofErr w:type="spellStart"/>
+      <w:r>
+        <w:rPr>
+          <w:rFonts w:ascii="Times New Roman" w:eastAsia="Times New Roman" w:hAnsi="Times New Roman" w:cs="Times New Roman"/>
+          <w:b/>
+          <w:sz w:val="32"/>
+          <w:shd w:val="clear" w:color="auto" w:fill="FFFFFF"/>
+        </w:rPr>
+        <w:t>viên</w:t>
+      </w:r>
+      <w:proofErr w:type="spellEnd"/>
+      <w:r>
+        <w:rPr>
+          <w:rFonts w:ascii="Times New Roman" w:eastAsia="Times New Roman" w:hAnsi="Times New Roman" w:cs="Times New Roman"/>
+          <w:b/>
+          <w:sz w:val="32"/>
+          <w:shd w:val="clear" w:color="auto" w:fill="FFFFFF"/>
+        </w:rPr>
+        <w:t xml:space="preserve"> </w:t>
+      </w:r>
+      <w:proofErr w:type="spellStart"/>
+      <w:r>
+        <w:rPr>
+          <w:rFonts w:ascii="Times New Roman" w:eastAsia="Times New Roman" w:hAnsi="Times New Roman" w:cs="Times New Roman"/>
+          <w:b/>
+          <w:sz w:val="32"/>
+          <w:shd w:val="clear" w:color="auto" w:fill="FFFFFF"/>
+        </w:rPr>
+        <w:t>thực</w:t>
+      </w:r>
+      <w:proofErr w:type="spellEnd"/>
+      <w:r>
+        <w:rPr>
+          <w:rFonts w:ascii="Times New Roman" w:eastAsia="Times New Roman" w:hAnsi="Times New Roman" w:cs="Times New Roman"/>
+          <w:b/>
+          <w:sz w:val="32"/>
+          <w:shd w:val="clear" w:color="auto" w:fill="FFFFFF"/>
+        </w:rPr>
+        <w:t xml:space="preserve"> </w:t>
+      </w:r>
+      <w:proofErr w:type="spellStart"/>
+      <w:r>
+        <w:rPr>
+          <w:rFonts w:ascii="Times New Roman" w:eastAsia="Times New Roman" w:hAnsi="Times New Roman" w:cs="Times New Roman"/>
+          <w:b/>
+          <w:sz w:val="32"/>
+          <w:shd w:val="clear" w:color="auto" w:fill="FFFFFF"/>
+        </w:rPr>
+        <w:t>hiện</w:t>
+      </w:r>
+      <w:proofErr w:type="spellEnd"/>
       <w:r>
         <w:rPr>
           <w:rFonts w:ascii="Times New Roman" w:eastAsia="Times New Roman" w:hAnsi="Times New Roman" w:cs="Times New Roman"/>
@@ -183,6 +301,7 @@
         </w:rPr>
         <w:t xml:space="preserve">:   </w:t>
       </w:r>
+      <w:proofErr w:type="spellStart"/>
       <w:r>
         <w:rPr>
           <w:rFonts w:ascii="Times New Roman" w:eastAsia="Times New Roman" w:hAnsi="Times New Roman" w:cs="Times New Roman"/>
@@ -192,6 +311,7 @@
         </w:rPr>
         <w:t>Nhóm</w:t>
       </w:r>
+      <w:proofErr w:type="spellEnd"/>
       <w:r>
         <w:rPr>
           <w:rFonts w:ascii="Times New Roman" w:eastAsia="Times New Roman" w:hAnsi="Times New Roman" w:cs="Times New Roman"/>
@@ -221,7 +341,47 @@
           <w:sz w:val="32"/>
           <w:shd w:val="clear" w:color="auto" w:fill="FFFFFF"/>
         </w:rPr>
-        <w:t>Thành viên nhóm:</w:t>
+        <w:t xml:space="preserve">Thành </w:t>
+      </w:r>
+      <w:proofErr w:type="spellStart"/>
+      <w:r>
+        <w:rPr>
+          <w:rFonts w:ascii="Times New Roman" w:eastAsia="Times New Roman" w:hAnsi="Times New Roman" w:cs="Times New Roman"/>
+          <w:b/>
+          <w:sz w:val="32"/>
+          <w:shd w:val="clear" w:color="auto" w:fill="FFFFFF"/>
+        </w:rPr>
+        <w:t>viên</w:t>
+      </w:r>
+      <w:proofErr w:type="spellEnd"/>
+      <w:r>
+        <w:rPr>
+          <w:rFonts w:ascii="Times New Roman" w:eastAsia="Times New Roman" w:hAnsi="Times New Roman" w:cs="Times New Roman"/>
+          <w:b/>
+          <w:sz w:val="32"/>
+          <w:shd w:val="clear" w:color="auto" w:fill="FFFFFF"/>
+        </w:rPr>
+        <w:t xml:space="preserve"> </w:t>
+      </w:r>
+      <w:proofErr w:type="spellStart"/>
+      <w:r>
+        <w:rPr>
+          <w:rFonts w:ascii="Times New Roman" w:eastAsia="Times New Roman" w:hAnsi="Times New Roman" w:cs="Times New Roman"/>
+          <w:b/>
+          <w:sz w:val="32"/>
+          <w:shd w:val="clear" w:color="auto" w:fill="FFFFFF"/>
+        </w:rPr>
+        <w:t>nhóm</w:t>
+      </w:r>
+      <w:proofErr w:type="spellEnd"/>
+      <w:r>
+        <w:rPr>
+          <w:rFonts w:ascii="Times New Roman" w:eastAsia="Times New Roman" w:hAnsi="Times New Roman" w:cs="Times New Roman"/>
+          <w:b/>
+          <w:sz w:val="32"/>
+          <w:shd w:val="clear" w:color="auto" w:fill="FFFFFF"/>
+        </w:rPr>
+        <w:t>:</w:t>
       </w:r>
       <w:r>
         <w:rPr>
@@ -237,8 +397,33 @@
           <w:rFonts w:ascii="Times New Roman" w:eastAsia="Times New Roman" w:hAnsi="Times New Roman" w:cs="Times New Roman"/>
           <w:sz w:val="26"/>
         </w:rPr>
-        <w:t xml:space="preserve">   Nguyễn Giang Đông – Trưởng nhóm</w:t>
-      </w:r>
+        <w:t xml:space="preserve">   Nguyễn Giang Đông – </w:t>
+      </w:r>
+      <w:proofErr w:type="spellStart"/>
+      <w:r>
+        <w:rPr>
+          <w:rFonts w:ascii="Times New Roman" w:eastAsia="Times New Roman" w:hAnsi="Times New Roman" w:cs="Times New Roman"/>
+          <w:sz w:val="26"/>
+        </w:rPr>
+        <w:t>Trưởng</w:t>
+      </w:r>
+      <w:proofErr w:type="spellEnd"/>
+      <w:r>
+        <w:rPr>
+          <w:rFonts w:ascii="Times New Roman" w:eastAsia="Times New Roman" w:hAnsi="Times New Roman" w:cs="Times New Roman"/>
+          <w:sz w:val="26"/>
+        </w:rPr>
+        <w:t xml:space="preserve"> </w:t>
+      </w:r>
+      <w:proofErr w:type="spellStart"/>
+      <w:r>
+        <w:rPr>
+          <w:rFonts w:ascii="Times New Roman" w:eastAsia="Times New Roman" w:hAnsi="Times New Roman" w:cs="Times New Roman"/>
+          <w:sz w:val="26"/>
+        </w:rPr>
+        <w:t>nhóm</w:t>
+      </w:r>
+      <w:proofErr w:type="spellEnd"/>
     </w:p>
     <w:p>
       <w:pPr>
@@ -295,13 +480,31 @@
           <w:sz w:val="26"/>
         </w:rPr>
       </w:pPr>
+      <w:proofErr w:type="spellStart"/>
       <w:r>
         <w:rPr>
           <w:rFonts w:ascii="Times New Roman" w:eastAsia="Times New Roman" w:hAnsi="Times New Roman" w:cs="Times New Roman"/>
           <w:sz w:val="26"/>
         </w:rPr>
-        <w:t>Hồ Xuân Dân</w:t>
-      </w:r>
+        <w:t>Hồ</w:t>
+      </w:r>
+      <w:proofErr w:type="spellEnd"/>
+      <w:r>
+        <w:rPr>
+          <w:rFonts w:ascii="Times New Roman" w:eastAsia="Times New Roman" w:hAnsi="Times New Roman" w:cs="Times New Roman"/>
+          <w:sz w:val="26"/>
+        </w:rPr>
+        <w:t xml:space="preserve"> Xuân </w:t>
+      </w:r>
+      <w:proofErr w:type="spellStart"/>
+      <w:r>
+        <w:rPr>
+          <w:rFonts w:ascii="Times New Roman" w:eastAsia="Times New Roman" w:hAnsi="Times New Roman" w:cs="Times New Roman"/>
+          <w:sz w:val="26"/>
+        </w:rPr>
+        <w:t>Dân</w:t>
+      </w:r>
+      <w:proofErr w:type="spellEnd"/>
     </w:p>
     <w:p>
       <w:pPr>
@@ -385,8 +588,17 @@
           <w:sz w:val="26"/>
         </w:rPr>
         <w:lastRenderedPageBreak/>
-        <w:t>Nguyễn Văn Trọng</w:t>
-      </w:r>
+        <w:t xml:space="preserve">Nguyễn Văn </w:t>
+      </w:r>
+      <w:proofErr w:type="spellStart"/>
+      <w:r>
+        <w:rPr>
+          <w:rFonts w:ascii="Times New Roman" w:eastAsia="Times New Roman" w:hAnsi="Times New Roman" w:cs="Times New Roman"/>
+          <w:sz w:val="26"/>
+        </w:rPr>
+        <w:t>Trọng</w:t>
+      </w:r>
+      <w:proofErr w:type="spellEnd"/>
     </w:p>
     <w:p>
       <w:pPr>
@@ -417,6 +629,7 @@
           <w:sz w:val="26"/>
         </w:rPr>
       </w:pPr>
+      <w:proofErr w:type="spellStart"/>
       <w:r>
         <w:rPr>
           <w:rFonts w:ascii="Times New Roman" w:eastAsia="Times New Roman" w:hAnsi="Times New Roman" w:cs="Times New Roman"/>
@@ -424,8 +637,69 @@
           <w:sz w:val="32"/>
           <w:shd w:val="clear" w:color="auto" w:fill="FFFFFF"/>
         </w:rPr>
-        <w:t>Giảng viên hướng dẫn</w:t>
-      </w:r>
+        <w:t>Giảng</w:t>
+      </w:r>
+      <w:proofErr w:type="spellEnd"/>
+      <w:r>
+        <w:rPr>
+          <w:rFonts w:ascii="Times New Roman" w:eastAsia="Times New Roman" w:hAnsi="Times New Roman" w:cs="Times New Roman"/>
+          <w:b/>
+          <w:sz w:val="32"/>
+          <w:shd w:val="clear" w:color="auto" w:fill="FFFFFF"/>
+        </w:rPr>
+        <w:t xml:space="preserve"> </w:t>
+      </w:r>
+      <w:proofErr w:type="spellStart"/>
+      <w:r>
+        <w:rPr>
+          <w:rFonts w:ascii="Times New Roman" w:eastAsia="Times New Roman" w:hAnsi="Times New Roman" w:cs="Times New Roman"/>
+          <w:b/>
+          <w:sz w:val="32"/>
+          <w:shd w:val="clear" w:color="auto" w:fill="FFFFFF"/>
+        </w:rPr>
+        <w:t>viên</w:t>
+      </w:r>
+      <w:proofErr w:type="spellEnd"/>
+      <w:r>
+        <w:rPr>
+          <w:rFonts w:ascii="Times New Roman" w:eastAsia="Times New Roman" w:hAnsi="Times New Roman" w:cs="Times New Roman"/>
+          <w:b/>
+          <w:sz w:val="32"/>
+          <w:shd w:val="clear" w:color="auto" w:fill="FFFFFF"/>
+        </w:rPr>
+        <w:t xml:space="preserve"> </w:t>
+      </w:r>
+      <w:proofErr w:type="spellStart"/>
+      <w:r>
+        <w:rPr>
+          <w:rFonts w:ascii="Times New Roman" w:eastAsia="Times New Roman" w:hAnsi="Times New Roman" w:cs="Times New Roman"/>
+          <w:b/>
+          <w:sz w:val="32"/>
+          <w:shd w:val="clear" w:color="auto" w:fill="FFFFFF"/>
+        </w:rPr>
+        <w:t>hướng</w:t>
+      </w:r>
+      <w:proofErr w:type="spellEnd"/>
+      <w:r>
+        <w:rPr>
+          <w:rFonts w:ascii="Times New Roman" w:eastAsia="Times New Roman" w:hAnsi="Times New Roman" w:cs="Times New Roman"/>
+          <w:b/>
+          <w:sz w:val="32"/>
+          <w:shd w:val="clear" w:color="auto" w:fill="FFFFFF"/>
+        </w:rPr>
+        <w:t xml:space="preserve"> </w:t>
+      </w:r>
+      <w:proofErr w:type="spellStart"/>
+      <w:r>
+        <w:rPr>
+          <w:rFonts w:ascii="Times New Roman" w:eastAsia="Times New Roman" w:hAnsi="Times New Roman" w:cs="Times New Roman"/>
+          <w:b/>
+          <w:sz w:val="32"/>
+          <w:shd w:val="clear" w:color="auto" w:fill="FFFFFF"/>
+        </w:rPr>
+        <w:t>dẫn</w:t>
+      </w:r>
+      <w:proofErr w:type="spellEnd"/>
       <w:r>
         <w:rPr>
           <w:rFonts w:ascii="Times New Roman" w:eastAsia="Times New Roman" w:hAnsi="Times New Roman" w:cs="Times New Roman"/>
@@ -448,7 +722,22 @@
           <w:sz w:val="30"/>
         </w:rPr>
         <w:tab/>
-        <w:t>Th.S Nguyễn Thị Thu Hương</w:t>
+      </w:r>
+      <w:proofErr w:type="spellStart"/>
+      <w:r>
+        <w:rPr>
+          <w:rFonts w:ascii="Times New Roman" w:eastAsia="Times New Roman" w:hAnsi="Times New Roman" w:cs="Times New Roman"/>
+          <w:sz w:val="30"/>
+        </w:rPr>
+        <w:t>Th.S</w:t>
+      </w:r>
+      <w:proofErr w:type="spellEnd"/>
+      <w:r>
+        <w:rPr>
+          <w:rFonts w:ascii="Times New Roman" w:eastAsia="Times New Roman" w:hAnsi="Times New Roman" w:cs="Times New Roman"/>
+          <w:sz w:val="30"/>
+        </w:rPr>
+        <w:t xml:space="preserve"> Nguyễn Thị Thu Hương</w:t>
       </w:r>
     </w:p>
     <w:p>
@@ -490,7 +779,27 @@
           <w:i/>
           <w:sz w:val="26"/>
         </w:rPr>
-        <w:t>Hà Nội, 2023</w:t>
+        <w:t xml:space="preserve">Hà </w:t>
+      </w:r>
+      <w:proofErr w:type="spellStart"/>
+      <w:r>
+        <w:rPr>
+          <w:rFonts w:ascii="Times New Roman" w:eastAsia="Times New Roman" w:hAnsi="Times New Roman" w:cs="Times New Roman"/>
+          <w:b/>
+          <w:i/>
+          <w:sz w:val="26"/>
+        </w:rPr>
+        <w:t>Nội</w:t>
+      </w:r>
+      <w:proofErr w:type="spellEnd"/>
+      <w:r>
+        <w:rPr>
+          <w:rFonts w:ascii="Times New Roman" w:eastAsia="Times New Roman" w:hAnsi="Times New Roman" w:cs="Times New Roman"/>
+          <w:b/>
+          <w:i/>
+          <w:sz w:val="26"/>
+        </w:rPr>
+        <w:t>, 2023</w:t>
       </w:r>
       <w:r>
         <w:rPr>
@@ -519,12 +828,37 @@
           <w:sz w:val="58"/>
         </w:rPr>
       </w:pPr>
+      <w:proofErr w:type="spellStart"/>
       <w:r>
         <w:rPr>
           <w:rFonts w:ascii="Times New Roman" w:eastAsia="Times New Roman" w:hAnsi="Times New Roman" w:cs="Times New Roman"/>
           <w:sz w:val="58"/>
         </w:rPr>
-        <w:t xml:space="preserve">Nhiệm vụ 2: Product Backlog </w:t>
+        <w:t>Nhiệm</w:t>
+      </w:r>
+      <w:proofErr w:type="spellEnd"/>
+      <w:r>
+        <w:rPr>
+          <w:rFonts w:ascii="Times New Roman" w:eastAsia="Times New Roman" w:hAnsi="Times New Roman" w:cs="Times New Roman"/>
+          <w:sz w:val="58"/>
+        </w:rPr>
+        <w:t xml:space="preserve"> </w:t>
+      </w:r>
+      <w:proofErr w:type="spellStart"/>
+      <w:r>
+        <w:rPr>
+          <w:rFonts w:ascii="Times New Roman" w:eastAsia="Times New Roman" w:hAnsi="Times New Roman" w:cs="Times New Roman"/>
+          <w:sz w:val="58"/>
+        </w:rPr>
+        <w:t>vụ</w:t>
+      </w:r>
+      <w:proofErr w:type="spellEnd"/>
+      <w:r>
+        <w:rPr>
+          <w:rFonts w:ascii="Times New Roman" w:eastAsia="Times New Roman" w:hAnsi="Times New Roman" w:cs="Times New Roman"/>
+          <w:sz w:val="58"/>
+        </w:rPr>
+        <w:t xml:space="preserve"> 2: Product Backlog </w:t>
       </w:r>
     </w:p>
     <w:p>
@@ -535,56 +869,93 @@
           <w:sz w:val="28"/>
         </w:rPr>
       </w:pPr>
-    </w:p>
-    <w:p>
-      <w:pPr>
-        <w:spacing w:after="0" w:line="276" w:lineRule="auto"/>
+      <w:r>
         <w:rPr>
           <w:rFonts w:ascii="Times New Roman" w:eastAsia="Times New Roman" w:hAnsi="Times New Roman" w:cs="Times New Roman"/>
           <w:sz w:val="28"/>
         </w:rPr>
-      </w:pPr>
+        <w:t xml:space="preserve">Các </w:t>
+      </w:r>
+      <w:proofErr w:type="spellStart"/>
       <w:r>
         <w:rPr>
           <w:rFonts w:ascii="Times New Roman" w:eastAsia="Times New Roman" w:hAnsi="Times New Roman" w:cs="Times New Roman"/>
           <w:sz w:val="28"/>
         </w:rPr>
-        <w:t>Các vai trò trong phần mềm:</w:t>
-      </w:r>
-    </w:p>
-    <w:p>
-      <w:pPr>
-        <w:numPr>
-          <w:ilvl w:val="0"/>
-          <w:numId w:val="2"/>
-        </w:numPr>
-        <w:spacing w:after="0" w:line="276" w:lineRule="auto"/>
-        <w:ind w:left="720" w:hanging="360"/>
+        <w:t>vai</w:t>
+      </w:r>
+      <w:proofErr w:type="spellEnd"/>
+      <w:r>
         <w:rPr>
           <w:rFonts w:ascii="Times New Roman" w:eastAsia="Times New Roman" w:hAnsi="Times New Roman" w:cs="Times New Roman"/>
           <w:sz w:val="28"/>
         </w:rPr>
-      </w:pPr>
-    </w:p>
-    <w:p>
-      <w:pPr>
-        <w:spacing w:after="0" w:line="276" w:lineRule="auto"/>
+        <w:t xml:space="preserve"> </w:t>
+      </w:r>
+      <w:proofErr w:type="spellStart"/>
+      <w:r>
         <w:rPr>
           <w:rFonts w:ascii="Times New Roman" w:eastAsia="Times New Roman" w:hAnsi="Times New Roman" w:cs="Times New Roman"/>
           <w:sz w:val="28"/>
         </w:rPr>
-      </w:pPr>
-    </w:p>
-    <w:p>
-      <w:pPr>
-        <w:spacing w:after="0" w:line="276" w:lineRule="auto"/>
-        <w:ind w:left="720"/>
+        <w:t>trò</w:t>
+      </w:r>
+      <w:proofErr w:type="spellEnd"/>
+      <w:r>
         <w:rPr>
           <w:rFonts w:ascii="Times New Roman" w:eastAsia="Times New Roman" w:hAnsi="Times New Roman" w:cs="Times New Roman"/>
           <w:sz w:val="28"/>
-          <w:shd w:val="clear" w:color="auto" w:fill="FFFF00"/>
-        </w:rPr>
-      </w:pPr>
+        </w:rPr>
+        <w:t xml:space="preserve"> </w:t>
+      </w:r>
+      <w:proofErr w:type="spellStart"/>
+      <w:r>
+        <w:rPr>
+          <w:rFonts w:ascii="Times New Roman" w:eastAsia="Times New Roman" w:hAnsi="Times New Roman" w:cs="Times New Roman"/>
+          <w:sz w:val="28"/>
+        </w:rPr>
+        <w:t>trong</w:t>
+      </w:r>
+      <w:proofErr w:type="spellEnd"/>
+      <w:r>
+        <w:rPr>
+          <w:rFonts w:ascii="Times New Roman" w:eastAsia="Times New Roman" w:hAnsi="Times New Roman" w:cs="Times New Roman"/>
+          <w:sz w:val="28"/>
+        </w:rPr>
+        <w:t xml:space="preserve"> </w:t>
+      </w:r>
+      <w:proofErr w:type="spellStart"/>
+      <w:r>
+        <w:rPr>
+          <w:rFonts w:ascii="Times New Roman" w:eastAsia="Times New Roman" w:hAnsi="Times New Roman" w:cs="Times New Roman"/>
+          <w:sz w:val="28"/>
+        </w:rPr>
+        <w:t>phần</w:t>
+      </w:r>
+      <w:proofErr w:type="spellEnd"/>
+      <w:r>
+        <w:rPr>
+          <w:rFonts w:ascii="Times New Roman" w:eastAsia="Times New Roman" w:hAnsi="Times New Roman" w:cs="Times New Roman"/>
+          <w:sz w:val="28"/>
+        </w:rPr>
+        <w:t xml:space="preserve"> </w:t>
+      </w:r>
+      <w:proofErr w:type="spellStart"/>
+      <w:r>
+        <w:rPr>
+          <w:rFonts w:ascii="Times New Roman" w:eastAsia="Times New Roman" w:hAnsi="Times New Roman" w:cs="Times New Roman"/>
+          <w:sz w:val="28"/>
+        </w:rPr>
+        <w:t>mềm</w:t>
+      </w:r>
+      <w:proofErr w:type="spellEnd"/>
+      <w:r>
+        <w:rPr>
+          <w:rFonts w:ascii="Times New Roman" w:eastAsia="Times New Roman" w:hAnsi="Times New Roman" w:cs="Times New Roman"/>
+          <w:sz w:val="28"/>
+        </w:rPr>
+        <w:t>:</w:t>
+      </w:r>
     </w:p>
     <w:tbl>
       <w:tblPr>
@@ -685,14 +1056,52 @@
               <w:spacing w:after="0" w:line="240" w:lineRule="auto"/>
               <w:jc w:val="center"/>
             </w:pPr>
+            <w:proofErr w:type="spellStart"/>
             <w:r>
               <w:rPr>
                 <w:rFonts w:ascii="Times New Roman" w:eastAsia="Times New Roman" w:hAnsi="Times New Roman" w:cs="Times New Roman"/>
                 <w:b/>
                 <w:sz w:val="26"/>
               </w:rPr>
-              <w:t>Độ ưu tiên</w:t>
-            </w:r>
+              <w:t>Độ</w:t>
+            </w:r>
+            <w:proofErr w:type="spellEnd"/>
+            <w:r>
+              <w:rPr>
+                <w:rFonts w:ascii="Times New Roman" w:eastAsia="Times New Roman" w:hAnsi="Times New Roman" w:cs="Times New Roman"/>
+                <w:b/>
+                <w:sz w:val="26"/>
+              </w:rPr>
+              <w:t xml:space="preserve"> </w:t>
+            </w:r>
+            <w:proofErr w:type="spellStart"/>
+            <w:r>
+              <w:rPr>
+                <w:rFonts w:ascii="Times New Roman" w:eastAsia="Times New Roman" w:hAnsi="Times New Roman" w:cs="Times New Roman"/>
+                <w:b/>
+                <w:sz w:val="26"/>
+              </w:rPr>
+              <w:t>ưu</w:t>
+            </w:r>
+            <w:proofErr w:type="spellEnd"/>
+            <w:r>
+              <w:rPr>
+                <w:rFonts w:ascii="Times New Roman" w:eastAsia="Times New Roman" w:hAnsi="Times New Roman" w:cs="Times New Roman"/>
+                <w:b/>
+                <w:sz w:val="26"/>
+              </w:rPr>
+              <w:t xml:space="preserve"> </w:t>
+            </w:r>
+            <w:proofErr w:type="spellStart"/>
+            <w:r>
+              <w:rPr>
+                <w:rFonts w:ascii="Times New Roman" w:eastAsia="Times New Roman" w:hAnsi="Times New Roman" w:cs="Times New Roman"/>
+                <w:b/>
+                <w:sz w:val="26"/>
+              </w:rPr>
+              <w:t>tiên</w:t>
+            </w:r>
+            <w:proofErr w:type="spellEnd"/>
           </w:p>
         </w:tc>
       </w:tr>
@@ -745,27 +1154,246 @@
             <w:pPr>
               <w:spacing w:after="0" w:line="240" w:lineRule="auto"/>
             </w:pPr>
-            <w:r>
-              <w:rPr>
-                <w:rFonts w:ascii="Times New Roman" w:eastAsia="Times New Roman" w:hAnsi="Times New Roman" w:cs="Times New Roman"/>
-                <w:sz w:val="26"/>
-              </w:rPr>
-              <w:t xml:space="preserve">Là quản trị hệ thống, tôi muốn vào game sẽ hiện bảng game menu để </w:t>
-            </w:r>
-            <w:r>
-              <w:rPr>
-                <w:rFonts w:ascii="Times New Roman" w:eastAsia="Times New Roman" w:hAnsi="Times New Roman" w:cs="Times New Roman"/>
-                <w:sz w:val="26"/>
-              </w:rPr>
-              <w:t>chú ý</w:t>
-            </w:r>
-            <w:r>
-              <w:rPr>
-                <w:rFonts w:ascii="Times New Roman" w:eastAsia="Times New Roman" w:hAnsi="Times New Roman" w:cs="Times New Roman"/>
-                <w:sz w:val="26"/>
-              </w:rPr>
-              <w:t xml:space="preserve"> người chơi</w:t>
-            </w:r>
+            <w:proofErr w:type="spellStart"/>
+            <w:r>
+              <w:rPr>
+                <w:rFonts w:ascii="Times New Roman" w:eastAsia="Times New Roman" w:hAnsi="Times New Roman" w:cs="Times New Roman"/>
+                <w:sz w:val="26"/>
+              </w:rPr>
+              <w:t>Là</w:t>
+            </w:r>
+            <w:proofErr w:type="spellEnd"/>
+            <w:r>
+              <w:rPr>
+                <w:rFonts w:ascii="Times New Roman" w:eastAsia="Times New Roman" w:hAnsi="Times New Roman" w:cs="Times New Roman"/>
+                <w:sz w:val="26"/>
+              </w:rPr>
+              <w:t xml:space="preserve"> </w:t>
+            </w:r>
+            <w:proofErr w:type="spellStart"/>
+            <w:r>
+              <w:rPr>
+                <w:rFonts w:ascii="Times New Roman" w:eastAsia="Times New Roman" w:hAnsi="Times New Roman" w:cs="Times New Roman"/>
+                <w:sz w:val="26"/>
+              </w:rPr>
+              <w:t>quản</w:t>
+            </w:r>
+            <w:proofErr w:type="spellEnd"/>
+            <w:r>
+              <w:rPr>
+                <w:rFonts w:ascii="Times New Roman" w:eastAsia="Times New Roman" w:hAnsi="Times New Roman" w:cs="Times New Roman"/>
+                <w:sz w:val="26"/>
+              </w:rPr>
+              <w:t xml:space="preserve"> </w:t>
+            </w:r>
+            <w:proofErr w:type="spellStart"/>
+            <w:r>
+              <w:rPr>
+                <w:rFonts w:ascii="Times New Roman" w:eastAsia="Times New Roman" w:hAnsi="Times New Roman" w:cs="Times New Roman"/>
+                <w:sz w:val="26"/>
+              </w:rPr>
+              <w:t>trị</w:t>
+            </w:r>
+            <w:proofErr w:type="spellEnd"/>
+            <w:r>
+              <w:rPr>
+                <w:rFonts w:ascii="Times New Roman" w:eastAsia="Times New Roman" w:hAnsi="Times New Roman" w:cs="Times New Roman"/>
+                <w:sz w:val="26"/>
+              </w:rPr>
+              <w:t xml:space="preserve"> </w:t>
+            </w:r>
+            <w:proofErr w:type="spellStart"/>
+            <w:r>
+              <w:rPr>
+                <w:rFonts w:ascii="Times New Roman" w:eastAsia="Times New Roman" w:hAnsi="Times New Roman" w:cs="Times New Roman"/>
+                <w:sz w:val="26"/>
+              </w:rPr>
+              <w:t>hệ</w:t>
+            </w:r>
+            <w:proofErr w:type="spellEnd"/>
+            <w:r>
+              <w:rPr>
+                <w:rFonts w:ascii="Times New Roman" w:eastAsia="Times New Roman" w:hAnsi="Times New Roman" w:cs="Times New Roman"/>
+                <w:sz w:val="26"/>
+              </w:rPr>
+              <w:t xml:space="preserve"> </w:t>
+            </w:r>
+            <w:proofErr w:type="spellStart"/>
+            <w:r>
+              <w:rPr>
+                <w:rFonts w:ascii="Times New Roman" w:eastAsia="Times New Roman" w:hAnsi="Times New Roman" w:cs="Times New Roman"/>
+                <w:sz w:val="26"/>
+              </w:rPr>
+              <w:t>thống</w:t>
+            </w:r>
+            <w:proofErr w:type="spellEnd"/>
+            <w:r>
+              <w:rPr>
+                <w:rFonts w:ascii="Times New Roman" w:eastAsia="Times New Roman" w:hAnsi="Times New Roman" w:cs="Times New Roman"/>
+                <w:sz w:val="26"/>
+              </w:rPr>
+              <w:t xml:space="preserve">, </w:t>
+            </w:r>
+            <w:proofErr w:type="spellStart"/>
+            <w:r>
+              <w:rPr>
+                <w:rFonts w:ascii="Times New Roman" w:eastAsia="Times New Roman" w:hAnsi="Times New Roman" w:cs="Times New Roman"/>
+                <w:sz w:val="26"/>
+              </w:rPr>
+              <w:t>tôi</w:t>
+            </w:r>
+            <w:proofErr w:type="spellEnd"/>
+            <w:r>
+              <w:rPr>
+                <w:rFonts w:ascii="Times New Roman" w:eastAsia="Times New Roman" w:hAnsi="Times New Roman" w:cs="Times New Roman"/>
+                <w:sz w:val="26"/>
+              </w:rPr>
+              <w:t xml:space="preserve"> </w:t>
+            </w:r>
+            <w:proofErr w:type="spellStart"/>
+            <w:r>
+              <w:rPr>
+                <w:rFonts w:ascii="Times New Roman" w:eastAsia="Times New Roman" w:hAnsi="Times New Roman" w:cs="Times New Roman"/>
+                <w:sz w:val="26"/>
+              </w:rPr>
+              <w:t>muốn</w:t>
+            </w:r>
+            <w:proofErr w:type="spellEnd"/>
+            <w:r>
+              <w:rPr>
+                <w:rFonts w:ascii="Times New Roman" w:eastAsia="Times New Roman" w:hAnsi="Times New Roman" w:cs="Times New Roman"/>
+                <w:sz w:val="26"/>
+              </w:rPr>
+              <w:t xml:space="preserve"> </w:t>
+            </w:r>
+            <w:proofErr w:type="spellStart"/>
+            <w:r>
+              <w:rPr>
+                <w:rFonts w:ascii="Times New Roman" w:eastAsia="Times New Roman" w:hAnsi="Times New Roman" w:cs="Times New Roman"/>
+                <w:sz w:val="26"/>
+              </w:rPr>
+              <w:t>vào</w:t>
+            </w:r>
+            <w:proofErr w:type="spellEnd"/>
+            <w:r>
+              <w:rPr>
+                <w:rFonts w:ascii="Times New Roman" w:eastAsia="Times New Roman" w:hAnsi="Times New Roman" w:cs="Times New Roman"/>
+                <w:sz w:val="26"/>
+              </w:rPr>
+              <w:t xml:space="preserve"> game </w:t>
+            </w:r>
+            <w:proofErr w:type="spellStart"/>
+            <w:r>
+              <w:rPr>
+                <w:rFonts w:ascii="Times New Roman" w:eastAsia="Times New Roman" w:hAnsi="Times New Roman" w:cs="Times New Roman"/>
+                <w:sz w:val="26"/>
+              </w:rPr>
+              <w:t>sẽ</w:t>
+            </w:r>
+            <w:proofErr w:type="spellEnd"/>
+            <w:r>
+              <w:rPr>
+                <w:rFonts w:ascii="Times New Roman" w:eastAsia="Times New Roman" w:hAnsi="Times New Roman" w:cs="Times New Roman"/>
+                <w:sz w:val="26"/>
+              </w:rPr>
+              <w:t xml:space="preserve"> </w:t>
+            </w:r>
+            <w:proofErr w:type="spellStart"/>
+            <w:r>
+              <w:rPr>
+                <w:rFonts w:ascii="Times New Roman" w:eastAsia="Times New Roman" w:hAnsi="Times New Roman" w:cs="Times New Roman"/>
+                <w:sz w:val="26"/>
+              </w:rPr>
+              <w:t>hiện</w:t>
+            </w:r>
+            <w:proofErr w:type="spellEnd"/>
+            <w:r>
+              <w:rPr>
+                <w:rFonts w:ascii="Times New Roman" w:eastAsia="Times New Roman" w:hAnsi="Times New Roman" w:cs="Times New Roman"/>
+                <w:sz w:val="26"/>
+              </w:rPr>
+              <w:t xml:space="preserve"> </w:t>
+            </w:r>
+            <w:proofErr w:type="spellStart"/>
+            <w:r>
+              <w:rPr>
+                <w:rFonts w:ascii="Times New Roman" w:eastAsia="Times New Roman" w:hAnsi="Times New Roman" w:cs="Times New Roman"/>
+                <w:sz w:val="26"/>
+              </w:rPr>
+              <w:t>bảng</w:t>
+            </w:r>
+            <w:proofErr w:type="spellEnd"/>
+            <w:r>
+              <w:rPr>
+                <w:rFonts w:ascii="Times New Roman" w:eastAsia="Times New Roman" w:hAnsi="Times New Roman" w:cs="Times New Roman"/>
+                <w:sz w:val="26"/>
+              </w:rPr>
+              <w:t xml:space="preserve"> game menu </w:t>
+            </w:r>
+            <w:proofErr w:type="spellStart"/>
+            <w:r>
+              <w:rPr>
+                <w:rFonts w:ascii="Times New Roman" w:eastAsia="Times New Roman" w:hAnsi="Times New Roman" w:cs="Times New Roman"/>
+                <w:sz w:val="26"/>
+              </w:rPr>
+              <w:t>để</w:t>
+            </w:r>
+            <w:proofErr w:type="spellEnd"/>
+            <w:r>
+              <w:rPr>
+                <w:rFonts w:ascii="Times New Roman" w:eastAsia="Times New Roman" w:hAnsi="Times New Roman" w:cs="Times New Roman"/>
+                <w:sz w:val="26"/>
+              </w:rPr>
+              <w:t xml:space="preserve"> </w:t>
+            </w:r>
+            <w:proofErr w:type="spellStart"/>
+            <w:r>
+              <w:rPr>
+                <w:rFonts w:ascii="Times New Roman" w:eastAsia="Times New Roman" w:hAnsi="Times New Roman" w:cs="Times New Roman"/>
+                <w:sz w:val="26"/>
+              </w:rPr>
+              <w:t>chú</w:t>
+            </w:r>
+            <w:proofErr w:type="spellEnd"/>
+            <w:r>
+              <w:rPr>
+                <w:rFonts w:ascii="Times New Roman" w:eastAsia="Times New Roman" w:hAnsi="Times New Roman" w:cs="Times New Roman"/>
+                <w:sz w:val="26"/>
+              </w:rPr>
+              <w:t xml:space="preserve"> ý</w:t>
+            </w:r>
+            <w:r>
+              <w:rPr>
+                <w:rFonts w:ascii="Times New Roman" w:eastAsia="Times New Roman" w:hAnsi="Times New Roman" w:cs="Times New Roman"/>
+                <w:sz w:val="26"/>
+              </w:rPr>
+              <w:t xml:space="preserve"> </w:t>
+            </w:r>
+            <w:proofErr w:type="spellStart"/>
+            <w:r>
+              <w:rPr>
+                <w:rFonts w:ascii="Times New Roman" w:eastAsia="Times New Roman" w:hAnsi="Times New Roman" w:cs="Times New Roman"/>
+                <w:sz w:val="26"/>
+              </w:rPr>
+              <w:t>người</w:t>
+            </w:r>
+            <w:proofErr w:type="spellEnd"/>
+            <w:r>
+              <w:rPr>
+                <w:rFonts w:ascii="Times New Roman" w:eastAsia="Times New Roman" w:hAnsi="Times New Roman" w:cs="Times New Roman"/>
+                <w:sz w:val="26"/>
+              </w:rPr>
+              <w:t xml:space="preserve"> </w:t>
+            </w:r>
+            <w:proofErr w:type="spellStart"/>
+            <w:r>
+              <w:rPr>
+                <w:rFonts w:ascii="Times New Roman" w:eastAsia="Times New Roman" w:hAnsi="Times New Roman" w:cs="Times New Roman"/>
+                <w:sz w:val="26"/>
+              </w:rPr>
+              <w:t>chơi</w:t>
+            </w:r>
+            <w:proofErr w:type="spellEnd"/>
           </w:p>
         </w:tc>
         <w:tc>
@@ -843,13 +1471,335 @@
             <w:pPr>
               <w:spacing w:after="0" w:line="240" w:lineRule="auto"/>
             </w:pPr>
-            <w:r>
-              <w:rPr>
-                <w:rFonts w:ascii="Times New Roman" w:eastAsia="Times New Roman" w:hAnsi="Times New Roman" w:cs="Times New Roman"/>
-                <w:sz w:val="26"/>
-              </w:rPr>
-              <w:t>Là người chơi, tôi muốn game chạy mượt không có hiện tượng giật lag để tránh mất cảm giác trải nhiệm trò chơi</w:t>
-            </w:r>
+            <w:proofErr w:type="spellStart"/>
+            <w:r>
+              <w:rPr>
+                <w:rFonts w:ascii="Times New Roman" w:eastAsia="Times New Roman" w:hAnsi="Times New Roman" w:cs="Times New Roman"/>
+                <w:sz w:val="26"/>
+              </w:rPr>
+              <w:t>Là</w:t>
+            </w:r>
+            <w:proofErr w:type="spellEnd"/>
+            <w:r>
+              <w:rPr>
+                <w:rFonts w:ascii="Times New Roman" w:eastAsia="Times New Roman" w:hAnsi="Times New Roman" w:cs="Times New Roman"/>
+                <w:sz w:val="26"/>
+              </w:rPr>
+              <w:t xml:space="preserve"> </w:t>
+            </w:r>
+            <w:proofErr w:type="spellStart"/>
+            <w:r>
+              <w:rPr>
+                <w:rFonts w:ascii="Times New Roman" w:eastAsia="Times New Roman" w:hAnsi="Times New Roman" w:cs="Times New Roman"/>
+                <w:sz w:val="26"/>
+              </w:rPr>
+              <w:t>người</w:t>
+            </w:r>
+            <w:proofErr w:type="spellEnd"/>
+            <w:r>
+              <w:rPr>
+                <w:rFonts w:ascii="Times New Roman" w:eastAsia="Times New Roman" w:hAnsi="Times New Roman" w:cs="Times New Roman"/>
+                <w:sz w:val="26"/>
+              </w:rPr>
+              <w:t xml:space="preserve"> </w:t>
+            </w:r>
+            <w:proofErr w:type="spellStart"/>
+            <w:r>
+              <w:rPr>
+                <w:rFonts w:ascii="Times New Roman" w:eastAsia="Times New Roman" w:hAnsi="Times New Roman" w:cs="Times New Roman"/>
+                <w:sz w:val="26"/>
+              </w:rPr>
+              <w:t>chơi</w:t>
+            </w:r>
+            <w:proofErr w:type="spellEnd"/>
+            <w:r>
+              <w:rPr>
+                <w:rFonts w:ascii="Times New Roman" w:eastAsia="Times New Roman" w:hAnsi="Times New Roman" w:cs="Times New Roman"/>
+                <w:sz w:val="26"/>
+              </w:rPr>
+              <w:t xml:space="preserve">, </w:t>
+            </w:r>
+            <w:proofErr w:type="spellStart"/>
+            <w:r>
+              <w:rPr>
+                <w:rFonts w:ascii="Times New Roman" w:eastAsia="Times New Roman" w:hAnsi="Times New Roman" w:cs="Times New Roman"/>
+                <w:sz w:val="26"/>
+              </w:rPr>
+              <w:t>tôi</w:t>
+            </w:r>
+            <w:proofErr w:type="spellEnd"/>
+            <w:r>
+              <w:rPr>
+                <w:rFonts w:ascii="Times New Roman" w:eastAsia="Times New Roman" w:hAnsi="Times New Roman" w:cs="Times New Roman"/>
+                <w:sz w:val="26"/>
+              </w:rPr>
+              <w:t xml:space="preserve"> </w:t>
+            </w:r>
+            <w:proofErr w:type="spellStart"/>
+            <w:r>
+              <w:rPr>
+                <w:rFonts w:ascii="Times New Roman" w:eastAsia="Times New Roman" w:hAnsi="Times New Roman" w:cs="Times New Roman"/>
+                <w:sz w:val="26"/>
+              </w:rPr>
+              <w:t>muốn</w:t>
+            </w:r>
+            <w:proofErr w:type="spellEnd"/>
+            <w:r>
+              <w:rPr>
+                <w:rFonts w:ascii="Times New Roman" w:eastAsia="Times New Roman" w:hAnsi="Times New Roman" w:cs="Times New Roman"/>
+                <w:sz w:val="26"/>
+              </w:rPr>
+              <w:t xml:space="preserve"> game </w:t>
+            </w:r>
+            <w:proofErr w:type="spellStart"/>
+            <w:r>
+              <w:rPr>
+                <w:rFonts w:ascii="Times New Roman" w:eastAsia="Times New Roman" w:hAnsi="Times New Roman" w:cs="Times New Roman"/>
+                <w:sz w:val="26"/>
+              </w:rPr>
+              <w:t>chạy</w:t>
+            </w:r>
+            <w:proofErr w:type="spellEnd"/>
+            <w:r>
+              <w:rPr>
+                <w:rFonts w:ascii="Times New Roman" w:eastAsia="Times New Roman" w:hAnsi="Times New Roman" w:cs="Times New Roman"/>
+                <w:sz w:val="26"/>
+              </w:rPr>
+              <w:t xml:space="preserve"> </w:t>
+            </w:r>
+            <w:proofErr w:type="spellStart"/>
+            <w:r>
+              <w:rPr>
+                <w:rFonts w:ascii="Times New Roman" w:eastAsia="Times New Roman" w:hAnsi="Times New Roman" w:cs="Times New Roman"/>
+                <w:sz w:val="26"/>
+              </w:rPr>
+              <w:t>mượt</w:t>
+            </w:r>
+            <w:proofErr w:type="spellEnd"/>
+            <w:r>
+              <w:rPr>
+                <w:rFonts w:ascii="Times New Roman" w:eastAsia="Times New Roman" w:hAnsi="Times New Roman" w:cs="Times New Roman"/>
+                <w:sz w:val="26"/>
+              </w:rPr>
+              <w:t xml:space="preserve"> </w:t>
+            </w:r>
+            <w:proofErr w:type="spellStart"/>
+            <w:r>
+              <w:rPr>
+                <w:rFonts w:ascii="Times New Roman" w:eastAsia="Times New Roman" w:hAnsi="Times New Roman" w:cs="Times New Roman"/>
+                <w:sz w:val="26"/>
+              </w:rPr>
+              <w:t>không</w:t>
+            </w:r>
+            <w:proofErr w:type="spellEnd"/>
+            <w:r>
+              <w:rPr>
+                <w:rFonts w:ascii="Times New Roman" w:eastAsia="Times New Roman" w:hAnsi="Times New Roman" w:cs="Times New Roman"/>
+                <w:sz w:val="26"/>
+              </w:rPr>
+              <w:t xml:space="preserve"> </w:t>
+            </w:r>
+            <w:proofErr w:type="spellStart"/>
+            <w:r>
+              <w:rPr>
+                <w:rFonts w:ascii="Times New Roman" w:eastAsia="Times New Roman" w:hAnsi="Times New Roman" w:cs="Times New Roman"/>
+                <w:sz w:val="26"/>
+              </w:rPr>
+              <w:t>có</w:t>
+            </w:r>
+            <w:proofErr w:type="spellEnd"/>
+            <w:r>
+              <w:rPr>
+                <w:rFonts w:ascii="Times New Roman" w:eastAsia="Times New Roman" w:hAnsi="Times New Roman" w:cs="Times New Roman"/>
+                <w:sz w:val="26"/>
+              </w:rPr>
+              <w:t xml:space="preserve"> </w:t>
+            </w:r>
+            <w:proofErr w:type="spellStart"/>
+            <w:r>
+              <w:rPr>
+                <w:rFonts w:ascii="Times New Roman" w:eastAsia="Times New Roman" w:hAnsi="Times New Roman" w:cs="Times New Roman"/>
+                <w:sz w:val="26"/>
+              </w:rPr>
+              <w:t>hiện</w:t>
+            </w:r>
+            <w:proofErr w:type="spellEnd"/>
+            <w:r>
+              <w:rPr>
+                <w:rFonts w:ascii="Times New Roman" w:eastAsia="Times New Roman" w:hAnsi="Times New Roman" w:cs="Times New Roman"/>
+                <w:sz w:val="26"/>
+              </w:rPr>
+              <w:t xml:space="preserve"> </w:t>
+            </w:r>
+            <w:proofErr w:type="spellStart"/>
+            <w:r>
+              <w:rPr>
+                <w:rFonts w:ascii="Times New Roman" w:eastAsia="Times New Roman" w:hAnsi="Times New Roman" w:cs="Times New Roman"/>
+                <w:sz w:val="26"/>
+              </w:rPr>
+              <w:t>tượng</w:t>
+            </w:r>
+            <w:proofErr w:type="spellEnd"/>
+            <w:r>
+              <w:rPr>
+                <w:rFonts w:ascii="Times New Roman" w:eastAsia="Times New Roman" w:hAnsi="Times New Roman" w:cs="Times New Roman"/>
+                <w:sz w:val="26"/>
+              </w:rPr>
+              <w:t xml:space="preserve"> </w:t>
+            </w:r>
+            <w:proofErr w:type="spellStart"/>
+            <w:r>
+              <w:rPr>
+                <w:rFonts w:ascii="Times New Roman" w:eastAsia="Times New Roman" w:hAnsi="Times New Roman" w:cs="Times New Roman"/>
+                <w:sz w:val="26"/>
+              </w:rPr>
+              <w:t>giật</w:t>
+            </w:r>
+            <w:proofErr w:type="spellEnd"/>
+            <w:r>
+              <w:rPr>
+                <w:rFonts w:ascii="Times New Roman" w:eastAsia="Times New Roman" w:hAnsi="Times New Roman" w:cs="Times New Roman"/>
+                <w:sz w:val="26"/>
+              </w:rPr>
+              <w:t xml:space="preserve"> lag </w:t>
+            </w:r>
+            <w:proofErr w:type="spellStart"/>
+            <w:r>
+              <w:rPr>
+                <w:rFonts w:ascii="Times New Roman" w:eastAsia="Times New Roman" w:hAnsi="Times New Roman" w:cs="Times New Roman"/>
+                <w:sz w:val="26"/>
+              </w:rPr>
+              <w:t>để</w:t>
+            </w:r>
+            <w:proofErr w:type="spellEnd"/>
+            <w:r>
+              <w:rPr>
+                <w:rFonts w:ascii="Times New Roman" w:eastAsia="Times New Roman" w:hAnsi="Times New Roman" w:cs="Times New Roman"/>
+                <w:sz w:val="26"/>
+              </w:rPr>
+              <w:t xml:space="preserve"> </w:t>
+            </w:r>
+            <w:proofErr w:type="spellStart"/>
+            <w:r>
+              <w:rPr>
+                <w:rFonts w:ascii="Times New Roman" w:eastAsia="Times New Roman" w:hAnsi="Times New Roman" w:cs="Times New Roman"/>
+                <w:sz w:val="26"/>
+              </w:rPr>
+              <w:t>tránh</w:t>
+            </w:r>
+            <w:proofErr w:type="spellEnd"/>
+            <w:r>
+              <w:rPr>
+                <w:rFonts w:ascii="Times New Roman" w:eastAsia="Times New Roman" w:hAnsi="Times New Roman" w:cs="Times New Roman"/>
+                <w:sz w:val="26"/>
+              </w:rPr>
+              <w:t xml:space="preserve"> </w:t>
+            </w:r>
+            <w:proofErr w:type="spellStart"/>
+            <w:r>
+              <w:rPr>
+                <w:rFonts w:ascii="Times New Roman" w:eastAsia="Times New Roman" w:hAnsi="Times New Roman" w:cs="Times New Roman"/>
+                <w:sz w:val="26"/>
+              </w:rPr>
+              <w:t>mất</w:t>
+            </w:r>
+            <w:proofErr w:type="spellEnd"/>
+            <w:r>
+              <w:rPr>
+                <w:rFonts w:ascii="Times New Roman" w:eastAsia="Times New Roman" w:hAnsi="Times New Roman" w:cs="Times New Roman"/>
+                <w:sz w:val="26"/>
+              </w:rPr>
+              <w:t xml:space="preserve"> </w:t>
+            </w:r>
+            <w:proofErr w:type="spellStart"/>
+            <w:r>
+              <w:rPr>
+                <w:rFonts w:ascii="Times New Roman" w:eastAsia="Times New Roman" w:hAnsi="Times New Roman" w:cs="Times New Roman"/>
+                <w:sz w:val="26"/>
+              </w:rPr>
+              <w:t>cảm</w:t>
+            </w:r>
+            <w:proofErr w:type="spellEnd"/>
+            <w:r>
+              <w:rPr>
+                <w:rFonts w:ascii="Times New Roman" w:eastAsia="Times New Roman" w:hAnsi="Times New Roman" w:cs="Times New Roman"/>
+                <w:sz w:val="26"/>
+              </w:rPr>
+              <w:t xml:space="preserve"> </w:t>
+            </w:r>
+            <w:proofErr w:type="spellStart"/>
+            <w:r>
+              <w:rPr>
+                <w:rFonts w:ascii="Times New Roman" w:eastAsia="Times New Roman" w:hAnsi="Times New Roman" w:cs="Times New Roman"/>
+                <w:sz w:val="26"/>
+              </w:rPr>
+              <w:t>giác</w:t>
+            </w:r>
+            <w:proofErr w:type="spellEnd"/>
+            <w:r>
+              <w:rPr>
+                <w:rFonts w:ascii="Times New Roman" w:eastAsia="Times New Roman" w:hAnsi="Times New Roman" w:cs="Times New Roman"/>
+                <w:sz w:val="26"/>
+              </w:rPr>
+              <w:t xml:space="preserve"> </w:t>
+            </w:r>
+            <w:proofErr w:type="spellStart"/>
+            <w:r>
+              <w:rPr>
+                <w:rFonts w:ascii="Times New Roman" w:eastAsia="Times New Roman" w:hAnsi="Times New Roman" w:cs="Times New Roman"/>
+                <w:sz w:val="26"/>
+              </w:rPr>
+              <w:t>trải</w:t>
+            </w:r>
+            <w:proofErr w:type="spellEnd"/>
+            <w:r>
+              <w:rPr>
+                <w:rFonts w:ascii="Times New Roman" w:eastAsia="Times New Roman" w:hAnsi="Times New Roman" w:cs="Times New Roman"/>
+                <w:sz w:val="26"/>
+              </w:rPr>
+              <w:t xml:space="preserve"> </w:t>
+            </w:r>
+            <w:proofErr w:type="spellStart"/>
+            <w:r>
+              <w:rPr>
+                <w:rFonts w:ascii="Times New Roman" w:eastAsia="Times New Roman" w:hAnsi="Times New Roman" w:cs="Times New Roman"/>
+                <w:sz w:val="26"/>
+              </w:rPr>
+              <w:t>nhiệm</w:t>
+            </w:r>
+            <w:proofErr w:type="spellEnd"/>
+            <w:r>
+              <w:rPr>
+                <w:rFonts w:ascii="Times New Roman" w:eastAsia="Times New Roman" w:hAnsi="Times New Roman" w:cs="Times New Roman"/>
+                <w:sz w:val="26"/>
+              </w:rPr>
+              <w:t xml:space="preserve"> </w:t>
+            </w:r>
+            <w:proofErr w:type="spellStart"/>
+            <w:r>
+              <w:rPr>
+                <w:rFonts w:ascii="Times New Roman" w:eastAsia="Times New Roman" w:hAnsi="Times New Roman" w:cs="Times New Roman"/>
+                <w:sz w:val="26"/>
+              </w:rPr>
+              <w:t>trò</w:t>
+            </w:r>
+            <w:proofErr w:type="spellEnd"/>
+            <w:r>
+              <w:rPr>
+                <w:rFonts w:ascii="Times New Roman" w:eastAsia="Times New Roman" w:hAnsi="Times New Roman" w:cs="Times New Roman"/>
+                <w:sz w:val="26"/>
+              </w:rPr>
+              <w:t xml:space="preserve"> </w:t>
+            </w:r>
+            <w:proofErr w:type="spellStart"/>
+            <w:r>
+              <w:rPr>
+                <w:rFonts w:ascii="Times New Roman" w:eastAsia="Times New Roman" w:hAnsi="Times New Roman" w:cs="Times New Roman"/>
+                <w:sz w:val="26"/>
+              </w:rPr>
+              <w:t>chơi</w:t>
+            </w:r>
+            <w:proofErr w:type="spellEnd"/>
           </w:p>
         </w:tc>
         <w:tc>
@@ -935,30 +1885,169 @@
                 <w:szCs w:val="26"/>
               </w:rPr>
             </w:pPr>
-            <w:r>
-              <w:rPr>
-                <w:rFonts w:ascii="Times New Roman" w:hAnsi="Times New Roman" w:cs="Times New Roman"/>
-                <w:sz w:val="26"/>
-                <w:szCs w:val="26"/>
-              </w:rPr>
-              <w:t xml:space="preserve">Là quản trị hệ thống, tôi muốn </w:t>
-            </w:r>
-            <w:r>
-              <w:rPr>
-                <w:rFonts w:ascii="Times New Roman" w:hAnsi="Times New Roman" w:cs="Times New Roman"/>
-                <w:sz w:val="26"/>
-                <w:szCs w:val="26"/>
-              </w:rPr>
-              <w:t>hiển thị</w:t>
-            </w:r>
-            <w:r>
-              <w:rPr>
-                <w:rFonts w:ascii="Times New Roman" w:hAnsi="Times New Roman" w:cs="Times New Roman"/>
-                <w:sz w:val="26"/>
-                <w:szCs w:val="26"/>
-              </w:rPr>
-              <w:t xml:space="preserve"> </w:t>
-            </w:r>
+            <w:proofErr w:type="spellStart"/>
+            <w:r>
+              <w:rPr>
+                <w:rFonts w:ascii="Times New Roman" w:hAnsi="Times New Roman" w:cs="Times New Roman"/>
+                <w:sz w:val="26"/>
+                <w:szCs w:val="26"/>
+              </w:rPr>
+              <w:t>Là</w:t>
+            </w:r>
+            <w:proofErr w:type="spellEnd"/>
+            <w:r>
+              <w:rPr>
+                <w:rFonts w:ascii="Times New Roman" w:hAnsi="Times New Roman" w:cs="Times New Roman"/>
+                <w:sz w:val="26"/>
+                <w:szCs w:val="26"/>
+              </w:rPr>
+              <w:t xml:space="preserve"> </w:t>
+            </w:r>
+            <w:proofErr w:type="spellStart"/>
+            <w:r>
+              <w:rPr>
+                <w:rFonts w:ascii="Times New Roman" w:hAnsi="Times New Roman" w:cs="Times New Roman"/>
+                <w:sz w:val="26"/>
+                <w:szCs w:val="26"/>
+              </w:rPr>
+              <w:t>quản</w:t>
+            </w:r>
+            <w:proofErr w:type="spellEnd"/>
+            <w:r>
+              <w:rPr>
+                <w:rFonts w:ascii="Times New Roman" w:hAnsi="Times New Roman" w:cs="Times New Roman"/>
+                <w:sz w:val="26"/>
+                <w:szCs w:val="26"/>
+              </w:rPr>
+              <w:t xml:space="preserve"> </w:t>
+            </w:r>
+            <w:proofErr w:type="spellStart"/>
+            <w:r>
+              <w:rPr>
+                <w:rFonts w:ascii="Times New Roman" w:hAnsi="Times New Roman" w:cs="Times New Roman"/>
+                <w:sz w:val="26"/>
+                <w:szCs w:val="26"/>
+              </w:rPr>
+              <w:t>trị</w:t>
+            </w:r>
+            <w:proofErr w:type="spellEnd"/>
+            <w:r>
+              <w:rPr>
+                <w:rFonts w:ascii="Times New Roman" w:hAnsi="Times New Roman" w:cs="Times New Roman"/>
+                <w:sz w:val="26"/>
+                <w:szCs w:val="26"/>
+              </w:rPr>
+              <w:t xml:space="preserve"> </w:t>
+            </w:r>
+            <w:proofErr w:type="spellStart"/>
+            <w:r>
+              <w:rPr>
+                <w:rFonts w:ascii="Times New Roman" w:hAnsi="Times New Roman" w:cs="Times New Roman"/>
+                <w:sz w:val="26"/>
+                <w:szCs w:val="26"/>
+              </w:rPr>
+              <w:t>hệ</w:t>
+            </w:r>
+            <w:proofErr w:type="spellEnd"/>
+            <w:r>
+              <w:rPr>
+                <w:rFonts w:ascii="Times New Roman" w:hAnsi="Times New Roman" w:cs="Times New Roman"/>
+                <w:sz w:val="26"/>
+                <w:szCs w:val="26"/>
+              </w:rPr>
+              <w:t xml:space="preserve"> </w:t>
+            </w:r>
+            <w:proofErr w:type="spellStart"/>
+            <w:r>
+              <w:rPr>
+                <w:rFonts w:ascii="Times New Roman" w:hAnsi="Times New Roman" w:cs="Times New Roman"/>
+                <w:sz w:val="26"/>
+                <w:szCs w:val="26"/>
+              </w:rPr>
+              <w:t>thống</w:t>
+            </w:r>
+            <w:proofErr w:type="spellEnd"/>
+            <w:r>
+              <w:rPr>
+                <w:rFonts w:ascii="Times New Roman" w:hAnsi="Times New Roman" w:cs="Times New Roman"/>
+                <w:sz w:val="26"/>
+                <w:szCs w:val="26"/>
+              </w:rPr>
+              <w:t xml:space="preserve">, </w:t>
+            </w:r>
+            <w:proofErr w:type="spellStart"/>
+            <w:r>
+              <w:rPr>
+                <w:rFonts w:ascii="Times New Roman" w:hAnsi="Times New Roman" w:cs="Times New Roman"/>
+                <w:sz w:val="26"/>
+                <w:szCs w:val="26"/>
+              </w:rPr>
+              <w:t>tôi</w:t>
+            </w:r>
+            <w:proofErr w:type="spellEnd"/>
+            <w:r>
+              <w:rPr>
+                <w:rFonts w:ascii="Times New Roman" w:hAnsi="Times New Roman" w:cs="Times New Roman"/>
+                <w:sz w:val="26"/>
+                <w:szCs w:val="26"/>
+              </w:rPr>
+              <w:t xml:space="preserve"> </w:t>
+            </w:r>
+            <w:proofErr w:type="spellStart"/>
+            <w:r>
+              <w:rPr>
+                <w:rFonts w:ascii="Times New Roman" w:hAnsi="Times New Roman" w:cs="Times New Roman"/>
+                <w:sz w:val="26"/>
+                <w:szCs w:val="26"/>
+              </w:rPr>
+              <w:t>muốn</w:t>
+            </w:r>
+            <w:proofErr w:type="spellEnd"/>
+            <w:r>
+              <w:rPr>
+                <w:rFonts w:ascii="Times New Roman" w:hAnsi="Times New Roman" w:cs="Times New Roman"/>
+                <w:sz w:val="26"/>
+                <w:szCs w:val="26"/>
+              </w:rPr>
+              <w:t xml:space="preserve"> </w:t>
+            </w:r>
+            <w:proofErr w:type="spellStart"/>
+            <w:r>
+              <w:rPr>
+                <w:rFonts w:ascii="Times New Roman" w:hAnsi="Times New Roman" w:cs="Times New Roman"/>
+                <w:sz w:val="26"/>
+                <w:szCs w:val="26"/>
+              </w:rPr>
+              <w:t>hiển</w:t>
+            </w:r>
+            <w:proofErr w:type="spellEnd"/>
+            <w:r>
+              <w:rPr>
+                <w:rFonts w:ascii="Times New Roman" w:hAnsi="Times New Roman" w:cs="Times New Roman"/>
+                <w:sz w:val="26"/>
+                <w:szCs w:val="26"/>
+              </w:rPr>
+              <w:t xml:space="preserve"> </w:t>
+            </w:r>
+            <w:proofErr w:type="spellStart"/>
+            <w:r>
+              <w:rPr>
+                <w:rFonts w:ascii="Times New Roman" w:hAnsi="Times New Roman" w:cs="Times New Roman"/>
+                <w:sz w:val="26"/>
+                <w:szCs w:val="26"/>
+              </w:rPr>
+              <w:t>thị</w:t>
+            </w:r>
+            <w:proofErr w:type="spellEnd"/>
+            <w:r>
+              <w:rPr>
+                <w:rFonts w:ascii="Times New Roman" w:hAnsi="Times New Roman" w:cs="Times New Roman"/>
+                <w:sz w:val="26"/>
+                <w:szCs w:val="26"/>
+              </w:rPr>
+              <w:t xml:space="preserve"> </w:t>
+            </w:r>
+            <w:proofErr w:type="spellStart"/>
             <w:r>
               <w:rPr>
                 <w:rFonts w:ascii="Times New Roman" w:hAnsi="Times New Roman" w:cs="Times New Roman"/>
@@ -967,14 +2056,16 @@
               </w:rPr>
               <w:t>trạng</w:t>
             </w:r>
-            <w:r>
-              <w:rPr>
-                <w:rFonts w:ascii="Times New Roman" w:hAnsi="Times New Roman" w:cs="Times New Roman"/>
-                <w:sz w:val="26"/>
-                <w:szCs w:val="26"/>
-              </w:rPr>
-              <w:t xml:space="preserve"> </w:t>
-            </w:r>
+            <w:proofErr w:type="spellEnd"/>
+            <w:r>
+              <w:rPr>
+                <w:rFonts w:ascii="Times New Roman" w:hAnsi="Times New Roman" w:cs="Times New Roman"/>
+                <w:sz w:val="26"/>
+                <w:szCs w:val="26"/>
+              </w:rPr>
+              <w:t xml:space="preserve"> </w:t>
+            </w:r>
+            <w:proofErr w:type="spellStart"/>
             <w:r>
               <w:rPr>
                 <w:rFonts w:ascii="Times New Roman" w:hAnsi="Times New Roman" w:cs="Times New Roman"/>
@@ -983,14 +2074,16 @@
               </w:rPr>
               <w:t>thái</w:t>
             </w:r>
-            <w:r>
-              <w:rPr>
-                <w:rFonts w:ascii="Times New Roman" w:hAnsi="Times New Roman" w:cs="Times New Roman"/>
-                <w:sz w:val="26"/>
-                <w:szCs w:val="26"/>
-              </w:rPr>
-              <w:t xml:space="preserve"> </w:t>
-            </w:r>
+            <w:proofErr w:type="spellEnd"/>
+            <w:r>
+              <w:rPr>
+                <w:rFonts w:ascii="Times New Roman" w:hAnsi="Times New Roman" w:cs="Times New Roman"/>
+                <w:sz w:val="26"/>
+                <w:szCs w:val="26"/>
+              </w:rPr>
+              <w:t xml:space="preserve"> </w:t>
+            </w:r>
+            <w:proofErr w:type="spellStart"/>
             <w:r>
               <w:rPr>
                 <w:rFonts w:ascii="Times New Roman" w:hAnsi="Times New Roman" w:cs="Times New Roman"/>
@@ -999,14 +2092,16 @@
               </w:rPr>
               <w:t>sự</w:t>
             </w:r>
-            <w:r>
-              <w:rPr>
-                <w:rFonts w:ascii="Times New Roman" w:hAnsi="Times New Roman" w:cs="Times New Roman"/>
-                <w:sz w:val="26"/>
-                <w:szCs w:val="26"/>
-              </w:rPr>
-              <w:t xml:space="preserve"> </w:t>
-            </w:r>
+            <w:proofErr w:type="spellEnd"/>
+            <w:r>
+              <w:rPr>
+                <w:rFonts w:ascii="Times New Roman" w:hAnsi="Times New Roman" w:cs="Times New Roman"/>
+                <w:sz w:val="26"/>
+                <w:szCs w:val="26"/>
+              </w:rPr>
+              <w:t xml:space="preserve"> </w:t>
+            </w:r>
+            <w:proofErr w:type="spellStart"/>
             <w:r>
               <w:rPr>
                 <w:rFonts w:ascii="Times New Roman" w:hAnsi="Times New Roman" w:cs="Times New Roman"/>
@@ -1015,14 +2110,223 @@
               </w:rPr>
               <w:t>sống</w:t>
             </w:r>
-            <w:r>
-              <w:rPr>
-                <w:rFonts w:ascii="Times New Roman" w:hAnsi="Times New Roman" w:cs="Times New Roman"/>
-                <w:sz w:val="26"/>
-                <w:szCs w:val="26"/>
-              </w:rPr>
-              <w:t xml:space="preserve"> cho nhân vật để khách hàng biết máu nhân vật còn bao nhiêu</w:t>
-            </w:r>
+            <w:proofErr w:type="spellEnd"/>
+            <w:r>
+              <w:rPr>
+                <w:rFonts w:ascii="Times New Roman" w:hAnsi="Times New Roman" w:cs="Times New Roman"/>
+                <w:sz w:val="26"/>
+                <w:szCs w:val="26"/>
+              </w:rPr>
+              <w:t xml:space="preserve"> </w:t>
+            </w:r>
+            <w:proofErr w:type="spellStart"/>
+            <w:r>
+              <w:rPr>
+                <w:rFonts w:ascii="Times New Roman" w:hAnsi="Times New Roman" w:cs="Times New Roman"/>
+                <w:sz w:val="26"/>
+                <w:szCs w:val="26"/>
+              </w:rPr>
+              <w:t>cho</w:t>
+            </w:r>
+            <w:proofErr w:type="spellEnd"/>
+            <w:r>
+              <w:rPr>
+                <w:rFonts w:ascii="Times New Roman" w:hAnsi="Times New Roman" w:cs="Times New Roman"/>
+                <w:sz w:val="26"/>
+                <w:szCs w:val="26"/>
+              </w:rPr>
+              <w:t xml:space="preserve"> </w:t>
+            </w:r>
+            <w:proofErr w:type="spellStart"/>
+            <w:r>
+              <w:rPr>
+                <w:rFonts w:ascii="Times New Roman" w:hAnsi="Times New Roman" w:cs="Times New Roman"/>
+                <w:sz w:val="26"/>
+                <w:szCs w:val="26"/>
+              </w:rPr>
+              <w:t>nhân</w:t>
+            </w:r>
+            <w:proofErr w:type="spellEnd"/>
+            <w:r>
+              <w:rPr>
+                <w:rFonts w:ascii="Times New Roman" w:hAnsi="Times New Roman" w:cs="Times New Roman"/>
+                <w:sz w:val="26"/>
+                <w:szCs w:val="26"/>
+              </w:rPr>
+              <w:t xml:space="preserve"> </w:t>
+            </w:r>
+            <w:proofErr w:type="spellStart"/>
+            <w:r>
+              <w:rPr>
+                <w:rFonts w:ascii="Times New Roman" w:hAnsi="Times New Roman" w:cs="Times New Roman"/>
+                <w:sz w:val="26"/>
+                <w:szCs w:val="26"/>
+              </w:rPr>
+              <w:t>vật</w:t>
+            </w:r>
+            <w:proofErr w:type="spellEnd"/>
+            <w:r>
+              <w:rPr>
+                <w:rFonts w:ascii="Times New Roman" w:hAnsi="Times New Roman" w:cs="Times New Roman"/>
+                <w:sz w:val="26"/>
+                <w:szCs w:val="26"/>
+              </w:rPr>
+              <w:t xml:space="preserve"> </w:t>
+            </w:r>
+            <w:proofErr w:type="spellStart"/>
+            <w:r>
+              <w:rPr>
+                <w:rFonts w:ascii="Times New Roman" w:hAnsi="Times New Roman" w:cs="Times New Roman"/>
+                <w:sz w:val="26"/>
+                <w:szCs w:val="26"/>
+              </w:rPr>
+              <w:t>để</w:t>
+            </w:r>
+            <w:proofErr w:type="spellEnd"/>
+            <w:r>
+              <w:rPr>
+                <w:rFonts w:ascii="Times New Roman" w:hAnsi="Times New Roman" w:cs="Times New Roman"/>
+                <w:sz w:val="26"/>
+                <w:szCs w:val="26"/>
+              </w:rPr>
+              <w:t xml:space="preserve"> </w:t>
+            </w:r>
+            <w:proofErr w:type="spellStart"/>
+            <w:r>
+              <w:rPr>
+                <w:rFonts w:ascii="Times New Roman" w:hAnsi="Times New Roman" w:cs="Times New Roman"/>
+                <w:sz w:val="26"/>
+                <w:szCs w:val="26"/>
+              </w:rPr>
+              <w:t>khách</w:t>
+            </w:r>
+            <w:proofErr w:type="spellEnd"/>
+            <w:r>
+              <w:rPr>
+                <w:rFonts w:ascii="Times New Roman" w:hAnsi="Times New Roman" w:cs="Times New Roman"/>
+                <w:sz w:val="26"/>
+                <w:szCs w:val="26"/>
+              </w:rPr>
+              <w:t xml:space="preserve"> </w:t>
+            </w:r>
+            <w:proofErr w:type="spellStart"/>
+            <w:r>
+              <w:rPr>
+                <w:rFonts w:ascii="Times New Roman" w:hAnsi="Times New Roman" w:cs="Times New Roman"/>
+                <w:sz w:val="26"/>
+                <w:szCs w:val="26"/>
+              </w:rPr>
+              <w:t>hàng</w:t>
+            </w:r>
+            <w:proofErr w:type="spellEnd"/>
+            <w:r>
+              <w:rPr>
+                <w:rFonts w:ascii="Times New Roman" w:hAnsi="Times New Roman" w:cs="Times New Roman"/>
+                <w:sz w:val="26"/>
+                <w:szCs w:val="26"/>
+              </w:rPr>
+              <w:t xml:space="preserve"> </w:t>
+            </w:r>
+            <w:proofErr w:type="spellStart"/>
+            <w:r>
+              <w:rPr>
+                <w:rFonts w:ascii="Times New Roman" w:hAnsi="Times New Roman" w:cs="Times New Roman"/>
+                <w:sz w:val="26"/>
+                <w:szCs w:val="26"/>
+              </w:rPr>
+              <w:t>biết</w:t>
+            </w:r>
+            <w:proofErr w:type="spellEnd"/>
+            <w:r>
+              <w:rPr>
+                <w:rFonts w:ascii="Times New Roman" w:hAnsi="Times New Roman" w:cs="Times New Roman"/>
+                <w:sz w:val="26"/>
+                <w:szCs w:val="26"/>
+              </w:rPr>
+              <w:t xml:space="preserve"> </w:t>
+            </w:r>
+            <w:proofErr w:type="spellStart"/>
+            <w:r>
+              <w:rPr>
+                <w:rFonts w:ascii="Times New Roman" w:hAnsi="Times New Roman" w:cs="Times New Roman"/>
+                <w:sz w:val="26"/>
+                <w:szCs w:val="26"/>
+              </w:rPr>
+              <w:t>máu</w:t>
+            </w:r>
+            <w:proofErr w:type="spellEnd"/>
+            <w:r>
+              <w:rPr>
+                <w:rFonts w:ascii="Times New Roman" w:hAnsi="Times New Roman" w:cs="Times New Roman"/>
+                <w:sz w:val="26"/>
+                <w:szCs w:val="26"/>
+              </w:rPr>
+              <w:t xml:space="preserve"> </w:t>
+            </w:r>
+            <w:proofErr w:type="spellStart"/>
+            <w:r>
+              <w:rPr>
+                <w:rFonts w:ascii="Times New Roman" w:hAnsi="Times New Roman" w:cs="Times New Roman"/>
+                <w:sz w:val="26"/>
+                <w:szCs w:val="26"/>
+              </w:rPr>
+              <w:t>nhân</w:t>
+            </w:r>
+            <w:proofErr w:type="spellEnd"/>
+            <w:r>
+              <w:rPr>
+                <w:rFonts w:ascii="Times New Roman" w:hAnsi="Times New Roman" w:cs="Times New Roman"/>
+                <w:sz w:val="26"/>
+                <w:szCs w:val="26"/>
+              </w:rPr>
+              <w:t xml:space="preserve"> </w:t>
+            </w:r>
+            <w:proofErr w:type="spellStart"/>
+            <w:r>
+              <w:rPr>
+                <w:rFonts w:ascii="Times New Roman" w:hAnsi="Times New Roman" w:cs="Times New Roman"/>
+                <w:sz w:val="26"/>
+                <w:szCs w:val="26"/>
+              </w:rPr>
+              <w:t>vật</w:t>
+            </w:r>
+            <w:proofErr w:type="spellEnd"/>
+            <w:r>
+              <w:rPr>
+                <w:rFonts w:ascii="Times New Roman" w:hAnsi="Times New Roman" w:cs="Times New Roman"/>
+                <w:sz w:val="26"/>
+                <w:szCs w:val="26"/>
+              </w:rPr>
+              <w:t xml:space="preserve"> </w:t>
+            </w:r>
+            <w:proofErr w:type="spellStart"/>
+            <w:r>
+              <w:rPr>
+                <w:rFonts w:ascii="Times New Roman" w:hAnsi="Times New Roman" w:cs="Times New Roman"/>
+                <w:sz w:val="26"/>
+                <w:szCs w:val="26"/>
+              </w:rPr>
+              <w:t>còn</w:t>
+            </w:r>
+            <w:proofErr w:type="spellEnd"/>
+            <w:r>
+              <w:rPr>
+                <w:rFonts w:ascii="Times New Roman" w:hAnsi="Times New Roman" w:cs="Times New Roman"/>
+                <w:sz w:val="26"/>
+                <w:szCs w:val="26"/>
+              </w:rPr>
+              <w:t xml:space="preserve"> bao </w:t>
+            </w:r>
+            <w:proofErr w:type="spellStart"/>
+            <w:r>
+              <w:rPr>
+                <w:rFonts w:ascii="Times New Roman" w:hAnsi="Times New Roman" w:cs="Times New Roman"/>
+                <w:sz w:val="26"/>
+                <w:szCs w:val="26"/>
+              </w:rPr>
+              <w:t>nhiêu</w:t>
+            </w:r>
+            <w:proofErr w:type="spellEnd"/>
           </w:p>
         </w:tc>
         <w:tc>
@@ -1101,13 +2405,103 @@
               <w:spacing w:after="0" w:line="240" w:lineRule="auto"/>
               <w:jc w:val="both"/>
             </w:pPr>
-            <w:r>
-              <w:rPr>
-                <w:rFonts w:ascii="Times New Roman" w:eastAsia="Times New Roman" w:hAnsi="Times New Roman" w:cs="Times New Roman"/>
-                <w:sz w:val="26"/>
-              </w:rPr>
-              <w:t xml:space="preserve">Là khách hàng, tôi muốn có </w:t>
-            </w:r>
+            <w:proofErr w:type="spellStart"/>
+            <w:r>
+              <w:rPr>
+                <w:rFonts w:ascii="Times New Roman" w:eastAsia="Times New Roman" w:hAnsi="Times New Roman" w:cs="Times New Roman"/>
+                <w:sz w:val="26"/>
+              </w:rPr>
+              <w:t>Là</w:t>
+            </w:r>
+            <w:proofErr w:type="spellEnd"/>
+            <w:r>
+              <w:rPr>
+                <w:rFonts w:ascii="Times New Roman" w:eastAsia="Times New Roman" w:hAnsi="Times New Roman" w:cs="Times New Roman"/>
+                <w:sz w:val="26"/>
+              </w:rPr>
+              <w:t xml:space="preserve"> </w:t>
+            </w:r>
+            <w:proofErr w:type="spellStart"/>
+            <w:r>
+              <w:rPr>
+                <w:rFonts w:ascii="Times New Roman" w:eastAsia="Times New Roman" w:hAnsi="Times New Roman" w:cs="Times New Roman"/>
+                <w:sz w:val="26"/>
+              </w:rPr>
+              <w:t>khách</w:t>
+            </w:r>
+            <w:proofErr w:type="spellEnd"/>
+            <w:r>
+              <w:rPr>
+                <w:rFonts w:ascii="Times New Roman" w:eastAsia="Times New Roman" w:hAnsi="Times New Roman" w:cs="Times New Roman"/>
+                <w:sz w:val="26"/>
+              </w:rPr>
+              <w:t xml:space="preserve"> </w:t>
+            </w:r>
+            <w:proofErr w:type="spellStart"/>
+            <w:r>
+              <w:rPr>
+                <w:rFonts w:ascii="Times New Roman" w:eastAsia="Times New Roman" w:hAnsi="Times New Roman" w:cs="Times New Roman"/>
+                <w:sz w:val="26"/>
+              </w:rPr>
+              <w:t>hàng</w:t>
+            </w:r>
+            <w:proofErr w:type="spellEnd"/>
+            <w:r>
+              <w:rPr>
+                <w:rFonts w:ascii="Times New Roman" w:eastAsia="Times New Roman" w:hAnsi="Times New Roman" w:cs="Times New Roman"/>
+                <w:sz w:val="26"/>
+              </w:rPr>
+              <w:t xml:space="preserve">, </w:t>
+            </w:r>
+            <w:proofErr w:type="spellStart"/>
+            <w:r>
+              <w:rPr>
+                <w:rFonts w:ascii="Times New Roman" w:eastAsia="Times New Roman" w:hAnsi="Times New Roman" w:cs="Times New Roman"/>
+                <w:sz w:val="26"/>
+              </w:rPr>
+              <w:t>tôi</w:t>
+            </w:r>
+            <w:proofErr w:type="spellEnd"/>
+            <w:r>
+              <w:rPr>
+                <w:rFonts w:ascii="Times New Roman" w:eastAsia="Times New Roman" w:hAnsi="Times New Roman" w:cs="Times New Roman"/>
+                <w:sz w:val="26"/>
+              </w:rPr>
+              <w:t xml:space="preserve"> </w:t>
+            </w:r>
+            <w:proofErr w:type="spellStart"/>
+            <w:r>
+              <w:rPr>
+                <w:rFonts w:ascii="Times New Roman" w:eastAsia="Times New Roman" w:hAnsi="Times New Roman" w:cs="Times New Roman"/>
+                <w:sz w:val="26"/>
+              </w:rPr>
+              <w:t>muốn</w:t>
+            </w:r>
+            <w:proofErr w:type="spellEnd"/>
+            <w:r>
+              <w:rPr>
+                <w:rFonts w:ascii="Times New Roman" w:eastAsia="Times New Roman" w:hAnsi="Times New Roman" w:cs="Times New Roman"/>
+                <w:sz w:val="26"/>
+              </w:rPr>
+              <w:t xml:space="preserve"> </w:t>
+            </w:r>
+            <w:proofErr w:type="spellStart"/>
+            <w:r>
+              <w:rPr>
+                <w:rFonts w:ascii="Times New Roman" w:eastAsia="Times New Roman" w:hAnsi="Times New Roman" w:cs="Times New Roman"/>
+                <w:sz w:val="26"/>
+              </w:rPr>
+              <w:t>có</w:t>
+            </w:r>
+            <w:proofErr w:type="spellEnd"/>
+            <w:r>
+              <w:rPr>
+                <w:rFonts w:ascii="Times New Roman" w:eastAsia="Times New Roman" w:hAnsi="Times New Roman" w:cs="Times New Roman"/>
+                <w:sz w:val="26"/>
+              </w:rPr>
+              <w:t xml:space="preserve"> </w:t>
+            </w:r>
+            <w:proofErr w:type="spellStart"/>
             <w:r>
               <w:rPr>
                 <w:rFonts w:ascii="Times New Roman" w:eastAsia="Times New Roman" w:hAnsi="Times New Roman" w:cs="Times New Roman"/>
@@ -1115,34 +2509,151 @@
               </w:rPr>
               <w:t>nhiều</w:t>
             </w:r>
-            <w:r>
-              <w:rPr>
-                <w:rFonts w:ascii="Times New Roman" w:eastAsia="Times New Roman" w:hAnsi="Times New Roman" w:cs="Times New Roman"/>
-                <w:sz w:val="26"/>
-              </w:rPr>
-              <w:t xml:space="preserve"> </w:t>
-            </w:r>
-            <w:r>
-              <w:rPr>
-                <w:rFonts w:ascii="Times New Roman" w:eastAsia="Times New Roman" w:hAnsi="Times New Roman" w:cs="Times New Roman"/>
-                <w:sz w:val="26"/>
-              </w:rPr>
-              <w:t>loại quái vật khác nhau</w:t>
-            </w:r>
-            <w:r>
-              <w:rPr>
-                <w:rFonts w:ascii="Times New Roman" w:eastAsia="Times New Roman" w:hAnsi="Times New Roman" w:cs="Times New Roman"/>
-                <w:sz w:val="26"/>
-              </w:rPr>
-              <w:t xml:space="preserve"> để game </w:t>
-            </w:r>
-            <w:r>
-              <w:rPr>
-                <w:rFonts w:ascii="Times New Roman" w:eastAsia="Times New Roman" w:hAnsi="Times New Roman" w:cs="Times New Roman"/>
-                <w:sz w:val="26"/>
-              </w:rPr>
-              <w:t>bớt nhàm chán</w:t>
-            </w:r>
+            <w:proofErr w:type="spellEnd"/>
+            <w:r>
+              <w:rPr>
+                <w:rFonts w:ascii="Times New Roman" w:eastAsia="Times New Roman" w:hAnsi="Times New Roman" w:cs="Times New Roman"/>
+                <w:sz w:val="26"/>
+              </w:rPr>
+              <w:t xml:space="preserve"> </w:t>
+            </w:r>
+            <w:proofErr w:type="spellStart"/>
+            <w:r>
+              <w:rPr>
+                <w:rFonts w:ascii="Times New Roman" w:eastAsia="Times New Roman" w:hAnsi="Times New Roman" w:cs="Times New Roman"/>
+                <w:sz w:val="26"/>
+              </w:rPr>
+              <w:t>loại</w:t>
+            </w:r>
+            <w:proofErr w:type="spellEnd"/>
+            <w:r>
+              <w:rPr>
+                <w:rFonts w:ascii="Times New Roman" w:eastAsia="Times New Roman" w:hAnsi="Times New Roman" w:cs="Times New Roman"/>
+                <w:sz w:val="26"/>
+              </w:rPr>
+              <w:t xml:space="preserve"> </w:t>
+            </w:r>
+            <w:proofErr w:type="spellStart"/>
+            <w:r>
+              <w:rPr>
+                <w:rFonts w:ascii="Times New Roman" w:eastAsia="Times New Roman" w:hAnsi="Times New Roman" w:cs="Times New Roman"/>
+                <w:sz w:val="26"/>
+              </w:rPr>
+              <w:t>quái</w:t>
+            </w:r>
+            <w:proofErr w:type="spellEnd"/>
+            <w:r>
+              <w:rPr>
+                <w:rFonts w:ascii="Times New Roman" w:eastAsia="Times New Roman" w:hAnsi="Times New Roman" w:cs="Times New Roman"/>
+                <w:sz w:val="26"/>
+              </w:rPr>
+              <w:t xml:space="preserve"> </w:t>
+            </w:r>
+            <w:proofErr w:type="spellStart"/>
+            <w:r>
+              <w:rPr>
+                <w:rFonts w:ascii="Times New Roman" w:eastAsia="Times New Roman" w:hAnsi="Times New Roman" w:cs="Times New Roman"/>
+                <w:sz w:val="26"/>
+              </w:rPr>
+              <w:t>vật</w:t>
+            </w:r>
+            <w:proofErr w:type="spellEnd"/>
+            <w:r>
+              <w:rPr>
+                <w:rFonts w:ascii="Times New Roman" w:eastAsia="Times New Roman" w:hAnsi="Times New Roman" w:cs="Times New Roman"/>
+                <w:sz w:val="26"/>
+              </w:rPr>
+              <w:t xml:space="preserve"> </w:t>
+            </w:r>
+            <w:proofErr w:type="spellStart"/>
+            <w:r>
+              <w:rPr>
+                <w:rFonts w:ascii="Times New Roman" w:eastAsia="Times New Roman" w:hAnsi="Times New Roman" w:cs="Times New Roman"/>
+                <w:sz w:val="26"/>
+              </w:rPr>
+              <w:t>khác</w:t>
+            </w:r>
+            <w:proofErr w:type="spellEnd"/>
+            <w:r>
+              <w:rPr>
+                <w:rFonts w:ascii="Times New Roman" w:eastAsia="Times New Roman" w:hAnsi="Times New Roman" w:cs="Times New Roman"/>
+                <w:sz w:val="26"/>
+              </w:rPr>
+              <w:t xml:space="preserve"> </w:t>
+            </w:r>
+            <w:proofErr w:type="spellStart"/>
+            <w:r>
+              <w:rPr>
+                <w:rFonts w:ascii="Times New Roman" w:eastAsia="Times New Roman" w:hAnsi="Times New Roman" w:cs="Times New Roman"/>
+                <w:sz w:val="26"/>
+              </w:rPr>
+              <w:t>nhau</w:t>
+            </w:r>
+            <w:proofErr w:type="spellEnd"/>
+            <w:r>
+              <w:rPr>
+                <w:rFonts w:ascii="Times New Roman" w:eastAsia="Times New Roman" w:hAnsi="Times New Roman" w:cs="Times New Roman"/>
+                <w:sz w:val="26"/>
+              </w:rPr>
+              <w:t xml:space="preserve"> </w:t>
+            </w:r>
+            <w:proofErr w:type="spellStart"/>
+            <w:r>
+              <w:rPr>
+                <w:rFonts w:ascii="Times New Roman" w:eastAsia="Times New Roman" w:hAnsi="Times New Roman" w:cs="Times New Roman"/>
+                <w:sz w:val="26"/>
+              </w:rPr>
+              <w:t>để</w:t>
+            </w:r>
+            <w:proofErr w:type="spellEnd"/>
+            <w:r>
+              <w:rPr>
+                <w:rFonts w:ascii="Times New Roman" w:eastAsia="Times New Roman" w:hAnsi="Times New Roman" w:cs="Times New Roman"/>
+                <w:sz w:val="26"/>
+              </w:rPr>
+              <w:t xml:space="preserve"> game </w:t>
+            </w:r>
+            <w:proofErr w:type="spellStart"/>
+            <w:r>
+              <w:rPr>
+                <w:rFonts w:ascii="Times New Roman" w:eastAsia="Times New Roman" w:hAnsi="Times New Roman" w:cs="Times New Roman"/>
+                <w:sz w:val="26"/>
+              </w:rPr>
+              <w:t>bớt</w:t>
+            </w:r>
+            <w:proofErr w:type="spellEnd"/>
+            <w:r>
+              <w:rPr>
+                <w:rFonts w:ascii="Times New Roman" w:eastAsia="Times New Roman" w:hAnsi="Times New Roman" w:cs="Times New Roman"/>
+                <w:sz w:val="26"/>
+              </w:rPr>
+              <w:t xml:space="preserve"> </w:t>
+            </w:r>
+            <w:proofErr w:type="spellStart"/>
+            <w:r>
+              <w:rPr>
+                <w:rFonts w:ascii="Times New Roman" w:eastAsia="Times New Roman" w:hAnsi="Times New Roman" w:cs="Times New Roman"/>
+                <w:sz w:val="26"/>
+              </w:rPr>
+              <w:t>nhàm</w:t>
+            </w:r>
+            <w:proofErr w:type="spellEnd"/>
+            <w:r>
+              <w:rPr>
+                <w:rFonts w:ascii="Times New Roman" w:eastAsia="Times New Roman" w:hAnsi="Times New Roman" w:cs="Times New Roman"/>
+                <w:sz w:val="26"/>
+              </w:rPr>
+              <w:t xml:space="preserve"> </w:t>
+            </w:r>
+            <w:proofErr w:type="spellStart"/>
+            <w:r>
+              <w:rPr>
+                <w:rFonts w:ascii="Times New Roman" w:eastAsia="Times New Roman" w:hAnsi="Times New Roman" w:cs="Times New Roman"/>
+                <w:sz w:val="26"/>
+              </w:rPr>
+              <w:t>chán</w:t>
+            </w:r>
+            <w:proofErr w:type="spellEnd"/>
           </w:p>
         </w:tc>
         <w:tc>
@@ -1221,13 +2732,303 @@
               <w:spacing w:after="0" w:line="240" w:lineRule="auto"/>
               <w:jc w:val="both"/>
             </w:pPr>
-            <w:r>
-              <w:rPr>
-                <w:rFonts w:ascii="Times New Roman" w:eastAsia="Times New Roman" w:hAnsi="Times New Roman" w:cs="Times New Roman"/>
-                <w:sz w:val="26"/>
-              </w:rPr>
-              <w:t>Là quản trị hệ thống, tôi muốn có thêm chút hoạt ảnh để nhân vật thêm phần sinh động</w:t>
-            </w:r>
+            <w:proofErr w:type="spellStart"/>
+            <w:r>
+              <w:rPr>
+                <w:rFonts w:ascii="Times New Roman" w:eastAsia="Times New Roman" w:hAnsi="Times New Roman" w:cs="Times New Roman"/>
+                <w:sz w:val="26"/>
+              </w:rPr>
+              <w:t>Là</w:t>
+            </w:r>
+            <w:proofErr w:type="spellEnd"/>
+            <w:r>
+              <w:rPr>
+                <w:rFonts w:ascii="Times New Roman" w:eastAsia="Times New Roman" w:hAnsi="Times New Roman" w:cs="Times New Roman"/>
+                <w:sz w:val="26"/>
+              </w:rPr>
+              <w:t xml:space="preserve"> </w:t>
+            </w:r>
+            <w:proofErr w:type="spellStart"/>
+            <w:r>
+              <w:rPr>
+                <w:rFonts w:ascii="Times New Roman" w:eastAsia="Times New Roman" w:hAnsi="Times New Roman" w:cs="Times New Roman"/>
+                <w:sz w:val="26"/>
+              </w:rPr>
+              <w:t>quản</w:t>
+            </w:r>
+            <w:proofErr w:type="spellEnd"/>
+            <w:r>
+              <w:rPr>
+                <w:rFonts w:ascii="Times New Roman" w:eastAsia="Times New Roman" w:hAnsi="Times New Roman" w:cs="Times New Roman"/>
+                <w:sz w:val="26"/>
+              </w:rPr>
+              <w:t xml:space="preserve"> </w:t>
+            </w:r>
+            <w:proofErr w:type="spellStart"/>
+            <w:r>
+              <w:rPr>
+                <w:rFonts w:ascii="Times New Roman" w:eastAsia="Times New Roman" w:hAnsi="Times New Roman" w:cs="Times New Roman"/>
+                <w:sz w:val="26"/>
+              </w:rPr>
+              <w:t>trị</w:t>
+            </w:r>
+            <w:proofErr w:type="spellEnd"/>
+            <w:r>
+              <w:rPr>
+                <w:rFonts w:ascii="Times New Roman" w:eastAsia="Times New Roman" w:hAnsi="Times New Roman" w:cs="Times New Roman"/>
+                <w:sz w:val="26"/>
+              </w:rPr>
+              <w:t xml:space="preserve"> </w:t>
+            </w:r>
+            <w:proofErr w:type="spellStart"/>
+            <w:r>
+              <w:rPr>
+                <w:rFonts w:ascii="Times New Roman" w:eastAsia="Times New Roman" w:hAnsi="Times New Roman" w:cs="Times New Roman"/>
+                <w:sz w:val="26"/>
+              </w:rPr>
+              <w:t>hệ</w:t>
+            </w:r>
+            <w:proofErr w:type="spellEnd"/>
+            <w:r>
+              <w:rPr>
+                <w:rFonts w:ascii="Times New Roman" w:eastAsia="Times New Roman" w:hAnsi="Times New Roman" w:cs="Times New Roman"/>
+                <w:sz w:val="26"/>
+              </w:rPr>
+              <w:t xml:space="preserve"> </w:t>
+            </w:r>
+            <w:proofErr w:type="spellStart"/>
+            <w:r>
+              <w:rPr>
+                <w:rFonts w:ascii="Times New Roman" w:eastAsia="Times New Roman" w:hAnsi="Times New Roman" w:cs="Times New Roman"/>
+                <w:sz w:val="26"/>
+              </w:rPr>
+              <w:t>thống</w:t>
+            </w:r>
+            <w:proofErr w:type="spellEnd"/>
+            <w:r>
+              <w:rPr>
+                <w:rFonts w:ascii="Times New Roman" w:eastAsia="Times New Roman" w:hAnsi="Times New Roman" w:cs="Times New Roman"/>
+                <w:sz w:val="26"/>
+              </w:rPr>
+              <w:t xml:space="preserve">, </w:t>
+            </w:r>
+            <w:proofErr w:type="spellStart"/>
+            <w:r>
+              <w:rPr>
+                <w:rFonts w:ascii="Times New Roman" w:eastAsia="Times New Roman" w:hAnsi="Times New Roman" w:cs="Times New Roman"/>
+                <w:sz w:val="26"/>
+              </w:rPr>
+              <w:t>tôi</w:t>
+            </w:r>
+            <w:proofErr w:type="spellEnd"/>
+            <w:r>
+              <w:rPr>
+                <w:rFonts w:ascii="Times New Roman" w:eastAsia="Times New Roman" w:hAnsi="Times New Roman" w:cs="Times New Roman"/>
+                <w:sz w:val="26"/>
+              </w:rPr>
+              <w:t xml:space="preserve"> </w:t>
+            </w:r>
+            <w:proofErr w:type="spellStart"/>
+            <w:r>
+              <w:rPr>
+                <w:rFonts w:ascii="Times New Roman" w:eastAsia="Times New Roman" w:hAnsi="Times New Roman" w:cs="Times New Roman"/>
+                <w:sz w:val="26"/>
+              </w:rPr>
+              <w:t>muốn</w:t>
+            </w:r>
+            <w:proofErr w:type="spellEnd"/>
+            <w:r>
+              <w:rPr>
+                <w:rFonts w:ascii="Times New Roman" w:eastAsia="Times New Roman" w:hAnsi="Times New Roman" w:cs="Times New Roman"/>
+                <w:sz w:val="26"/>
+              </w:rPr>
+              <w:t xml:space="preserve"> </w:t>
+            </w:r>
+            <w:proofErr w:type="spellStart"/>
+            <w:r>
+              <w:rPr>
+                <w:rFonts w:ascii="Times New Roman" w:eastAsia="Times New Roman" w:hAnsi="Times New Roman" w:cs="Times New Roman"/>
+                <w:sz w:val="26"/>
+              </w:rPr>
+              <w:t>có</w:t>
+            </w:r>
+            <w:proofErr w:type="spellEnd"/>
+            <w:r>
+              <w:rPr>
+                <w:rFonts w:ascii="Times New Roman" w:eastAsia="Times New Roman" w:hAnsi="Times New Roman" w:cs="Times New Roman"/>
+                <w:sz w:val="26"/>
+              </w:rPr>
+              <w:t xml:space="preserve"> </w:t>
+            </w:r>
+            <w:proofErr w:type="spellStart"/>
+            <w:r>
+              <w:rPr>
+                <w:rFonts w:ascii="Times New Roman" w:eastAsia="Times New Roman" w:hAnsi="Times New Roman" w:cs="Times New Roman"/>
+                <w:sz w:val="26"/>
+              </w:rPr>
+              <w:t>thêm</w:t>
+            </w:r>
+            <w:proofErr w:type="spellEnd"/>
+            <w:r>
+              <w:rPr>
+                <w:rFonts w:ascii="Times New Roman" w:eastAsia="Times New Roman" w:hAnsi="Times New Roman" w:cs="Times New Roman"/>
+                <w:sz w:val="26"/>
+              </w:rPr>
+              <w:t xml:space="preserve"> </w:t>
+            </w:r>
+            <w:proofErr w:type="spellStart"/>
+            <w:r>
+              <w:rPr>
+                <w:rFonts w:ascii="Times New Roman" w:eastAsia="Times New Roman" w:hAnsi="Times New Roman" w:cs="Times New Roman"/>
+                <w:sz w:val="26"/>
+              </w:rPr>
+              <w:t>chút</w:t>
+            </w:r>
+            <w:proofErr w:type="spellEnd"/>
+            <w:r>
+              <w:rPr>
+                <w:rFonts w:ascii="Times New Roman" w:eastAsia="Times New Roman" w:hAnsi="Times New Roman" w:cs="Times New Roman"/>
+                <w:sz w:val="26"/>
+              </w:rPr>
+              <w:t xml:space="preserve"> </w:t>
+            </w:r>
+            <w:proofErr w:type="spellStart"/>
+            <w:r>
+              <w:rPr>
+                <w:rFonts w:ascii="Times New Roman" w:eastAsia="Times New Roman" w:hAnsi="Times New Roman" w:cs="Times New Roman"/>
+                <w:sz w:val="26"/>
+              </w:rPr>
+              <w:t>hoạt</w:t>
+            </w:r>
+            <w:proofErr w:type="spellEnd"/>
+            <w:r>
+              <w:rPr>
+                <w:rFonts w:ascii="Times New Roman" w:eastAsia="Times New Roman" w:hAnsi="Times New Roman" w:cs="Times New Roman"/>
+                <w:sz w:val="26"/>
+              </w:rPr>
+              <w:t xml:space="preserve"> </w:t>
+            </w:r>
+            <w:proofErr w:type="spellStart"/>
+            <w:r>
+              <w:rPr>
+                <w:rFonts w:ascii="Times New Roman" w:eastAsia="Times New Roman" w:hAnsi="Times New Roman" w:cs="Times New Roman"/>
+                <w:sz w:val="26"/>
+              </w:rPr>
+              <w:t>ảnh</w:t>
+            </w:r>
+            <w:proofErr w:type="spellEnd"/>
+            <w:r>
+              <w:rPr>
+                <w:rFonts w:ascii="Times New Roman" w:eastAsia="Times New Roman" w:hAnsi="Times New Roman" w:cs="Times New Roman"/>
+                <w:sz w:val="26"/>
+              </w:rPr>
+              <w:t xml:space="preserve"> </w:t>
+            </w:r>
+            <w:proofErr w:type="spellStart"/>
+            <w:r>
+              <w:rPr>
+                <w:rFonts w:ascii="Times New Roman" w:eastAsia="Times New Roman" w:hAnsi="Times New Roman" w:cs="Times New Roman"/>
+                <w:sz w:val="26"/>
+              </w:rPr>
+              <w:t>để</w:t>
+            </w:r>
+            <w:proofErr w:type="spellEnd"/>
+            <w:r>
+              <w:rPr>
+                <w:rFonts w:ascii="Times New Roman" w:eastAsia="Times New Roman" w:hAnsi="Times New Roman" w:cs="Times New Roman"/>
+                <w:sz w:val="26"/>
+              </w:rPr>
+              <w:t xml:space="preserve"> </w:t>
+            </w:r>
+            <w:proofErr w:type="spellStart"/>
+            <w:r>
+              <w:rPr>
+                <w:rFonts w:ascii="Times New Roman" w:eastAsia="Times New Roman" w:hAnsi="Times New Roman" w:cs="Times New Roman"/>
+                <w:sz w:val="26"/>
+              </w:rPr>
+              <w:t>nhân</w:t>
+            </w:r>
+            <w:proofErr w:type="spellEnd"/>
+            <w:r>
+              <w:rPr>
+                <w:rFonts w:ascii="Times New Roman" w:eastAsia="Times New Roman" w:hAnsi="Times New Roman" w:cs="Times New Roman"/>
+                <w:sz w:val="26"/>
+              </w:rPr>
+              <w:t xml:space="preserve"> </w:t>
+            </w:r>
+            <w:proofErr w:type="spellStart"/>
+            <w:r>
+              <w:rPr>
+                <w:rFonts w:ascii="Times New Roman" w:eastAsia="Times New Roman" w:hAnsi="Times New Roman" w:cs="Times New Roman"/>
+                <w:sz w:val="26"/>
+              </w:rPr>
+              <w:t>vật</w:t>
+            </w:r>
+            <w:proofErr w:type="spellEnd"/>
+            <w:r>
+              <w:rPr>
+                <w:rFonts w:ascii="Times New Roman" w:eastAsia="Times New Roman" w:hAnsi="Times New Roman" w:cs="Times New Roman"/>
+                <w:sz w:val="26"/>
+              </w:rPr>
+              <w:t xml:space="preserve"> </w:t>
+            </w:r>
+            <w:proofErr w:type="spellStart"/>
+            <w:r>
+              <w:rPr>
+                <w:rFonts w:ascii="Times New Roman" w:eastAsia="Times New Roman" w:hAnsi="Times New Roman" w:cs="Times New Roman"/>
+                <w:sz w:val="26"/>
+              </w:rPr>
+              <w:t>thêm</w:t>
+            </w:r>
+            <w:proofErr w:type="spellEnd"/>
+            <w:r>
+              <w:rPr>
+                <w:rFonts w:ascii="Times New Roman" w:eastAsia="Times New Roman" w:hAnsi="Times New Roman" w:cs="Times New Roman"/>
+                <w:sz w:val="26"/>
+              </w:rPr>
+              <w:t xml:space="preserve"> </w:t>
+            </w:r>
+            <w:proofErr w:type="spellStart"/>
+            <w:r>
+              <w:rPr>
+                <w:rFonts w:ascii="Times New Roman" w:eastAsia="Times New Roman" w:hAnsi="Times New Roman" w:cs="Times New Roman"/>
+                <w:sz w:val="26"/>
+              </w:rPr>
+              <w:t>phần</w:t>
+            </w:r>
+            <w:proofErr w:type="spellEnd"/>
+            <w:r>
+              <w:rPr>
+                <w:rFonts w:ascii="Times New Roman" w:eastAsia="Times New Roman" w:hAnsi="Times New Roman" w:cs="Times New Roman"/>
+                <w:sz w:val="26"/>
+              </w:rPr>
+              <w:t xml:space="preserve"> </w:t>
+            </w:r>
+            <w:proofErr w:type="spellStart"/>
+            <w:r>
+              <w:rPr>
+                <w:rFonts w:ascii="Times New Roman" w:eastAsia="Times New Roman" w:hAnsi="Times New Roman" w:cs="Times New Roman"/>
+                <w:sz w:val="26"/>
+              </w:rPr>
+              <w:t>sinh</w:t>
+            </w:r>
+            <w:proofErr w:type="spellEnd"/>
+            <w:r>
+              <w:rPr>
+                <w:rFonts w:ascii="Times New Roman" w:eastAsia="Times New Roman" w:hAnsi="Times New Roman" w:cs="Times New Roman"/>
+                <w:sz w:val="26"/>
+              </w:rPr>
+              <w:t xml:space="preserve"> </w:t>
+            </w:r>
+            <w:proofErr w:type="spellStart"/>
+            <w:r>
+              <w:rPr>
+                <w:rFonts w:ascii="Times New Roman" w:eastAsia="Times New Roman" w:hAnsi="Times New Roman" w:cs="Times New Roman"/>
+                <w:sz w:val="26"/>
+              </w:rPr>
+              <w:t>động</w:t>
+            </w:r>
+            <w:proofErr w:type="spellEnd"/>
           </w:p>
         </w:tc>
         <w:tc>
@@ -1320,14 +3121,304 @@
                 <w:szCs w:val="26"/>
               </w:rPr>
             </w:pPr>
-            <w:r>
-              <w:rPr>
-                <w:rFonts w:ascii="Times New Roman" w:hAnsi="Times New Roman" w:cs="Times New Roman"/>
-                <w:sz w:val="26"/>
-                <w:szCs w:val="26"/>
-              </w:rPr>
-              <w:t>Là người chơi, tôi muốn cơ chế game có tính điểm để so sánh với cách người chơi khác</w:t>
-            </w:r>
+            <w:proofErr w:type="spellStart"/>
+            <w:r>
+              <w:rPr>
+                <w:rFonts w:ascii="Times New Roman" w:hAnsi="Times New Roman" w:cs="Times New Roman"/>
+                <w:sz w:val="26"/>
+                <w:szCs w:val="26"/>
+              </w:rPr>
+              <w:t>Là</w:t>
+            </w:r>
+            <w:proofErr w:type="spellEnd"/>
+            <w:r>
+              <w:rPr>
+                <w:rFonts w:ascii="Times New Roman" w:hAnsi="Times New Roman" w:cs="Times New Roman"/>
+                <w:sz w:val="26"/>
+                <w:szCs w:val="26"/>
+              </w:rPr>
+              <w:t xml:space="preserve"> </w:t>
+            </w:r>
+            <w:proofErr w:type="spellStart"/>
+            <w:r>
+              <w:rPr>
+                <w:rFonts w:ascii="Times New Roman" w:hAnsi="Times New Roman" w:cs="Times New Roman"/>
+                <w:sz w:val="26"/>
+                <w:szCs w:val="26"/>
+              </w:rPr>
+              <w:t>người</w:t>
+            </w:r>
+            <w:proofErr w:type="spellEnd"/>
+            <w:r>
+              <w:rPr>
+                <w:rFonts w:ascii="Times New Roman" w:hAnsi="Times New Roman" w:cs="Times New Roman"/>
+                <w:sz w:val="26"/>
+                <w:szCs w:val="26"/>
+              </w:rPr>
+              <w:t xml:space="preserve"> </w:t>
+            </w:r>
+            <w:proofErr w:type="spellStart"/>
+            <w:r>
+              <w:rPr>
+                <w:rFonts w:ascii="Times New Roman" w:hAnsi="Times New Roman" w:cs="Times New Roman"/>
+                <w:sz w:val="26"/>
+                <w:szCs w:val="26"/>
+              </w:rPr>
+              <w:t>chơi</w:t>
+            </w:r>
+            <w:proofErr w:type="spellEnd"/>
+            <w:r>
+              <w:rPr>
+                <w:rFonts w:ascii="Times New Roman" w:hAnsi="Times New Roman" w:cs="Times New Roman"/>
+                <w:sz w:val="26"/>
+                <w:szCs w:val="26"/>
+              </w:rPr>
+              <w:t xml:space="preserve">, </w:t>
+            </w:r>
+            <w:proofErr w:type="spellStart"/>
+            <w:r>
+              <w:rPr>
+                <w:rFonts w:ascii="Times New Roman" w:hAnsi="Times New Roman" w:cs="Times New Roman"/>
+                <w:sz w:val="26"/>
+                <w:szCs w:val="26"/>
+              </w:rPr>
+              <w:t>tôi</w:t>
+            </w:r>
+            <w:proofErr w:type="spellEnd"/>
+            <w:r>
+              <w:rPr>
+                <w:rFonts w:ascii="Times New Roman" w:hAnsi="Times New Roman" w:cs="Times New Roman"/>
+                <w:sz w:val="26"/>
+                <w:szCs w:val="26"/>
+              </w:rPr>
+              <w:t xml:space="preserve"> </w:t>
+            </w:r>
+            <w:proofErr w:type="spellStart"/>
+            <w:r>
+              <w:rPr>
+                <w:rFonts w:ascii="Times New Roman" w:hAnsi="Times New Roman" w:cs="Times New Roman"/>
+                <w:sz w:val="26"/>
+                <w:szCs w:val="26"/>
+              </w:rPr>
+              <w:t>muốn</w:t>
+            </w:r>
+            <w:proofErr w:type="spellEnd"/>
+            <w:r>
+              <w:rPr>
+                <w:rFonts w:ascii="Times New Roman" w:hAnsi="Times New Roman" w:cs="Times New Roman"/>
+                <w:sz w:val="26"/>
+                <w:szCs w:val="26"/>
+              </w:rPr>
+              <w:t xml:space="preserve"> </w:t>
+            </w:r>
+            <w:proofErr w:type="spellStart"/>
+            <w:r>
+              <w:rPr>
+                <w:rFonts w:ascii="Times New Roman" w:hAnsi="Times New Roman" w:cs="Times New Roman"/>
+                <w:sz w:val="26"/>
+                <w:szCs w:val="26"/>
+              </w:rPr>
+              <w:t>cơ</w:t>
+            </w:r>
+            <w:proofErr w:type="spellEnd"/>
+            <w:r>
+              <w:rPr>
+                <w:rFonts w:ascii="Times New Roman" w:hAnsi="Times New Roman" w:cs="Times New Roman"/>
+                <w:sz w:val="26"/>
+                <w:szCs w:val="26"/>
+              </w:rPr>
+              <w:t xml:space="preserve"> </w:t>
+            </w:r>
+            <w:proofErr w:type="spellStart"/>
+            <w:r>
+              <w:rPr>
+                <w:rFonts w:ascii="Times New Roman" w:hAnsi="Times New Roman" w:cs="Times New Roman"/>
+                <w:sz w:val="26"/>
+                <w:szCs w:val="26"/>
+              </w:rPr>
+              <w:t>chế</w:t>
+            </w:r>
+            <w:proofErr w:type="spellEnd"/>
+            <w:r>
+              <w:rPr>
+                <w:rFonts w:ascii="Times New Roman" w:hAnsi="Times New Roman" w:cs="Times New Roman"/>
+                <w:sz w:val="26"/>
+                <w:szCs w:val="26"/>
+              </w:rPr>
+              <w:t xml:space="preserve"> game </w:t>
+            </w:r>
+            <w:proofErr w:type="spellStart"/>
+            <w:r>
+              <w:rPr>
+                <w:rFonts w:ascii="Times New Roman" w:hAnsi="Times New Roman" w:cs="Times New Roman"/>
+                <w:sz w:val="26"/>
+                <w:szCs w:val="26"/>
+              </w:rPr>
+              <w:t>có</w:t>
+            </w:r>
+            <w:proofErr w:type="spellEnd"/>
+            <w:r>
+              <w:rPr>
+                <w:rFonts w:ascii="Times New Roman" w:hAnsi="Times New Roman" w:cs="Times New Roman"/>
+                <w:sz w:val="26"/>
+                <w:szCs w:val="26"/>
+              </w:rPr>
+              <w:t xml:space="preserve"> </w:t>
+            </w:r>
+            <w:proofErr w:type="spellStart"/>
+            <w:r>
+              <w:rPr>
+                <w:rFonts w:ascii="Times New Roman" w:hAnsi="Times New Roman" w:cs="Times New Roman"/>
+                <w:sz w:val="26"/>
+                <w:szCs w:val="26"/>
+              </w:rPr>
+              <w:t>tính</w:t>
+            </w:r>
+            <w:proofErr w:type="spellEnd"/>
+            <w:r>
+              <w:rPr>
+                <w:rFonts w:ascii="Times New Roman" w:hAnsi="Times New Roman" w:cs="Times New Roman"/>
+                <w:sz w:val="26"/>
+                <w:szCs w:val="26"/>
+              </w:rPr>
+              <w:t xml:space="preserve"> </w:t>
+            </w:r>
+            <w:proofErr w:type="spellStart"/>
+            <w:r>
+              <w:rPr>
+                <w:rFonts w:ascii="Times New Roman" w:hAnsi="Times New Roman" w:cs="Times New Roman"/>
+                <w:sz w:val="26"/>
+                <w:szCs w:val="26"/>
+              </w:rPr>
+              <w:t>điểm</w:t>
+            </w:r>
+            <w:proofErr w:type="spellEnd"/>
+            <w:r>
+              <w:rPr>
+                <w:rFonts w:ascii="Times New Roman" w:hAnsi="Times New Roman" w:cs="Times New Roman"/>
+                <w:sz w:val="26"/>
+                <w:szCs w:val="26"/>
+              </w:rPr>
+              <w:t xml:space="preserve"> </w:t>
+            </w:r>
+            <w:proofErr w:type="spellStart"/>
+            <w:r>
+              <w:rPr>
+                <w:rFonts w:ascii="Times New Roman" w:hAnsi="Times New Roman" w:cs="Times New Roman"/>
+                <w:sz w:val="26"/>
+                <w:szCs w:val="26"/>
+              </w:rPr>
+              <w:t>để</w:t>
+            </w:r>
+            <w:proofErr w:type="spellEnd"/>
+            <w:r>
+              <w:rPr>
+                <w:rFonts w:ascii="Times New Roman" w:hAnsi="Times New Roman" w:cs="Times New Roman"/>
+                <w:sz w:val="26"/>
+                <w:szCs w:val="26"/>
+              </w:rPr>
+              <w:t xml:space="preserve"> so </w:t>
+            </w:r>
+            <w:proofErr w:type="spellStart"/>
+            <w:r>
+              <w:rPr>
+                <w:rFonts w:ascii="Times New Roman" w:hAnsi="Times New Roman" w:cs="Times New Roman"/>
+                <w:sz w:val="26"/>
+                <w:szCs w:val="26"/>
+              </w:rPr>
+              <w:t>sánh</w:t>
+            </w:r>
+            <w:proofErr w:type="spellEnd"/>
+            <w:r>
+              <w:rPr>
+                <w:rFonts w:ascii="Times New Roman" w:hAnsi="Times New Roman" w:cs="Times New Roman"/>
+                <w:sz w:val="26"/>
+                <w:szCs w:val="26"/>
+              </w:rPr>
+              <w:t xml:space="preserve"> </w:t>
+            </w:r>
+            <w:proofErr w:type="spellStart"/>
+            <w:r>
+              <w:rPr>
+                <w:rFonts w:ascii="Times New Roman" w:hAnsi="Times New Roman" w:cs="Times New Roman"/>
+                <w:sz w:val="26"/>
+                <w:szCs w:val="26"/>
+              </w:rPr>
+              <w:t>với</w:t>
+            </w:r>
+            <w:proofErr w:type="spellEnd"/>
+            <w:r>
+              <w:rPr>
+                <w:rFonts w:ascii="Times New Roman" w:hAnsi="Times New Roman" w:cs="Times New Roman"/>
+                <w:sz w:val="26"/>
+                <w:szCs w:val="26"/>
+              </w:rPr>
+              <w:t xml:space="preserve"> </w:t>
+            </w:r>
+            <w:proofErr w:type="spellStart"/>
+            <w:r>
+              <w:rPr>
+                <w:rFonts w:ascii="Times New Roman" w:hAnsi="Times New Roman" w:cs="Times New Roman"/>
+                <w:sz w:val="26"/>
+                <w:szCs w:val="26"/>
+              </w:rPr>
+              <w:t>cách</w:t>
+            </w:r>
+            <w:proofErr w:type="spellEnd"/>
+            <w:r>
+              <w:rPr>
+                <w:rFonts w:ascii="Times New Roman" w:hAnsi="Times New Roman" w:cs="Times New Roman"/>
+                <w:sz w:val="26"/>
+                <w:szCs w:val="26"/>
+              </w:rPr>
+              <w:t xml:space="preserve"> </w:t>
+            </w:r>
+            <w:proofErr w:type="spellStart"/>
+            <w:r>
+              <w:rPr>
+                <w:rFonts w:ascii="Times New Roman" w:hAnsi="Times New Roman" w:cs="Times New Roman"/>
+                <w:sz w:val="26"/>
+                <w:szCs w:val="26"/>
+              </w:rPr>
+              <w:t>người</w:t>
+            </w:r>
+            <w:proofErr w:type="spellEnd"/>
+            <w:r>
+              <w:rPr>
+                <w:rFonts w:ascii="Times New Roman" w:hAnsi="Times New Roman" w:cs="Times New Roman"/>
+                <w:sz w:val="26"/>
+                <w:szCs w:val="26"/>
+              </w:rPr>
+              <w:t xml:space="preserve"> </w:t>
+            </w:r>
+            <w:proofErr w:type="spellStart"/>
+            <w:r>
+              <w:rPr>
+                <w:rFonts w:ascii="Times New Roman" w:hAnsi="Times New Roman" w:cs="Times New Roman"/>
+                <w:sz w:val="26"/>
+                <w:szCs w:val="26"/>
+              </w:rPr>
+              <w:t>chơi</w:t>
+            </w:r>
+            <w:proofErr w:type="spellEnd"/>
+            <w:r>
+              <w:rPr>
+                <w:rFonts w:ascii="Times New Roman" w:hAnsi="Times New Roman" w:cs="Times New Roman"/>
+                <w:sz w:val="26"/>
+                <w:szCs w:val="26"/>
+              </w:rPr>
+              <w:t xml:space="preserve"> </w:t>
+            </w:r>
+            <w:proofErr w:type="spellStart"/>
+            <w:r>
+              <w:rPr>
+                <w:rFonts w:ascii="Times New Roman" w:hAnsi="Times New Roman" w:cs="Times New Roman"/>
+                <w:sz w:val="26"/>
+                <w:szCs w:val="26"/>
+              </w:rPr>
+              <w:t>khác</w:t>
+            </w:r>
+            <w:proofErr w:type="spellEnd"/>
           </w:p>
         </w:tc>
         <w:tc>
@@ -1415,13 +3506,239 @@
               <w:spacing w:after="0" w:line="240" w:lineRule="auto"/>
               <w:jc w:val="both"/>
             </w:pPr>
-            <w:r>
-              <w:rPr>
-                <w:rFonts w:ascii="Times New Roman" w:eastAsia="Times New Roman" w:hAnsi="Times New Roman" w:cs="Times New Roman"/>
-                <w:sz w:val="26"/>
-              </w:rPr>
-              <w:t>Là khách hàng, tôi muốn có đa dạng loại súng để game thêm phần hấp dẫn</w:t>
-            </w:r>
+            <w:proofErr w:type="spellStart"/>
+            <w:r>
+              <w:rPr>
+                <w:rFonts w:ascii="Times New Roman" w:eastAsia="Times New Roman" w:hAnsi="Times New Roman" w:cs="Times New Roman"/>
+                <w:sz w:val="26"/>
+              </w:rPr>
+              <w:t>Là</w:t>
+            </w:r>
+            <w:proofErr w:type="spellEnd"/>
+            <w:r>
+              <w:rPr>
+                <w:rFonts w:ascii="Times New Roman" w:eastAsia="Times New Roman" w:hAnsi="Times New Roman" w:cs="Times New Roman"/>
+                <w:sz w:val="26"/>
+              </w:rPr>
+              <w:t xml:space="preserve"> </w:t>
+            </w:r>
+            <w:proofErr w:type="spellStart"/>
+            <w:r>
+              <w:rPr>
+                <w:rFonts w:ascii="Times New Roman" w:eastAsia="Times New Roman" w:hAnsi="Times New Roman" w:cs="Times New Roman"/>
+                <w:sz w:val="26"/>
+              </w:rPr>
+              <w:t>khách</w:t>
+            </w:r>
+            <w:proofErr w:type="spellEnd"/>
+            <w:r>
+              <w:rPr>
+                <w:rFonts w:ascii="Times New Roman" w:eastAsia="Times New Roman" w:hAnsi="Times New Roman" w:cs="Times New Roman"/>
+                <w:sz w:val="26"/>
+              </w:rPr>
+              <w:t xml:space="preserve"> </w:t>
+            </w:r>
+            <w:proofErr w:type="spellStart"/>
+            <w:r>
+              <w:rPr>
+                <w:rFonts w:ascii="Times New Roman" w:eastAsia="Times New Roman" w:hAnsi="Times New Roman" w:cs="Times New Roman"/>
+                <w:sz w:val="26"/>
+              </w:rPr>
+              <w:t>hàng</w:t>
+            </w:r>
+            <w:proofErr w:type="spellEnd"/>
+            <w:r>
+              <w:rPr>
+                <w:rFonts w:ascii="Times New Roman" w:eastAsia="Times New Roman" w:hAnsi="Times New Roman" w:cs="Times New Roman"/>
+                <w:sz w:val="26"/>
+              </w:rPr>
+              <w:t xml:space="preserve">, </w:t>
+            </w:r>
+            <w:proofErr w:type="spellStart"/>
+            <w:r>
+              <w:rPr>
+                <w:rFonts w:ascii="Times New Roman" w:eastAsia="Times New Roman" w:hAnsi="Times New Roman" w:cs="Times New Roman"/>
+                <w:sz w:val="26"/>
+              </w:rPr>
+              <w:t>tôi</w:t>
+            </w:r>
+            <w:proofErr w:type="spellEnd"/>
+            <w:r>
+              <w:rPr>
+                <w:rFonts w:ascii="Times New Roman" w:eastAsia="Times New Roman" w:hAnsi="Times New Roman" w:cs="Times New Roman"/>
+                <w:sz w:val="26"/>
+              </w:rPr>
+              <w:t xml:space="preserve"> </w:t>
+            </w:r>
+            <w:proofErr w:type="spellStart"/>
+            <w:r>
+              <w:rPr>
+                <w:rFonts w:ascii="Times New Roman" w:eastAsia="Times New Roman" w:hAnsi="Times New Roman" w:cs="Times New Roman"/>
+                <w:sz w:val="26"/>
+              </w:rPr>
+              <w:t>muốn</w:t>
+            </w:r>
+            <w:proofErr w:type="spellEnd"/>
+            <w:r>
+              <w:rPr>
+                <w:rFonts w:ascii="Times New Roman" w:eastAsia="Times New Roman" w:hAnsi="Times New Roman" w:cs="Times New Roman"/>
+                <w:sz w:val="26"/>
+              </w:rPr>
+              <w:t xml:space="preserve"> </w:t>
+            </w:r>
+            <w:proofErr w:type="spellStart"/>
+            <w:r>
+              <w:rPr>
+                <w:rFonts w:ascii="Times New Roman" w:eastAsia="Times New Roman" w:hAnsi="Times New Roman" w:cs="Times New Roman"/>
+                <w:sz w:val="26"/>
+              </w:rPr>
+              <w:t>có</w:t>
+            </w:r>
+            <w:proofErr w:type="spellEnd"/>
+            <w:r>
+              <w:rPr>
+                <w:rFonts w:ascii="Times New Roman" w:eastAsia="Times New Roman" w:hAnsi="Times New Roman" w:cs="Times New Roman"/>
+                <w:sz w:val="26"/>
+              </w:rPr>
+              <w:t xml:space="preserve"> </w:t>
+            </w:r>
+            <w:proofErr w:type="spellStart"/>
+            <w:r>
+              <w:rPr>
+                <w:rFonts w:ascii="Times New Roman" w:eastAsia="Times New Roman" w:hAnsi="Times New Roman" w:cs="Times New Roman"/>
+                <w:sz w:val="26"/>
+              </w:rPr>
+              <w:t>đa</w:t>
+            </w:r>
+            <w:proofErr w:type="spellEnd"/>
+            <w:r>
+              <w:rPr>
+                <w:rFonts w:ascii="Times New Roman" w:eastAsia="Times New Roman" w:hAnsi="Times New Roman" w:cs="Times New Roman"/>
+                <w:sz w:val="26"/>
+              </w:rPr>
+              <w:t xml:space="preserve"> </w:t>
+            </w:r>
+            <w:proofErr w:type="spellStart"/>
+            <w:r>
+              <w:rPr>
+                <w:rFonts w:ascii="Times New Roman" w:eastAsia="Times New Roman" w:hAnsi="Times New Roman" w:cs="Times New Roman"/>
+                <w:sz w:val="26"/>
+              </w:rPr>
+              <w:t>dạng</w:t>
+            </w:r>
+            <w:proofErr w:type="spellEnd"/>
+            <w:r>
+              <w:rPr>
+                <w:rFonts w:ascii="Times New Roman" w:eastAsia="Times New Roman" w:hAnsi="Times New Roman" w:cs="Times New Roman"/>
+                <w:sz w:val="26"/>
+              </w:rPr>
+              <w:t xml:space="preserve"> </w:t>
+            </w:r>
+            <w:proofErr w:type="spellStart"/>
+            <w:r>
+              <w:rPr>
+                <w:rFonts w:ascii="Times New Roman" w:eastAsia="Times New Roman" w:hAnsi="Times New Roman" w:cs="Times New Roman"/>
+                <w:sz w:val="26"/>
+              </w:rPr>
+              <w:t>loại</w:t>
+            </w:r>
+            <w:proofErr w:type="spellEnd"/>
+            <w:r>
+              <w:rPr>
+                <w:rFonts w:ascii="Times New Roman" w:eastAsia="Times New Roman" w:hAnsi="Times New Roman" w:cs="Times New Roman"/>
+                <w:sz w:val="26"/>
+              </w:rPr>
+              <w:t xml:space="preserve"> </w:t>
+            </w:r>
+            <w:proofErr w:type="spellStart"/>
+            <w:r>
+              <w:rPr>
+                <w:rFonts w:ascii="Times New Roman" w:eastAsia="Times New Roman" w:hAnsi="Times New Roman" w:cs="Times New Roman"/>
+                <w:sz w:val="26"/>
+              </w:rPr>
+              <w:t>súng</w:t>
+            </w:r>
+            <w:proofErr w:type="spellEnd"/>
+            <w:r>
+              <w:rPr>
+                <w:rFonts w:ascii="Times New Roman" w:eastAsia="Times New Roman" w:hAnsi="Times New Roman" w:cs="Times New Roman"/>
+                <w:sz w:val="26"/>
+              </w:rPr>
+              <w:t xml:space="preserve"> </w:t>
+            </w:r>
+            <w:proofErr w:type="spellStart"/>
+            <w:r>
+              <w:rPr>
+                <w:rFonts w:ascii="Times New Roman" w:eastAsia="Times New Roman" w:hAnsi="Times New Roman" w:cs="Times New Roman"/>
+                <w:sz w:val="26"/>
+              </w:rPr>
+              <w:t>để</w:t>
+            </w:r>
+            <w:proofErr w:type="spellEnd"/>
+            <w:r>
+              <w:rPr>
+                <w:rFonts w:ascii="Times New Roman" w:eastAsia="Times New Roman" w:hAnsi="Times New Roman" w:cs="Times New Roman"/>
+                <w:sz w:val="26"/>
+              </w:rPr>
+              <w:t xml:space="preserve"> game </w:t>
+            </w:r>
+            <w:proofErr w:type="spellStart"/>
+            <w:r>
+              <w:rPr>
+                <w:rFonts w:ascii="Times New Roman" w:eastAsia="Times New Roman" w:hAnsi="Times New Roman" w:cs="Times New Roman"/>
+                <w:sz w:val="26"/>
+              </w:rPr>
+              <w:t>thêm</w:t>
+            </w:r>
+            <w:proofErr w:type="spellEnd"/>
+            <w:r>
+              <w:rPr>
+                <w:rFonts w:ascii="Times New Roman" w:eastAsia="Times New Roman" w:hAnsi="Times New Roman" w:cs="Times New Roman"/>
+                <w:sz w:val="26"/>
+              </w:rPr>
+              <w:t xml:space="preserve"> </w:t>
+            </w:r>
+            <w:proofErr w:type="spellStart"/>
+            <w:r>
+              <w:rPr>
+                <w:rFonts w:ascii="Times New Roman" w:eastAsia="Times New Roman" w:hAnsi="Times New Roman" w:cs="Times New Roman"/>
+                <w:sz w:val="26"/>
+              </w:rPr>
+              <w:t>phần</w:t>
+            </w:r>
+            <w:proofErr w:type="spellEnd"/>
+            <w:r>
+              <w:rPr>
+                <w:rFonts w:ascii="Times New Roman" w:eastAsia="Times New Roman" w:hAnsi="Times New Roman" w:cs="Times New Roman"/>
+                <w:sz w:val="26"/>
+              </w:rPr>
+              <w:t xml:space="preserve"> </w:t>
+            </w:r>
+            <w:proofErr w:type="spellStart"/>
+            <w:r>
+              <w:rPr>
+                <w:rFonts w:ascii="Times New Roman" w:eastAsia="Times New Roman" w:hAnsi="Times New Roman" w:cs="Times New Roman"/>
+                <w:sz w:val="26"/>
+              </w:rPr>
+              <w:t>hấp</w:t>
+            </w:r>
+            <w:proofErr w:type="spellEnd"/>
+            <w:r>
+              <w:rPr>
+                <w:rFonts w:ascii="Times New Roman" w:eastAsia="Times New Roman" w:hAnsi="Times New Roman" w:cs="Times New Roman"/>
+                <w:sz w:val="26"/>
+              </w:rPr>
+              <w:t xml:space="preserve"> </w:t>
+            </w:r>
+            <w:proofErr w:type="spellStart"/>
+            <w:r>
+              <w:rPr>
+                <w:rFonts w:ascii="Times New Roman" w:eastAsia="Times New Roman" w:hAnsi="Times New Roman" w:cs="Times New Roman"/>
+                <w:sz w:val="26"/>
+              </w:rPr>
+              <w:t>dẫn</w:t>
+            </w:r>
+            <w:proofErr w:type="spellEnd"/>
           </w:p>
         </w:tc>
         <w:tc>
@@ -1509,13 +3826,463 @@
               <w:spacing w:after="0" w:line="240" w:lineRule="auto"/>
               <w:jc w:val="both"/>
             </w:pPr>
-            <w:r>
-              <w:rPr>
-                <w:rFonts w:ascii="Times New Roman" w:eastAsia="Times New Roman" w:hAnsi="Times New Roman" w:cs="Times New Roman"/>
-                <w:sz w:val="26"/>
-              </w:rPr>
-              <w:t>Là quản trị hệ thống, tôi muốn sau khi khách hàng chọn súng nhân vật sẽ được trang bị thêm súng đó để tăng sức mạnh cho nhân vật</w:t>
-            </w:r>
+            <w:proofErr w:type="spellStart"/>
+            <w:r>
+              <w:rPr>
+                <w:rFonts w:ascii="Times New Roman" w:eastAsia="Times New Roman" w:hAnsi="Times New Roman" w:cs="Times New Roman"/>
+                <w:sz w:val="26"/>
+              </w:rPr>
+              <w:t>Là</w:t>
+            </w:r>
+            <w:proofErr w:type="spellEnd"/>
+            <w:r>
+              <w:rPr>
+                <w:rFonts w:ascii="Times New Roman" w:eastAsia="Times New Roman" w:hAnsi="Times New Roman" w:cs="Times New Roman"/>
+                <w:sz w:val="26"/>
+              </w:rPr>
+              <w:t xml:space="preserve"> </w:t>
+            </w:r>
+            <w:proofErr w:type="spellStart"/>
+            <w:r>
+              <w:rPr>
+                <w:rFonts w:ascii="Times New Roman" w:eastAsia="Times New Roman" w:hAnsi="Times New Roman" w:cs="Times New Roman"/>
+                <w:sz w:val="26"/>
+              </w:rPr>
+              <w:t>quản</w:t>
+            </w:r>
+            <w:proofErr w:type="spellEnd"/>
+            <w:r>
+              <w:rPr>
+                <w:rFonts w:ascii="Times New Roman" w:eastAsia="Times New Roman" w:hAnsi="Times New Roman" w:cs="Times New Roman"/>
+                <w:sz w:val="26"/>
+              </w:rPr>
+              <w:t xml:space="preserve"> </w:t>
+            </w:r>
+            <w:proofErr w:type="spellStart"/>
+            <w:r>
+              <w:rPr>
+                <w:rFonts w:ascii="Times New Roman" w:eastAsia="Times New Roman" w:hAnsi="Times New Roman" w:cs="Times New Roman"/>
+                <w:sz w:val="26"/>
+              </w:rPr>
+              <w:t>trị</w:t>
+            </w:r>
+            <w:proofErr w:type="spellEnd"/>
+            <w:r>
+              <w:rPr>
+                <w:rFonts w:ascii="Times New Roman" w:eastAsia="Times New Roman" w:hAnsi="Times New Roman" w:cs="Times New Roman"/>
+                <w:sz w:val="26"/>
+              </w:rPr>
+              <w:t xml:space="preserve"> </w:t>
+            </w:r>
+            <w:proofErr w:type="spellStart"/>
+            <w:r>
+              <w:rPr>
+                <w:rFonts w:ascii="Times New Roman" w:eastAsia="Times New Roman" w:hAnsi="Times New Roman" w:cs="Times New Roman"/>
+                <w:sz w:val="26"/>
+              </w:rPr>
+              <w:t>hệ</w:t>
+            </w:r>
+            <w:proofErr w:type="spellEnd"/>
+            <w:r>
+              <w:rPr>
+                <w:rFonts w:ascii="Times New Roman" w:eastAsia="Times New Roman" w:hAnsi="Times New Roman" w:cs="Times New Roman"/>
+                <w:sz w:val="26"/>
+              </w:rPr>
+              <w:t xml:space="preserve"> </w:t>
+            </w:r>
+            <w:proofErr w:type="spellStart"/>
+            <w:r>
+              <w:rPr>
+                <w:rFonts w:ascii="Times New Roman" w:eastAsia="Times New Roman" w:hAnsi="Times New Roman" w:cs="Times New Roman"/>
+                <w:sz w:val="26"/>
+              </w:rPr>
+              <w:t>thống</w:t>
+            </w:r>
+            <w:proofErr w:type="spellEnd"/>
+            <w:r>
+              <w:rPr>
+                <w:rFonts w:ascii="Times New Roman" w:eastAsia="Times New Roman" w:hAnsi="Times New Roman" w:cs="Times New Roman"/>
+                <w:sz w:val="26"/>
+              </w:rPr>
+              <w:t xml:space="preserve">, </w:t>
+            </w:r>
+            <w:proofErr w:type="spellStart"/>
+            <w:r>
+              <w:rPr>
+                <w:rFonts w:ascii="Times New Roman" w:eastAsia="Times New Roman" w:hAnsi="Times New Roman" w:cs="Times New Roman"/>
+                <w:sz w:val="26"/>
+              </w:rPr>
+              <w:t>tôi</w:t>
+            </w:r>
+            <w:proofErr w:type="spellEnd"/>
+            <w:r>
+              <w:rPr>
+                <w:rFonts w:ascii="Times New Roman" w:eastAsia="Times New Roman" w:hAnsi="Times New Roman" w:cs="Times New Roman"/>
+                <w:sz w:val="26"/>
+              </w:rPr>
+              <w:t xml:space="preserve"> </w:t>
+            </w:r>
+            <w:proofErr w:type="spellStart"/>
+            <w:r>
+              <w:rPr>
+                <w:rFonts w:ascii="Times New Roman" w:eastAsia="Times New Roman" w:hAnsi="Times New Roman" w:cs="Times New Roman"/>
+                <w:sz w:val="26"/>
+              </w:rPr>
+              <w:t>muốn</w:t>
+            </w:r>
+            <w:proofErr w:type="spellEnd"/>
+            <w:r>
+              <w:rPr>
+                <w:rFonts w:ascii="Times New Roman" w:eastAsia="Times New Roman" w:hAnsi="Times New Roman" w:cs="Times New Roman"/>
+                <w:sz w:val="26"/>
+              </w:rPr>
+              <w:t xml:space="preserve"> </w:t>
+            </w:r>
+            <w:proofErr w:type="spellStart"/>
+            <w:r>
+              <w:rPr>
+                <w:rFonts w:ascii="Times New Roman" w:eastAsia="Times New Roman" w:hAnsi="Times New Roman" w:cs="Times New Roman"/>
+                <w:sz w:val="26"/>
+              </w:rPr>
+              <w:t>sau</w:t>
+            </w:r>
+            <w:proofErr w:type="spellEnd"/>
+            <w:r>
+              <w:rPr>
+                <w:rFonts w:ascii="Times New Roman" w:eastAsia="Times New Roman" w:hAnsi="Times New Roman" w:cs="Times New Roman"/>
+                <w:sz w:val="26"/>
+              </w:rPr>
+              <w:t xml:space="preserve"> </w:t>
+            </w:r>
+            <w:proofErr w:type="spellStart"/>
+            <w:r>
+              <w:rPr>
+                <w:rFonts w:ascii="Times New Roman" w:eastAsia="Times New Roman" w:hAnsi="Times New Roman" w:cs="Times New Roman"/>
+                <w:sz w:val="26"/>
+              </w:rPr>
+              <w:t>khi</w:t>
+            </w:r>
+            <w:proofErr w:type="spellEnd"/>
+            <w:r>
+              <w:rPr>
+                <w:rFonts w:ascii="Times New Roman" w:eastAsia="Times New Roman" w:hAnsi="Times New Roman" w:cs="Times New Roman"/>
+                <w:sz w:val="26"/>
+              </w:rPr>
+              <w:t xml:space="preserve"> </w:t>
+            </w:r>
+            <w:proofErr w:type="spellStart"/>
+            <w:r>
+              <w:rPr>
+                <w:rFonts w:ascii="Times New Roman" w:eastAsia="Times New Roman" w:hAnsi="Times New Roman" w:cs="Times New Roman"/>
+                <w:sz w:val="26"/>
+              </w:rPr>
+              <w:t>khách</w:t>
+            </w:r>
+            <w:proofErr w:type="spellEnd"/>
+            <w:r>
+              <w:rPr>
+                <w:rFonts w:ascii="Times New Roman" w:eastAsia="Times New Roman" w:hAnsi="Times New Roman" w:cs="Times New Roman"/>
+                <w:sz w:val="26"/>
+              </w:rPr>
+              <w:t xml:space="preserve"> </w:t>
+            </w:r>
+            <w:proofErr w:type="spellStart"/>
+            <w:r>
+              <w:rPr>
+                <w:rFonts w:ascii="Times New Roman" w:eastAsia="Times New Roman" w:hAnsi="Times New Roman" w:cs="Times New Roman"/>
+                <w:sz w:val="26"/>
+              </w:rPr>
+              <w:t>hàng</w:t>
+            </w:r>
+            <w:proofErr w:type="spellEnd"/>
+            <w:r>
+              <w:rPr>
+                <w:rFonts w:ascii="Times New Roman" w:eastAsia="Times New Roman" w:hAnsi="Times New Roman" w:cs="Times New Roman"/>
+                <w:sz w:val="26"/>
+              </w:rPr>
+              <w:t xml:space="preserve"> </w:t>
+            </w:r>
+            <w:proofErr w:type="spellStart"/>
+            <w:r>
+              <w:rPr>
+                <w:rFonts w:ascii="Times New Roman" w:eastAsia="Times New Roman" w:hAnsi="Times New Roman" w:cs="Times New Roman"/>
+                <w:sz w:val="26"/>
+              </w:rPr>
+              <w:t>chọn</w:t>
+            </w:r>
+            <w:proofErr w:type="spellEnd"/>
+            <w:r>
+              <w:rPr>
+                <w:rFonts w:ascii="Times New Roman" w:eastAsia="Times New Roman" w:hAnsi="Times New Roman" w:cs="Times New Roman"/>
+                <w:sz w:val="26"/>
+              </w:rPr>
+              <w:t xml:space="preserve"> </w:t>
+            </w:r>
+            <w:proofErr w:type="spellStart"/>
+            <w:r>
+              <w:rPr>
+                <w:rFonts w:ascii="Times New Roman" w:eastAsia="Times New Roman" w:hAnsi="Times New Roman" w:cs="Times New Roman"/>
+                <w:sz w:val="26"/>
+              </w:rPr>
+              <w:t>súng</w:t>
+            </w:r>
+            <w:proofErr w:type="spellEnd"/>
+            <w:r>
+              <w:rPr>
+                <w:rFonts w:ascii="Times New Roman" w:eastAsia="Times New Roman" w:hAnsi="Times New Roman" w:cs="Times New Roman"/>
+                <w:sz w:val="26"/>
+              </w:rPr>
+              <w:t xml:space="preserve"> </w:t>
+            </w:r>
+            <w:proofErr w:type="spellStart"/>
+            <w:r>
+              <w:rPr>
+                <w:rFonts w:ascii="Times New Roman" w:eastAsia="Times New Roman" w:hAnsi="Times New Roman" w:cs="Times New Roman"/>
+                <w:sz w:val="26"/>
+              </w:rPr>
+              <w:t>nhân</w:t>
+            </w:r>
+            <w:proofErr w:type="spellEnd"/>
+            <w:r>
+              <w:rPr>
+                <w:rFonts w:ascii="Times New Roman" w:eastAsia="Times New Roman" w:hAnsi="Times New Roman" w:cs="Times New Roman"/>
+                <w:sz w:val="26"/>
+              </w:rPr>
+              <w:t xml:space="preserve"> </w:t>
+            </w:r>
+            <w:proofErr w:type="spellStart"/>
+            <w:r>
+              <w:rPr>
+                <w:rFonts w:ascii="Times New Roman" w:eastAsia="Times New Roman" w:hAnsi="Times New Roman" w:cs="Times New Roman"/>
+                <w:sz w:val="26"/>
+              </w:rPr>
+              <w:t>vật</w:t>
+            </w:r>
+            <w:proofErr w:type="spellEnd"/>
+            <w:r>
+              <w:rPr>
+                <w:rFonts w:ascii="Times New Roman" w:eastAsia="Times New Roman" w:hAnsi="Times New Roman" w:cs="Times New Roman"/>
+                <w:sz w:val="26"/>
+              </w:rPr>
+              <w:t xml:space="preserve"> </w:t>
+            </w:r>
+            <w:proofErr w:type="spellStart"/>
+            <w:r>
+              <w:rPr>
+                <w:rFonts w:ascii="Times New Roman" w:eastAsia="Times New Roman" w:hAnsi="Times New Roman" w:cs="Times New Roman"/>
+                <w:sz w:val="26"/>
+              </w:rPr>
+              <w:t>sẽ</w:t>
+            </w:r>
+            <w:proofErr w:type="spellEnd"/>
+            <w:r>
+              <w:rPr>
+                <w:rFonts w:ascii="Times New Roman" w:eastAsia="Times New Roman" w:hAnsi="Times New Roman" w:cs="Times New Roman"/>
+                <w:sz w:val="26"/>
+              </w:rPr>
+              <w:t xml:space="preserve"> </w:t>
+            </w:r>
+            <w:proofErr w:type="spellStart"/>
+            <w:r>
+              <w:rPr>
+                <w:rFonts w:ascii="Times New Roman" w:eastAsia="Times New Roman" w:hAnsi="Times New Roman" w:cs="Times New Roman"/>
+                <w:sz w:val="26"/>
+              </w:rPr>
+              <w:t>được</w:t>
+            </w:r>
+            <w:proofErr w:type="spellEnd"/>
+            <w:r>
+              <w:rPr>
+                <w:rFonts w:ascii="Times New Roman" w:eastAsia="Times New Roman" w:hAnsi="Times New Roman" w:cs="Times New Roman"/>
+                <w:sz w:val="26"/>
+              </w:rPr>
+              <w:t xml:space="preserve"> </w:t>
+            </w:r>
+            <w:proofErr w:type="spellStart"/>
+            <w:r>
+              <w:rPr>
+                <w:rFonts w:ascii="Times New Roman" w:eastAsia="Times New Roman" w:hAnsi="Times New Roman" w:cs="Times New Roman"/>
+                <w:sz w:val="26"/>
+              </w:rPr>
+              <w:t>trang</w:t>
+            </w:r>
+            <w:proofErr w:type="spellEnd"/>
+            <w:r>
+              <w:rPr>
+                <w:rFonts w:ascii="Times New Roman" w:eastAsia="Times New Roman" w:hAnsi="Times New Roman" w:cs="Times New Roman"/>
+                <w:sz w:val="26"/>
+              </w:rPr>
+              <w:t xml:space="preserve"> </w:t>
+            </w:r>
+            <w:proofErr w:type="spellStart"/>
+            <w:r>
+              <w:rPr>
+                <w:rFonts w:ascii="Times New Roman" w:eastAsia="Times New Roman" w:hAnsi="Times New Roman" w:cs="Times New Roman"/>
+                <w:sz w:val="26"/>
+              </w:rPr>
+              <w:t>bị</w:t>
+            </w:r>
+            <w:proofErr w:type="spellEnd"/>
+            <w:r>
+              <w:rPr>
+                <w:rFonts w:ascii="Times New Roman" w:eastAsia="Times New Roman" w:hAnsi="Times New Roman" w:cs="Times New Roman"/>
+                <w:sz w:val="26"/>
+              </w:rPr>
+              <w:t xml:space="preserve"> </w:t>
+            </w:r>
+            <w:proofErr w:type="spellStart"/>
+            <w:r>
+              <w:rPr>
+                <w:rFonts w:ascii="Times New Roman" w:eastAsia="Times New Roman" w:hAnsi="Times New Roman" w:cs="Times New Roman"/>
+                <w:sz w:val="26"/>
+              </w:rPr>
+              <w:t>thêm</w:t>
+            </w:r>
+            <w:proofErr w:type="spellEnd"/>
+            <w:r>
+              <w:rPr>
+                <w:rFonts w:ascii="Times New Roman" w:eastAsia="Times New Roman" w:hAnsi="Times New Roman" w:cs="Times New Roman"/>
+                <w:sz w:val="26"/>
+              </w:rPr>
+              <w:t xml:space="preserve"> </w:t>
+            </w:r>
+            <w:proofErr w:type="spellStart"/>
+            <w:r>
+              <w:rPr>
+                <w:rFonts w:ascii="Times New Roman" w:eastAsia="Times New Roman" w:hAnsi="Times New Roman" w:cs="Times New Roman"/>
+                <w:sz w:val="26"/>
+              </w:rPr>
+              <w:t>súng</w:t>
+            </w:r>
+            <w:proofErr w:type="spellEnd"/>
+            <w:r>
+              <w:rPr>
+                <w:rFonts w:ascii="Times New Roman" w:eastAsia="Times New Roman" w:hAnsi="Times New Roman" w:cs="Times New Roman"/>
+                <w:sz w:val="26"/>
+              </w:rPr>
+              <w:t xml:space="preserve"> </w:t>
+            </w:r>
+            <w:proofErr w:type="spellStart"/>
+            <w:r>
+              <w:rPr>
+                <w:rFonts w:ascii="Times New Roman" w:eastAsia="Times New Roman" w:hAnsi="Times New Roman" w:cs="Times New Roman"/>
+                <w:sz w:val="26"/>
+              </w:rPr>
+              <w:t>đó</w:t>
+            </w:r>
+            <w:proofErr w:type="spellEnd"/>
+            <w:r>
+              <w:rPr>
+                <w:rFonts w:ascii="Times New Roman" w:eastAsia="Times New Roman" w:hAnsi="Times New Roman" w:cs="Times New Roman"/>
+                <w:sz w:val="26"/>
+              </w:rPr>
+              <w:t xml:space="preserve"> </w:t>
+            </w:r>
+            <w:proofErr w:type="spellStart"/>
+            <w:r>
+              <w:rPr>
+                <w:rFonts w:ascii="Times New Roman" w:eastAsia="Times New Roman" w:hAnsi="Times New Roman" w:cs="Times New Roman"/>
+                <w:sz w:val="26"/>
+              </w:rPr>
+              <w:t>để</w:t>
+            </w:r>
+            <w:proofErr w:type="spellEnd"/>
+            <w:r>
+              <w:rPr>
+                <w:rFonts w:ascii="Times New Roman" w:eastAsia="Times New Roman" w:hAnsi="Times New Roman" w:cs="Times New Roman"/>
+                <w:sz w:val="26"/>
+              </w:rPr>
+              <w:t xml:space="preserve"> </w:t>
+            </w:r>
+            <w:proofErr w:type="spellStart"/>
+            <w:r>
+              <w:rPr>
+                <w:rFonts w:ascii="Times New Roman" w:eastAsia="Times New Roman" w:hAnsi="Times New Roman" w:cs="Times New Roman"/>
+                <w:sz w:val="26"/>
+              </w:rPr>
+              <w:t>tăng</w:t>
+            </w:r>
+            <w:proofErr w:type="spellEnd"/>
+            <w:r>
+              <w:rPr>
+                <w:rFonts w:ascii="Times New Roman" w:eastAsia="Times New Roman" w:hAnsi="Times New Roman" w:cs="Times New Roman"/>
+                <w:sz w:val="26"/>
+              </w:rPr>
+              <w:t xml:space="preserve"> </w:t>
+            </w:r>
+            <w:proofErr w:type="spellStart"/>
+            <w:r>
+              <w:rPr>
+                <w:rFonts w:ascii="Times New Roman" w:eastAsia="Times New Roman" w:hAnsi="Times New Roman" w:cs="Times New Roman"/>
+                <w:sz w:val="26"/>
+              </w:rPr>
+              <w:t>sức</w:t>
+            </w:r>
+            <w:proofErr w:type="spellEnd"/>
+            <w:r>
+              <w:rPr>
+                <w:rFonts w:ascii="Times New Roman" w:eastAsia="Times New Roman" w:hAnsi="Times New Roman" w:cs="Times New Roman"/>
+                <w:sz w:val="26"/>
+              </w:rPr>
+              <w:t xml:space="preserve"> </w:t>
+            </w:r>
+            <w:proofErr w:type="spellStart"/>
+            <w:r>
+              <w:rPr>
+                <w:rFonts w:ascii="Times New Roman" w:eastAsia="Times New Roman" w:hAnsi="Times New Roman" w:cs="Times New Roman"/>
+                <w:sz w:val="26"/>
+              </w:rPr>
+              <w:t>mạnh</w:t>
+            </w:r>
+            <w:proofErr w:type="spellEnd"/>
+            <w:r>
+              <w:rPr>
+                <w:rFonts w:ascii="Times New Roman" w:eastAsia="Times New Roman" w:hAnsi="Times New Roman" w:cs="Times New Roman"/>
+                <w:sz w:val="26"/>
+              </w:rPr>
+              <w:t xml:space="preserve"> </w:t>
+            </w:r>
+            <w:proofErr w:type="spellStart"/>
+            <w:r>
+              <w:rPr>
+                <w:rFonts w:ascii="Times New Roman" w:eastAsia="Times New Roman" w:hAnsi="Times New Roman" w:cs="Times New Roman"/>
+                <w:sz w:val="26"/>
+              </w:rPr>
+              <w:t>cho</w:t>
+            </w:r>
+            <w:proofErr w:type="spellEnd"/>
+            <w:r>
+              <w:rPr>
+                <w:rFonts w:ascii="Times New Roman" w:eastAsia="Times New Roman" w:hAnsi="Times New Roman" w:cs="Times New Roman"/>
+                <w:sz w:val="26"/>
+              </w:rPr>
+              <w:t xml:space="preserve"> </w:t>
+            </w:r>
+            <w:proofErr w:type="spellStart"/>
+            <w:r>
+              <w:rPr>
+                <w:rFonts w:ascii="Times New Roman" w:eastAsia="Times New Roman" w:hAnsi="Times New Roman" w:cs="Times New Roman"/>
+                <w:sz w:val="26"/>
+              </w:rPr>
+              <w:t>nhân</w:t>
+            </w:r>
+            <w:proofErr w:type="spellEnd"/>
+            <w:r>
+              <w:rPr>
+                <w:rFonts w:ascii="Times New Roman" w:eastAsia="Times New Roman" w:hAnsi="Times New Roman" w:cs="Times New Roman"/>
+                <w:sz w:val="26"/>
+              </w:rPr>
+              <w:t xml:space="preserve"> </w:t>
+            </w:r>
+            <w:proofErr w:type="spellStart"/>
+            <w:r>
+              <w:rPr>
+                <w:rFonts w:ascii="Times New Roman" w:eastAsia="Times New Roman" w:hAnsi="Times New Roman" w:cs="Times New Roman"/>
+                <w:sz w:val="26"/>
+              </w:rPr>
+              <w:t>vật</w:t>
+            </w:r>
+            <w:proofErr w:type="spellEnd"/>
           </w:p>
         </w:tc>
         <w:tc>
@@ -1576,7 +4343,6 @@
                 <w:rFonts w:ascii="Times New Roman" w:eastAsia="Times New Roman" w:hAnsi="Times New Roman" w:cs="Times New Roman"/>
                 <w:sz w:val="26"/>
               </w:rPr>
-              <w:lastRenderedPageBreak/>
               <w:t>US09</w:t>
             </w:r>
           </w:p>
@@ -1601,13 +4367,335 @@
               <w:spacing w:after="0" w:line="240" w:lineRule="auto"/>
               <w:jc w:val="both"/>
             </w:pPr>
-            <w:r>
-              <w:rPr>
-                <w:rFonts w:ascii="Times New Roman" w:eastAsia="Times New Roman" w:hAnsi="Times New Roman" w:cs="Times New Roman"/>
-                <w:sz w:val="26"/>
-              </w:rPr>
-              <w:t>Lả người chơi, tôi muốn nhân vật sau khi diệt quái sẽ nhận điểm kinh nghiệm để up level nhận trang bị mạnh</w:t>
-            </w:r>
+            <w:proofErr w:type="spellStart"/>
+            <w:r>
+              <w:rPr>
+                <w:rFonts w:ascii="Times New Roman" w:eastAsia="Times New Roman" w:hAnsi="Times New Roman" w:cs="Times New Roman"/>
+                <w:sz w:val="26"/>
+              </w:rPr>
+              <w:t>Lả</w:t>
+            </w:r>
+            <w:proofErr w:type="spellEnd"/>
+            <w:r>
+              <w:rPr>
+                <w:rFonts w:ascii="Times New Roman" w:eastAsia="Times New Roman" w:hAnsi="Times New Roman" w:cs="Times New Roman"/>
+                <w:sz w:val="26"/>
+              </w:rPr>
+              <w:t xml:space="preserve"> </w:t>
+            </w:r>
+            <w:proofErr w:type="spellStart"/>
+            <w:r>
+              <w:rPr>
+                <w:rFonts w:ascii="Times New Roman" w:eastAsia="Times New Roman" w:hAnsi="Times New Roman" w:cs="Times New Roman"/>
+                <w:sz w:val="26"/>
+              </w:rPr>
+              <w:t>người</w:t>
+            </w:r>
+            <w:proofErr w:type="spellEnd"/>
+            <w:r>
+              <w:rPr>
+                <w:rFonts w:ascii="Times New Roman" w:eastAsia="Times New Roman" w:hAnsi="Times New Roman" w:cs="Times New Roman"/>
+                <w:sz w:val="26"/>
+              </w:rPr>
+              <w:t xml:space="preserve"> </w:t>
+            </w:r>
+            <w:proofErr w:type="spellStart"/>
+            <w:r>
+              <w:rPr>
+                <w:rFonts w:ascii="Times New Roman" w:eastAsia="Times New Roman" w:hAnsi="Times New Roman" w:cs="Times New Roman"/>
+                <w:sz w:val="26"/>
+              </w:rPr>
+              <w:t>chơi</w:t>
+            </w:r>
+            <w:proofErr w:type="spellEnd"/>
+            <w:r>
+              <w:rPr>
+                <w:rFonts w:ascii="Times New Roman" w:eastAsia="Times New Roman" w:hAnsi="Times New Roman" w:cs="Times New Roman"/>
+                <w:sz w:val="26"/>
+              </w:rPr>
+              <w:t xml:space="preserve">, </w:t>
+            </w:r>
+            <w:proofErr w:type="spellStart"/>
+            <w:r>
+              <w:rPr>
+                <w:rFonts w:ascii="Times New Roman" w:eastAsia="Times New Roman" w:hAnsi="Times New Roman" w:cs="Times New Roman"/>
+                <w:sz w:val="26"/>
+              </w:rPr>
+              <w:t>tôi</w:t>
+            </w:r>
+            <w:proofErr w:type="spellEnd"/>
+            <w:r>
+              <w:rPr>
+                <w:rFonts w:ascii="Times New Roman" w:eastAsia="Times New Roman" w:hAnsi="Times New Roman" w:cs="Times New Roman"/>
+                <w:sz w:val="26"/>
+              </w:rPr>
+              <w:t xml:space="preserve"> </w:t>
+            </w:r>
+            <w:proofErr w:type="spellStart"/>
+            <w:r>
+              <w:rPr>
+                <w:rFonts w:ascii="Times New Roman" w:eastAsia="Times New Roman" w:hAnsi="Times New Roman" w:cs="Times New Roman"/>
+                <w:sz w:val="26"/>
+              </w:rPr>
+              <w:t>muốn</w:t>
+            </w:r>
+            <w:proofErr w:type="spellEnd"/>
+            <w:r>
+              <w:rPr>
+                <w:rFonts w:ascii="Times New Roman" w:eastAsia="Times New Roman" w:hAnsi="Times New Roman" w:cs="Times New Roman"/>
+                <w:sz w:val="26"/>
+              </w:rPr>
+              <w:t xml:space="preserve"> </w:t>
+            </w:r>
+            <w:proofErr w:type="spellStart"/>
+            <w:r>
+              <w:rPr>
+                <w:rFonts w:ascii="Times New Roman" w:eastAsia="Times New Roman" w:hAnsi="Times New Roman" w:cs="Times New Roman"/>
+                <w:sz w:val="26"/>
+              </w:rPr>
+              <w:t>nhân</w:t>
+            </w:r>
+            <w:proofErr w:type="spellEnd"/>
+            <w:r>
+              <w:rPr>
+                <w:rFonts w:ascii="Times New Roman" w:eastAsia="Times New Roman" w:hAnsi="Times New Roman" w:cs="Times New Roman"/>
+                <w:sz w:val="26"/>
+              </w:rPr>
+              <w:t xml:space="preserve"> </w:t>
+            </w:r>
+            <w:proofErr w:type="spellStart"/>
+            <w:r>
+              <w:rPr>
+                <w:rFonts w:ascii="Times New Roman" w:eastAsia="Times New Roman" w:hAnsi="Times New Roman" w:cs="Times New Roman"/>
+                <w:sz w:val="26"/>
+              </w:rPr>
+              <w:t>vật</w:t>
+            </w:r>
+            <w:proofErr w:type="spellEnd"/>
+            <w:r>
+              <w:rPr>
+                <w:rFonts w:ascii="Times New Roman" w:eastAsia="Times New Roman" w:hAnsi="Times New Roman" w:cs="Times New Roman"/>
+                <w:sz w:val="26"/>
+              </w:rPr>
+              <w:t xml:space="preserve"> </w:t>
+            </w:r>
+            <w:proofErr w:type="spellStart"/>
+            <w:r>
+              <w:rPr>
+                <w:rFonts w:ascii="Times New Roman" w:eastAsia="Times New Roman" w:hAnsi="Times New Roman" w:cs="Times New Roman"/>
+                <w:sz w:val="26"/>
+              </w:rPr>
+              <w:t>sau</w:t>
+            </w:r>
+            <w:proofErr w:type="spellEnd"/>
+            <w:r>
+              <w:rPr>
+                <w:rFonts w:ascii="Times New Roman" w:eastAsia="Times New Roman" w:hAnsi="Times New Roman" w:cs="Times New Roman"/>
+                <w:sz w:val="26"/>
+              </w:rPr>
+              <w:t xml:space="preserve"> </w:t>
+            </w:r>
+            <w:proofErr w:type="spellStart"/>
+            <w:r>
+              <w:rPr>
+                <w:rFonts w:ascii="Times New Roman" w:eastAsia="Times New Roman" w:hAnsi="Times New Roman" w:cs="Times New Roman"/>
+                <w:sz w:val="26"/>
+              </w:rPr>
+              <w:t>khi</w:t>
+            </w:r>
+            <w:proofErr w:type="spellEnd"/>
+            <w:r>
+              <w:rPr>
+                <w:rFonts w:ascii="Times New Roman" w:eastAsia="Times New Roman" w:hAnsi="Times New Roman" w:cs="Times New Roman"/>
+                <w:sz w:val="26"/>
+              </w:rPr>
+              <w:t xml:space="preserve"> </w:t>
+            </w:r>
+            <w:proofErr w:type="spellStart"/>
+            <w:r>
+              <w:rPr>
+                <w:rFonts w:ascii="Times New Roman" w:eastAsia="Times New Roman" w:hAnsi="Times New Roman" w:cs="Times New Roman"/>
+                <w:sz w:val="26"/>
+              </w:rPr>
+              <w:t>diệt</w:t>
+            </w:r>
+            <w:proofErr w:type="spellEnd"/>
+            <w:r>
+              <w:rPr>
+                <w:rFonts w:ascii="Times New Roman" w:eastAsia="Times New Roman" w:hAnsi="Times New Roman" w:cs="Times New Roman"/>
+                <w:sz w:val="26"/>
+              </w:rPr>
+              <w:t xml:space="preserve"> </w:t>
+            </w:r>
+            <w:proofErr w:type="spellStart"/>
+            <w:r>
+              <w:rPr>
+                <w:rFonts w:ascii="Times New Roman" w:eastAsia="Times New Roman" w:hAnsi="Times New Roman" w:cs="Times New Roman"/>
+                <w:sz w:val="26"/>
+              </w:rPr>
+              <w:t>quái</w:t>
+            </w:r>
+            <w:proofErr w:type="spellEnd"/>
+            <w:r>
+              <w:rPr>
+                <w:rFonts w:ascii="Times New Roman" w:eastAsia="Times New Roman" w:hAnsi="Times New Roman" w:cs="Times New Roman"/>
+                <w:sz w:val="26"/>
+              </w:rPr>
+              <w:t xml:space="preserve"> </w:t>
+            </w:r>
+            <w:proofErr w:type="spellStart"/>
+            <w:r>
+              <w:rPr>
+                <w:rFonts w:ascii="Times New Roman" w:eastAsia="Times New Roman" w:hAnsi="Times New Roman" w:cs="Times New Roman"/>
+                <w:sz w:val="26"/>
+              </w:rPr>
+              <w:t>sẽ</w:t>
+            </w:r>
+            <w:proofErr w:type="spellEnd"/>
+            <w:r>
+              <w:rPr>
+                <w:rFonts w:ascii="Times New Roman" w:eastAsia="Times New Roman" w:hAnsi="Times New Roman" w:cs="Times New Roman"/>
+                <w:sz w:val="26"/>
+              </w:rPr>
+              <w:t xml:space="preserve"> </w:t>
+            </w:r>
+            <w:proofErr w:type="spellStart"/>
+            <w:r>
+              <w:rPr>
+                <w:rFonts w:ascii="Times New Roman" w:eastAsia="Times New Roman" w:hAnsi="Times New Roman" w:cs="Times New Roman"/>
+                <w:sz w:val="26"/>
+              </w:rPr>
+              <w:t>nhận</w:t>
+            </w:r>
+            <w:proofErr w:type="spellEnd"/>
+            <w:r>
+              <w:rPr>
+                <w:rFonts w:ascii="Times New Roman" w:eastAsia="Times New Roman" w:hAnsi="Times New Roman" w:cs="Times New Roman"/>
+                <w:sz w:val="26"/>
+              </w:rPr>
+              <w:t xml:space="preserve"> </w:t>
+            </w:r>
+            <w:proofErr w:type="spellStart"/>
+            <w:r>
+              <w:rPr>
+                <w:rFonts w:ascii="Times New Roman" w:eastAsia="Times New Roman" w:hAnsi="Times New Roman" w:cs="Times New Roman"/>
+                <w:sz w:val="26"/>
+              </w:rPr>
+              <w:t>điểm</w:t>
+            </w:r>
+            <w:proofErr w:type="spellEnd"/>
+            <w:r>
+              <w:rPr>
+                <w:rFonts w:ascii="Times New Roman" w:eastAsia="Times New Roman" w:hAnsi="Times New Roman" w:cs="Times New Roman"/>
+                <w:sz w:val="26"/>
+              </w:rPr>
+              <w:t xml:space="preserve"> </w:t>
+            </w:r>
+            <w:proofErr w:type="spellStart"/>
+            <w:r>
+              <w:rPr>
+                <w:rFonts w:ascii="Times New Roman" w:eastAsia="Times New Roman" w:hAnsi="Times New Roman" w:cs="Times New Roman"/>
+                <w:sz w:val="26"/>
+              </w:rPr>
+              <w:t>kinh</w:t>
+            </w:r>
+            <w:proofErr w:type="spellEnd"/>
+            <w:r>
+              <w:rPr>
+                <w:rFonts w:ascii="Times New Roman" w:eastAsia="Times New Roman" w:hAnsi="Times New Roman" w:cs="Times New Roman"/>
+                <w:sz w:val="26"/>
+              </w:rPr>
+              <w:t xml:space="preserve"> </w:t>
+            </w:r>
+            <w:proofErr w:type="spellStart"/>
+            <w:r>
+              <w:rPr>
+                <w:rFonts w:ascii="Times New Roman" w:eastAsia="Times New Roman" w:hAnsi="Times New Roman" w:cs="Times New Roman"/>
+                <w:sz w:val="26"/>
+              </w:rPr>
+              <w:t>nghiệm</w:t>
+            </w:r>
+            <w:proofErr w:type="spellEnd"/>
+            <w:r>
+              <w:rPr>
+                <w:rFonts w:ascii="Times New Roman" w:eastAsia="Times New Roman" w:hAnsi="Times New Roman" w:cs="Times New Roman"/>
+                <w:sz w:val="26"/>
+              </w:rPr>
+              <w:t xml:space="preserve"> </w:t>
+            </w:r>
+            <w:proofErr w:type="spellStart"/>
+            <w:r>
+              <w:rPr>
+                <w:rFonts w:ascii="Times New Roman" w:eastAsia="Times New Roman" w:hAnsi="Times New Roman" w:cs="Times New Roman"/>
+                <w:sz w:val="26"/>
+              </w:rPr>
+              <w:t>để</w:t>
+            </w:r>
+            <w:proofErr w:type="spellEnd"/>
+            <w:r>
+              <w:rPr>
+                <w:rFonts w:ascii="Times New Roman" w:eastAsia="Times New Roman" w:hAnsi="Times New Roman" w:cs="Times New Roman"/>
+                <w:sz w:val="26"/>
+              </w:rPr>
+              <w:t xml:space="preserve"> up level </w:t>
+            </w:r>
+            <w:proofErr w:type="spellStart"/>
+            <w:r>
+              <w:rPr>
+                <w:rFonts w:ascii="Times New Roman" w:eastAsia="Times New Roman" w:hAnsi="Times New Roman" w:cs="Times New Roman"/>
+                <w:sz w:val="26"/>
+              </w:rPr>
+              <w:t>nhận</w:t>
+            </w:r>
+            <w:proofErr w:type="spellEnd"/>
+            <w:r>
+              <w:rPr>
+                <w:rFonts w:ascii="Times New Roman" w:eastAsia="Times New Roman" w:hAnsi="Times New Roman" w:cs="Times New Roman"/>
+                <w:sz w:val="26"/>
+              </w:rPr>
+              <w:t xml:space="preserve"> </w:t>
+            </w:r>
+            <w:proofErr w:type="spellStart"/>
+            <w:r>
+              <w:rPr>
+                <w:rFonts w:ascii="Times New Roman" w:eastAsia="Times New Roman" w:hAnsi="Times New Roman" w:cs="Times New Roman"/>
+                <w:sz w:val="26"/>
+              </w:rPr>
+              <w:t>trang</w:t>
+            </w:r>
+            <w:proofErr w:type="spellEnd"/>
+            <w:r>
+              <w:rPr>
+                <w:rFonts w:ascii="Times New Roman" w:eastAsia="Times New Roman" w:hAnsi="Times New Roman" w:cs="Times New Roman"/>
+                <w:sz w:val="26"/>
+              </w:rPr>
+              <w:t xml:space="preserve"> </w:t>
+            </w:r>
+            <w:proofErr w:type="spellStart"/>
+            <w:r>
+              <w:rPr>
+                <w:rFonts w:ascii="Times New Roman" w:eastAsia="Times New Roman" w:hAnsi="Times New Roman" w:cs="Times New Roman"/>
+                <w:sz w:val="26"/>
+              </w:rPr>
+              <w:t>bị</w:t>
+            </w:r>
+            <w:proofErr w:type="spellEnd"/>
+            <w:r>
+              <w:rPr>
+                <w:rFonts w:ascii="Times New Roman" w:eastAsia="Times New Roman" w:hAnsi="Times New Roman" w:cs="Times New Roman"/>
+                <w:sz w:val="26"/>
+              </w:rPr>
+              <w:t xml:space="preserve"> </w:t>
+            </w:r>
+            <w:proofErr w:type="spellStart"/>
+            <w:r>
+              <w:rPr>
+                <w:rFonts w:ascii="Times New Roman" w:eastAsia="Times New Roman" w:hAnsi="Times New Roman" w:cs="Times New Roman"/>
+                <w:sz w:val="26"/>
+              </w:rPr>
+              <w:t>mạnh</w:t>
+            </w:r>
+            <w:proofErr w:type="spellEnd"/>
           </w:p>
         </w:tc>
         <w:tc>
@@ -1695,20 +4783,351 @@
               <w:spacing w:after="0" w:line="240" w:lineRule="auto"/>
               <w:jc w:val="both"/>
             </w:pPr>
-            <w:r>
-              <w:rPr>
-                <w:rFonts w:ascii="Times New Roman" w:eastAsia="Times New Roman" w:hAnsi="Times New Roman" w:cs="Times New Roman"/>
-                <w:sz w:val="26"/>
-              </w:rPr>
-              <w:t xml:space="preserve">Là khách hàng, tôi muốn </w:t>
-            </w:r>
-            <w:r>
-              <w:rPr>
-                <w:rFonts w:ascii="Times New Roman" w:eastAsia="Times New Roman" w:hAnsi="Times New Roman" w:cs="Times New Roman"/>
-                <w:sz w:val="26"/>
-              </w:rPr>
-              <w:t>khi quái vật tương tác vật lý với người chơi thì sau 0.2 người chơi sẽ mất máu</w:t>
-            </w:r>
+            <w:proofErr w:type="spellStart"/>
+            <w:r>
+              <w:rPr>
+                <w:rFonts w:ascii="Times New Roman" w:eastAsia="Times New Roman" w:hAnsi="Times New Roman" w:cs="Times New Roman"/>
+                <w:sz w:val="26"/>
+              </w:rPr>
+              <w:t>Là</w:t>
+            </w:r>
+            <w:proofErr w:type="spellEnd"/>
+            <w:r>
+              <w:rPr>
+                <w:rFonts w:ascii="Times New Roman" w:eastAsia="Times New Roman" w:hAnsi="Times New Roman" w:cs="Times New Roman"/>
+                <w:sz w:val="26"/>
+              </w:rPr>
+              <w:t xml:space="preserve"> </w:t>
+            </w:r>
+            <w:proofErr w:type="spellStart"/>
+            <w:r>
+              <w:rPr>
+                <w:rFonts w:ascii="Times New Roman" w:eastAsia="Times New Roman" w:hAnsi="Times New Roman" w:cs="Times New Roman"/>
+                <w:sz w:val="26"/>
+              </w:rPr>
+              <w:t>khách</w:t>
+            </w:r>
+            <w:proofErr w:type="spellEnd"/>
+            <w:r>
+              <w:rPr>
+                <w:rFonts w:ascii="Times New Roman" w:eastAsia="Times New Roman" w:hAnsi="Times New Roman" w:cs="Times New Roman"/>
+                <w:sz w:val="26"/>
+              </w:rPr>
+              <w:t xml:space="preserve"> </w:t>
+            </w:r>
+            <w:proofErr w:type="spellStart"/>
+            <w:r>
+              <w:rPr>
+                <w:rFonts w:ascii="Times New Roman" w:eastAsia="Times New Roman" w:hAnsi="Times New Roman" w:cs="Times New Roman"/>
+                <w:sz w:val="26"/>
+              </w:rPr>
+              <w:t>hàng</w:t>
+            </w:r>
+            <w:proofErr w:type="spellEnd"/>
+            <w:r>
+              <w:rPr>
+                <w:rFonts w:ascii="Times New Roman" w:eastAsia="Times New Roman" w:hAnsi="Times New Roman" w:cs="Times New Roman"/>
+                <w:sz w:val="26"/>
+              </w:rPr>
+              <w:t xml:space="preserve">, </w:t>
+            </w:r>
+            <w:proofErr w:type="spellStart"/>
+            <w:r>
+              <w:rPr>
+                <w:rFonts w:ascii="Times New Roman" w:eastAsia="Times New Roman" w:hAnsi="Times New Roman" w:cs="Times New Roman"/>
+                <w:sz w:val="26"/>
+              </w:rPr>
+              <w:t>tôi</w:t>
+            </w:r>
+            <w:proofErr w:type="spellEnd"/>
+            <w:r>
+              <w:rPr>
+                <w:rFonts w:ascii="Times New Roman" w:eastAsia="Times New Roman" w:hAnsi="Times New Roman" w:cs="Times New Roman"/>
+                <w:sz w:val="26"/>
+              </w:rPr>
+              <w:t xml:space="preserve"> </w:t>
+            </w:r>
+            <w:proofErr w:type="spellStart"/>
+            <w:r>
+              <w:rPr>
+                <w:rFonts w:ascii="Times New Roman" w:eastAsia="Times New Roman" w:hAnsi="Times New Roman" w:cs="Times New Roman"/>
+                <w:sz w:val="26"/>
+              </w:rPr>
+              <w:t>muốn</w:t>
+            </w:r>
+            <w:proofErr w:type="spellEnd"/>
+            <w:r>
+              <w:rPr>
+                <w:rFonts w:ascii="Times New Roman" w:eastAsia="Times New Roman" w:hAnsi="Times New Roman" w:cs="Times New Roman"/>
+                <w:sz w:val="26"/>
+              </w:rPr>
+              <w:t xml:space="preserve"> </w:t>
+            </w:r>
+            <w:proofErr w:type="spellStart"/>
+            <w:r>
+              <w:rPr>
+                <w:rFonts w:ascii="Times New Roman" w:eastAsia="Times New Roman" w:hAnsi="Times New Roman" w:cs="Times New Roman"/>
+                <w:sz w:val="26"/>
+              </w:rPr>
+              <w:t>khi</w:t>
+            </w:r>
+            <w:proofErr w:type="spellEnd"/>
+            <w:r>
+              <w:rPr>
+                <w:rFonts w:ascii="Times New Roman" w:eastAsia="Times New Roman" w:hAnsi="Times New Roman" w:cs="Times New Roman"/>
+                <w:sz w:val="26"/>
+              </w:rPr>
+              <w:t xml:space="preserve"> </w:t>
+            </w:r>
+            <w:proofErr w:type="spellStart"/>
+            <w:r>
+              <w:rPr>
+                <w:rFonts w:ascii="Times New Roman" w:eastAsia="Times New Roman" w:hAnsi="Times New Roman" w:cs="Times New Roman"/>
+                <w:sz w:val="26"/>
+              </w:rPr>
+              <w:t>quái</w:t>
+            </w:r>
+            <w:proofErr w:type="spellEnd"/>
+            <w:r>
+              <w:rPr>
+                <w:rFonts w:ascii="Times New Roman" w:eastAsia="Times New Roman" w:hAnsi="Times New Roman" w:cs="Times New Roman"/>
+                <w:sz w:val="26"/>
+              </w:rPr>
+              <w:t xml:space="preserve"> </w:t>
+            </w:r>
+            <w:proofErr w:type="spellStart"/>
+            <w:r>
+              <w:rPr>
+                <w:rFonts w:ascii="Times New Roman" w:eastAsia="Times New Roman" w:hAnsi="Times New Roman" w:cs="Times New Roman"/>
+                <w:sz w:val="26"/>
+              </w:rPr>
+              <w:t>vật</w:t>
+            </w:r>
+            <w:proofErr w:type="spellEnd"/>
+            <w:r>
+              <w:rPr>
+                <w:rFonts w:ascii="Times New Roman" w:eastAsia="Times New Roman" w:hAnsi="Times New Roman" w:cs="Times New Roman"/>
+                <w:sz w:val="26"/>
+              </w:rPr>
+              <w:t xml:space="preserve"> </w:t>
+            </w:r>
+            <w:proofErr w:type="spellStart"/>
+            <w:r>
+              <w:rPr>
+                <w:rFonts w:ascii="Times New Roman" w:eastAsia="Times New Roman" w:hAnsi="Times New Roman" w:cs="Times New Roman"/>
+                <w:sz w:val="26"/>
+              </w:rPr>
+              <w:t>tương</w:t>
+            </w:r>
+            <w:proofErr w:type="spellEnd"/>
+            <w:r>
+              <w:rPr>
+                <w:rFonts w:ascii="Times New Roman" w:eastAsia="Times New Roman" w:hAnsi="Times New Roman" w:cs="Times New Roman"/>
+                <w:sz w:val="26"/>
+              </w:rPr>
+              <w:t xml:space="preserve"> </w:t>
+            </w:r>
+            <w:proofErr w:type="spellStart"/>
+            <w:r>
+              <w:rPr>
+                <w:rFonts w:ascii="Times New Roman" w:eastAsia="Times New Roman" w:hAnsi="Times New Roman" w:cs="Times New Roman"/>
+                <w:sz w:val="26"/>
+              </w:rPr>
+              <w:t>tác</w:t>
+            </w:r>
+            <w:proofErr w:type="spellEnd"/>
+            <w:r>
+              <w:rPr>
+                <w:rFonts w:ascii="Times New Roman" w:eastAsia="Times New Roman" w:hAnsi="Times New Roman" w:cs="Times New Roman"/>
+                <w:sz w:val="26"/>
+              </w:rPr>
+              <w:t xml:space="preserve"> </w:t>
+            </w:r>
+            <w:proofErr w:type="spellStart"/>
+            <w:r>
+              <w:rPr>
+                <w:rFonts w:ascii="Times New Roman" w:eastAsia="Times New Roman" w:hAnsi="Times New Roman" w:cs="Times New Roman"/>
+                <w:sz w:val="26"/>
+              </w:rPr>
+              <w:t>vật</w:t>
+            </w:r>
+            <w:proofErr w:type="spellEnd"/>
+            <w:r>
+              <w:rPr>
+                <w:rFonts w:ascii="Times New Roman" w:eastAsia="Times New Roman" w:hAnsi="Times New Roman" w:cs="Times New Roman"/>
+                <w:sz w:val="26"/>
+              </w:rPr>
+              <w:t xml:space="preserve"> </w:t>
+            </w:r>
+            <w:proofErr w:type="spellStart"/>
+            <w:r>
+              <w:rPr>
+                <w:rFonts w:ascii="Times New Roman" w:eastAsia="Times New Roman" w:hAnsi="Times New Roman" w:cs="Times New Roman"/>
+                <w:sz w:val="26"/>
+              </w:rPr>
+              <w:t>lý</w:t>
+            </w:r>
+            <w:proofErr w:type="spellEnd"/>
+            <w:r>
+              <w:rPr>
+                <w:rFonts w:ascii="Times New Roman" w:eastAsia="Times New Roman" w:hAnsi="Times New Roman" w:cs="Times New Roman"/>
+                <w:sz w:val="26"/>
+              </w:rPr>
+              <w:t xml:space="preserve"> </w:t>
+            </w:r>
+            <w:proofErr w:type="spellStart"/>
+            <w:r>
+              <w:rPr>
+                <w:rFonts w:ascii="Times New Roman" w:eastAsia="Times New Roman" w:hAnsi="Times New Roman" w:cs="Times New Roman"/>
+                <w:sz w:val="26"/>
+              </w:rPr>
+              <w:t>với</w:t>
+            </w:r>
+            <w:proofErr w:type="spellEnd"/>
+            <w:r>
+              <w:rPr>
+                <w:rFonts w:ascii="Times New Roman" w:eastAsia="Times New Roman" w:hAnsi="Times New Roman" w:cs="Times New Roman"/>
+                <w:sz w:val="26"/>
+              </w:rPr>
+              <w:t xml:space="preserve"> </w:t>
+            </w:r>
+            <w:proofErr w:type="spellStart"/>
+            <w:r>
+              <w:rPr>
+                <w:rFonts w:ascii="Times New Roman" w:eastAsia="Times New Roman" w:hAnsi="Times New Roman" w:cs="Times New Roman"/>
+                <w:sz w:val="26"/>
+              </w:rPr>
+              <w:t>người</w:t>
+            </w:r>
+            <w:proofErr w:type="spellEnd"/>
+            <w:r>
+              <w:rPr>
+                <w:rFonts w:ascii="Times New Roman" w:eastAsia="Times New Roman" w:hAnsi="Times New Roman" w:cs="Times New Roman"/>
+                <w:sz w:val="26"/>
+              </w:rPr>
+              <w:t xml:space="preserve"> </w:t>
+            </w:r>
+            <w:proofErr w:type="spellStart"/>
+            <w:r>
+              <w:rPr>
+                <w:rFonts w:ascii="Times New Roman" w:eastAsia="Times New Roman" w:hAnsi="Times New Roman" w:cs="Times New Roman"/>
+                <w:sz w:val="26"/>
+              </w:rPr>
+              <w:t>chơi</w:t>
+            </w:r>
+            <w:proofErr w:type="spellEnd"/>
+            <w:r>
+              <w:rPr>
+                <w:rFonts w:ascii="Times New Roman" w:eastAsia="Times New Roman" w:hAnsi="Times New Roman" w:cs="Times New Roman"/>
+                <w:sz w:val="26"/>
+              </w:rPr>
+              <w:t xml:space="preserve"> </w:t>
+            </w:r>
+            <w:proofErr w:type="spellStart"/>
+            <w:r>
+              <w:rPr>
+                <w:rFonts w:ascii="Times New Roman" w:eastAsia="Times New Roman" w:hAnsi="Times New Roman" w:cs="Times New Roman"/>
+                <w:sz w:val="26"/>
+              </w:rPr>
+              <w:t>thì</w:t>
+            </w:r>
+            <w:proofErr w:type="spellEnd"/>
+            <w:r>
+              <w:rPr>
+                <w:rFonts w:ascii="Times New Roman" w:eastAsia="Times New Roman" w:hAnsi="Times New Roman" w:cs="Times New Roman"/>
+                <w:sz w:val="26"/>
+              </w:rPr>
+              <w:t xml:space="preserve"> </w:t>
+            </w:r>
+            <w:proofErr w:type="spellStart"/>
+            <w:r>
+              <w:rPr>
+                <w:rFonts w:ascii="Times New Roman" w:eastAsia="Times New Roman" w:hAnsi="Times New Roman" w:cs="Times New Roman"/>
+                <w:sz w:val="26"/>
+              </w:rPr>
+              <w:t>sau</w:t>
+            </w:r>
+            <w:proofErr w:type="spellEnd"/>
+            <w:r>
+              <w:rPr>
+                <w:rFonts w:ascii="Times New Roman" w:eastAsia="Times New Roman" w:hAnsi="Times New Roman" w:cs="Times New Roman"/>
+                <w:sz w:val="26"/>
+              </w:rPr>
+              <w:t xml:space="preserve"> 0.2 </w:t>
+            </w:r>
+            <w:proofErr w:type="spellStart"/>
+            <w:r>
+              <w:rPr>
+                <w:rFonts w:ascii="Times New Roman" w:eastAsia="Times New Roman" w:hAnsi="Times New Roman" w:cs="Times New Roman"/>
+                <w:sz w:val="26"/>
+              </w:rPr>
+              <w:t>người</w:t>
+            </w:r>
+            <w:proofErr w:type="spellEnd"/>
+            <w:r>
+              <w:rPr>
+                <w:rFonts w:ascii="Times New Roman" w:eastAsia="Times New Roman" w:hAnsi="Times New Roman" w:cs="Times New Roman"/>
+                <w:sz w:val="26"/>
+              </w:rPr>
+              <w:t xml:space="preserve"> </w:t>
+            </w:r>
+            <w:proofErr w:type="spellStart"/>
+            <w:r>
+              <w:rPr>
+                <w:rFonts w:ascii="Times New Roman" w:eastAsia="Times New Roman" w:hAnsi="Times New Roman" w:cs="Times New Roman"/>
+                <w:sz w:val="26"/>
+              </w:rPr>
+              <w:t>chơi</w:t>
+            </w:r>
+            <w:proofErr w:type="spellEnd"/>
+            <w:r>
+              <w:rPr>
+                <w:rFonts w:ascii="Times New Roman" w:eastAsia="Times New Roman" w:hAnsi="Times New Roman" w:cs="Times New Roman"/>
+                <w:sz w:val="26"/>
+              </w:rPr>
+              <w:t xml:space="preserve"> </w:t>
+            </w:r>
+            <w:proofErr w:type="spellStart"/>
+            <w:r>
+              <w:rPr>
+                <w:rFonts w:ascii="Times New Roman" w:eastAsia="Times New Roman" w:hAnsi="Times New Roman" w:cs="Times New Roman"/>
+                <w:sz w:val="26"/>
+              </w:rPr>
+              <w:t>sẽ</w:t>
+            </w:r>
+            <w:proofErr w:type="spellEnd"/>
+            <w:r>
+              <w:rPr>
+                <w:rFonts w:ascii="Times New Roman" w:eastAsia="Times New Roman" w:hAnsi="Times New Roman" w:cs="Times New Roman"/>
+                <w:sz w:val="26"/>
+              </w:rPr>
+              <w:t xml:space="preserve"> </w:t>
+            </w:r>
+            <w:proofErr w:type="spellStart"/>
+            <w:r>
+              <w:rPr>
+                <w:rFonts w:ascii="Times New Roman" w:eastAsia="Times New Roman" w:hAnsi="Times New Roman" w:cs="Times New Roman"/>
+                <w:sz w:val="26"/>
+              </w:rPr>
+              <w:t>mất</w:t>
+            </w:r>
+            <w:proofErr w:type="spellEnd"/>
+            <w:r>
+              <w:rPr>
+                <w:rFonts w:ascii="Times New Roman" w:eastAsia="Times New Roman" w:hAnsi="Times New Roman" w:cs="Times New Roman"/>
+                <w:sz w:val="26"/>
+              </w:rPr>
+              <w:t xml:space="preserve"> </w:t>
+            </w:r>
+            <w:proofErr w:type="spellStart"/>
+            <w:r>
+              <w:rPr>
+                <w:rFonts w:ascii="Times New Roman" w:eastAsia="Times New Roman" w:hAnsi="Times New Roman" w:cs="Times New Roman"/>
+                <w:sz w:val="26"/>
+              </w:rPr>
+              <w:t>máu</w:t>
+            </w:r>
+            <w:proofErr w:type="spellEnd"/>
           </w:p>
         </w:tc>
         <w:tc>
@@ -1766,7 +5185,152 @@
           <w:rFonts w:ascii="Times New Roman" w:eastAsia="Times New Roman" w:hAnsi="Times New Roman" w:cs="Times New Roman"/>
           <w:sz w:val="26"/>
         </w:rPr>
-        <w:t>Các hệ thống sử dụng để quản lý dự án:</w:t>
+        <w:lastRenderedPageBreak/>
+        <w:t xml:space="preserve">Các </w:t>
+      </w:r>
+      <w:proofErr w:type="spellStart"/>
+      <w:r>
+        <w:rPr>
+          <w:rFonts w:ascii="Times New Roman" w:eastAsia="Times New Roman" w:hAnsi="Times New Roman" w:cs="Times New Roman"/>
+          <w:sz w:val="26"/>
+        </w:rPr>
+        <w:t>hệ</w:t>
+      </w:r>
+      <w:proofErr w:type="spellEnd"/>
+      <w:r>
+        <w:rPr>
+          <w:rFonts w:ascii="Times New Roman" w:eastAsia="Times New Roman" w:hAnsi="Times New Roman" w:cs="Times New Roman"/>
+          <w:sz w:val="26"/>
+        </w:rPr>
+        <w:t xml:space="preserve"> </w:t>
+      </w:r>
+      <w:proofErr w:type="spellStart"/>
+      <w:r>
+        <w:rPr>
+          <w:rFonts w:ascii="Times New Roman" w:eastAsia="Times New Roman" w:hAnsi="Times New Roman" w:cs="Times New Roman"/>
+          <w:sz w:val="26"/>
+        </w:rPr>
+        <w:t>thống</w:t>
+      </w:r>
+      <w:proofErr w:type="spellEnd"/>
+      <w:r>
+        <w:rPr>
+          <w:rFonts w:ascii="Times New Roman" w:eastAsia="Times New Roman" w:hAnsi="Times New Roman" w:cs="Times New Roman"/>
+          <w:sz w:val="26"/>
+        </w:rPr>
+        <w:t xml:space="preserve"> </w:t>
+      </w:r>
+      <w:proofErr w:type="spellStart"/>
+      <w:r>
+        <w:rPr>
+          <w:rFonts w:ascii="Times New Roman" w:eastAsia="Times New Roman" w:hAnsi="Times New Roman" w:cs="Times New Roman"/>
+          <w:sz w:val="26"/>
+        </w:rPr>
+        <w:t>sử</w:t>
+      </w:r>
+      <w:proofErr w:type="spellEnd"/>
+      <w:r>
+        <w:rPr>
+          <w:rFonts w:ascii="Times New Roman" w:eastAsia="Times New Roman" w:hAnsi="Times New Roman" w:cs="Times New Roman"/>
+          <w:sz w:val="26"/>
+        </w:rPr>
+        <w:t xml:space="preserve"> </w:t>
+      </w:r>
+      <w:proofErr w:type="spellStart"/>
+      <w:r>
+        <w:rPr>
+          <w:rFonts w:ascii="Times New Roman" w:eastAsia="Times New Roman" w:hAnsi="Times New Roman" w:cs="Times New Roman"/>
+          <w:sz w:val="26"/>
+        </w:rPr>
+        <w:t>dụng</w:t>
+      </w:r>
+      <w:proofErr w:type="spellEnd"/>
+      <w:r>
+        <w:rPr>
+          <w:rFonts w:ascii="Times New Roman" w:eastAsia="Times New Roman" w:hAnsi="Times New Roman" w:cs="Times New Roman"/>
+          <w:sz w:val="26"/>
+        </w:rPr>
+        <w:t xml:space="preserve"> </w:t>
+      </w:r>
+      <w:proofErr w:type="spellStart"/>
+      <w:r>
+        <w:rPr>
+          <w:rFonts w:ascii="Times New Roman" w:eastAsia="Times New Roman" w:hAnsi="Times New Roman" w:cs="Times New Roman"/>
+          <w:sz w:val="26"/>
+        </w:rPr>
+        <w:t>để</w:t>
+      </w:r>
+      <w:proofErr w:type="spellEnd"/>
+      <w:r>
+        <w:rPr>
+          <w:rFonts w:ascii="Times New Roman" w:eastAsia="Times New Roman" w:hAnsi="Times New Roman" w:cs="Times New Roman"/>
+          <w:sz w:val="26"/>
+        </w:rPr>
+        <w:t xml:space="preserve"> </w:t>
+      </w:r>
+      <w:proofErr w:type="spellStart"/>
+      <w:r>
+        <w:rPr>
+          <w:rFonts w:ascii="Times New Roman" w:eastAsia="Times New Roman" w:hAnsi="Times New Roman" w:cs="Times New Roman"/>
+          <w:sz w:val="26"/>
+        </w:rPr>
+        <w:t>quản</w:t>
+      </w:r>
+      <w:proofErr w:type="spellEnd"/>
+      <w:r>
+        <w:rPr>
+          <w:rFonts w:ascii="Times New Roman" w:eastAsia="Times New Roman" w:hAnsi="Times New Roman" w:cs="Times New Roman"/>
+          <w:sz w:val="26"/>
+        </w:rPr>
+        <w:t xml:space="preserve"> </w:t>
+      </w:r>
+      <w:proofErr w:type="spellStart"/>
+      <w:r>
+        <w:rPr>
+          <w:rFonts w:ascii="Times New Roman" w:eastAsia="Times New Roman" w:hAnsi="Times New Roman" w:cs="Times New Roman"/>
+          <w:sz w:val="26"/>
+        </w:rPr>
+        <w:t>lý</w:t>
+      </w:r>
+      <w:proofErr w:type="spellEnd"/>
+      <w:r>
+        <w:rPr>
+          <w:rFonts w:ascii="Times New Roman" w:eastAsia="Times New Roman" w:hAnsi="Times New Roman" w:cs="Times New Roman"/>
+          <w:sz w:val="26"/>
+        </w:rPr>
+        <w:t xml:space="preserve"> </w:t>
+      </w:r>
+      <w:proofErr w:type="spellStart"/>
+      <w:r>
+        <w:rPr>
+          <w:rFonts w:ascii="Times New Roman" w:eastAsia="Times New Roman" w:hAnsi="Times New Roman" w:cs="Times New Roman"/>
+          <w:sz w:val="26"/>
+        </w:rPr>
+        <w:t>dự</w:t>
+      </w:r>
+      <w:proofErr w:type="spellEnd"/>
+      <w:r>
+        <w:rPr>
+          <w:rFonts w:ascii="Times New Roman" w:eastAsia="Times New Roman" w:hAnsi="Times New Roman" w:cs="Times New Roman"/>
+          <w:sz w:val="26"/>
+        </w:rPr>
+        <w:t xml:space="preserve"> </w:t>
+      </w:r>
+      <w:proofErr w:type="spellStart"/>
+      <w:r>
+        <w:rPr>
+          <w:rFonts w:ascii="Times New Roman" w:eastAsia="Times New Roman" w:hAnsi="Times New Roman" w:cs="Times New Roman"/>
+          <w:sz w:val="26"/>
+        </w:rPr>
+        <w:t>án</w:t>
+      </w:r>
+      <w:proofErr w:type="spellEnd"/>
+      <w:r>
+        <w:rPr>
+          <w:rFonts w:ascii="Times New Roman" w:eastAsia="Times New Roman" w:hAnsi="Times New Roman" w:cs="Times New Roman"/>
+          <w:sz w:val="26"/>
+        </w:rPr>
+        <w:t>:</w:t>
       </w:r>
     </w:p>
     <w:p>
@@ -1782,12 +5346,21 @@
           <w:sz w:val="26"/>
         </w:rPr>
       </w:pPr>
+      <w:proofErr w:type="spellStart"/>
       <w:r>
         <w:rPr>
           <w:rFonts w:ascii="Times New Roman" w:eastAsia="Times New Roman" w:hAnsi="Times New Roman" w:cs="Times New Roman"/>
           <w:sz w:val="26"/>
         </w:rPr>
-        <w:t xml:space="preserve">Github: </w:t>
+        <w:t>Github</w:t>
+      </w:r>
+      <w:proofErr w:type="spellEnd"/>
+      <w:r>
+        <w:rPr>
+          <w:rFonts w:ascii="Times New Roman" w:eastAsia="Times New Roman" w:hAnsi="Times New Roman" w:cs="Times New Roman"/>
+          <w:sz w:val="26"/>
+        </w:rPr>
+        <w:t xml:space="preserve">: </w:t>
       </w:r>
       <w:hyperlink r:id="rId7">
         <w:r>
